--- a/public/template/SBA-HDCN.docx
+++ b/public/template/SBA-HDCN.docx
@@ -63,34 +63,7 @@
           <w:szCs w:val="26"/>
           <w:rtl w:val="0"/>
         </w:rPr>
-        <w:t xml:space="preserve">= = = </w:t>
-      </w:r>
-      <w:r>
-        <w:rPr>
-          <w:color w:val="000000"/>
-          <w:sz w:val="26"/>
-          <w:szCs w:val="26"/>
-          <w:rtl w:val="0"/>
-        </w:rPr>
-        <w:t xml:space="preserve">🙠</w:t>
-      </w:r>
-      <w:r>
-        <w:rPr>
-          <w:color w:val="000000"/>
-          <w:sz w:val="26"/>
-          <w:szCs w:val="26"/>
-          <w:rtl w:val="0"/>
-        </w:rPr>
-        <w:t xml:space="preserve">🞜</w:t>
-      </w:r>
-      <w:r>
-        <w:rPr>
-          <w:color w:val="000000"/>
-          <w:sz w:val="26"/>
-          <w:szCs w:val="26"/>
-          <w:rtl w:val="0"/>
-        </w:rPr>
-        <w:t xml:space="preserve">🙢 = = =</w:t>
+        <w:t xml:space="preserve">= = = 🙠🞜🙢 = = =</w:t>
       </w:r>
     </w:p>
     <w:p>
@@ -212,6 +185,11 @@
         </w:rPr>
         <w:t xml:space="preserve">Căn cứ Bộ Luật Dân sự số: 91/2015/QH13 ngày 24/11/2015 của Quốc hội Nước Cộng hoà xã hội chủ nghĩa Việt Nam;</w:t>
       </w:r>
+      <w:r>
+        <w:rPr>
+          <w:rtl w:val="0"/>
+        </w:rPr>
+      </w:r>
     </w:p>
     <w:p>
       <w:pPr>
@@ -267,6 +245,11 @@
         </w:rPr>
         <w:t xml:space="preserve">Căn cứ Luật Thương mại số: 36/2005/QH11 ngày 14/06/2005 của Quốc hội Nước Cộng hoà xã hội chủ nghĩa Việt Nam;</w:t>
       </w:r>
+      <w:r>
+        <w:rPr>
+          <w:rtl w:val="0"/>
+        </w:rPr>
+      </w:r>
     </w:p>
     <w:p>
       <w:pPr>
@@ -322,6 +305,11 @@
         </w:rPr>
         <w:t xml:space="preserve">Căn cứ Luật giá số: 11/2012/QH13 ngày 20/6/2012 của Quốc hội Nước Cộng hoà xã hội chủ nghĩa Việt Nam;</w:t>
       </w:r>
+      <w:r>
+        <w:rPr>
+          <w:rtl w:val="0"/>
+        </w:rPr>
+      </w:r>
     </w:p>
     <w:p>
       <w:pPr>
@@ -396,6 +384,11 @@
         </w:rPr>
         <w:t xml:space="preserve">Quy định chi tiết thi hành một số điều của Luật giá về thẩm định giá;</w:t>
       </w:r>
+      <w:r>
+        <w:rPr>
+          <w:rtl w:val="0"/>
+        </w:rPr>
+      </w:r>
     </w:p>
     <w:p>
       <w:pPr>
@@ -451,6 +444,11 @@
         </w:rPr>
         <w:t xml:space="preserve">Căn cứ nhu cầu sử dụng dịch vụ và khả năng đáp ứng của hai bên;</w:t>
       </w:r>
+      <w:r>
+        <w:rPr>
+          <w:rtl w:val="0"/>
+        </w:rPr>
+      </w:r>
     </w:p>
     <w:p>
       <w:pPr>
@@ -1199,7 +1197,36 @@
           <w:szCs w:val="25"/>
           <w:rtl w:val="0"/>
         </w:rPr>
-        <w:t xml:space="preserve">(Bằng chữ: ……./.)</w:t>
+        <w:t xml:space="preserve">(Bằng chữ:</w:t>
+      </w:r>
+      <w:r>
+        <w:rPr>
+          <w:b w:val="1"/>
+          <w:i w:val="1"/>
+          <w:sz w:val="25"/>
+          <w:szCs w:val="25"/>
+          <w:rtl w:val="0"/>
+        </w:rPr>
+        <w:t xml:space="preserve"> </w:t>
+      </w:r>
+      <w:r>
+        <w:rPr>
+          <w:b w:val="1"/>
+          <w:i w:val="1"/>
+          <w:rtl w:val="0"/>
+        </w:rPr>
+        <w:t xml:space="preserve">${total_fee_words} </w:t>
+      </w:r>
+      <w:r>
+        <w:rPr>
+          <w:b w:val="1"/>
+          <w:i w:val="1"/>
+          <w:color w:val="000000"/>
+          <w:sz w:val="25"/>
+          <w:szCs w:val="25"/>
+          <w:rtl w:val="0"/>
+        </w:rPr>
+        <w:t xml:space="preserve">)</w:t>
       </w:r>
     </w:p>
     <w:p>
@@ -2327,72 +2354,6 @@
     <w:pPr>
       <w:keepNext w:val="0"/>
       <w:keepLines w:val="0"/>
-      <w:pageBreakBefore w:val="0"/>
-      <w:widowControl w:val="1"/>
-      <w:pBdr>
-        <w:top w:space="0" w:sz="0" w:val="nil"/>
-        <w:left w:space="0" w:sz="0" w:val="nil"/>
-        <w:bottom w:space="0" w:sz="0" w:val="nil"/>
-        <w:right w:space="0" w:sz="0" w:val="nil"/>
-        <w:between w:space="0" w:sz="0" w:val="nil"/>
-      </w:pBdr>
-      <w:shd w:fill="auto" w:val="clear"/>
-      <w:tabs>
-        <w:tab w:val="center" w:leader="none" w:pos="4320"/>
-        <w:tab w:val="right" w:leader="none" w:pos="8640"/>
-      </w:tabs>
-      <w:spacing w:after="0" w:before="0" w:line="240" w:lineRule="auto"/>
-      <w:ind w:left="0" w:right="0" w:firstLine="0"/>
-      <w:jc w:val="right"/>
-      <w:rPr>
-        <w:rFonts w:ascii="Times New Roman" w:cs="Times New Roman" w:eastAsia="Times New Roman" w:hAnsi="Times New Roman"/>
-        <w:b w:val="0"/>
-        <w:i w:val="0"/>
-        <w:smallCaps w:val="0"/>
-        <w:strike w:val="0"/>
-        <w:color w:val="000000"/>
-        <w:sz w:val="24"/>
-        <w:szCs w:val="24"/>
-        <w:u w:val="none"/>
-        <w:shd w:fill="auto" w:val="clear"/>
-        <w:vertAlign w:val="baseline"/>
-      </w:rPr>
-    </w:pPr>
-    <w:r>
-      <w:rPr>
-        <w:rFonts w:ascii="Times New Roman" w:cs="Times New Roman" w:eastAsia="Times New Roman" w:hAnsi="Times New Roman"/>
-        <w:b w:val="0"/>
-        <w:i w:val="0"/>
-        <w:smallCaps w:val="0"/>
-        <w:strike w:val="0"/>
-        <w:color w:val="000000"/>
-        <w:sz w:val="24"/>
-        <w:szCs w:val="24"/>
-        <w:u w:val="none"/>
-        <w:shd w:fill="auto" w:val="clear"/>
-        <w:vertAlign w:val="baseline"/>
-      </w:rPr>
-      <w:fldChar w:fldCharType="begin"/>
-      <w:instrText xml:space="preserve">PAGE</w:instrText>
-      <w:fldChar w:fldCharType="separate"/>
-      <w:fldChar w:fldCharType="end"/>
-    </w:r>
-    <w:r>
-      <w:rPr>
-        <w:rtl w:val="0"/>
-      </w:rPr>
-    </w:r>
-  </w:p>
-</w:ftr>
-</file>
-
-<file path=word/footer2.xml><?xml version="1.0" encoding="utf-8"?>
-<w:ftr xmlns:mc="http://schemas.openxmlformats.org/markup-compatibility/2006" xmlns:o="urn:schemas-microsoft-com:office:office" xmlns:r="http://schemas.openxmlformats.org/officeDocument/2006/relationships" xmlns:m="http://schemas.openxmlformats.org/officeDocument/2006/math" xmlns:v="urn:schemas-microsoft-com:vml" xmlns:wp="http://schemas.openxmlformats.org/drawingml/2006/wordprocessingDrawing" xmlns:w10="urn:schemas-microsoft-com:office:word" xmlns:w="http://schemas.openxmlformats.org/wordprocessingml/2006/main" xmlns:wne="http://schemas.microsoft.com/office/word/2006/wordml" xmlns:sl="http://schemas.openxmlformats.org/schemaLibrary/2006/main" xmlns:a="http://schemas.openxmlformats.org/drawingml/2006/main" xmlns:pic="http://schemas.openxmlformats.org/drawingml/2006/picture" xmlns:c="http://schemas.openxmlformats.org/drawingml/2006/chart" xmlns:lc="http://schemas.openxmlformats.org/drawingml/2006/lockedCanvas" xmlns:dgm="http://schemas.openxmlformats.org/drawingml/2006/diagram" xmlns:wps="http://schemas.microsoft.com/office/word/2010/wordprocessingShape" xmlns:wpg="http://schemas.microsoft.com/office/word/2010/wordprocessingGroup" xmlns:w14="http://schemas.microsoft.com/office/word/2010/wordml" xmlns:w15="http://schemas.microsoft.com/office/word/2012/wordml">
-  <w:p>
-    <w:pPr>
-      <w:keepNext w:val="0"/>
-      <w:keepLines w:val="0"/>
-      <w:pageBreakBefore w:val="0"/>
       <w:widowControl w:val="1"/>
       <w:pBdr>
         <w:top w:space="0" w:sz="0" w:val="nil"/>
@@ -2452,7 +2413,6 @@
     <w:pPr>
       <w:keepNext w:val="0"/>
       <w:keepLines w:val="0"/>
-      <w:pageBreakBefore w:val="0"/>
       <w:widowControl w:val="1"/>
       <w:pBdr>
         <w:top w:space="0" w:sz="0" w:val="nil"/>
@@ -2467,7 +2427,7 @@
         <w:tab w:val="right" w:leader="none" w:pos="8640"/>
       </w:tabs>
       <w:spacing w:after="0" w:before="0" w:line="240" w:lineRule="auto"/>
-      <w:ind w:left="0" w:right="360" w:firstLine="0"/>
+      <w:ind w:left="0" w:right="0" w:firstLine="0"/>
       <w:jc w:val="left"/>
       <w:rPr>
         <w:rFonts w:ascii="Times New Roman" w:cs="Times New Roman" w:eastAsia="Times New Roman" w:hAnsi="Times New Roman"/>
@@ -2489,10 +2449,64 @@
       </w:rPr>
     </w:r>
   </w:p>
+</w:ftr>
+</file>
+
+<file path=word/footer2.xml><?xml version="1.0" encoding="utf-8"?>
+<w:ftr xmlns:mc="http://schemas.openxmlformats.org/markup-compatibility/2006" xmlns:o="urn:schemas-microsoft-com:office:office" xmlns:r="http://schemas.openxmlformats.org/officeDocument/2006/relationships" xmlns:m="http://schemas.openxmlformats.org/officeDocument/2006/math" xmlns:v="urn:schemas-microsoft-com:vml" xmlns:wp="http://schemas.openxmlformats.org/drawingml/2006/wordprocessingDrawing" xmlns:w10="urn:schemas-microsoft-com:office:word" xmlns:w="http://schemas.openxmlformats.org/wordprocessingml/2006/main" xmlns:wne="http://schemas.microsoft.com/office/word/2006/wordml" xmlns:sl="http://schemas.openxmlformats.org/schemaLibrary/2006/main" xmlns:a="http://schemas.openxmlformats.org/drawingml/2006/main" xmlns:pic="http://schemas.openxmlformats.org/drawingml/2006/picture" xmlns:c="http://schemas.openxmlformats.org/drawingml/2006/chart" xmlns:lc="http://schemas.openxmlformats.org/drawingml/2006/lockedCanvas" xmlns:dgm="http://schemas.openxmlformats.org/drawingml/2006/diagram" xmlns:wps="http://schemas.microsoft.com/office/word/2010/wordprocessingShape" xmlns:wpg="http://schemas.microsoft.com/office/word/2010/wordprocessingGroup" xmlns:w14="http://schemas.microsoft.com/office/word/2010/wordml" xmlns:w15="http://schemas.microsoft.com/office/word/2012/wordml">
   <w:p>
     <w:pPr>
-      <w:rPr/>
+      <w:keepNext w:val="0"/>
+      <w:keepLines w:val="0"/>
+      <w:widowControl w:val="1"/>
+      <w:pBdr>
+        <w:top w:space="0" w:sz="0" w:val="nil"/>
+        <w:left w:space="0" w:sz="0" w:val="nil"/>
+        <w:bottom w:space="0" w:sz="0" w:val="nil"/>
+        <w:right w:space="0" w:sz="0" w:val="nil"/>
+        <w:between w:space="0" w:sz="0" w:val="nil"/>
+      </w:pBdr>
+      <w:shd w:fill="auto" w:val="clear"/>
+      <w:tabs>
+        <w:tab w:val="center" w:leader="none" w:pos="4320"/>
+        <w:tab w:val="right" w:leader="none" w:pos="8640"/>
+      </w:tabs>
+      <w:spacing w:after="0" w:before="0" w:line="240" w:lineRule="auto"/>
+      <w:ind w:left="0" w:right="0" w:firstLine="0"/>
+      <w:jc w:val="right"/>
+      <w:rPr>
+        <w:rFonts w:ascii="Times New Roman" w:cs="Times New Roman" w:eastAsia="Times New Roman" w:hAnsi="Times New Roman"/>
+        <w:b w:val="0"/>
+        <w:i w:val="0"/>
+        <w:smallCaps w:val="0"/>
+        <w:strike w:val="0"/>
+        <w:color w:val="000000"/>
+        <w:sz w:val="24"/>
+        <w:szCs w:val="24"/>
+        <w:u w:val="none"/>
+        <w:shd w:fill="auto" w:val="clear"/>
+        <w:vertAlign w:val="baseline"/>
+      </w:rPr>
     </w:pPr>
+    <w:r>
+      <w:rPr>
+        <w:rFonts w:ascii="Times New Roman" w:cs="Times New Roman" w:eastAsia="Times New Roman" w:hAnsi="Times New Roman"/>
+        <w:b w:val="0"/>
+        <w:i w:val="0"/>
+        <w:smallCaps w:val="0"/>
+        <w:strike w:val="0"/>
+        <w:color w:val="000000"/>
+        <w:sz w:val="24"/>
+        <w:szCs w:val="24"/>
+        <w:u w:val="none"/>
+        <w:shd w:fill="auto" w:val="clear"/>
+        <w:vertAlign w:val="baseline"/>
+      </w:rPr>
+      <w:fldChar w:fldCharType="begin"/>
+      <w:instrText xml:space="preserve">PAGE</w:instrText>
+      <w:fldChar w:fldCharType="separate"/>
+      <w:fldChar w:fldCharType="end"/>
+    </w:r>
     <w:r>
       <w:rPr>
         <w:rtl w:val="0"/>
@@ -2508,7 +2522,6 @@
     <w:pPr>
       <w:keepNext w:val="0"/>
       <w:keepLines w:val="0"/>
-      <w:pageBreakBefore w:val="0"/>
       <w:widowControl w:val="1"/>
       <w:pBdr>
         <w:top w:space="0" w:sz="0" w:val="nil"/>
@@ -2568,7 +2581,6 @@
     <w:pPr>
       <w:keepNext w:val="0"/>
       <w:keepLines w:val="0"/>
-      <w:pageBreakBefore w:val="0"/>
       <w:widowControl w:val="1"/>
       <w:pBdr>
         <w:top w:space="0" w:sz="0" w:val="nil"/>
@@ -2583,7 +2595,7 @@
         <w:tab w:val="right" w:leader="none" w:pos="8640"/>
       </w:tabs>
       <w:spacing w:after="0" w:before="0" w:line="240" w:lineRule="auto"/>
-      <w:ind w:left="0" w:right="0" w:firstLine="0"/>
+      <w:ind w:left="0" w:right="360" w:firstLine="0"/>
       <w:jc w:val="left"/>
       <w:rPr>
         <w:rFonts w:ascii="Times New Roman" w:cs="Times New Roman" w:eastAsia="Times New Roman" w:hAnsi="Times New Roman"/>
@@ -2598,6 +2610,16 @@
         <w:shd w:fill="auto" w:val="clear"/>
         <w:vertAlign w:val="baseline"/>
       </w:rPr>
+    </w:pPr>
+    <w:r>
+      <w:rPr>
+        <w:rtl w:val="0"/>
+      </w:rPr>
+    </w:r>
+  </w:p>
+  <w:p>
+    <w:pPr>
+      <w:rPr/>
     </w:pPr>
     <w:r>
       <w:rPr>

--- a/public/template/SBA-HDCN.docx
+++ b/public/template/SBA-HDCN.docx
@@ -112,7 +112,7 @@
           <w:b w:val="1"/>
           <w:rtl w:val="0"/>
         </w:rPr>
-        <w:t xml:space="preserve"> …..</w:t>
+        <w:t xml:space="preserve"> ${code}</w:t>
       </w:r>
       <w:r>
         <w:rPr>
@@ -468,7 +468,24 @@
           <w:szCs w:val="25"/>
           <w:rtl w:val="0"/>
         </w:rPr>
-        <w:t xml:space="preserve">Hôm nay, ngày 29 tháng 09 năm 2023, chúng tôi gồm có:</w:t>
+        <w:t xml:space="preserve">Hôm nay, </w:t>
+      </w:r>
+      <w:r>
+        <w:rPr>
+          <w:sz w:val="25"/>
+          <w:szCs w:val="25"/>
+          <w:rtl w:val="0"/>
+        </w:rPr>
+        <w:t xml:space="preserve">${today} </w:t>
+      </w:r>
+      <w:r>
+        <w:rPr>
+          <w:color w:val="000000"/>
+          <w:sz w:val="25"/>
+          <w:szCs w:val="25"/>
+          <w:rtl w:val="0"/>
+        </w:rPr>
+        <w:t xml:space="preserve">, chúng tôi gồm có:</w:t>
       </w:r>
     </w:p>
     <w:p>

--- a/public/template/SBA-HDCN.docx
+++ b/public/template/SBA-HDCN.docx
@@ -139,7 +139,7 @@
         <w:widowControl w:val="1"/>
         <w:numPr>
           <w:ilvl w:val="0"/>
-          <w:numId w:val="1"/>
+          <w:numId w:val="3"/>
         </w:numPr>
         <w:pBdr>
           <w:top w:space="0" w:sz="0" w:val="nil"/>
@@ -199,7 +199,7 @@
         <w:widowControl w:val="1"/>
         <w:numPr>
           <w:ilvl w:val="0"/>
-          <w:numId w:val="1"/>
+          <w:numId w:val="3"/>
         </w:numPr>
         <w:pBdr>
           <w:top w:space="0" w:sz="0" w:val="nil"/>
@@ -259,7 +259,7 @@
         <w:widowControl w:val="1"/>
         <w:numPr>
           <w:ilvl w:val="0"/>
-          <w:numId w:val="1"/>
+          <w:numId w:val="3"/>
         </w:numPr>
         <w:pBdr>
           <w:top w:space="0" w:sz="0" w:val="nil"/>
@@ -319,7 +319,7 @@
         <w:widowControl w:val="1"/>
         <w:numPr>
           <w:ilvl w:val="0"/>
-          <w:numId w:val="1"/>
+          <w:numId w:val="3"/>
         </w:numPr>
         <w:pBdr>
           <w:top w:space="0" w:sz="0" w:val="nil"/>
@@ -398,7 +398,7 @@
         <w:widowControl w:val="1"/>
         <w:numPr>
           <w:ilvl w:val="0"/>
-          <w:numId w:val="1"/>
+          <w:numId w:val="3"/>
         </w:numPr>
         <w:pBdr>
           <w:top w:space="0" w:sz="0" w:val="nil"/>
@@ -468,24 +468,7 @@
           <w:szCs w:val="25"/>
           <w:rtl w:val="0"/>
         </w:rPr>
-        <w:t xml:space="preserve">Hôm nay, </w:t>
-      </w:r>
-      <w:r>
-        <w:rPr>
-          <w:sz w:val="25"/>
-          <w:szCs w:val="25"/>
-          <w:rtl w:val="0"/>
-        </w:rPr>
-        <w:t xml:space="preserve">${today} </w:t>
-      </w:r>
-      <w:r>
-        <w:rPr>
-          <w:color w:val="000000"/>
-          <w:sz w:val="25"/>
-          <w:szCs w:val="25"/>
-          <w:rtl w:val="0"/>
-        </w:rPr>
-        <w:t xml:space="preserve">, chúng tôi gồm có:</w:t>
+        <w:t xml:space="preserve">Hôm nay, chúng tôi gồm có:</w:t>
       </w:r>
     </w:p>
     <w:p>
@@ -810,6 +793,12 @@
         <w:ind w:left="0" w:right="0" w:firstLine="0"/>
         <w:jc w:val="both"/>
         <w:rPr>
+          <w:sz w:val="25"/>
+          <w:szCs w:val="25"/>
+        </w:rPr>
+      </w:pPr>
+      <w:r>
+        <w:rPr>
           <w:rFonts w:ascii="Times New Roman" w:cs="Times New Roman" w:eastAsia="Times New Roman" w:hAnsi="Times New Roman"/>
           <w:b w:val="0"/>
           <w:i w:val="0"/>
@@ -821,8 +810,10 @@
           <w:u w:val="none"/>
           <w:shd w:fill="auto" w:val="clear"/>
           <w:vertAlign w:val="baseline"/>
-        </w:rPr>
-      </w:pPr>
+          <w:rtl w:val="0"/>
+        </w:rPr>
+        <w:t xml:space="preserve">1.1. Tài sản thẩm định:</w:t>
+      </w:r>
       <w:r>
         <w:rPr>
           <w:rFonts w:ascii="Times New Roman" w:cs="Times New Roman" w:eastAsia="Times New Roman" w:hAnsi="Times New Roman"/>
@@ -831,23 +822,6 @@
           <w:smallCaps w:val="0"/>
           <w:strike w:val="0"/>
           <w:color w:val="000000"/>
-          <w:sz w:val="25"/>
-          <w:szCs w:val="25"/>
-          <w:u w:val="none"/>
-          <w:shd w:fill="auto" w:val="clear"/>
-          <w:vertAlign w:val="baseline"/>
-          <w:rtl w:val="0"/>
-        </w:rPr>
-        <w:t xml:space="preserve">1.1. Tài sản thẩm định:</w:t>
-      </w:r>
-      <w:r>
-        <w:rPr>
-          <w:rFonts w:ascii="Times New Roman" w:cs="Times New Roman" w:eastAsia="Times New Roman" w:hAnsi="Times New Roman"/>
-          <w:b w:val="0"/>
-          <w:i w:val="0"/>
-          <w:smallCaps w:val="0"/>
-          <w:strike w:val="0"/>
-          <w:color w:val="000000"/>
           <w:sz w:val="24"/>
           <w:szCs w:val="24"/>
           <w:u w:val="none"/>
@@ -859,20 +833,11 @@
       </w:r>
       <w:r>
         <w:rPr>
-          <w:rFonts w:ascii="Times New Roman" w:cs="Times New Roman" w:eastAsia="Times New Roman" w:hAnsi="Times New Roman"/>
-          <w:b w:val="0"/>
-          <w:i w:val="0"/>
-          <w:smallCaps w:val="0"/>
-          <w:strike w:val="0"/>
-          <w:color w:val="000000"/>
-          <w:sz w:val="25"/>
-          <w:szCs w:val="25"/>
-          <w:u w:val="none"/>
-          <w:shd w:fill="auto" w:val="clear"/>
-          <w:vertAlign w:val="baseline"/>
-          <w:rtl w:val="0"/>
-        </w:rPr>
-        <w:t xml:space="preserve">Bất động sản (Quyền sở hữu căn hộ chung cư) tại Căn hộ chung cư số B1403, Chung cư CT1 ao Hoàng Cầu, phường Ô Chợ Dừa, quận Đống Đa, Thành phố Hà Nội.</w:t>
+          <w:sz w:val="25"/>
+          <w:szCs w:val="25"/>
+          <w:rtl w:val="0"/>
+        </w:rPr>
+        <w:t xml:space="preserve">${property}</w:t>
       </w:r>
     </w:p>
     <w:p>
@@ -1346,12 +1311,12 @@
           <w:numId w:val="2"/>
         </w:numPr>
         <w:spacing w:line="276" w:lineRule="auto"/>
-        <w:ind w:left="2410" w:hanging="1843"/>
-        <w:jc w:val="both"/>
-        <w:rPr>
-          <w:color w:val="000000"/>
-          <w:sz w:val="25"/>
-          <w:szCs w:val="25"/>
+        <w:ind w:left="720" w:hanging="360"/>
+        <w:rPr>
+          <w:color w:val="000000"/>
+          <w:sz w:val="25"/>
+          <w:szCs w:val="25"/>
+          <w:u w:val="none"/>
         </w:rPr>
       </w:pPr>
       <w:r>
@@ -1383,15 +1348,15 @@
       <w:pPr>
         <w:numPr>
           <w:ilvl w:val="0"/>
-          <w:numId w:val="2"/>
+          <w:numId w:val="1"/>
         </w:numPr>
         <w:spacing w:line="276" w:lineRule="auto"/>
-        <w:ind w:left="1560" w:hanging="993"/>
-        <w:jc w:val="both"/>
-        <w:rPr>
-          <w:color w:val="000000"/>
-          <w:sz w:val="25"/>
-          <w:szCs w:val="25"/>
+        <w:ind w:left="720" w:hanging="360"/>
+        <w:rPr>
+          <w:color w:val="000000"/>
+          <w:sz w:val="25"/>
+          <w:szCs w:val="25"/>
+          <w:u w:val="none"/>
         </w:rPr>
       </w:pPr>
       <w:r>
@@ -1410,15 +1375,15 @@
       <w:pPr>
         <w:numPr>
           <w:ilvl w:val="0"/>
-          <w:numId w:val="2"/>
+          <w:numId w:val="1"/>
         </w:numPr>
         <w:spacing w:line="276" w:lineRule="auto"/>
-        <w:ind w:left="1560" w:hanging="993"/>
-        <w:jc w:val="both"/>
-        <w:rPr>
-          <w:color w:val="000000"/>
-          <w:sz w:val="25"/>
-          <w:szCs w:val="25"/>
+        <w:ind w:left="720" w:hanging="360"/>
+        <w:rPr>
+          <w:color w:val="000000"/>
+          <w:sz w:val="25"/>
+          <w:szCs w:val="25"/>
+          <w:u w:val="none"/>
         </w:rPr>
       </w:pPr>
       <w:r>
@@ -1550,7 +1515,7 @@
       <w:pPr>
         <w:numPr>
           <w:ilvl w:val="0"/>
-          <w:numId w:val="2"/>
+          <w:numId w:val="4"/>
         </w:numPr>
         <w:tabs>
           <w:tab w:val="left" w:leader="none" w:pos="180"/>
@@ -1578,7 +1543,7 @@
       <w:pPr>
         <w:numPr>
           <w:ilvl w:val="0"/>
-          <w:numId w:val="2"/>
+          <w:numId w:val="4"/>
         </w:numPr>
         <w:tabs>
           <w:tab w:val="left" w:leader="none" w:pos="142"/>
@@ -1606,7 +1571,7 @@
       <w:pPr>
         <w:numPr>
           <w:ilvl w:val="0"/>
-          <w:numId w:val="2"/>
+          <w:numId w:val="4"/>
         </w:numPr>
         <w:tabs>
           <w:tab w:val="left" w:leader="none" w:pos="180"/>
@@ -1634,7 +1599,7 @@
       <w:pPr>
         <w:numPr>
           <w:ilvl w:val="0"/>
-          <w:numId w:val="2"/>
+          <w:numId w:val="4"/>
         </w:numPr>
         <w:tabs>
           <w:tab w:val="left" w:leader="none" w:pos="142"/>
@@ -1662,7 +1627,7 @@
       <w:pPr>
         <w:numPr>
           <w:ilvl w:val="0"/>
-          <w:numId w:val="2"/>
+          <w:numId w:val="4"/>
         </w:numPr>
         <w:tabs>
           <w:tab w:val="left" w:leader="none" w:pos="180"/>
@@ -1690,7 +1655,7 @@
       <w:pPr>
         <w:numPr>
           <w:ilvl w:val="0"/>
-          <w:numId w:val="2"/>
+          <w:numId w:val="4"/>
         </w:numPr>
         <w:tabs>
           <w:tab w:val="left" w:leader="none" w:pos="180"/>
@@ -1746,7 +1711,7 @@
       <w:pPr>
         <w:numPr>
           <w:ilvl w:val="0"/>
-          <w:numId w:val="2"/>
+          <w:numId w:val="4"/>
         </w:numPr>
         <w:tabs>
           <w:tab w:val="left" w:leader="none" w:pos="180"/>
@@ -1774,7 +1739,7 @@
       <w:pPr>
         <w:numPr>
           <w:ilvl w:val="0"/>
-          <w:numId w:val="2"/>
+          <w:numId w:val="4"/>
         </w:numPr>
         <w:tabs>
           <w:tab w:val="left" w:leader="none" w:pos="180"/>
@@ -1802,7 +1767,7 @@
       <w:pPr>
         <w:numPr>
           <w:ilvl w:val="0"/>
-          <w:numId w:val="2"/>
+          <w:numId w:val="4"/>
         </w:numPr>
         <w:tabs>
           <w:tab w:val="left" w:leader="none" w:pos="180"/>
@@ -1830,7 +1795,7 @@
       <w:pPr>
         <w:numPr>
           <w:ilvl w:val="0"/>
-          <w:numId w:val="2"/>
+          <w:numId w:val="4"/>
         </w:numPr>
         <w:tabs>
           <w:tab w:val="left" w:leader="none" w:pos="180"/>
@@ -1858,7 +1823,7 @@
       <w:pPr>
         <w:numPr>
           <w:ilvl w:val="0"/>
-          <w:numId w:val="2"/>
+          <w:numId w:val="4"/>
         </w:numPr>
         <w:tabs>
           <w:tab w:val="left" w:leader="none" w:pos="180"/>
@@ -1934,7 +1899,7 @@
       <w:pPr>
         <w:numPr>
           <w:ilvl w:val="0"/>
-          <w:numId w:val="2"/>
+          <w:numId w:val="4"/>
         </w:numPr>
         <w:tabs>
           <w:tab w:val="left" w:leader="none" w:pos="180"/>
@@ -1962,7 +1927,7 @@
       <w:pPr>
         <w:numPr>
           <w:ilvl w:val="0"/>
-          <w:numId w:val="2"/>
+          <w:numId w:val="4"/>
         </w:numPr>
         <w:tabs>
           <w:tab w:val="left" w:leader="none" w:pos="180"/>
@@ -1990,7 +1955,7 @@
       <w:pPr>
         <w:numPr>
           <w:ilvl w:val="0"/>
-          <w:numId w:val="2"/>
+          <w:numId w:val="4"/>
         </w:numPr>
         <w:tabs>
           <w:tab w:val="left" w:leader="none" w:pos="180"/>
@@ -2051,7 +2016,7 @@
       <w:pPr>
         <w:numPr>
           <w:ilvl w:val="0"/>
-          <w:numId w:val="2"/>
+          <w:numId w:val="4"/>
         </w:numPr>
         <w:tabs>
           <w:tab w:val="left" w:leader="none" w:pos="180"/>
@@ -2079,7 +2044,7 @@
       <w:pPr>
         <w:numPr>
           <w:ilvl w:val="0"/>
-          <w:numId w:val="2"/>
+          <w:numId w:val="4"/>
         </w:numPr>
         <w:tabs>
           <w:tab w:val="left" w:leader="none" w:pos="180"/>
@@ -2107,7 +2072,7 @@
       <w:pPr>
         <w:numPr>
           <w:ilvl w:val="0"/>
-          <w:numId w:val="2"/>
+          <w:numId w:val="4"/>
         </w:numPr>
         <w:tabs>
           <w:tab w:val="left" w:leader="none" w:pos="180"/>
@@ -2135,7 +2100,7 @@
       <w:pPr>
         <w:numPr>
           <w:ilvl w:val="0"/>
-          <w:numId w:val="2"/>
+          <w:numId w:val="4"/>
         </w:numPr>
         <w:tabs>
           <w:tab w:val="left" w:leader="none" w:pos="180"/>
@@ -2163,7 +2128,7 @@
       <w:pPr>
         <w:numPr>
           <w:ilvl w:val="0"/>
-          <w:numId w:val="2"/>
+          <w:numId w:val="4"/>
         </w:numPr>
         <w:tabs>
           <w:tab w:val="left" w:leader="none" w:pos="180"/>
@@ -2191,7 +2156,7 @@
       <w:pPr>
         <w:numPr>
           <w:ilvl w:val="0"/>
-          <w:numId w:val="2"/>
+          <w:numId w:val="4"/>
         </w:numPr>
         <w:tabs>
           <w:tab w:val="left" w:leader="none" w:pos="180"/>
@@ -2651,6 +2616,226 @@
 <w:numbering xmlns:mc="http://schemas.openxmlformats.org/markup-compatibility/2006" xmlns:o="urn:schemas-microsoft-com:office:office" xmlns:r="http://schemas.openxmlformats.org/officeDocument/2006/relationships" xmlns:m="http://schemas.openxmlformats.org/officeDocument/2006/math" xmlns:v="urn:schemas-microsoft-com:vml" xmlns:wp="http://schemas.openxmlformats.org/drawingml/2006/wordprocessingDrawing" xmlns:w10="urn:schemas-microsoft-com:office:word" xmlns:w="http://schemas.openxmlformats.org/wordprocessingml/2006/main" xmlns:wne="http://schemas.microsoft.com/office/word/2006/wordml" xmlns:sl="http://schemas.openxmlformats.org/schemaLibrary/2006/main" xmlns:a="http://schemas.openxmlformats.org/drawingml/2006/main" xmlns:pic="http://schemas.openxmlformats.org/drawingml/2006/picture" xmlns:c="http://schemas.openxmlformats.org/drawingml/2006/chart" xmlns:lc="http://schemas.openxmlformats.org/drawingml/2006/lockedCanvas" xmlns:dgm="http://schemas.openxmlformats.org/drawingml/2006/diagram" xmlns:wps="http://schemas.microsoft.com/office/word/2010/wordprocessingShape" xmlns:wpg="http://schemas.microsoft.com/office/word/2010/wordprocessingGroup" xmlns:w14="http://schemas.microsoft.com/office/word/2010/wordml" xmlns:w15="http://schemas.microsoft.com/office/word/2012/wordml">
   <w:abstractNum w:abstractNumId="1">
     <w:lvl w:ilvl="0">
+      <w:start w:val="1"/>
+      <w:numFmt w:val="bullet"/>
+      <w:lvlText w:val="-"/>
+      <w:lvlJc w:val="left"/>
+      <w:pPr>
+        <w:ind w:left="720" w:hanging="360"/>
+      </w:pPr>
+      <w:rPr>
+        <w:u w:val="none"/>
+      </w:rPr>
+    </w:lvl>
+    <w:lvl w:ilvl="1">
+      <w:start w:val="1"/>
+      <w:numFmt w:val="bullet"/>
+      <w:lvlText w:val="-"/>
+      <w:lvlJc w:val="left"/>
+      <w:pPr>
+        <w:ind w:left="1440" w:hanging="360"/>
+      </w:pPr>
+      <w:rPr>
+        <w:u w:val="none"/>
+      </w:rPr>
+    </w:lvl>
+    <w:lvl w:ilvl="2">
+      <w:start w:val="1"/>
+      <w:numFmt w:val="bullet"/>
+      <w:lvlText w:val="-"/>
+      <w:lvlJc w:val="left"/>
+      <w:pPr>
+        <w:ind w:left="2160" w:hanging="360"/>
+      </w:pPr>
+      <w:rPr>
+        <w:u w:val="none"/>
+      </w:rPr>
+    </w:lvl>
+    <w:lvl w:ilvl="3">
+      <w:start w:val="1"/>
+      <w:numFmt w:val="bullet"/>
+      <w:lvlText w:val="-"/>
+      <w:lvlJc w:val="left"/>
+      <w:pPr>
+        <w:ind w:left="2880" w:hanging="360"/>
+      </w:pPr>
+      <w:rPr>
+        <w:u w:val="none"/>
+      </w:rPr>
+    </w:lvl>
+    <w:lvl w:ilvl="4">
+      <w:start w:val="1"/>
+      <w:numFmt w:val="bullet"/>
+      <w:lvlText w:val="-"/>
+      <w:lvlJc w:val="left"/>
+      <w:pPr>
+        <w:ind w:left="3600" w:hanging="360"/>
+      </w:pPr>
+      <w:rPr>
+        <w:u w:val="none"/>
+      </w:rPr>
+    </w:lvl>
+    <w:lvl w:ilvl="5">
+      <w:start w:val="1"/>
+      <w:numFmt w:val="bullet"/>
+      <w:lvlText w:val="-"/>
+      <w:lvlJc w:val="left"/>
+      <w:pPr>
+        <w:ind w:left="4320" w:hanging="360"/>
+      </w:pPr>
+      <w:rPr>
+        <w:u w:val="none"/>
+      </w:rPr>
+    </w:lvl>
+    <w:lvl w:ilvl="6">
+      <w:start w:val="1"/>
+      <w:numFmt w:val="bullet"/>
+      <w:lvlText w:val="-"/>
+      <w:lvlJc w:val="left"/>
+      <w:pPr>
+        <w:ind w:left="5040" w:hanging="360"/>
+      </w:pPr>
+      <w:rPr>
+        <w:u w:val="none"/>
+      </w:rPr>
+    </w:lvl>
+    <w:lvl w:ilvl="7">
+      <w:start w:val="1"/>
+      <w:numFmt w:val="bullet"/>
+      <w:lvlText w:val="-"/>
+      <w:lvlJc w:val="left"/>
+      <w:pPr>
+        <w:ind w:left="5760" w:hanging="360"/>
+      </w:pPr>
+      <w:rPr>
+        <w:u w:val="none"/>
+      </w:rPr>
+    </w:lvl>
+    <w:lvl w:ilvl="8">
+      <w:start w:val="1"/>
+      <w:numFmt w:val="bullet"/>
+      <w:lvlText w:val="-"/>
+      <w:lvlJc w:val="left"/>
+      <w:pPr>
+        <w:ind w:left="6480" w:hanging="360"/>
+      </w:pPr>
+      <w:rPr>
+        <w:u w:val="none"/>
+      </w:rPr>
+    </w:lvl>
+  </w:abstractNum>
+  <w:abstractNum w:abstractNumId="2">
+    <w:lvl w:ilvl="0">
+      <w:start w:val="1"/>
+      <w:numFmt w:val="bullet"/>
+      <w:lvlText w:val="-"/>
+      <w:lvlJc w:val="left"/>
+      <w:pPr>
+        <w:ind w:left="720" w:hanging="360"/>
+      </w:pPr>
+      <w:rPr>
+        <w:u w:val="none"/>
+      </w:rPr>
+    </w:lvl>
+    <w:lvl w:ilvl="1">
+      <w:start w:val="1"/>
+      <w:numFmt w:val="bullet"/>
+      <w:lvlText w:val="-"/>
+      <w:lvlJc w:val="left"/>
+      <w:pPr>
+        <w:ind w:left="1440" w:hanging="360"/>
+      </w:pPr>
+      <w:rPr>
+        <w:u w:val="none"/>
+      </w:rPr>
+    </w:lvl>
+    <w:lvl w:ilvl="2">
+      <w:start w:val="1"/>
+      <w:numFmt w:val="bullet"/>
+      <w:lvlText w:val="-"/>
+      <w:lvlJc w:val="left"/>
+      <w:pPr>
+        <w:ind w:left="2160" w:hanging="360"/>
+      </w:pPr>
+      <w:rPr>
+        <w:u w:val="none"/>
+      </w:rPr>
+    </w:lvl>
+    <w:lvl w:ilvl="3">
+      <w:start w:val="1"/>
+      <w:numFmt w:val="bullet"/>
+      <w:lvlText w:val="-"/>
+      <w:lvlJc w:val="left"/>
+      <w:pPr>
+        <w:ind w:left="2880" w:hanging="360"/>
+      </w:pPr>
+      <w:rPr>
+        <w:u w:val="none"/>
+      </w:rPr>
+    </w:lvl>
+    <w:lvl w:ilvl="4">
+      <w:start w:val="1"/>
+      <w:numFmt w:val="bullet"/>
+      <w:lvlText w:val="-"/>
+      <w:lvlJc w:val="left"/>
+      <w:pPr>
+        <w:ind w:left="3600" w:hanging="360"/>
+      </w:pPr>
+      <w:rPr>
+        <w:u w:val="none"/>
+      </w:rPr>
+    </w:lvl>
+    <w:lvl w:ilvl="5">
+      <w:start w:val="1"/>
+      <w:numFmt w:val="bullet"/>
+      <w:lvlText w:val="-"/>
+      <w:lvlJc w:val="left"/>
+      <w:pPr>
+        <w:ind w:left="4320" w:hanging="360"/>
+      </w:pPr>
+      <w:rPr>
+        <w:u w:val="none"/>
+      </w:rPr>
+    </w:lvl>
+    <w:lvl w:ilvl="6">
+      <w:start w:val="1"/>
+      <w:numFmt w:val="bullet"/>
+      <w:lvlText w:val="-"/>
+      <w:lvlJc w:val="left"/>
+      <w:pPr>
+        <w:ind w:left="5040" w:hanging="360"/>
+      </w:pPr>
+      <w:rPr>
+        <w:u w:val="none"/>
+      </w:rPr>
+    </w:lvl>
+    <w:lvl w:ilvl="7">
+      <w:start w:val="1"/>
+      <w:numFmt w:val="bullet"/>
+      <w:lvlText w:val="-"/>
+      <w:lvlJc w:val="left"/>
+      <w:pPr>
+        <w:ind w:left="5760" w:hanging="360"/>
+      </w:pPr>
+      <w:rPr>
+        <w:u w:val="none"/>
+      </w:rPr>
+    </w:lvl>
+    <w:lvl w:ilvl="8">
+      <w:start w:val="1"/>
+      <w:numFmt w:val="bullet"/>
+      <w:lvlText w:val="-"/>
+      <w:lvlJc w:val="left"/>
+      <w:pPr>
+        <w:ind w:left="6480" w:hanging="360"/>
+      </w:pPr>
+      <w:rPr>
+        <w:u w:val="none"/>
+      </w:rPr>
+    </w:lvl>
+  </w:abstractNum>
+  <w:abstractNum w:abstractNumId="3">
+    <w:lvl w:ilvl="0">
       <w:start w:val="0"/>
       <w:numFmt w:val="bullet"/>
       <w:lvlText w:val="-"/>
@@ -2759,7 +2944,7 @@
       </w:rPr>
     </w:lvl>
   </w:abstractNum>
-  <w:abstractNum w:abstractNumId="2">
+  <w:abstractNum w:abstractNumId="4">
     <w:lvl w:ilvl="0">
       <w:start w:val="0"/>
       <w:numFmt w:val="bullet"/>
@@ -2874,6 +3059,12 @@
   </w:num>
   <w:num w:numId="2">
     <w:abstractNumId w:val="2"/>
+  </w:num>
+  <w:num w:numId="3">
+    <w:abstractNumId w:val="3"/>
+  </w:num>
+  <w:num w:numId="4">
+    <w:abstractNumId w:val="4"/>
   </w:num>
 </w:numbering>
 </file>

--- a/public/template/SBA-HDCN.docx
+++ b/public/template/SBA-HDCN.docx
@@ -139,7 +139,7 @@
         <w:widowControl w:val="1"/>
         <w:numPr>
           <w:ilvl w:val="0"/>
-          <w:numId w:val="3"/>
+          <w:numId w:val="4"/>
         </w:numPr>
         <w:pBdr>
           <w:top w:space="0" w:sz="0" w:val="nil"/>
@@ -199,7 +199,7 @@
         <w:widowControl w:val="1"/>
         <w:numPr>
           <w:ilvl w:val="0"/>
-          <w:numId w:val="3"/>
+          <w:numId w:val="4"/>
         </w:numPr>
         <w:pBdr>
           <w:top w:space="0" w:sz="0" w:val="nil"/>
@@ -259,7 +259,7 @@
         <w:widowControl w:val="1"/>
         <w:numPr>
           <w:ilvl w:val="0"/>
-          <w:numId w:val="3"/>
+          <w:numId w:val="4"/>
         </w:numPr>
         <w:pBdr>
           <w:top w:space="0" w:sz="0" w:val="nil"/>
@@ -319,7 +319,7 @@
         <w:widowControl w:val="1"/>
         <w:numPr>
           <w:ilvl w:val="0"/>
-          <w:numId w:val="3"/>
+          <w:numId w:val="4"/>
         </w:numPr>
         <w:pBdr>
           <w:top w:space="0" w:sz="0" w:val="nil"/>
@@ -398,7 +398,7 @@
         <w:widowControl w:val="1"/>
         <w:numPr>
           <w:ilvl w:val="0"/>
-          <w:numId w:val="3"/>
+          <w:numId w:val="4"/>
         </w:numPr>
         <w:pBdr>
           <w:top w:space="0" w:sz="0" w:val="nil"/>
@@ -468,7 +468,24 @@
           <w:szCs w:val="25"/>
           <w:rtl w:val="0"/>
         </w:rPr>
-        <w:t xml:space="preserve">Hôm nay, chúng tôi gồm có:</w:t>
+        <w:t xml:space="preserve">Hôm nay</w:t>
+      </w:r>
+      <w:r>
+        <w:rPr>
+          <w:sz w:val="25"/>
+          <w:szCs w:val="25"/>
+          <w:rtl w:val="0"/>
+        </w:rPr>
+        <w:t xml:space="preserve">, ${today}, </w:t>
+      </w:r>
+      <w:r>
+        <w:rPr>
+          <w:color w:val="000000"/>
+          <w:sz w:val="25"/>
+          <w:szCs w:val="25"/>
+          <w:rtl w:val="0"/>
+        </w:rPr>
+        <w:t xml:space="preserve">chúng tôi gồm có:</w:t>
       </w:r>
     </w:p>
     <w:p>
@@ -506,6 +523,7 @@
       </w:r>
       <w:r>
         <w:rPr>
+          <w:b w:val="1"/>
           <w:rtl w:val="0"/>
         </w:rPr>
         <w:t xml:space="preserve">${personal_name}</w:t>
@@ -1308,6 +1326,45 @@
       <w:pPr>
         <w:numPr>
           <w:ilvl w:val="0"/>
+          <w:numId w:val="3"/>
+        </w:numPr>
+        <w:spacing w:line="276" w:lineRule="auto"/>
+        <w:ind w:left="720" w:hanging="360"/>
+        <w:rPr>
+          <w:color w:val="000000"/>
+          <w:sz w:val="25"/>
+          <w:szCs w:val="25"/>
+        </w:rPr>
+      </w:pPr>
+      <w:r>
+        <w:rPr>
+          <w:color w:val="000000"/>
+          <w:sz w:val="25"/>
+          <w:szCs w:val="25"/>
+          <w:rtl w:val="0"/>
+        </w:rPr>
+        <w:t xml:space="preserve">Tên tài khoản: </w:t>
+      </w:r>
+      <w:r>
+        <w:rPr>
+          <w:b w:val="1"/>
+          <w:color w:val="000000"/>
+          <w:sz w:val="25"/>
+          <w:szCs w:val="25"/>
+          <w:rtl w:val="0"/>
+        </w:rPr>
+        <w:t xml:space="preserve">CÔNG TY CỔ PHẦN TƯ VẤN QUY HOẠCH VÀ THẨM ĐỊNH GIÁ SBA</w:t>
+      </w:r>
+      <w:r>
+        <w:rPr>
+          <w:rtl w:val="0"/>
+        </w:rPr>
+      </w:r>
+    </w:p>
+    <w:p>
+      <w:pPr>
+        <w:numPr>
+          <w:ilvl w:val="0"/>
           <w:numId w:val="2"/>
         </w:numPr>
         <w:spacing w:line="276" w:lineRule="auto"/>
@@ -1316,32 +1373,167 @@
           <w:color w:val="000000"/>
           <w:sz w:val="25"/>
           <w:szCs w:val="25"/>
-          <w:u w:val="none"/>
-        </w:rPr>
-      </w:pPr>
-      <w:r>
-        <w:rPr>
-          <w:color w:val="000000"/>
-          <w:sz w:val="25"/>
-          <w:szCs w:val="25"/>
-          <w:rtl w:val="0"/>
-        </w:rPr>
-        <w:t xml:space="preserve">Tên tài khoản: </w:t>
-      </w:r>
-      <w:r>
-        <w:rPr>
-          <w:b w:val="1"/>
-          <w:color w:val="000000"/>
-          <w:sz w:val="25"/>
-          <w:szCs w:val="25"/>
-          <w:rtl w:val="0"/>
-        </w:rPr>
-        <w:t xml:space="preserve">CÔNG TY CỔ PHẦN TƯ VẤN QUY HOẠCH VÀ THẨM ĐỊNH GIÁ SBA</w:t>
-      </w:r>
-      <w:r>
-        <w:rPr>
-          <w:rtl w:val="0"/>
-        </w:rPr>
+        </w:rPr>
+      </w:pPr>
+      <w:r>
+        <w:rPr>
+          <w:color w:val="000000"/>
+          <w:sz w:val="25"/>
+          <w:szCs w:val="25"/>
+          <w:rtl w:val="0"/>
+        </w:rPr>
+        <w:t xml:space="preserve">Số tài khoản: </w:t>
+        <w:tab/>
+        <w:t xml:space="preserve">6868 78988</w:t>
+      </w:r>
+      <w:r>
+        <w:rPr>
+          <w:rtl w:val="0"/>
+        </w:rPr>
+      </w:r>
+    </w:p>
+    <w:p>
+      <w:pPr>
+        <w:numPr>
+          <w:ilvl w:val="0"/>
+          <w:numId w:val="2"/>
+        </w:numPr>
+        <w:spacing w:line="276" w:lineRule="auto"/>
+        <w:ind w:left="720" w:hanging="360"/>
+        <w:rPr>
+          <w:color w:val="000000"/>
+          <w:sz w:val="25"/>
+          <w:szCs w:val="25"/>
+        </w:rPr>
+      </w:pPr>
+      <w:r>
+        <w:rPr>
+          <w:color w:val="000000"/>
+          <w:sz w:val="25"/>
+          <w:szCs w:val="25"/>
+          <w:rtl w:val="0"/>
+        </w:rPr>
+        <w:t xml:space="preserve">Tại Ngân hàng: Ngân hàng TMCP Quân Đội – Chi nhánh Hoàng Quốc Việt</w:t>
+      </w:r>
+      <w:r>
+        <w:rPr>
+          <w:rtl w:val="0"/>
+        </w:rPr>
+      </w:r>
+    </w:p>
+    <w:p>
+      <w:pPr>
+        <w:tabs>
+          <w:tab w:val="left" w:leader="none" w:pos="180"/>
+        </w:tabs>
+        <w:spacing w:line="276" w:lineRule="auto"/>
+        <w:jc w:val="both"/>
+        <w:rPr>
+          <w:color w:val="000000"/>
+          <w:sz w:val="25"/>
+          <w:szCs w:val="25"/>
+        </w:rPr>
+      </w:pPr>
+      <w:r>
+        <w:rPr>
+          <w:b w:val="1"/>
+          <w:i w:val="1"/>
+          <w:color w:val="000000"/>
+          <w:sz w:val="25"/>
+          <w:szCs w:val="25"/>
+          <w:rtl w:val="0"/>
+        </w:rPr>
+        <w:t xml:space="preserve">5.3- Phương thức thanh toán:</w:t>
+      </w:r>
+      <w:r>
+        <w:rPr>
+          <w:color w:val="000000"/>
+          <w:sz w:val="25"/>
+          <w:szCs w:val="25"/>
+          <w:rtl w:val="0"/>
+        </w:rPr>
+        <w:t xml:space="preserve"> </w:t>
+      </w:r>
+    </w:p>
+    <w:p>
+      <w:pPr>
+        <w:spacing w:line="276" w:lineRule="auto"/>
+        <w:jc w:val="both"/>
+        <w:rPr>
+          <w:color w:val="000000"/>
+          <w:sz w:val="25"/>
+          <w:szCs w:val="25"/>
+        </w:rPr>
+      </w:pPr>
+      <w:r>
+        <w:rPr>
+          <w:color w:val="000000"/>
+          <w:sz w:val="25"/>
+          <w:szCs w:val="25"/>
+          <w:rtl w:val="0"/>
+        </w:rPr>
+        <w:t xml:space="preserve">Bên A thanh toán 100% giá trị hợp đồng cho Bên B trước khi phát hành chứng thư.</w:t>
+      </w:r>
+    </w:p>
+    <w:p>
+      <w:pPr>
+        <w:spacing w:line="276" w:lineRule="auto"/>
+        <w:jc w:val="both"/>
+        <w:rPr>
+          <w:b w:val="1"/>
+          <w:color w:val="000000"/>
+          <w:sz w:val="25"/>
+          <w:szCs w:val="25"/>
+        </w:rPr>
+      </w:pPr>
+      <w:r>
+        <w:rPr>
+          <w:b w:val="1"/>
+          <w:color w:val="000000"/>
+          <w:sz w:val="25"/>
+          <w:szCs w:val="25"/>
+          <w:u w:val="single"/>
+          <w:rtl w:val="0"/>
+        </w:rPr>
+        <w:t xml:space="preserve">ĐIỀU 6:</w:t>
+      </w:r>
+      <w:r>
+        <w:rPr>
+          <w:b w:val="1"/>
+          <w:color w:val="000000"/>
+          <w:sz w:val="25"/>
+          <w:szCs w:val="25"/>
+          <w:rtl w:val="0"/>
+        </w:rPr>
+        <w:t xml:space="preserve"> QUYỀN VÀ NGHĨA VỤ HAI BÊN</w:t>
+      </w:r>
+    </w:p>
+    <w:p>
+      <w:pPr>
+        <w:tabs>
+          <w:tab w:val="left" w:leader="none" w:pos="90"/>
+        </w:tabs>
+        <w:spacing w:line="276" w:lineRule="auto"/>
+        <w:ind w:left="270" w:hanging="270"/>
+        <w:jc w:val="both"/>
+        <w:rPr>
+          <w:b w:val="1"/>
+          <w:i w:val="1"/>
+          <w:color w:val="000000"/>
+          <w:sz w:val="25"/>
+          <w:szCs w:val="25"/>
+        </w:rPr>
+      </w:pPr>
+      <w:r>
+        <w:rPr>
+          <w:b w:val="1"/>
+          <w:i w:val="1"/>
+          <w:color w:val="000000"/>
+          <w:sz w:val="25"/>
+          <w:szCs w:val="25"/>
+          <w:rtl w:val="0"/>
+        </w:rPr>
+        <w:t xml:space="preserve">6.1- Quyền và nghĩa vụ của Bên A:</w:t>
       </w:r>
     </w:p>
     <w:p>
@@ -1350,25 +1542,26 @@
           <w:ilvl w:val="0"/>
           <w:numId w:val="1"/>
         </w:numPr>
-        <w:spacing w:line="276" w:lineRule="auto"/>
-        <w:ind w:left="720" w:hanging="360"/>
-        <w:rPr>
-          <w:color w:val="000000"/>
-          <w:sz w:val="25"/>
-          <w:szCs w:val="25"/>
-          <w:u w:val="none"/>
-        </w:rPr>
-      </w:pPr>
-      <w:r>
-        <w:rPr>
-          <w:color w:val="000000"/>
-          <w:sz w:val="25"/>
-          <w:szCs w:val="25"/>
-          <w:rtl w:val="0"/>
-        </w:rPr>
-        <w:t xml:space="preserve">Số tài khoản: </w:t>
-        <w:tab/>
-        <w:t xml:space="preserve">6868 78988</w:t>
+        <w:tabs>
+          <w:tab w:val="left" w:leader="none" w:pos="180"/>
+        </w:tabs>
+        <w:spacing w:line="276" w:lineRule="auto"/>
+        <w:ind w:left="270" w:hanging="270"/>
+        <w:jc w:val="both"/>
+        <w:rPr>
+          <w:color w:val="000000"/>
+          <w:sz w:val="25"/>
+          <w:szCs w:val="25"/>
+        </w:rPr>
+      </w:pPr>
+      <w:r>
+        <w:rPr>
+          <w:color w:val="000000"/>
+          <w:sz w:val="25"/>
+          <w:szCs w:val="25"/>
+          <w:rtl w:val="0"/>
+        </w:rPr>
+        <w:t xml:space="preserve">Nhận 02 bản chính Chứng thư thẩm định tài sản và 02 Báo cáo thẩm định giá tài sản.</w:t>
       </w:r>
     </w:p>
     <w:p>
@@ -1377,257 +1570,117 @@
           <w:ilvl w:val="0"/>
           <w:numId w:val="1"/>
         </w:numPr>
-        <w:spacing w:line="276" w:lineRule="auto"/>
-        <w:ind w:left="720" w:hanging="360"/>
-        <w:rPr>
-          <w:color w:val="000000"/>
-          <w:sz w:val="25"/>
-          <w:szCs w:val="25"/>
-          <w:u w:val="none"/>
-        </w:rPr>
-      </w:pPr>
-      <w:r>
-        <w:rPr>
-          <w:color w:val="000000"/>
-          <w:sz w:val="25"/>
-          <w:szCs w:val="25"/>
-          <w:rtl w:val="0"/>
-        </w:rPr>
-        <w:t xml:space="preserve">Tại Ngân hàng: Ngân hàng TMCP Quân Đội – Chi nhánh Hoàng Quốc Việt</w:t>
-      </w:r>
-    </w:p>
-    <w:p>
-      <w:pPr>
         <w:tabs>
-          <w:tab w:val="left" w:leader="none" w:pos="180"/>
+          <w:tab w:val="left" w:leader="none" w:pos="142"/>
         </w:tabs>
         <w:spacing w:line="276" w:lineRule="auto"/>
-        <w:jc w:val="both"/>
-        <w:rPr>
-          <w:color w:val="000000"/>
-          <w:sz w:val="25"/>
-          <w:szCs w:val="25"/>
-        </w:rPr>
-      </w:pPr>
-      <w:r>
-        <w:rPr>
-          <w:b w:val="1"/>
-          <w:i w:val="1"/>
-          <w:color w:val="000000"/>
-          <w:sz w:val="25"/>
-          <w:szCs w:val="25"/>
-          <w:rtl w:val="0"/>
-        </w:rPr>
-        <w:t xml:space="preserve">5.3- Phương thức thanh toán:</w:t>
-      </w:r>
-      <w:r>
-        <w:rPr>
-          <w:color w:val="000000"/>
-          <w:sz w:val="25"/>
-          <w:szCs w:val="25"/>
-          <w:rtl w:val="0"/>
-        </w:rPr>
-        <w:t xml:space="preserve"> </w:t>
-      </w:r>
-    </w:p>
-    <w:p>
-      <w:pPr>
-        <w:spacing w:line="276" w:lineRule="auto"/>
-        <w:jc w:val="both"/>
-        <w:rPr>
-          <w:color w:val="000000"/>
-          <w:sz w:val="25"/>
-          <w:szCs w:val="25"/>
-        </w:rPr>
-      </w:pPr>
-      <w:r>
-        <w:rPr>
-          <w:color w:val="000000"/>
-          <w:sz w:val="25"/>
-          <w:szCs w:val="25"/>
-          <w:rtl w:val="0"/>
-        </w:rPr>
-        <w:t xml:space="preserve">Bên A thanh toán 100% giá trị hợp đồng cho Bên B trước khi phát hành chứng thư.</w:t>
-      </w:r>
-    </w:p>
-    <w:p>
-      <w:pPr>
-        <w:spacing w:line="276" w:lineRule="auto"/>
-        <w:jc w:val="both"/>
-        <w:rPr>
-          <w:b w:val="1"/>
-          <w:color w:val="000000"/>
-          <w:sz w:val="25"/>
-          <w:szCs w:val="25"/>
-        </w:rPr>
-      </w:pPr>
-      <w:r>
-        <w:rPr>
-          <w:b w:val="1"/>
-          <w:color w:val="000000"/>
-          <w:sz w:val="25"/>
-          <w:szCs w:val="25"/>
-          <w:u w:val="single"/>
-          <w:rtl w:val="0"/>
-        </w:rPr>
-        <w:t xml:space="preserve">ĐIỀU 6:</w:t>
-      </w:r>
-      <w:r>
-        <w:rPr>
-          <w:b w:val="1"/>
-          <w:color w:val="000000"/>
-          <w:sz w:val="25"/>
-          <w:szCs w:val="25"/>
-          <w:rtl w:val="0"/>
-        </w:rPr>
-        <w:t xml:space="preserve"> QUYỀN VÀ NGHĨA VỤ HAI BÊN</w:t>
-      </w:r>
-    </w:p>
-    <w:p>
-      <w:pPr>
-        <w:tabs>
-          <w:tab w:val="left" w:leader="none" w:pos="90"/>
-        </w:tabs>
-        <w:spacing w:line="276" w:lineRule="auto"/>
-        <w:ind w:left="270" w:hanging="270"/>
-        <w:jc w:val="both"/>
-        <w:rPr>
-          <w:b w:val="1"/>
-          <w:i w:val="1"/>
-          <w:color w:val="000000"/>
-          <w:sz w:val="25"/>
-          <w:szCs w:val="25"/>
-        </w:rPr>
-      </w:pPr>
-      <w:r>
-        <w:rPr>
-          <w:b w:val="1"/>
-          <w:i w:val="1"/>
-          <w:color w:val="000000"/>
-          <w:sz w:val="25"/>
-          <w:szCs w:val="25"/>
-          <w:rtl w:val="0"/>
-        </w:rPr>
-        <w:t xml:space="preserve">6.1- Quyền và nghĩa vụ của Bên A:</w:t>
+        <w:ind w:left="0" w:firstLine="0"/>
+        <w:jc w:val="both"/>
+        <w:rPr>
+          <w:color w:val="000000"/>
+          <w:sz w:val="25"/>
+          <w:szCs w:val="25"/>
+        </w:rPr>
+      </w:pPr>
+      <w:r>
+        <w:rPr>
+          <w:color w:val="000000"/>
+          <w:sz w:val="25"/>
+          <w:szCs w:val="25"/>
+          <w:rtl w:val="0"/>
+        </w:rPr>
+        <w:t xml:space="preserve">Cung cấp cho Bên B đầy đủ những thông tin, hồ sơ, tài liệu cần thiết liên quan đến tài sản cần thẩm định giá.</w:t>
       </w:r>
     </w:p>
     <w:p>
       <w:pPr>
         <w:numPr>
           <w:ilvl w:val="0"/>
-          <w:numId w:val="4"/>
+          <w:numId w:val="1"/>
         </w:numPr>
         <w:tabs>
           <w:tab w:val="left" w:leader="none" w:pos="180"/>
         </w:tabs>
         <w:spacing w:line="276" w:lineRule="auto"/>
-        <w:ind w:left="270" w:hanging="270"/>
-        <w:jc w:val="both"/>
-        <w:rPr>
-          <w:color w:val="000000"/>
-          <w:sz w:val="25"/>
-          <w:szCs w:val="25"/>
-        </w:rPr>
-      </w:pPr>
-      <w:r>
-        <w:rPr>
-          <w:color w:val="000000"/>
-          <w:sz w:val="25"/>
-          <w:szCs w:val="25"/>
-          <w:rtl w:val="0"/>
-        </w:rPr>
-        <w:t xml:space="preserve">Nhận 02 bản chính Chứng thư thẩm định tài sản và 02 Báo cáo thẩm định giá tài sản.</w:t>
+        <w:ind w:left="0" w:firstLine="0"/>
+        <w:jc w:val="both"/>
+        <w:rPr>
+          <w:color w:val="000000"/>
+          <w:sz w:val="25"/>
+          <w:szCs w:val="25"/>
+        </w:rPr>
+      </w:pPr>
+      <w:r>
+        <w:rPr>
+          <w:color w:val="000000"/>
+          <w:sz w:val="25"/>
+          <w:szCs w:val="25"/>
+          <w:rtl w:val="0"/>
+        </w:rPr>
+        <w:t xml:space="preserve">Đảm bảo tính chính xác của những thông tin, hồ sơ, tài liệu, đã cung cấp cho Bên B và tự chịu trách nhiệm pháp lý về tính hợp pháp của những thông tin đó.</w:t>
       </w:r>
     </w:p>
     <w:p>
       <w:pPr>
         <w:numPr>
           <w:ilvl w:val="0"/>
-          <w:numId w:val="4"/>
+          <w:numId w:val="1"/>
         </w:numPr>
         <w:tabs>
           <w:tab w:val="left" w:leader="none" w:pos="142"/>
         </w:tabs>
         <w:spacing w:line="276" w:lineRule="auto"/>
-        <w:ind w:left="0" w:firstLine="0"/>
-        <w:jc w:val="both"/>
-        <w:rPr>
-          <w:color w:val="000000"/>
-          <w:sz w:val="25"/>
-          <w:szCs w:val="25"/>
-        </w:rPr>
-      </w:pPr>
-      <w:r>
-        <w:rPr>
-          <w:color w:val="000000"/>
-          <w:sz w:val="25"/>
-          <w:szCs w:val="25"/>
-          <w:rtl w:val="0"/>
-        </w:rPr>
-        <w:t xml:space="preserve">Cung cấp cho Bên B đầy đủ những thông tin, hồ sơ, tài liệu cần thiết liên quan đến tài sản cần thẩm định giá.</w:t>
+        <w:ind w:left="142" w:hanging="142"/>
+        <w:jc w:val="both"/>
+        <w:rPr>
+          <w:color w:val="000000"/>
+          <w:sz w:val="25"/>
+          <w:szCs w:val="25"/>
+        </w:rPr>
+      </w:pPr>
+      <w:r>
+        <w:rPr>
+          <w:color w:val="000000"/>
+          <w:sz w:val="25"/>
+          <w:szCs w:val="25"/>
+          <w:rtl w:val="0"/>
+        </w:rPr>
+        <w:t xml:space="preserve">Tạo mọi điều kiện thuận lợi cho Bên B khi tiến hành kiểm tra, khảo sát thực tế tài sản thẩm định giá và chịu trách nhiệm về tính chính xác, trung thực, các nội dung, thông tin đã cung cấp cho bên B trong quá trình khảo sát.</w:t>
       </w:r>
     </w:p>
     <w:p>
       <w:pPr>
         <w:numPr>
           <w:ilvl w:val="0"/>
-          <w:numId w:val="4"/>
+          <w:numId w:val="1"/>
         </w:numPr>
         <w:tabs>
           <w:tab w:val="left" w:leader="none" w:pos="180"/>
         </w:tabs>
         <w:spacing w:line="276" w:lineRule="auto"/>
-        <w:ind w:left="0" w:firstLine="0"/>
-        <w:jc w:val="both"/>
-        <w:rPr>
-          <w:color w:val="000000"/>
-          <w:sz w:val="25"/>
-          <w:szCs w:val="25"/>
-        </w:rPr>
-      </w:pPr>
-      <w:r>
-        <w:rPr>
-          <w:color w:val="000000"/>
-          <w:sz w:val="25"/>
-          <w:szCs w:val="25"/>
-          <w:rtl w:val="0"/>
-        </w:rPr>
-        <w:t xml:space="preserve">Đảm bảo tính chính xác của những thông tin, hồ sơ, tài liệu, đã cung cấp cho Bên B và tự chịu trách nhiệm pháp lý về tính hợp pháp của những thông tin đó.</w:t>
+        <w:ind w:left="270" w:hanging="270"/>
+        <w:jc w:val="both"/>
+        <w:rPr>
+          <w:color w:val="000000"/>
+          <w:sz w:val="25"/>
+          <w:szCs w:val="25"/>
+        </w:rPr>
+      </w:pPr>
+      <w:r>
+        <w:rPr>
+          <w:color w:val="000000"/>
+          <w:sz w:val="25"/>
+          <w:szCs w:val="25"/>
+          <w:rtl w:val="0"/>
+        </w:rPr>
+        <w:t xml:space="preserve">Thanh toán phí thẩm định cho Bên B đúng như Điều 4.</w:t>
       </w:r>
     </w:p>
     <w:p>
       <w:pPr>
         <w:numPr>
           <w:ilvl w:val="0"/>
-          <w:numId w:val="4"/>
-        </w:numPr>
-        <w:tabs>
-          <w:tab w:val="left" w:leader="none" w:pos="142"/>
-        </w:tabs>
-        <w:spacing w:line="276" w:lineRule="auto"/>
-        <w:ind w:left="142" w:hanging="142"/>
-        <w:jc w:val="both"/>
-        <w:rPr>
-          <w:color w:val="000000"/>
-          <w:sz w:val="25"/>
-          <w:szCs w:val="25"/>
-        </w:rPr>
-      </w:pPr>
-      <w:r>
-        <w:rPr>
-          <w:color w:val="000000"/>
-          <w:sz w:val="25"/>
-          <w:szCs w:val="25"/>
-          <w:rtl w:val="0"/>
-        </w:rPr>
-        <w:t xml:space="preserve">Tạo mọi điều kiện thuận lợi cho Bên B khi tiến hành kiểm tra, khảo sát thực tế tài sản thẩm định giá và chịu trách nhiệm về tính chính xác, trung thực, các nội dung, thông tin đã cung cấp cho bên B trong quá trình khảo sát.</w:t>
-      </w:r>
-    </w:p>
-    <w:p>
-      <w:pPr>
-        <w:numPr>
-          <w:ilvl w:val="0"/>
-          <w:numId w:val="4"/>
+          <w:numId w:val="1"/>
         </w:numPr>
         <w:tabs>
           <w:tab w:val="left" w:leader="none" w:pos="180"/>
@@ -1648,70 +1701,70 @@
           <w:szCs w:val="25"/>
           <w:rtl w:val="0"/>
         </w:rPr>
-        <w:t xml:space="preserve">Thanh toán phí thẩm định cho Bên B đúng như Điều 4.</w:t>
+        <w:t xml:space="preserve">Sử dụng kết quả thẩm định giá đúng mục đích ghi trong Hợp đồng và Chứng thư thẩm định giá.</w:t>
+      </w:r>
+    </w:p>
+    <w:p>
+      <w:pPr>
+        <w:tabs>
+          <w:tab w:val="left" w:leader="none" w:pos="90"/>
+        </w:tabs>
+        <w:spacing w:line="276" w:lineRule="auto"/>
+        <w:ind w:left="270" w:hanging="270"/>
+        <w:jc w:val="both"/>
+        <w:rPr>
+          <w:b w:val="1"/>
+          <w:i w:val="1"/>
+          <w:color w:val="000000"/>
+          <w:sz w:val="25"/>
+          <w:szCs w:val="25"/>
+        </w:rPr>
+      </w:pPr>
+      <w:r>
+        <w:rPr>
+          <w:b w:val="1"/>
+          <w:i w:val="1"/>
+          <w:color w:val="000000"/>
+          <w:sz w:val="25"/>
+          <w:szCs w:val="25"/>
+          <w:rtl w:val="0"/>
+        </w:rPr>
+        <w:t xml:space="preserve">6.2- Quyền và nghĩa vụ của Bên B:</w:t>
       </w:r>
     </w:p>
     <w:p>
       <w:pPr>
         <w:numPr>
           <w:ilvl w:val="0"/>
-          <w:numId w:val="4"/>
+          <w:numId w:val="1"/>
         </w:numPr>
         <w:tabs>
           <w:tab w:val="left" w:leader="none" w:pos="180"/>
         </w:tabs>
         <w:spacing w:line="276" w:lineRule="auto"/>
-        <w:ind w:left="270" w:hanging="270"/>
-        <w:jc w:val="both"/>
-        <w:rPr>
-          <w:color w:val="000000"/>
-          <w:sz w:val="25"/>
-          <w:szCs w:val="25"/>
-        </w:rPr>
-      </w:pPr>
-      <w:r>
-        <w:rPr>
-          <w:color w:val="000000"/>
-          <w:sz w:val="25"/>
-          <w:szCs w:val="25"/>
-          <w:rtl w:val="0"/>
-        </w:rPr>
-        <w:t xml:space="preserve">Sử dụng kết quả thẩm định giá đúng mục đích ghi trong Hợp đồng và Chứng thư thẩm định giá.</w:t>
-      </w:r>
-    </w:p>
-    <w:p>
-      <w:pPr>
-        <w:tabs>
-          <w:tab w:val="left" w:leader="none" w:pos="90"/>
-        </w:tabs>
-        <w:spacing w:line="276" w:lineRule="auto"/>
-        <w:ind w:left="270" w:hanging="270"/>
-        <w:jc w:val="both"/>
-        <w:rPr>
-          <w:b w:val="1"/>
-          <w:i w:val="1"/>
-          <w:color w:val="000000"/>
-          <w:sz w:val="25"/>
-          <w:szCs w:val="25"/>
-        </w:rPr>
-      </w:pPr>
-      <w:r>
-        <w:rPr>
-          <w:b w:val="1"/>
-          <w:i w:val="1"/>
-          <w:color w:val="000000"/>
-          <w:sz w:val="25"/>
-          <w:szCs w:val="25"/>
-          <w:rtl w:val="0"/>
-        </w:rPr>
-        <w:t xml:space="preserve">6.2- Quyền và nghĩa vụ của Bên B:</w:t>
+        <w:ind w:left="0" w:firstLine="0"/>
+        <w:jc w:val="both"/>
+        <w:rPr>
+          <w:color w:val="000000"/>
+          <w:sz w:val="25"/>
+          <w:szCs w:val="25"/>
+        </w:rPr>
+      </w:pPr>
+      <w:r>
+        <w:rPr>
+          <w:color w:val="000000"/>
+          <w:sz w:val="25"/>
+          <w:szCs w:val="25"/>
+          <w:rtl w:val="0"/>
+        </w:rPr>
+        <w:t xml:space="preserve">Hoàn thành công việc theo quy định tại Điều 1 và Điều 4.</w:t>
       </w:r>
     </w:p>
     <w:p>
       <w:pPr>
         <w:numPr>
           <w:ilvl w:val="0"/>
-          <w:numId w:val="4"/>
+          <w:numId w:val="1"/>
         </w:numPr>
         <w:tabs>
           <w:tab w:val="left" w:leader="none" w:pos="180"/>
@@ -1732,70 +1785,70 @@
           <w:szCs w:val="25"/>
           <w:rtl w:val="0"/>
         </w:rPr>
-        <w:t xml:space="preserve">Hoàn thành công việc theo quy định tại Điều 1 và Điều 4.</w:t>
+        <w:t xml:space="preserve">Cung cấp 02 bản chính Chứng thư thẩm định giá và 02 Báo cáo thẩm định giá tài sản cho Bên A.</w:t>
       </w:r>
     </w:p>
     <w:p>
       <w:pPr>
         <w:numPr>
           <w:ilvl w:val="0"/>
-          <w:numId w:val="4"/>
+          <w:numId w:val="1"/>
         </w:numPr>
         <w:tabs>
           <w:tab w:val="left" w:leader="none" w:pos="180"/>
         </w:tabs>
         <w:spacing w:line="276" w:lineRule="auto"/>
-        <w:ind w:left="0" w:firstLine="0"/>
-        <w:jc w:val="both"/>
-        <w:rPr>
-          <w:color w:val="000000"/>
-          <w:sz w:val="25"/>
-          <w:szCs w:val="25"/>
-        </w:rPr>
-      </w:pPr>
-      <w:r>
-        <w:rPr>
-          <w:color w:val="000000"/>
-          <w:sz w:val="25"/>
-          <w:szCs w:val="25"/>
-          <w:rtl w:val="0"/>
-        </w:rPr>
-        <w:t xml:space="preserve">Cung cấp 02 bản chính Chứng thư thẩm định giá và 02 Báo cáo thẩm định giá tài sản cho Bên A.</w:t>
+        <w:ind w:left="270" w:hanging="270"/>
+        <w:jc w:val="both"/>
+        <w:rPr>
+          <w:color w:val="000000"/>
+          <w:sz w:val="25"/>
+          <w:szCs w:val="25"/>
+        </w:rPr>
+      </w:pPr>
+      <w:r>
+        <w:rPr>
+          <w:color w:val="000000"/>
+          <w:sz w:val="25"/>
+          <w:szCs w:val="25"/>
+          <w:rtl w:val="0"/>
+        </w:rPr>
+        <w:t xml:space="preserve">Được thanh toán phí theo quy định tại Điều 5.</w:t>
       </w:r>
     </w:p>
     <w:p>
       <w:pPr>
         <w:numPr>
           <w:ilvl w:val="0"/>
-          <w:numId w:val="4"/>
+          <w:numId w:val="1"/>
         </w:numPr>
         <w:tabs>
           <w:tab w:val="left" w:leader="none" w:pos="180"/>
         </w:tabs>
         <w:spacing w:line="276" w:lineRule="auto"/>
-        <w:ind w:left="270" w:hanging="270"/>
-        <w:jc w:val="both"/>
-        <w:rPr>
-          <w:color w:val="000000"/>
-          <w:sz w:val="25"/>
-          <w:szCs w:val="25"/>
-        </w:rPr>
-      </w:pPr>
-      <w:r>
-        <w:rPr>
-          <w:color w:val="000000"/>
-          <w:sz w:val="25"/>
-          <w:szCs w:val="25"/>
-          <w:rtl w:val="0"/>
-        </w:rPr>
-        <w:t xml:space="preserve">Được thanh toán phí theo quy định tại Điều 5.</w:t>
+        <w:ind w:left="0" w:firstLine="0"/>
+        <w:jc w:val="both"/>
+        <w:rPr>
+          <w:color w:val="000000"/>
+          <w:sz w:val="25"/>
+          <w:szCs w:val="25"/>
+        </w:rPr>
+      </w:pPr>
+      <w:r>
+        <w:rPr>
+          <w:color w:val="000000"/>
+          <w:sz w:val="25"/>
+          <w:szCs w:val="25"/>
+          <w:rtl w:val="0"/>
+        </w:rPr>
+        <w:t xml:space="preserve">Có quyền đơn phương chấm dứt hợp đồng (Hợp đồng thẩm định giá vô hiệu) và hủy kết quả thẩm định giá (Chứng thư thẩm định giá vô hiệu) sau 15 (mười lăm) ngày kể từ ngày Chứng thư thẩm định giá có hiệu lực mà Bên A không đến nhận hoặc bên A chưa hoàn thành nghĩa vụ thanh toán các khoản phí theo quy định tại Điều 5.</w:t>
       </w:r>
     </w:p>
     <w:p>
       <w:pPr>
         <w:numPr>
           <w:ilvl w:val="0"/>
-          <w:numId w:val="4"/>
+          <w:numId w:val="1"/>
         </w:numPr>
         <w:tabs>
           <w:tab w:val="left" w:leader="none" w:pos="180"/>
@@ -1804,26 +1857,74 @@
         <w:ind w:left="0" w:firstLine="0"/>
         <w:jc w:val="both"/>
         <w:rPr>
-          <w:color w:val="000000"/>
-          <w:sz w:val="25"/>
-          <w:szCs w:val="25"/>
-        </w:rPr>
-      </w:pPr>
-      <w:r>
-        <w:rPr>
-          <w:color w:val="000000"/>
-          <w:sz w:val="25"/>
-          <w:szCs w:val="25"/>
-          <w:rtl w:val="0"/>
-        </w:rPr>
-        <w:t xml:space="preserve">Có quyền đơn phương chấm dứt hợp đồng (Hợp đồng thẩm định giá vô hiệu) và hủy kết quả thẩm định giá (Chứng thư thẩm định giá vô hiệu) sau 15 (mười lăm) ngày kể từ ngày Chứng thư thẩm định giá có hiệu lực mà Bên A không đến nhận hoặc bên A chưa hoàn thành nghĩa vụ thanh toán các khoản phí theo quy định tại Điều 5.</w:t>
+          <w:b w:val="1"/>
+          <w:color w:val="000000"/>
+          <w:sz w:val="25"/>
+          <w:szCs w:val="25"/>
+          <w:u w:val="single"/>
+        </w:rPr>
+      </w:pPr>
+      <w:r>
+        <w:rPr>
+          <w:color w:val="000000"/>
+          <w:sz w:val="25"/>
+          <w:szCs w:val="25"/>
+          <w:rtl w:val="0"/>
+        </w:rPr>
+        <w:t xml:space="preserve">Trong trường hợp bên A đơn phương hủy hợp đồng vì bất cứ lý do gì, bên B sẽ không có trách nhiệm hoàn trả các khoản tạm ứng để bù đắp các chi phí thẩm định đã phát sinh.</w:t>
+      </w:r>
+      <w:r>
+        <w:rPr>
+          <w:rtl w:val="0"/>
+        </w:rPr>
+      </w:r>
+    </w:p>
+    <w:p>
+      <w:pPr>
+        <w:tabs>
+          <w:tab w:val="left" w:leader="none" w:pos="851"/>
+          <w:tab w:val="left" w:leader="none" w:pos="9788"/>
+        </w:tabs>
+        <w:spacing w:line="276" w:lineRule="auto"/>
+        <w:jc w:val="both"/>
+        <w:rPr>
+          <w:color w:val="000000"/>
+          <w:sz w:val="25"/>
+          <w:szCs w:val="25"/>
+        </w:rPr>
+      </w:pPr>
+      <w:r>
+        <w:rPr>
+          <w:b w:val="1"/>
+          <w:color w:val="000000"/>
+          <w:sz w:val="25"/>
+          <w:szCs w:val="25"/>
+          <w:u w:val="single"/>
+          <w:rtl w:val="0"/>
+        </w:rPr>
+        <w:t xml:space="preserve">ĐIỀU 7</w:t>
+      </w:r>
+      <w:r>
+        <w:rPr>
+          <w:b w:val="1"/>
+          <w:color w:val="000000"/>
+          <w:sz w:val="25"/>
+          <w:szCs w:val="25"/>
+          <w:rtl w:val="0"/>
+        </w:rPr>
+        <w:t xml:space="preserve">: ĐIỀU KHOẢN BẢO MẬT </w:t>
+      </w:r>
+      <w:r>
+        <w:rPr>
+          <w:rtl w:val="0"/>
+        </w:rPr>
       </w:r>
     </w:p>
     <w:p>
       <w:pPr>
         <w:numPr>
           <w:ilvl w:val="0"/>
-          <w:numId w:val="4"/>
+          <w:numId w:val="1"/>
         </w:numPr>
         <w:tabs>
           <w:tab w:val="left" w:leader="none" w:pos="180"/>
@@ -1832,74 +1933,26 @@
         <w:ind w:left="0" w:firstLine="0"/>
         <w:jc w:val="both"/>
         <w:rPr>
-          <w:b w:val="1"/>
-          <w:color w:val="000000"/>
-          <w:sz w:val="25"/>
-          <w:szCs w:val="25"/>
-          <w:u w:val="single"/>
-        </w:rPr>
-      </w:pPr>
-      <w:r>
-        <w:rPr>
-          <w:color w:val="000000"/>
-          <w:sz w:val="25"/>
-          <w:szCs w:val="25"/>
-          <w:rtl w:val="0"/>
-        </w:rPr>
-        <w:t xml:space="preserve">Trong trường hợp bên A đơn phương hủy hợp đồng vì bất cứ lý do gì, bên B sẽ không có trách nhiệm hoàn trả các khoản tạm ứng để bù đắp các chi phí thẩm định đã phát sinh.</w:t>
-      </w:r>
-      <w:r>
-        <w:rPr>
-          <w:rtl w:val="0"/>
-        </w:rPr>
-      </w:r>
-    </w:p>
-    <w:p>
-      <w:pPr>
-        <w:tabs>
-          <w:tab w:val="left" w:leader="none" w:pos="851"/>
-          <w:tab w:val="left" w:leader="none" w:pos="9788"/>
-        </w:tabs>
-        <w:spacing w:line="276" w:lineRule="auto"/>
-        <w:jc w:val="both"/>
-        <w:rPr>
-          <w:color w:val="000000"/>
-          <w:sz w:val="25"/>
-          <w:szCs w:val="25"/>
-        </w:rPr>
-      </w:pPr>
-      <w:r>
-        <w:rPr>
-          <w:b w:val="1"/>
-          <w:color w:val="000000"/>
-          <w:sz w:val="25"/>
-          <w:szCs w:val="25"/>
-          <w:u w:val="single"/>
-          <w:rtl w:val="0"/>
-        </w:rPr>
-        <w:t xml:space="preserve">ĐIỀU 7</w:t>
-      </w:r>
-      <w:r>
-        <w:rPr>
-          <w:b w:val="1"/>
-          <w:color w:val="000000"/>
-          <w:sz w:val="25"/>
-          <w:szCs w:val="25"/>
-          <w:rtl w:val="0"/>
-        </w:rPr>
-        <w:t xml:space="preserve">: ĐIỀU KHOẢN BẢO MẬT </w:t>
-      </w:r>
-      <w:r>
-        <w:rPr>
-          <w:rtl w:val="0"/>
-        </w:rPr>
+          <w:color w:val="000000"/>
+          <w:sz w:val="25"/>
+          <w:szCs w:val="25"/>
+        </w:rPr>
+      </w:pPr>
+      <w:r>
+        <w:rPr>
+          <w:color w:val="000000"/>
+          <w:sz w:val="25"/>
+          <w:szCs w:val="25"/>
+          <w:rtl w:val="0"/>
+        </w:rPr>
+        <w:t xml:space="preserve">Bên B có trách nhiệm bảo vệ, không được sử dụng các thông tin, tài liệu được bên A cung cấp/xuất trình ngoài mục đích để cung cấp dịch vụ cho Bên A. </w:t>
       </w:r>
     </w:p>
     <w:p>
       <w:pPr>
         <w:numPr>
           <w:ilvl w:val="0"/>
-          <w:numId w:val="4"/>
+          <w:numId w:val="1"/>
         </w:numPr>
         <w:tabs>
           <w:tab w:val="left" w:leader="none" w:pos="180"/>
@@ -1920,14 +1973,14 @@
           <w:szCs w:val="25"/>
           <w:rtl w:val="0"/>
         </w:rPr>
-        <w:t xml:space="preserve">Bên B có trách nhiệm bảo vệ, không được sử dụng các thông tin, tài liệu được bên A cung cấp/xuất trình ngoài mục đích để cung cấp dịch vụ cho Bên A. </w:t>
+        <w:t xml:space="preserve">Bên B có trách nhiệm bảo mật tất cả các thông tin về Bên A mà Bên B có được trong quá trình thực hiện Hợp đồng này trừ trường hợp được sự đồng ý bằng văn bản của Bên A hoặc có sự chỉ đạo bằng văn bản của các tổ chức, cơ quan đại diện nhà nước có thẩm quyền theo quy định pháp luật.</w:t>
       </w:r>
     </w:p>
     <w:p>
       <w:pPr>
         <w:numPr>
           <w:ilvl w:val="0"/>
-          <w:numId w:val="4"/>
+          <w:numId w:val="1"/>
         </w:numPr>
         <w:tabs>
           <w:tab w:val="left" w:leader="none" w:pos="180"/>
@@ -1948,14 +2001,47 @@
           <w:szCs w:val="25"/>
           <w:rtl w:val="0"/>
         </w:rPr>
-        <w:t xml:space="preserve">Bên B có trách nhiệm bảo mật tất cả các thông tin về Bên A mà Bên B có được trong quá trình thực hiện Hợp đồng này trừ trường hợp được sự đồng ý bằng văn bản của Bên A hoặc có sự chỉ đạo bằng văn bản của các tổ chức, cơ quan đại diện nhà nước có thẩm quyền theo quy định pháp luật.</w:t>
+        <w:t xml:space="preserve">Bên B không được sử dụng bất kỳ thông tin nào để xâm phạm quyền, lợi ích hợp pháp của bên A và ngược lại;</w:t>
+      </w:r>
+    </w:p>
+    <w:p>
+      <w:pPr>
+        <w:spacing w:line="276" w:lineRule="auto"/>
+        <w:jc w:val="both"/>
+        <w:rPr>
+          <w:b w:val="1"/>
+          <w:color w:val="000000"/>
+          <w:sz w:val="25"/>
+          <w:szCs w:val="25"/>
+        </w:rPr>
+      </w:pPr>
+      <w:r>
+        <w:rPr>
+          <w:b w:val="1"/>
+          <w:color w:val="000000"/>
+          <w:sz w:val="25"/>
+          <w:szCs w:val="25"/>
+          <w:u w:val="single"/>
+          <w:rtl w:val="0"/>
+        </w:rPr>
+        <w:t xml:space="preserve">ĐIỀU 8:</w:t>
+      </w:r>
+      <w:r>
+        <w:rPr>
+          <w:b w:val="1"/>
+          <w:color w:val="000000"/>
+          <w:sz w:val="25"/>
+          <w:szCs w:val="25"/>
+          <w:rtl w:val="0"/>
+        </w:rPr>
+        <w:t xml:space="preserve"> ĐIỀU KHOẢN CHUNG</w:t>
       </w:r>
     </w:p>
     <w:p>
       <w:pPr>
         <w:numPr>
           <w:ilvl w:val="0"/>
-          <w:numId w:val="4"/>
+          <w:numId w:val="1"/>
         </w:numPr>
         <w:tabs>
           <w:tab w:val="left" w:leader="none" w:pos="180"/>
@@ -1976,47 +2062,14 @@
           <w:szCs w:val="25"/>
           <w:rtl w:val="0"/>
         </w:rPr>
-        <w:t xml:space="preserve">Bên B không được sử dụng bất kỳ thông tin nào để xâm phạm quyền, lợi ích hợp pháp của bên A và ngược lại;</w:t>
-      </w:r>
-    </w:p>
-    <w:p>
-      <w:pPr>
-        <w:spacing w:line="276" w:lineRule="auto"/>
-        <w:jc w:val="both"/>
-        <w:rPr>
-          <w:b w:val="1"/>
-          <w:color w:val="000000"/>
-          <w:sz w:val="25"/>
-          <w:szCs w:val="25"/>
-        </w:rPr>
-      </w:pPr>
-      <w:r>
-        <w:rPr>
-          <w:b w:val="1"/>
-          <w:color w:val="000000"/>
-          <w:sz w:val="25"/>
-          <w:szCs w:val="25"/>
-          <w:u w:val="single"/>
-          <w:rtl w:val="0"/>
-        </w:rPr>
-        <w:t xml:space="preserve">ĐIỀU 8:</w:t>
-      </w:r>
-      <w:r>
-        <w:rPr>
-          <w:b w:val="1"/>
-          <w:color w:val="000000"/>
-          <w:sz w:val="25"/>
-          <w:szCs w:val="25"/>
-          <w:rtl w:val="0"/>
-        </w:rPr>
-        <w:t xml:space="preserve"> ĐIỀU KHOẢN CHUNG</w:t>
+        <w:t xml:space="preserve">Hai bên cam kết thực hiện đầy đủ các điều khoản đã ghi trong hợp đồng. Trong quá trình thực hiện nếu có khó khăn vướng mắc phát sinh hai bên cùng nhau thương lượng giải quyết trên tinh thần hợp tác cùng có lợi. Trường hợp hai bên không tự giải quyết được thì thống nhất chuyển vụ việc đến Tòa án có thẩm quyền để giải quyết.</w:t>
       </w:r>
     </w:p>
     <w:p>
       <w:pPr>
         <w:numPr>
           <w:ilvl w:val="0"/>
-          <w:numId w:val="4"/>
+          <w:numId w:val="1"/>
         </w:numPr>
         <w:tabs>
           <w:tab w:val="left" w:leader="none" w:pos="180"/>
@@ -2037,14 +2090,14 @@
           <w:szCs w:val="25"/>
           <w:rtl w:val="0"/>
         </w:rPr>
-        <w:t xml:space="preserve">Hai bên cam kết thực hiện đầy đủ các điều khoản đã ghi trong hợp đồng. Trong quá trình thực hiện nếu có khó khăn vướng mắc phát sinh hai bên cùng nhau thương lượng giải quyết trên tinh thần hợp tác cùng có lợi. Trường hợp hai bên không tự giải quyết được thì thống nhất chuyển vụ việc đến Tòa án có thẩm quyền để giải quyết.</w:t>
+        <w:t xml:space="preserve">Trong quá trình thực hiện, tất cả các Phụ lục, sửa đổi nào liên quan đến Hợp đồng này đều phải được lập thành văn bản, và các nội dung liên quan đến việc thay thế, sửa đổi, bổ sung chỉ có hiệu lực khi được đại diện có thẩm quyền của mỗi bên ký.</w:t>
       </w:r>
     </w:p>
     <w:p>
       <w:pPr>
         <w:numPr>
           <w:ilvl w:val="0"/>
-          <w:numId w:val="4"/>
+          <w:numId w:val="1"/>
         </w:numPr>
         <w:tabs>
           <w:tab w:val="left" w:leader="none" w:pos="180"/>
@@ -2065,14 +2118,14 @@
           <w:szCs w:val="25"/>
           <w:rtl w:val="0"/>
         </w:rPr>
-        <w:t xml:space="preserve">Trong quá trình thực hiện, tất cả các Phụ lục, sửa đổi nào liên quan đến Hợp đồng này đều phải được lập thành văn bản, và các nội dung liên quan đến việc thay thế, sửa đổi, bổ sung chỉ có hiệu lực khi được đại diện có thẩm quyền của mỗi bên ký.</w:t>
+        <w:t xml:space="preserve">Hợp đồng này có hiệu lực kể từ ngày hai bên cùng ký.</w:t>
       </w:r>
     </w:p>
     <w:p>
       <w:pPr>
         <w:numPr>
           <w:ilvl w:val="0"/>
-          <w:numId w:val="4"/>
+          <w:numId w:val="1"/>
         </w:numPr>
         <w:tabs>
           <w:tab w:val="left" w:leader="none" w:pos="180"/>
@@ -2093,14 +2146,14 @@
           <w:szCs w:val="25"/>
           <w:rtl w:val="0"/>
         </w:rPr>
-        <w:t xml:space="preserve">Hợp đồng này có hiệu lực kể từ ngày hai bên cùng ký.</w:t>
+        <w:t xml:space="preserve">Hợp đồng này được soạn thảo bằng tiếng Việt. Trong trường hợp Hợp đồng này được dịch sang một ngôn ngữ khác, bản tiếng Việt sẽ có giá trị áp dụng.</w:t>
       </w:r>
     </w:p>
     <w:p>
       <w:pPr>
         <w:numPr>
           <w:ilvl w:val="0"/>
-          <w:numId w:val="4"/>
+          <w:numId w:val="1"/>
         </w:numPr>
         <w:tabs>
           <w:tab w:val="left" w:leader="none" w:pos="180"/>
@@ -2121,42 +2174,14 @@
           <w:szCs w:val="25"/>
           <w:rtl w:val="0"/>
         </w:rPr>
-        <w:t xml:space="preserve">Hợp đồng này được soạn thảo bằng tiếng Việt. Trong trường hợp Hợp đồng này được dịch sang một ngôn ngữ khác, bản tiếng Việt sẽ có giá trị áp dụng.</w:t>
+        <w:t xml:space="preserve">Hợp đồng này sẽ tự thanh lý hợp đồng ngay sau khi hai bên đã hoàn thành các nghĩa vụ ký kết và Bên A thanh toán đầy đủ phí dịch vụ cho bên B.</w:t>
       </w:r>
     </w:p>
     <w:p>
       <w:pPr>
         <w:numPr>
           <w:ilvl w:val="0"/>
-          <w:numId w:val="4"/>
-        </w:numPr>
-        <w:tabs>
-          <w:tab w:val="left" w:leader="none" w:pos="180"/>
-        </w:tabs>
-        <w:spacing w:line="276" w:lineRule="auto"/>
-        <w:ind w:left="0" w:firstLine="0"/>
-        <w:jc w:val="both"/>
-        <w:rPr>
-          <w:color w:val="000000"/>
-          <w:sz w:val="25"/>
-          <w:szCs w:val="25"/>
-        </w:rPr>
-      </w:pPr>
-      <w:r>
-        <w:rPr>
-          <w:color w:val="000000"/>
-          <w:sz w:val="25"/>
-          <w:szCs w:val="25"/>
-          <w:rtl w:val="0"/>
-        </w:rPr>
-        <w:t xml:space="preserve">Hợp đồng này sẽ tự thanh lý hợp đồng ngay sau khi hai bên đã hoàn thành các nghĩa vụ ký kết và Bên A thanh toán đầy đủ phí dịch vụ cho bên B.</w:t>
-      </w:r>
-    </w:p>
-    <w:p>
-      <w:pPr>
-        <w:numPr>
-          <w:ilvl w:val="0"/>
-          <w:numId w:val="4"/>
+          <w:numId w:val="1"/>
         </w:numPr>
         <w:tabs>
           <w:tab w:val="left" w:leader="none" w:pos="180"/>
@@ -2616,111 +2641,111 @@
 <w:numbering xmlns:mc="http://schemas.openxmlformats.org/markup-compatibility/2006" xmlns:o="urn:schemas-microsoft-com:office:office" xmlns:r="http://schemas.openxmlformats.org/officeDocument/2006/relationships" xmlns:m="http://schemas.openxmlformats.org/officeDocument/2006/math" xmlns:v="urn:schemas-microsoft-com:vml" xmlns:wp="http://schemas.openxmlformats.org/drawingml/2006/wordprocessingDrawing" xmlns:w10="urn:schemas-microsoft-com:office:word" xmlns:w="http://schemas.openxmlformats.org/wordprocessingml/2006/main" xmlns:wne="http://schemas.microsoft.com/office/word/2006/wordml" xmlns:sl="http://schemas.openxmlformats.org/schemaLibrary/2006/main" xmlns:a="http://schemas.openxmlformats.org/drawingml/2006/main" xmlns:pic="http://schemas.openxmlformats.org/drawingml/2006/picture" xmlns:c="http://schemas.openxmlformats.org/drawingml/2006/chart" xmlns:lc="http://schemas.openxmlformats.org/drawingml/2006/lockedCanvas" xmlns:dgm="http://schemas.openxmlformats.org/drawingml/2006/diagram" xmlns:wps="http://schemas.microsoft.com/office/word/2010/wordprocessingShape" xmlns:wpg="http://schemas.microsoft.com/office/word/2010/wordprocessingGroup" xmlns:w14="http://schemas.microsoft.com/office/word/2010/wordml" xmlns:w15="http://schemas.microsoft.com/office/word/2012/wordml">
   <w:abstractNum w:abstractNumId="1">
     <w:lvl w:ilvl="0">
-      <w:start w:val="1"/>
+      <w:start w:val="0"/>
       <w:numFmt w:val="bullet"/>
       <w:lvlText w:val="-"/>
       <w:lvlJc w:val="left"/>
       <w:pPr>
-        <w:ind w:left="720" w:hanging="360"/>
-      </w:pPr>
-      <w:rPr>
-        <w:u w:val="none"/>
+        <w:ind w:left="1800" w:hanging="360"/>
+      </w:pPr>
+      <w:rPr>
+        <w:rFonts w:ascii="Times New Roman" w:cs="Times New Roman" w:eastAsia="Times New Roman" w:hAnsi="Times New Roman"/>
       </w:rPr>
     </w:lvl>
     <w:lvl w:ilvl="1">
       <w:start w:val="1"/>
       <w:numFmt w:val="bullet"/>
-      <w:lvlText w:val="-"/>
+      <w:lvlText w:val="o"/>
       <w:lvlJc w:val="left"/>
       <w:pPr>
-        <w:ind w:left="1440" w:hanging="360"/>
-      </w:pPr>
-      <w:rPr>
-        <w:u w:val="none"/>
+        <w:ind w:left="2520" w:hanging="360"/>
+      </w:pPr>
+      <w:rPr>
+        <w:rFonts w:ascii="Courier New" w:cs="Courier New" w:eastAsia="Courier New" w:hAnsi="Courier New"/>
       </w:rPr>
     </w:lvl>
     <w:lvl w:ilvl="2">
       <w:start w:val="1"/>
       <w:numFmt w:val="bullet"/>
-      <w:lvlText w:val="-"/>
+      <w:lvlText w:val="▪"/>
       <w:lvlJc w:val="left"/>
       <w:pPr>
-        <w:ind w:left="2160" w:hanging="360"/>
-      </w:pPr>
-      <w:rPr>
-        <w:u w:val="none"/>
+        <w:ind w:left="3240" w:hanging="360"/>
+      </w:pPr>
+      <w:rPr>
+        <w:rFonts w:ascii="Noto Sans Symbols" w:cs="Noto Sans Symbols" w:eastAsia="Noto Sans Symbols" w:hAnsi="Noto Sans Symbols"/>
       </w:rPr>
     </w:lvl>
     <w:lvl w:ilvl="3">
       <w:start w:val="1"/>
       <w:numFmt w:val="bullet"/>
-      <w:lvlText w:val="-"/>
+      <w:lvlText w:val="●"/>
       <w:lvlJc w:val="left"/>
       <w:pPr>
-        <w:ind w:left="2880" w:hanging="360"/>
-      </w:pPr>
-      <w:rPr>
-        <w:u w:val="none"/>
+        <w:ind w:left="3960" w:hanging="360"/>
+      </w:pPr>
+      <w:rPr>
+        <w:rFonts w:ascii="Noto Sans Symbols" w:cs="Noto Sans Symbols" w:eastAsia="Noto Sans Symbols" w:hAnsi="Noto Sans Symbols"/>
       </w:rPr>
     </w:lvl>
     <w:lvl w:ilvl="4">
       <w:start w:val="1"/>
       <w:numFmt w:val="bullet"/>
-      <w:lvlText w:val="-"/>
+      <w:lvlText w:val="o"/>
       <w:lvlJc w:val="left"/>
       <w:pPr>
-        <w:ind w:left="3600" w:hanging="360"/>
-      </w:pPr>
-      <w:rPr>
-        <w:u w:val="none"/>
+        <w:ind w:left="4680" w:hanging="360"/>
+      </w:pPr>
+      <w:rPr>
+        <w:rFonts w:ascii="Courier New" w:cs="Courier New" w:eastAsia="Courier New" w:hAnsi="Courier New"/>
       </w:rPr>
     </w:lvl>
     <w:lvl w:ilvl="5">
       <w:start w:val="1"/>
       <w:numFmt w:val="bullet"/>
-      <w:lvlText w:val="-"/>
+      <w:lvlText w:val="▪"/>
       <w:lvlJc w:val="left"/>
       <w:pPr>
-        <w:ind w:left="4320" w:hanging="360"/>
-      </w:pPr>
-      <w:rPr>
-        <w:u w:val="none"/>
+        <w:ind w:left="5400" w:hanging="360"/>
+      </w:pPr>
+      <w:rPr>
+        <w:rFonts w:ascii="Noto Sans Symbols" w:cs="Noto Sans Symbols" w:eastAsia="Noto Sans Symbols" w:hAnsi="Noto Sans Symbols"/>
       </w:rPr>
     </w:lvl>
     <w:lvl w:ilvl="6">
       <w:start w:val="1"/>
       <w:numFmt w:val="bullet"/>
-      <w:lvlText w:val="-"/>
+      <w:lvlText w:val="●"/>
       <w:lvlJc w:val="left"/>
       <w:pPr>
-        <w:ind w:left="5040" w:hanging="360"/>
-      </w:pPr>
-      <w:rPr>
-        <w:u w:val="none"/>
+        <w:ind w:left="6120" w:hanging="360"/>
+      </w:pPr>
+      <w:rPr>
+        <w:rFonts w:ascii="Noto Sans Symbols" w:cs="Noto Sans Symbols" w:eastAsia="Noto Sans Symbols" w:hAnsi="Noto Sans Symbols"/>
       </w:rPr>
     </w:lvl>
     <w:lvl w:ilvl="7">
       <w:start w:val="1"/>
       <w:numFmt w:val="bullet"/>
-      <w:lvlText w:val="-"/>
+      <w:lvlText w:val="o"/>
       <w:lvlJc w:val="left"/>
       <w:pPr>
-        <w:ind w:left="5760" w:hanging="360"/>
-      </w:pPr>
-      <w:rPr>
-        <w:u w:val="none"/>
+        <w:ind w:left="6840" w:hanging="360"/>
+      </w:pPr>
+      <w:rPr>
+        <w:rFonts w:ascii="Courier New" w:cs="Courier New" w:eastAsia="Courier New" w:hAnsi="Courier New"/>
       </w:rPr>
     </w:lvl>
     <w:lvl w:ilvl="8">
       <w:start w:val="1"/>
       <w:numFmt w:val="bullet"/>
-      <w:lvlText w:val="-"/>
+      <w:lvlText w:val="▪"/>
       <w:lvlJc w:val="left"/>
       <w:pPr>
-        <w:ind w:left="6480" w:hanging="360"/>
-      </w:pPr>
-      <w:rPr>
-        <w:u w:val="none"/>
+        <w:ind w:left="7560" w:hanging="360"/>
+      </w:pPr>
+      <w:rPr>
+        <w:rFonts w:ascii="Noto Sans Symbols" w:cs="Noto Sans Symbols" w:eastAsia="Noto Sans Symbols" w:hAnsi="Noto Sans Symbols"/>
       </w:rPr>
     </w:lvl>
   </w:abstractNum>
@@ -2836,7 +2861,7 @@
   </w:abstractNum>
   <w:abstractNum w:abstractNumId="3">
     <w:lvl w:ilvl="0">
-      <w:start w:val="0"/>
+      <w:start w:val="1"/>
       <w:numFmt w:val="bullet"/>
       <w:lvlText w:val="-"/>
       <w:lvlJc w:val="left"/>
@@ -2844,103 +2869,103 @@
         <w:ind w:left="720" w:hanging="360"/>
       </w:pPr>
       <w:rPr>
-        <w:rFonts w:ascii="Times New Roman" w:cs="Times New Roman" w:eastAsia="Times New Roman" w:hAnsi="Times New Roman"/>
+        <w:u w:val="none"/>
       </w:rPr>
     </w:lvl>
     <w:lvl w:ilvl="1">
       <w:start w:val="1"/>
       <w:numFmt w:val="bullet"/>
-      <w:lvlText w:val="o"/>
+      <w:lvlText w:val="-"/>
       <w:lvlJc w:val="left"/>
       <w:pPr>
         <w:ind w:left="1440" w:hanging="360"/>
       </w:pPr>
       <w:rPr>
-        <w:rFonts w:ascii="Courier New" w:cs="Courier New" w:eastAsia="Courier New" w:hAnsi="Courier New"/>
+        <w:u w:val="none"/>
       </w:rPr>
     </w:lvl>
     <w:lvl w:ilvl="2">
       <w:start w:val="1"/>
       <w:numFmt w:val="bullet"/>
-      <w:lvlText w:val="▪"/>
+      <w:lvlText w:val="-"/>
       <w:lvlJc w:val="left"/>
       <w:pPr>
         <w:ind w:left="2160" w:hanging="360"/>
       </w:pPr>
       <w:rPr>
-        <w:rFonts w:ascii="Noto Sans Symbols" w:cs="Noto Sans Symbols" w:eastAsia="Noto Sans Symbols" w:hAnsi="Noto Sans Symbols"/>
+        <w:u w:val="none"/>
       </w:rPr>
     </w:lvl>
     <w:lvl w:ilvl="3">
       <w:start w:val="1"/>
       <w:numFmt w:val="bullet"/>
-      <w:lvlText w:val="●"/>
+      <w:lvlText w:val="-"/>
       <w:lvlJc w:val="left"/>
       <w:pPr>
         <w:ind w:left="2880" w:hanging="360"/>
       </w:pPr>
       <w:rPr>
-        <w:rFonts w:ascii="Noto Sans Symbols" w:cs="Noto Sans Symbols" w:eastAsia="Noto Sans Symbols" w:hAnsi="Noto Sans Symbols"/>
+        <w:u w:val="none"/>
       </w:rPr>
     </w:lvl>
     <w:lvl w:ilvl="4">
       <w:start w:val="1"/>
       <w:numFmt w:val="bullet"/>
-      <w:lvlText w:val="o"/>
+      <w:lvlText w:val="-"/>
       <w:lvlJc w:val="left"/>
       <w:pPr>
         <w:ind w:left="3600" w:hanging="360"/>
       </w:pPr>
       <w:rPr>
-        <w:rFonts w:ascii="Courier New" w:cs="Courier New" w:eastAsia="Courier New" w:hAnsi="Courier New"/>
+        <w:u w:val="none"/>
       </w:rPr>
     </w:lvl>
     <w:lvl w:ilvl="5">
       <w:start w:val="1"/>
       <w:numFmt w:val="bullet"/>
-      <w:lvlText w:val="▪"/>
+      <w:lvlText w:val="-"/>
       <w:lvlJc w:val="left"/>
       <w:pPr>
         <w:ind w:left="4320" w:hanging="360"/>
       </w:pPr>
       <w:rPr>
-        <w:rFonts w:ascii="Noto Sans Symbols" w:cs="Noto Sans Symbols" w:eastAsia="Noto Sans Symbols" w:hAnsi="Noto Sans Symbols"/>
+        <w:u w:val="none"/>
       </w:rPr>
     </w:lvl>
     <w:lvl w:ilvl="6">
       <w:start w:val="1"/>
       <w:numFmt w:val="bullet"/>
-      <w:lvlText w:val="●"/>
+      <w:lvlText w:val="-"/>
       <w:lvlJc w:val="left"/>
       <w:pPr>
         <w:ind w:left="5040" w:hanging="360"/>
       </w:pPr>
       <w:rPr>
-        <w:rFonts w:ascii="Noto Sans Symbols" w:cs="Noto Sans Symbols" w:eastAsia="Noto Sans Symbols" w:hAnsi="Noto Sans Symbols"/>
+        <w:u w:val="none"/>
       </w:rPr>
     </w:lvl>
     <w:lvl w:ilvl="7">
       <w:start w:val="1"/>
       <w:numFmt w:val="bullet"/>
-      <w:lvlText w:val="o"/>
+      <w:lvlText w:val="-"/>
       <w:lvlJc w:val="left"/>
       <w:pPr>
         <w:ind w:left="5760" w:hanging="360"/>
       </w:pPr>
       <w:rPr>
-        <w:rFonts w:ascii="Courier New" w:cs="Courier New" w:eastAsia="Courier New" w:hAnsi="Courier New"/>
+        <w:u w:val="none"/>
       </w:rPr>
     </w:lvl>
     <w:lvl w:ilvl="8">
       <w:start w:val="1"/>
       <w:numFmt w:val="bullet"/>
-      <w:lvlText w:val="▪"/>
+      <w:lvlText w:val="-"/>
       <w:lvlJc w:val="left"/>
       <w:pPr>
         <w:ind w:left="6480" w:hanging="360"/>
       </w:pPr>
       <w:rPr>
-        <w:rFonts w:ascii="Noto Sans Symbols" w:cs="Noto Sans Symbols" w:eastAsia="Noto Sans Symbols" w:hAnsi="Noto Sans Symbols"/>
+        <w:u w:val="none"/>
       </w:rPr>
     </w:lvl>
   </w:abstractNum>
@@ -2951,7 +2976,7 @@
       <w:lvlText w:val="-"/>
       <w:lvlJc w:val="left"/>
       <w:pPr>
-        <w:ind w:left="1800" w:hanging="360"/>
+        <w:ind w:left="720" w:hanging="360"/>
       </w:pPr>
       <w:rPr>
         <w:rFonts w:ascii="Times New Roman" w:cs="Times New Roman" w:eastAsia="Times New Roman" w:hAnsi="Times New Roman"/>
@@ -2963,7 +2988,7 @@
       <w:lvlText w:val="o"/>
       <w:lvlJc w:val="left"/>
       <w:pPr>
-        <w:ind w:left="2520" w:hanging="360"/>
+        <w:ind w:left="1440" w:hanging="360"/>
       </w:pPr>
       <w:rPr>
         <w:rFonts w:ascii="Courier New" w:cs="Courier New" w:eastAsia="Courier New" w:hAnsi="Courier New"/>
@@ -2975,7 +3000,7 @@
       <w:lvlText w:val="▪"/>
       <w:lvlJc w:val="left"/>
       <w:pPr>
-        <w:ind w:left="3240" w:hanging="360"/>
+        <w:ind w:left="2160" w:hanging="360"/>
       </w:pPr>
       <w:rPr>
         <w:rFonts w:ascii="Noto Sans Symbols" w:cs="Noto Sans Symbols" w:eastAsia="Noto Sans Symbols" w:hAnsi="Noto Sans Symbols"/>
@@ -2987,7 +3012,7 @@
       <w:lvlText w:val="●"/>
       <w:lvlJc w:val="left"/>
       <w:pPr>
-        <w:ind w:left="3960" w:hanging="360"/>
+        <w:ind w:left="2880" w:hanging="360"/>
       </w:pPr>
       <w:rPr>
         <w:rFonts w:ascii="Noto Sans Symbols" w:cs="Noto Sans Symbols" w:eastAsia="Noto Sans Symbols" w:hAnsi="Noto Sans Symbols"/>
@@ -2999,7 +3024,7 @@
       <w:lvlText w:val="o"/>
       <w:lvlJc w:val="left"/>
       <w:pPr>
-        <w:ind w:left="4680" w:hanging="360"/>
+        <w:ind w:left="3600" w:hanging="360"/>
       </w:pPr>
       <w:rPr>
         <w:rFonts w:ascii="Courier New" w:cs="Courier New" w:eastAsia="Courier New" w:hAnsi="Courier New"/>
@@ -3011,7 +3036,7 @@
       <w:lvlText w:val="▪"/>
       <w:lvlJc w:val="left"/>
       <w:pPr>
-        <w:ind w:left="5400" w:hanging="360"/>
+        <w:ind w:left="4320" w:hanging="360"/>
       </w:pPr>
       <w:rPr>
         <w:rFonts w:ascii="Noto Sans Symbols" w:cs="Noto Sans Symbols" w:eastAsia="Noto Sans Symbols" w:hAnsi="Noto Sans Symbols"/>
@@ -3023,7 +3048,7 @@
       <w:lvlText w:val="●"/>
       <w:lvlJc w:val="left"/>
       <w:pPr>
-        <w:ind w:left="6120" w:hanging="360"/>
+        <w:ind w:left="5040" w:hanging="360"/>
       </w:pPr>
       <w:rPr>
         <w:rFonts w:ascii="Noto Sans Symbols" w:cs="Noto Sans Symbols" w:eastAsia="Noto Sans Symbols" w:hAnsi="Noto Sans Symbols"/>
@@ -3035,7 +3060,7 @@
       <w:lvlText w:val="o"/>
       <w:lvlJc w:val="left"/>
       <w:pPr>
-        <w:ind w:left="6840" w:hanging="360"/>
+        <w:ind w:left="5760" w:hanging="360"/>
       </w:pPr>
       <w:rPr>
         <w:rFonts w:ascii="Courier New" w:cs="Courier New" w:eastAsia="Courier New" w:hAnsi="Courier New"/>
@@ -3047,7 +3072,7 @@
       <w:lvlText w:val="▪"/>
       <w:lvlJc w:val="left"/>
       <w:pPr>
-        <w:ind w:left="7560" w:hanging="360"/>
+        <w:ind w:left="6480" w:hanging="360"/>
       </w:pPr>
       <w:rPr>
         <w:rFonts w:ascii="Noto Sans Symbols" w:cs="Noto Sans Symbols" w:eastAsia="Noto Sans Symbols" w:hAnsi="Noto Sans Symbols"/>

--- a/public/template/SBA-HDCN.docx
+++ b/public/template/SBA-HDCN.docx
@@ -1,13 +1,13 @@
 
 <file path=word/document.xml><?xml version="1.0" encoding="utf-8"?>
-<w:document xmlns:mc="http://schemas.openxmlformats.org/markup-compatibility/2006" xmlns:o="urn:schemas-microsoft-com:office:office" xmlns:r="http://schemas.openxmlformats.org/officeDocument/2006/relationships" xmlns:m="http://schemas.openxmlformats.org/officeDocument/2006/math" xmlns:v="urn:schemas-microsoft-com:vml" xmlns:wp="http://schemas.openxmlformats.org/drawingml/2006/wordprocessingDrawing" xmlns:w10="urn:schemas-microsoft-com:office:word" xmlns:w="http://schemas.openxmlformats.org/wordprocessingml/2006/main" xmlns:wne="http://schemas.microsoft.com/office/word/2006/wordml" xmlns:sl="http://schemas.openxmlformats.org/schemaLibrary/2006/main" xmlns:a="http://schemas.openxmlformats.org/drawingml/2006/main" xmlns:pic="http://schemas.openxmlformats.org/drawingml/2006/picture" xmlns:c="http://schemas.openxmlformats.org/drawingml/2006/chart" xmlns:lc="http://schemas.openxmlformats.org/drawingml/2006/lockedCanvas" xmlns:dgm="http://schemas.openxmlformats.org/drawingml/2006/diagram" xmlns:wps="http://schemas.microsoft.com/office/word/2010/wordprocessingShape" xmlns:wpg="http://schemas.microsoft.com/office/word/2010/wordprocessingGroup" xmlns:w14="http://schemas.microsoft.com/office/word/2010/wordml" xmlns:w15="http://schemas.microsoft.com/office/word/2012/wordml">
+<w:document xmlns:wpc="http://schemas.microsoft.com/office/word/2010/wordprocessingCanvas" xmlns:cx="http://schemas.microsoft.com/office/drawing/2014/chartex" xmlns:cx1="http://schemas.microsoft.com/office/drawing/2015/9/8/chartex" xmlns:cx2="http://schemas.microsoft.com/office/drawing/2015/10/21/chartex" xmlns:cx3="http://schemas.microsoft.com/office/drawing/2016/5/9/chartex" xmlns:cx4="http://schemas.microsoft.com/office/drawing/2016/5/10/chartex" xmlns:cx5="http://schemas.microsoft.com/office/drawing/2016/5/11/chartex" xmlns:cx6="http://schemas.microsoft.com/office/drawing/2016/5/12/chartex" xmlns:cx7="http://schemas.microsoft.com/office/drawing/2016/5/13/chartex" xmlns:cx8="http://schemas.microsoft.com/office/drawing/2016/5/14/chartex" xmlns:mc="http://schemas.openxmlformats.org/markup-compatibility/2006" xmlns:aink="http://schemas.microsoft.com/office/drawing/2016/ink" xmlns:am3d="http://schemas.microsoft.com/office/drawing/2017/model3d" xmlns:o="urn:schemas-microsoft-com:office:office" xmlns:oel="http://schemas.microsoft.com/office/2019/extlst" xmlns:r="http://schemas.openxmlformats.org/officeDocument/2006/relationships" xmlns:m="http://schemas.openxmlformats.org/officeDocument/2006/math" xmlns:v="urn:schemas-microsoft-com:vml" xmlns:wp14="http://schemas.microsoft.com/office/word/2010/wordprocessingDrawing" xmlns:wp="http://schemas.openxmlformats.org/drawingml/2006/wordprocessingDrawing" xmlns:w10="urn:schemas-microsoft-com:office:word" xmlns:w="http://schemas.openxmlformats.org/wordprocessingml/2006/main" xmlns:w14="http://schemas.microsoft.com/office/word/2010/wordml" xmlns:w15="http://schemas.microsoft.com/office/word/2012/wordml" xmlns:w16cex="http://schemas.microsoft.com/office/word/2018/wordml/cex" xmlns:w16cid="http://schemas.microsoft.com/office/word/2016/wordml/cid" xmlns:w16="http://schemas.microsoft.com/office/word/2018/wordml" xmlns:w16sdtdh="http://schemas.microsoft.com/office/word/2020/wordml/sdtdatahash" xmlns:w16se="http://schemas.microsoft.com/office/word/2015/wordml/symex" xmlns:wpg="http://schemas.microsoft.com/office/word/2010/wordprocessingGroup" xmlns:wpi="http://schemas.microsoft.com/office/word/2010/wordprocessingInk" xmlns:wne="http://schemas.microsoft.com/office/word/2006/wordml" xmlns:wps="http://schemas.microsoft.com/office/word/2010/wordprocessingShape" mc:Ignorable="w14 w15 w16se w16cid w16 w16cex w16sdtdh wp14">
   <w:body>
     <w:p>
       <w:pPr>
         <w:spacing w:line="276" w:lineRule="auto"/>
         <w:jc w:val="center"/>
         <w:rPr>
-          <w:b w:val="1"/>
+          <w:b/>
           <w:color w:val="000000"/>
           <w:sz w:val="26"/>
           <w:szCs w:val="26"/>
@@ -15,13 +15,12 @@
       </w:pPr>
       <w:r>
         <w:rPr>
-          <w:b w:val="1"/>
+          <w:b/>
           <w:color w:val="000000"/>
           <w:sz w:val="26"/>
           <w:szCs w:val="26"/>
-          <w:rtl w:val="0"/>
-        </w:rPr>
-        <w:t xml:space="preserve">CỘNG HÒA XÃ HỘI CHỦ NGHĨA VIỆT NAM</w:t>
+        </w:rPr>
+        <w:t>CỘNG HÒA XÃ HỘI CHỦ NGHĨA VIỆT NAM</w:t>
       </w:r>
     </w:p>
     <w:p>
@@ -29,7 +28,7 @@
         <w:spacing w:line="276" w:lineRule="auto"/>
         <w:jc w:val="center"/>
         <w:rPr>
-          <w:b w:val="1"/>
+          <w:b/>
           <w:color w:val="000000"/>
           <w:sz w:val="26"/>
           <w:szCs w:val="26"/>
@@ -37,13 +36,12 @@
       </w:pPr>
       <w:r>
         <w:rPr>
-          <w:b w:val="1"/>
+          <w:b/>
           <w:color w:val="000000"/>
           <w:sz w:val="26"/>
           <w:szCs w:val="26"/>
-          <w:rtl w:val="0"/>
-        </w:rPr>
-        <w:t xml:space="preserve">Độc lập - Tự do - Hạnh phúc</w:t>
+        </w:rPr>
+        <w:t>Độc lập - Tự do - Hạnh phúc</w:t>
       </w:r>
     </w:p>
     <w:p>
@@ -61,9 +59,8 @@
           <w:color w:val="000000"/>
           <w:sz w:val="26"/>
           <w:szCs w:val="26"/>
-          <w:rtl w:val="0"/>
-        </w:rPr>
-        <w:t xml:space="preserve">= = = 🙠🞜🙢 = = =</w:t>
+        </w:rPr>
+        <w:t>= = = 🙠🞜🙢 = = =</w:t>
       </w:r>
     </w:p>
     <w:p>
@@ -72,7 +69,7 @@
         <w:spacing w:line="276" w:lineRule="auto"/>
         <w:jc w:val="center"/>
         <w:rPr>
-          <w:rFonts w:ascii="Times New Roman" w:cs="Times New Roman" w:eastAsia="Times New Roman" w:hAnsi="Times New Roman"/>
+          <w:rFonts w:ascii="Times New Roman" w:eastAsia="Times New Roman" w:hAnsi="Times New Roman" w:cs="Times New Roman"/>
           <w:color w:val="000000"/>
           <w:sz w:val="28"/>
           <w:szCs w:val="28"/>
@@ -80,13 +77,12 @@
       </w:pPr>
       <w:r>
         <w:rPr>
-          <w:rFonts w:ascii="Times New Roman" w:cs="Times New Roman" w:eastAsia="Times New Roman" w:hAnsi="Times New Roman"/>
+          <w:rFonts w:ascii="Times New Roman" w:eastAsia="Times New Roman" w:hAnsi="Times New Roman" w:cs="Times New Roman"/>
           <w:color w:val="000000"/>
           <w:sz w:val="28"/>
           <w:szCs w:val="28"/>
-          <w:rtl w:val="0"/>
-        </w:rPr>
-        <w:t xml:space="preserve">HỢP ĐỒNG DỊCH VỤ THẨM ĐỊNH GIÁ TÀI SẢN</w:t>
+        </w:rPr>
+        <w:t>HỢP ĐỒNG DỊCH VỤ THẨM ĐỊNH GIÁ TÀI SẢN</w:t>
       </w:r>
     </w:p>
     <w:p>
@@ -94,360 +90,228 @@
         <w:spacing w:after="120" w:line="276" w:lineRule="auto"/>
         <w:jc w:val="center"/>
         <w:rPr>
-          <w:b w:val="1"/>
-        </w:rPr>
-      </w:pPr>
-      <w:r>
-        <w:rPr>
-          <w:b w:val="1"/>
+          <w:b/>
+        </w:rPr>
+      </w:pPr>
+      <w:r>
+        <w:rPr>
+          <w:b/>
           <w:color w:val="000000"/>
           <w:sz w:val="26"/>
           <w:szCs w:val="26"/>
-          <w:rtl w:val="0"/>
-        </w:rPr>
-        <w:t xml:space="preserve">Số:</w:t>
-      </w:r>
-      <w:r>
-        <w:rPr>
-          <w:b w:val="1"/>
-          <w:rtl w:val="0"/>
+        </w:rPr>
+        <w:t>Số:</w:t>
+      </w:r>
+      <w:r>
+        <w:rPr>
+          <w:b/>
         </w:rPr>
         <w:t xml:space="preserve"> ${code}</w:t>
       </w:r>
       <w:r>
         <w:rPr>
-          <w:b w:val="1"/>
+          <w:b/>
           <w:color w:val="000000"/>
           <w:highlight w:val="white"/>
-          <w:rtl w:val="0"/>
-        </w:rPr>
-        <w:t xml:space="preserve">/</w:t>
-      </w:r>
-      <w:r>
-        <w:rPr>
-          <w:b w:val="1"/>
-          <w:rtl w:val="0"/>
-        </w:rPr>
-        <w:t xml:space="preserve">TĐG/SBA</w:t>
-      </w:r>
-    </w:p>
-    <w:p>
-      <w:pPr>
-        <w:keepNext w:val="0"/>
-        <w:keepLines w:val="0"/>
-        <w:pageBreakBefore w:val="0"/>
-        <w:widowControl w:val="1"/>
+        </w:rPr>
+        <w:t>/</w:t>
+      </w:r>
+      <w:r>
+        <w:rPr>
+          <w:b/>
+        </w:rPr>
+        <w:t>TĐG/SBA</w:t>
+      </w:r>
+    </w:p>
+    <w:p>
+      <w:pPr>
         <w:numPr>
           <w:ilvl w:val="0"/>
           <w:numId w:val="4"/>
         </w:numPr>
         <w:pBdr>
-          <w:top w:space="0" w:sz="0" w:val="nil"/>
-          <w:left w:space="0" w:sz="0" w:val="nil"/>
-          <w:bottom w:space="0" w:sz="0" w:val="nil"/>
-          <w:right w:space="0" w:sz="0" w:val="nil"/>
-          <w:between w:space="0" w:sz="0" w:val="nil"/>
+          <w:top w:val="nil"/>
+          <w:left w:val="nil"/>
+          <w:bottom w:val="nil"/>
+          <w:right w:val="nil"/>
+          <w:between w:val="nil"/>
         </w:pBdr>
-        <w:shd w:fill="auto" w:val="clear"/>
         <w:tabs>
-          <w:tab w:val="left" w:leader="none" w:pos="270"/>
+          <w:tab w:val="left" w:pos="270"/>
         </w:tabs>
-        <w:spacing w:after="0" w:before="0" w:line="276" w:lineRule="auto"/>
-        <w:ind w:left="90" w:right="0" w:firstLine="0"/>
-        <w:jc w:val="both"/>
-        <w:rPr>
-          <w:b w:val="0"/>
-          <w:i w:val="1"/>
-          <w:smallCaps w:val="0"/>
-          <w:strike w:val="0"/>
-          <w:color w:val="000000"/>
-          <w:sz w:val="25"/>
-          <w:szCs w:val="25"/>
-          <w:u w:val="none"/>
-          <w:shd w:fill="auto" w:val="clear"/>
-          <w:vertAlign w:val="baseline"/>
-        </w:rPr>
-      </w:pPr>
-      <w:r>
-        <w:rPr>
-          <w:rFonts w:ascii="Times New Roman" w:cs="Times New Roman" w:eastAsia="Times New Roman" w:hAnsi="Times New Roman"/>
-          <w:b w:val="0"/>
-          <w:i w:val="1"/>
-          <w:smallCaps w:val="0"/>
-          <w:strike w:val="0"/>
-          <w:color w:val="000000"/>
-          <w:sz w:val="25"/>
-          <w:szCs w:val="25"/>
-          <w:u w:val="none"/>
-          <w:shd w:fill="auto" w:val="clear"/>
-          <w:vertAlign w:val="baseline"/>
-          <w:rtl w:val="0"/>
-        </w:rPr>
-        <w:t xml:space="preserve">Căn cứ Bộ Luật Dân sự số: 91/2015/QH13 ngày 24/11/2015 của Quốc hội Nước Cộng hoà xã hội chủ nghĩa Việt Nam;</w:t>
-      </w:r>
-      <w:r>
-        <w:rPr>
-          <w:rtl w:val="0"/>
-        </w:rPr>
-      </w:r>
-    </w:p>
-    <w:p>
-      <w:pPr>
-        <w:keepNext w:val="0"/>
-        <w:keepLines w:val="0"/>
-        <w:pageBreakBefore w:val="0"/>
-        <w:widowControl w:val="1"/>
+        <w:spacing w:line="276" w:lineRule="auto"/>
+        <w:ind w:left="90" w:firstLine="0"/>
+        <w:jc w:val="both"/>
+        <w:rPr>
+          <w:i/>
+          <w:color w:val="000000"/>
+          <w:sz w:val="25"/>
+          <w:szCs w:val="25"/>
+        </w:rPr>
+      </w:pPr>
+      <w:r>
+        <w:rPr>
+          <w:i/>
+          <w:color w:val="000000"/>
+          <w:sz w:val="25"/>
+          <w:szCs w:val="25"/>
+        </w:rPr>
+        <w:t>Căn cứ Bộ Luật Dân sự số: 91/2015/QH13 ngày 24/11/2015 của Quốc hội Nước Cộng hoà xã hội chủ nghĩa Việt Nam;</w:t>
+      </w:r>
+    </w:p>
+    <w:p>
+      <w:pPr>
         <w:numPr>
           <w:ilvl w:val="0"/>
           <w:numId w:val="4"/>
         </w:numPr>
         <w:pBdr>
-          <w:top w:space="0" w:sz="0" w:val="nil"/>
-          <w:left w:space="0" w:sz="0" w:val="nil"/>
-          <w:bottom w:space="0" w:sz="0" w:val="nil"/>
-          <w:right w:space="0" w:sz="0" w:val="nil"/>
-          <w:between w:space="0" w:sz="0" w:val="nil"/>
+          <w:top w:val="nil"/>
+          <w:left w:val="nil"/>
+          <w:bottom w:val="nil"/>
+          <w:right w:val="nil"/>
+          <w:between w:val="nil"/>
         </w:pBdr>
-        <w:shd w:fill="auto" w:val="clear"/>
         <w:tabs>
-          <w:tab w:val="left" w:leader="none" w:pos="270"/>
+          <w:tab w:val="left" w:pos="270"/>
         </w:tabs>
-        <w:spacing w:after="0" w:before="0" w:line="276" w:lineRule="auto"/>
-        <w:ind w:left="90" w:right="0" w:firstLine="0"/>
-        <w:jc w:val="both"/>
-        <w:rPr>
-          <w:b w:val="0"/>
-          <w:i w:val="1"/>
-          <w:smallCaps w:val="0"/>
-          <w:strike w:val="0"/>
-          <w:color w:val="000000"/>
-          <w:sz w:val="25"/>
-          <w:szCs w:val="25"/>
-          <w:u w:val="none"/>
-          <w:shd w:fill="auto" w:val="clear"/>
-          <w:vertAlign w:val="baseline"/>
-        </w:rPr>
-      </w:pPr>
-      <w:r>
-        <w:rPr>
-          <w:rFonts w:ascii="Times New Roman" w:cs="Times New Roman" w:eastAsia="Times New Roman" w:hAnsi="Times New Roman"/>
-          <w:b w:val="0"/>
-          <w:i w:val="1"/>
-          <w:smallCaps w:val="0"/>
-          <w:strike w:val="0"/>
-          <w:color w:val="000000"/>
-          <w:sz w:val="25"/>
-          <w:szCs w:val="25"/>
-          <w:u w:val="none"/>
-          <w:shd w:fill="auto" w:val="clear"/>
-          <w:vertAlign w:val="baseline"/>
-          <w:rtl w:val="0"/>
-        </w:rPr>
-        <w:t xml:space="preserve">Căn cứ Luật Thương mại số: 36/2005/QH11 ngày 14/06/2005 của Quốc hội Nước Cộng hoà xã hội chủ nghĩa Việt Nam;</w:t>
-      </w:r>
-      <w:r>
-        <w:rPr>
-          <w:rtl w:val="0"/>
-        </w:rPr>
-      </w:r>
-    </w:p>
-    <w:p>
-      <w:pPr>
-        <w:keepNext w:val="0"/>
-        <w:keepLines w:val="0"/>
-        <w:pageBreakBefore w:val="0"/>
-        <w:widowControl w:val="1"/>
+        <w:spacing w:line="276" w:lineRule="auto"/>
+        <w:ind w:left="90" w:firstLine="0"/>
+        <w:jc w:val="both"/>
+        <w:rPr>
+          <w:i/>
+          <w:color w:val="000000"/>
+          <w:sz w:val="25"/>
+          <w:szCs w:val="25"/>
+        </w:rPr>
+      </w:pPr>
+      <w:r>
+        <w:rPr>
+          <w:i/>
+          <w:color w:val="000000"/>
+          <w:sz w:val="25"/>
+          <w:szCs w:val="25"/>
+        </w:rPr>
+        <w:t>Căn cứ Luật Thương mại số: 36/2005/QH11 ngày 14/06/2005 của Quốc hội Nước Cộng hoà xã hội chủ nghĩa Việt Nam;</w:t>
+      </w:r>
+    </w:p>
+    <w:p>
+      <w:pPr>
         <w:numPr>
           <w:ilvl w:val="0"/>
           <w:numId w:val="4"/>
         </w:numPr>
         <w:pBdr>
-          <w:top w:space="0" w:sz="0" w:val="nil"/>
-          <w:left w:space="0" w:sz="0" w:val="nil"/>
-          <w:bottom w:space="0" w:sz="0" w:val="nil"/>
-          <w:right w:space="0" w:sz="0" w:val="nil"/>
-          <w:between w:space="0" w:sz="0" w:val="nil"/>
+          <w:top w:val="nil"/>
+          <w:left w:val="nil"/>
+          <w:bottom w:val="nil"/>
+          <w:right w:val="nil"/>
+          <w:between w:val="nil"/>
         </w:pBdr>
-        <w:shd w:fill="auto" w:val="clear"/>
         <w:tabs>
-          <w:tab w:val="left" w:leader="none" w:pos="270"/>
+          <w:tab w:val="left" w:pos="270"/>
         </w:tabs>
-        <w:spacing w:after="0" w:before="0" w:line="276" w:lineRule="auto"/>
-        <w:ind w:left="90" w:right="0" w:firstLine="0"/>
-        <w:jc w:val="both"/>
-        <w:rPr>
-          <w:b w:val="0"/>
-          <w:i w:val="1"/>
-          <w:smallCaps w:val="0"/>
-          <w:strike w:val="0"/>
-          <w:color w:val="000000"/>
-          <w:sz w:val="25"/>
-          <w:szCs w:val="25"/>
-          <w:u w:val="none"/>
-          <w:shd w:fill="auto" w:val="clear"/>
-          <w:vertAlign w:val="baseline"/>
-        </w:rPr>
-      </w:pPr>
-      <w:r>
-        <w:rPr>
-          <w:rFonts w:ascii="Times New Roman" w:cs="Times New Roman" w:eastAsia="Times New Roman" w:hAnsi="Times New Roman"/>
-          <w:b w:val="0"/>
-          <w:i w:val="1"/>
-          <w:smallCaps w:val="0"/>
-          <w:strike w:val="0"/>
-          <w:color w:val="000000"/>
-          <w:sz w:val="25"/>
-          <w:szCs w:val="25"/>
-          <w:u w:val="none"/>
-          <w:shd w:fill="auto" w:val="clear"/>
-          <w:vertAlign w:val="baseline"/>
-          <w:rtl w:val="0"/>
-        </w:rPr>
-        <w:t xml:space="preserve">Căn cứ Luật giá số: 11/2012/QH13 ngày 20/6/2012 của Quốc hội Nước Cộng hoà xã hội chủ nghĩa Việt Nam;</w:t>
-      </w:r>
-      <w:r>
-        <w:rPr>
-          <w:rtl w:val="0"/>
-        </w:rPr>
-      </w:r>
-    </w:p>
-    <w:p>
-      <w:pPr>
-        <w:keepNext w:val="0"/>
-        <w:keepLines w:val="0"/>
-        <w:pageBreakBefore w:val="0"/>
-        <w:widowControl w:val="1"/>
+        <w:spacing w:line="276" w:lineRule="auto"/>
+        <w:ind w:left="90" w:firstLine="0"/>
+        <w:jc w:val="both"/>
+        <w:rPr>
+          <w:i/>
+          <w:color w:val="000000"/>
+          <w:sz w:val="25"/>
+          <w:szCs w:val="25"/>
+        </w:rPr>
+      </w:pPr>
+      <w:r>
+        <w:rPr>
+          <w:i/>
+          <w:color w:val="000000"/>
+          <w:sz w:val="25"/>
+          <w:szCs w:val="25"/>
+        </w:rPr>
+        <w:t>Căn cứ Luật giá số: 11/2012/QH13 ngày 20/6/2012 của Quốc hội Nước Cộng hoà xã hội chủ nghĩa Việt Nam;</w:t>
+      </w:r>
+    </w:p>
+    <w:p>
+      <w:pPr>
         <w:numPr>
           <w:ilvl w:val="0"/>
           <w:numId w:val="4"/>
         </w:numPr>
         <w:pBdr>
-          <w:top w:space="0" w:sz="0" w:val="nil"/>
-          <w:left w:space="0" w:sz="0" w:val="nil"/>
-          <w:bottom w:space="0" w:sz="0" w:val="nil"/>
-          <w:right w:space="0" w:sz="0" w:val="nil"/>
-          <w:between w:space="0" w:sz="0" w:val="nil"/>
+          <w:top w:val="nil"/>
+          <w:left w:val="nil"/>
+          <w:bottom w:val="nil"/>
+          <w:right w:val="nil"/>
+          <w:between w:val="nil"/>
         </w:pBdr>
-        <w:shd w:fill="auto" w:val="clear"/>
         <w:tabs>
-          <w:tab w:val="left" w:leader="none" w:pos="270"/>
+          <w:tab w:val="left" w:pos="270"/>
         </w:tabs>
-        <w:spacing w:after="0" w:before="0" w:line="276" w:lineRule="auto"/>
-        <w:ind w:left="90" w:right="0" w:firstLine="0"/>
-        <w:jc w:val="both"/>
-        <w:rPr>
-          <w:b w:val="0"/>
-          <w:i w:val="1"/>
-          <w:smallCaps w:val="0"/>
-          <w:strike w:val="0"/>
-          <w:color w:val="000000"/>
-          <w:sz w:val="25"/>
-          <w:szCs w:val="25"/>
-          <w:u w:val="none"/>
-          <w:shd w:fill="auto" w:val="clear"/>
-          <w:vertAlign w:val="baseline"/>
-        </w:rPr>
-      </w:pPr>
-      <w:r>
-        <w:rPr>
-          <w:rFonts w:ascii="Times New Roman" w:cs="Times New Roman" w:eastAsia="Times New Roman" w:hAnsi="Times New Roman"/>
-          <w:b w:val="0"/>
-          <w:i w:val="1"/>
-          <w:smallCaps w:val="0"/>
-          <w:strike w:val="0"/>
-          <w:color w:val="000000"/>
-          <w:sz w:val="25"/>
-          <w:szCs w:val="25"/>
-          <w:u w:val="none"/>
-          <w:shd w:fill="auto" w:val="clear"/>
-          <w:vertAlign w:val="baseline"/>
-          <w:rtl w:val="0"/>
+        <w:spacing w:line="276" w:lineRule="auto"/>
+        <w:ind w:left="90" w:firstLine="0"/>
+        <w:jc w:val="both"/>
+        <w:rPr>
+          <w:i/>
+          <w:color w:val="000000"/>
+          <w:sz w:val="25"/>
+          <w:szCs w:val="25"/>
+        </w:rPr>
+      </w:pPr>
+      <w:r>
+        <w:rPr>
+          <w:i/>
+          <w:color w:val="000000"/>
+          <w:sz w:val="25"/>
+          <w:szCs w:val="25"/>
         </w:rPr>
         <w:t xml:space="preserve">Căn cứ Nghị định số: 89/2013/NĐ-CP của Chính phủ ngày 06/08/2013 </w:t>
       </w:r>
-      <w:bookmarkStart w:colFirst="0" w:colLast="0" w:name="gjdgxs" w:id="0"/>
+      <w:bookmarkStart w:id="0" w:name="gjdgxs" w:colFirst="0" w:colLast="0"/>
       <w:bookmarkEnd w:id="0"/>
       <w:r>
         <w:rPr>
-          <w:rFonts w:ascii="Times New Roman" w:cs="Times New Roman" w:eastAsia="Times New Roman" w:hAnsi="Times New Roman"/>
-          <w:b w:val="0"/>
-          <w:i w:val="1"/>
-          <w:smallCaps w:val="0"/>
-          <w:strike w:val="0"/>
-          <w:color w:val="000000"/>
-          <w:sz w:val="25"/>
-          <w:szCs w:val="25"/>
-          <w:u w:val="none"/>
-          <w:shd w:fill="auto" w:val="clear"/>
-          <w:vertAlign w:val="baseline"/>
-          <w:rtl w:val="0"/>
-        </w:rPr>
-        <w:t xml:space="preserve">Quy định chi tiết thi hành một số điều của Luật giá về thẩm định giá;</w:t>
-      </w:r>
-      <w:r>
-        <w:rPr>
-          <w:rtl w:val="0"/>
-        </w:rPr>
-      </w:r>
-    </w:p>
-    <w:p>
-      <w:pPr>
-        <w:keepNext w:val="0"/>
-        <w:keepLines w:val="0"/>
-        <w:pageBreakBefore w:val="0"/>
-        <w:widowControl w:val="1"/>
+          <w:i/>
+          <w:color w:val="000000"/>
+          <w:sz w:val="25"/>
+          <w:szCs w:val="25"/>
+        </w:rPr>
+        <w:t>Quy định chi tiết thi hành một số điều của Luật giá về thẩm định giá;</w:t>
+      </w:r>
+    </w:p>
+    <w:p>
+      <w:pPr>
         <w:numPr>
           <w:ilvl w:val="0"/>
           <w:numId w:val="4"/>
         </w:numPr>
         <w:pBdr>
-          <w:top w:space="0" w:sz="0" w:val="nil"/>
-          <w:left w:space="0" w:sz="0" w:val="nil"/>
-          <w:bottom w:space="0" w:sz="0" w:val="nil"/>
-          <w:right w:space="0" w:sz="0" w:val="nil"/>
-          <w:between w:space="0" w:sz="0" w:val="nil"/>
+          <w:top w:val="nil"/>
+          <w:left w:val="nil"/>
+          <w:bottom w:val="nil"/>
+          <w:right w:val="nil"/>
+          <w:between w:val="nil"/>
         </w:pBdr>
-        <w:shd w:fill="auto" w:val="clear"/>
         <w:tabs>
-          <w:tab w:val="left" w:leader="none" w:pos="270"/>
+          <w:tab w:val="left" w:pos="270"/>
         </w:tabs>
-        <w:spacing w:after="0" w:before="0" w:line="276" w:lineRule="auto"/>
-        <w:ind w:left="90" w:right="0" w:firstLine="0"/>
-        <w:jc w:val="both"/>
-        <w:rPr>
-          <w:b w:val="0"/>
-          <w:i w:val="1"/>
-          <w:smallCaps w:val="0"/>
-          <w:strike w:val="0"/>
-          <w:color w:val="000000"/>
-          <w:sz w:val="25"/>
-          <w:szCs w:val="25"/>
-          <w:u w:val="none"/>
-          <w:shd w:fill="auto" w:val="clear"/>
-          <w:vertAlign w:val="baseline"/>
-        </w:rPr>
-      </w:pPr>
-      <w:r>
-        <w:rPr>
-          <w:rFonts w:ascii="Times New Roman" w:cs="Times New Roman" w:eastAsia="Times New Roman" w:hAnsi="Times New Roman"/>
-          <w:b w:val="0"/>
-          <w:i w:val="1"/>
-          <w:smallCaps w:val="0"/>
-          <w:strike w:val="0"/>
-          <w:color w:val="000000"/>
-          <w:sz w:val="25"/>
-          <w:szCs w:val="25"/>
-          <w:u w:val="none"/>
-          <w:shd w:fill="auto" w:val="clear"/>
-          <w:vertAlign w:val="baseline"/>
-          <w:rtl w:val="0"/>
-        </w:rPr>
-        <w:t xml:space="preserve">Căn cứ nhu cầu sử dụng dịch vụ và khả năng đáp ứng của hai bên;</w:t>
-      </w:r>
-      <w:r>
-        <w:rPr>
-          <w:rtl w:val="0"/>
-        </w:rPr>
+        <w:spacing w:line="276" w:lineRule="auto"/>
+        <w:ind w:left="90" w:firstLine="0"/>
+        <w:jc w:val="both"/>
+        <w:rPr>
+          <w:i/>
+          <w:color w:val="000000"/>
+          <w:sz w:val="25"/>
+          <w:szCs w:val="25"/>
+        </w:rPr>
+      </w:pPr>
+      <w:r>
+        <w:rPr>
+          <w:i/>
+          <w:color w:val="000000"/>
+          <w:sz w:val="25"/>
+          <w:szCs w:val="25"/>
+        </w:rPr>
+        <w:t>Căn cứ nhu cầu sử dụng dịch vụ và khả năng đáp ứng của hai bên;</w:t>
       </w:r>
     </w:p>
     <w:p>
@@ -466,15 +330,13 @@
           <w:color w:val="000000"/>
           <w:sz w:val="25"/>
           <w:szCs w:val="25"/>
-          <w:rtl w:val="0"/>
-        </w:rPr>
-        <w:t xml:space="preserve">Hôm nay</w:t>
-      </w:r>
-      <w:r>
-        <w:rPr>
-          <w:sz w:val="25"/>
-          <w:szCs w:val="25"/>
-          <w:rtl w:val="0"/>
+        </w:rPr>
+        <w:t>Hôm nay</w:t>
+      </w:r>
+      <w:r>
+        <w:rPr>
+          <w:sz w:val="25"/>
+          <w:szCs w:val="25"/>
         </w:rPr>
         <w:t xml:space="preserve">, ${today}, </w:t>
       </w:r>
@@ -483,203 +345,176 @@
           <w:color w:val="000000"/>
           <w:sz w:val="25"/>
           <w:szCs w:val="25"/>
-          <w:rtl w:val="0"/>
-        </w:rPr>
-        <w:t xml:space="preserve">chúng tôi gồm có:</w:t>
+        </w:rPr>
+        <w:t>chúng tôi gồm có:</w:t>
       </w:r>
     </w:p>
     <w:p>
       <w:pPr>
         <w:tabs>
-          <w:tab w:val="left" w:leader="none" w:pos="709"/>
+          <w:tab w:val="left" w:pos="709"/>
         </w:tabs>
         <w:spacing w:line="276" w:lineRule="auto"/>
         <w:ind w:right="-273"/>
         <w:jc w:val="both"/>
         <w:rPr>
-          <w:b w:val="1"/>
-          <w:sz w:val="25"/>
-          <w:szCs w:val="25"/>
-        </w:rPr>
-      </w:pPr>
-      <w:r>
-        <w:rPr>
-          <w:b w:val="1"/>
-          <w:color w:val="000000"/>
-          <w:sz w:val="25"/>
-          <w:szCs w:val="25"/>
-          <w:rtl w:val="0"/>
+          <w:b/>
+          <w:sz w:val="25"/>
+          <w:szCs w:val="25"/>
+        </w:rPr>
+      </w:pPr>
+      <w:r>
+        <w:rPr>
+          <w:b/>
+          <w:color w:val="000000"/>
+          <w:sz w:val="25"/>
+          <w:szCs w:val="25"/>
         </w:rPr>
         <w:t xml:space="preserve">BÊN A (Bên thuê dịch vụ): </w:t>
       </w:r>
       <w:r>
         <w:rPr>
-          <w:b w:val="1"/>
-          <w:sz w:val="25"/>
-          <w:szCs w:val="25"/>
-          <w:rtl w:val="0"/>
+          <w:b/>
+          <w:sz w:val="25"/>
+          <w:szCs w:val="25"/>
         </w:rPr>
         <w:t xml:space="preserve">Ông\Bà </w:t>
       </w:r>
       <w:r>
         <w:rPr>
-          <w:b w:val="1"/>
-          <w:rtl w:val="0"/>
-        </w:rPr>
-        <w:t xml:space="preserve">${personal_name}</w:t>
-      </w:r>
-      <w:r>
-        <w:rPr>
-          <w:rtl w:val="0"/>
-        </w:rPr>
-      </w:r>
-    </w:p>
-    <w:p>
-      <w:pPr>
-        <w:jc w:val="both"/>
-        <w:rPr>
-          <w:color w:val="000000"/>
-          <w:sz w:val="25"/>
-          <w:szCs w:val="25"/>
-        </w:rPr>
-      </w:pPr>
-      <w:r>
-        <w:rPr>
-          <w:color w:val="000000"/>
-          <w:sz w:val="25"/>
-          <w:szCs w:val="25"/>
-          <w:rtl w:val="0"/>
+          <w:b/>
+        </w:rPr>
+        <w:t>${personal_name}</w:t>
+      </w:r>
+    </w:p>
+    <w:p>
+      <w:pPr>
+        <w:jc w:val="both"/>
+        <w:rPr>
+          <w:color w:val="000000"/>
+          <w:sz w:val="25"/>
+          <w:szCs w:val="25"/>
+        </w:rPr>
+      </w:pPr>
+      <w:r>
+        <w:rPr>
+          <w:color w:val="000000"/>
+          <w:sz w:val="25"/>
+          <w:szCs w:val="25"/>
         </w:rPr>
         <w:t xml:space="preserve">Địa chỉ: </w:t>
       </w:r>
       <w:r>
-        <w:rPr>
-          <w:rtl w:val="0"/>
-        </w:rPr>
-        <w:t xml:space="preserve">${address}</w:t>
-      </w:r>
-      <w:r>
-        <w:rPr>
-          <w:rtl w:val="0"/>
-        </w:rPr>
-      </w:r>
-    </w:p>
-    <w:p>
-      <w:pPr>
-        <w:jc w:val="both"/>
-        <w:rPr>
-          <w:sz w:val="25"/>
-          <w:szCs w:val="25"/>
-        </w:rPr>
-      </w:pPr>
-      <w:r>
-        <w:rPr>
-          <w:color w:val="000000"/>
-          <w:sz w:val="25"/>
-          <w:szCs w:val="25"/>
-          <w:rtl w:val="0"/>
+        <w:t>${address}</w:t>
+      </w:r>
+    </w:p>
+    <w:p>
+      <w:pPr>
+        <w:jc w:val="both"/>
+        <w:rPr>
+          <w:sz w:val="25"/>
+          <w:szCs w:val="25"/>
+        </w:rPr>
+      </w:pPr>
+      <w:r>
+        <w:rPr>
+          <w:color w:val="000000"/>
+          <w:sz w:val="25"/>
+          <w:szCs w:val="25"/>
         </w:rPr>
         <w:t xml:space="preserve">Số CCCD: </w:t>
       </w:r>
       <w:r>
-        <w:rPr>
-          <w:rtl w:val="0"/>
-        </w:rPr>
-        <w:t xml:space="preserve">${id_number}</w:t>
-      </w:r>
-      <w:r>
-        <w:rPr>
-          <w:sz w:val="25"/>
-          <w:szCs w:val="25"/>
-          <w:rtl w:val="0"/>
+        <w:t>${id_number}</w:t>
+      </w:r>
+      <w:r>
+        <w:rPr>
+          <w:sz w:val="25"/>
+          <w:szCs w:val="25"/>
         </w:rPr>
         <w:t xml:space="preserve"> do </w:t>
       </w:r>
       <w:r>
-        <w:rPr>
-          <w:rtl w:val="0"/>
-        </w:rPr>
-        <w:t xml:space="preserve">${issue_place}</w:t>
-      </w:r>
-      <w:r>
-        <w:rPr>
-          <w:rtl w:val="0"/>
-        </w:rPr>
-      </w:r>
-    </w:p>
-    <w:p>
-      <w:pPr>
-        <w:jc w:val="both"/>
-        <w:rPr>
-          <w:b w:val="1"/>
-          <w:color w:val="000000"/>
-          <w:sz w:val="25"/>
-          <w:szCs w:val="25"/>
-        </w:rPr>
-      </w:pPr>
-      <w:r>
-        <w:rPr>
-          <w:b w:val="1"/>
-          <w:color w:val="000000"/>
-          <w:sz w:val="25"/>
-          <w:szCs w:val="25"/>
-          <w:rtl w:val="0"/>
-        </w:rPr>
-        <w:t xml:space="preserve">BÊN B (Bên nhận dịch vụ): CÔNG TY CỔ PHẦN TƯ VẤN QUY HOẠCH VÀ THẨM ĐỊNH GIÁ SBA</w:t>
-      </w:r>
-    </w:p>
-    <w:p>
-      <w:pPr>
-        <w:spacing w:line="276" w:lineRule="auto"/>
-        <w:jc w:val="both"/>
-        <w:rPr>
-          <w:color w:val="000000"/>
-          <w:sz w:val="25"/>
-          <w:szCs w:val="25"/>
-        </w:rPr>
-      </w:pPr>
-      <w:r>
-        <w:rPr>
-          <w:color w:val="000000"/>
-          <w:sz w:val="25"/>
-          <w:szCs w:val="25"/>
-          <w:rtl w:val="0"/>
-        </w:rPr>
-        <w:t xml:space="preserve">Địa chỉ: Tầng 3, Tòa nhà Golden Palm, số 21, đường Lê Văn Lương, phường Nhân Chính, quận Thanh Xuân, Thành phố Hà Nội.</w:t>
+        <w:t>${issue_place}</w:t>
+      </w:r>
+    </w:p>
+    <w:p>
+      <w:pPr>
+        <w:jc w:val="both"/>
+        <w:rPr>
+          <w:b/>
+          <w:color w:val="000000"/>
+          <w:sz w:val="25"/>
+          <w:szCs w:val="25"/>
+        </w:rPr>
+      </w:pPr>
+      <w:r>
+        <w:rPr>
+          <w:b/>
+          <w:color w:val="000000"/>
+          <w:sz w:val="25"/>
+          <w:szCs w:val="25"/>
+        </w:rPr>
+        <w:t>BÊN B (Bên nhận dịch vụ): CÔNG TY CỔ PHẦN TƯ VẤN QUY HOẠCH VÀ THẨM ĐỊNH GIÁ SBA</w:t>
+      </w:r>
+    </w:p>
+    <w:p>
+      <w:pPr>
+        <w:spacing w:line="276" w:lineRule="auto"/>
+        <w:jc w:val="both"/>
+        <w:rPr>
+          <w:color w:val="000000"/>
+          <w:sz w:val="25"/>
+          <w:szCs w:val="25"/>
+        </w:rPr>
+      </w:pPr>
+      <w:r>
+        <w:rPr>
+          <w:color w:val="000000"/>
+          <w:sz w:val="25"/>
+          <w:szCs w:val="25"/>
+        </w:rPr>
+        <w:t>Địa chỉ: Tầng 3, Tòa nhà Golden Palm, số 21, đường Lê Văn Lương, phường Nhân Chính, quận Thanh Xuân, Thành phố Hà Nội.</w:t>
       </w:r>
     </w:p>
     <w:p>
       <w:pPr>
         <w:tabs>
-          <w:tab w:val="left" w:leader="none" w:pos="1530"/>
+          <w:tab w:val="left" w:pos="1530"/>
         </w:tabs>
         <w:spacing w:line="276" w:lineRule="auto"/>
         <w:jc w:val="both"/>
         <w:rPr>
-          <w:b w:val="1"/>
-          <w:color w:val="000000"/>
-          <w:sz w:val="25"/>
-          <w:szCs w:val="25"/>
-        </w:rPr>
-      </w:pPr>
-      <w:r>
-        <w:rPr>
-          <w:color w:val="000000"/>
-          <w:sz w:val="25"/>
-          <w:szCs w:val="25"/>
-          <w:rtl w:val="0"/>
-        </w:rPr>
-        <w:t xml:space="preserve">Đại diện: </w:t>
-      </w:r>
-      <w:r>
-        <w:rPr>
-          <w:b w:val="1"/>
-          <w:color w:val="000000"/>
-          <w:sz w:val="25"/>
-          <w:szCs w:val="25"/>
-          <w:rtl w:val="0"/>
-        </w:rPr>
-        <w:t xml:space="preserve">Ông Phạm Vũ Minh Phúc</w:t>
+          <w:b/>
+          <w:color w:val="000000"/>
+          <w:sz w:val="25"/>
+          <w:szCs w:val="25"/>
+        </w:rPr>
+      </w:pPr>
+      <w:r>
+        <w:rPr>
+          <w:color w:val="000000"/>
+          <w:sz w:val="25"/>
+          <w:szCs w:val="25"/>
+        </w:rPr>
+        <w:t>Đại diện:</w:t>
+      </w:r>
+      <w:r>
+        <w:rPr>
+          <w:b/>
+          <w:color w:val="000000"/>
+          <w:sz w:val="25"/>
+          <w:szCs w:val="25"/>
+        </w:rPr>
+        <w:t xml:space="preserve"> ${dai_dien}</w:t>
+      </w:r>
+      <w:r>
+        <w:rPr>
+          <w:b/>
+          <w:color w:val="000000"/>
+          <w:sz w:val="25"/>
+          <w:szCs w:val="25"/>
+        </w:rPr>
         <w:tab/>
       </w:r>
       <w:r>
@@ -687,37 +522,34 @@
           <w:color w:val="000000"/>
           <w:sz w:val="25"/>
           <w:szCs w:val="25"/>
-          <w:rtl w:val="0"/>
         </w:rPr>
         <w:t xml:space="preserve">Chức vụ: </w:t>
       </w:r>
       <w:r>
         <w:rPr>
-          <w:b w:val="1"/>
-          <w:color w:val="000000"/>
-          <w:sz w:val="25"/>
-          <w:szCs w:val="25"/>
-          <w:rtl w:val="0"/>
-        </w:rPr>
-        <w:t xml:space="preserve">Tổng Giám Đốc</w:t>
-      </w:r>
-    </w:p>
-    <w:p>
-      <w:pPr>
-        <w:spacing w:line="276" w:lineRule="auto"/>
-        <w:jc w:val="both"/>
-        <w:rPr>
-          <w:color w:val="000000"/>
-          <w:sz w:val="25"/>
-          <w:szCs w:val="25"/>
-        </w:rPr>
-      </w:pPr>
-      <w:r>
-        <w:rPr>
-          <w:color w:val="000000"/>
-          <w:sz w:val="25"/>
-          <w:szCs w:val="25"/>
-          <w:rtl w:val="0"/>
+          <w:b/>
+          <w:color w:val="000000"/>
+          <w:sz w:val="25"/>
+          <w:szCs w:val="25"/>
+        </w:rPr>
+        <w:t>${chuc_vu}</w:t>
+      </w:r>
+    </w:p>
+    <w:p>
+      <w:pPr>
+        <w:spacing w:line="276" w:lineRule="auto"/>
+        <w:jc w:val="both"/>
+        <w:rPr>
+          <w:color w:val="000000"/>
+          <w:sz w:val="25"/>
+          <w:szCs w:val="25"/>
+        </w:rPr>
+      </w:pPr>
+      <w:r>
+        <w:rPr>
+          <w:color w:val="000000"/>
+          <w:sz w:val="25"/>
+          <w:szCs w:val="25"/>
         </w:rPr>
         <w:t xml:space="preserve">Mã số thuế: </w:t>
       </w:r>
@@ -727,125 +559,90 @@
           <w:sz w:val="25"/>
           <w:szCs w:val="25"/>
           <w:highlight w:val="white"/>
-          <w:rtl w:val="0"/>
-        </w:rPr>
-        <w:t xml:space="preserve">0107455338</w:t>
-      </w:r>
-      <w:r>
-        <w:rPr>
-          <w:rtl w:val="0"/>
-        </w:rPr>
-      </w:r>
-    </w:p>
-    <w:p>
-      <w:pPr>
-        <w:spacing w:line="276" w:lineRule="auto"/>
-        <w:jc w:val="both"/>
-        <w:rPr>
-          <w:color w:val="000000"/>
-          <w:sz w:val="25"/>
-          <w:szCs w:val="25"/>
-        </w:rPr>
-      </w:pPr>
-      <w:r>
-        <w:rPr>
-          <w:color w:val="000000"/>
-          <w:sz w:val="25"/>
-          <w:szCs w:val="25"/>
-          <w:rtl w:val="0"/>
-        </w:rPr>
-        <w:t xml:space="preserve">Sau khi trao đổi và thỏa thuận, hai bên thống nhất ký Hợp đồng thẩm định giá tài sản với những nội dung sau:</w:t>
-      </w:r>
-    </w:p>
-    <w:p>
-      <w:pPr>
-        <w:spacing w:line="276" w:lineRule="auto"/>
-        <w:jc w:val="both"/>
-        <w:rPr>
-          <w:b w:val="1"/>
-          <w:color w:val="000000"/>
-          <w:sz w:val="25"/>
-          <w:szCs w:val="25"/>
-        </w:rPr>
-      </w:pPr>
-      <w:r>
-        <w:rPr>
-          <w:b w:val="1"/>
+        </w:rPr>
+        <w:t>0107455338</w:t>
+      </w:r>
+    </w:p>
+    <w:p>
+      <w:pPr>
+        <w:spacing w:line="276" w:lineRule="auto"/>
+        <w:jc w:val="both"/>
+        <w:rPr>
+          <w:color w:val="000000"/>
+          <w:sz w:val="25"/>
+          <w:szCs w:val="25"/>
+        </w:rPr>
+      </w:pPr>
+      <w:r>
+        <w:rPr>
+          <w:color w:val="000000"/>
+          <w:sz w:val="25"/>
+          <w:szCs w:val="25"/>
+        </w:rPr>
+        <w:t>Sau khi trao đổi và thỏa thuận, hai bên thống nhất ký Hợp đồng thẩm định giá tài sản với những nội dung sau:</w:t>
+      </w:r>
+    </w:p>
+    <w:p>
+      <w:pPr>
+        <w:spacing w:line="276" w:lineRule="auto"/>
+        <w:jc w:val="both"/>
+        <w:rPr>
+          <w:b/>
+          <w:color w:val="000000"/>
+          <w:sz w:val="25"/>
+          <w:szCs w:val="25"/>
+        </w:rPr>
+      </w:pPr>
+      <w:r>
+        <w:rPr>
+          <w:b/>
           <w:color w:val="000000"/>
           <w:sz w:val="25"/>
           <w:szCs w:val="25"/>
           <w:u w:val="single"/>
-          <w:rtl w:val="0"/>
-        </w:rPr>
-        <w:t xml:space="preserve">ĐIỀU 1</w:t>
-      </w:r>
-      <w:r>
-        <w:rPr>
-          <w:b w:val="1"/>
-          <w:color w:val="000000"/>
-          <w:sz w:val="25"/>
-          <w:szCs w:val="25"/>
-          <w:rtl w:val="0"/>
-        </w:rPr>
-        <w:t xml:space="preserve">: ĐỐI TƯỢNG CỦA HỢP ĐỒNG</w:t>
-      </w:r>
-    </w:p>
-    <w:p>
-      <w:pPr>
-        <w:keepNext w:val="0"/>
-        <w:keepLines w:val="0"/>
-        <w:pageBreakBefore w:val="0"/>
-        <w:widowControl w:val="1"/>
+        </w:rPr>
+        <w:t>ĐIỀU 1</w:t>
+      </w:r>
+      <w:r>
+        <w:rPr>
+          <w:b/>
+          <w:color w:val="000000"/>
+          <w:sz w:val="25"/>
+          <w:szCs w:val="25"/>
+        </w:rPr>
+        <w:t>: ĐỐI TƯỢNG CỦA HỢP ĐỒNG</w:t>
+      </w:r>
+    </w:p>
+    <w:p>
+      <w:pPr>
         <w:pBdr>
-          <w:top w:space="0" w:sz="0" w:val="nil"/>
-          <w:left w:space="0" w:sz="0" w:val="nil"/>
-          <w:bottom w:space="0" w:sz="0" w:val="nil"/>
-          <w:right w:space="0" w:sz="0" w:val="nil"/>
-          <w:between w:space="0" w:sz="0" w:val="nil"/>
+          <w:top w:val="nil"/>
+          <w:left w:val="nil"/>
+          <w:bottom w:val="nil"/>
+          <w:right w:val="nil"/>
+          <w:between w:val="nil"/>
         </w:pBdr>
-        <w:shd w:fill="auto" w:val="clear"/>
         <w:tabs>
-          <w:tab w:val="left" w:leader="none" w:pos="360"/>
+          <w:tab w:val="left" w:pos="360"/>
         </w:tabs>
-        <w:spacing w:after="120" w:before="0" w:line="276" w:lineRule="auto"/>
-        <w:ind w:left="0" w:right="0" w:firstLine="0"/>
-        <w:jc w:val="both"/>
-        <w:rPr>
-          <w:sz w:val="25"/>
-          <w:szCs w:val="25"/>
-        </w:rPr>
-      </w:pPr>
-      <w:r>
-        <w:rPr>
-          <w:rFonts w:ascii="Times New Roman" w:cs="Times New Roman" w:eastAsia="Times New Roman" w:hAnsi="Times New Roman"/>
-          <w:b w:val="0"/>
-          <w:i w:val="0"/>
-          <w:smallCaps w:val="0"/>
-          <w:strike w:val="0"/>
-          <w:color w:val="000000"/>
-          <w:sz w:val="25"/>
-          <w:szCs w:val="25"/>
-          <w:u w:val="none"/>
-          <w:shd w:fill="auto" w:val="clear"/>
-          <w:vertAlign w:val="baseline"/>
-          <w:rtl w:val="0"/>
-        </w:rPr>
-        <w:t xml:space="preserve">1.1. Tài sản thẩm định:</w:t>
-      </w:r>
-      <w:r>
-        <w:rPr>
-          <w:rFonts w:ascii="Times New Roman" w:cs="Times New Roman" w:eastAsia="Times New Roman" w:hAnsi="Times New Roman"/>
-          <w:b w:val="0"/>
-          <w:i w:val="0"/>
-          <w:smallCaps w:val="0"/>
-          <w:strike w:val="0"/>
-          <w:color w:val="000000"/>
-          <w:sz w:val="24"/>
-          <w:szCs w:val="24"/>
-          <w:u w:val="none"/>
-          <w:shd w:fill="auto" w:val="clear"/>
-          <w:vertAlign w:val="baseline"/>
-          <w:rtl w:val="0"/>
+        <w:spacing w:after="120" w:line="276" w:lineRule="auto"/>
+        <w:jc w:val="both"/>
+        <w:rPr>
+          <w:sz w:val="25"/>
+          <w:szCs w:val="25"/>
+        </w:rPr>
+      </w:pPr>
+      <w:r>
+        <w:rPr>
+          <w:color w:val="000000"/>
+          <w:sz w:val="25"/>
+          <w:szCs w:val="25"/>
+        </w:rPr>
+        <w:t>1.1. Tài sản thẩm định:</w:t>
+      </w:r>
+      <w:r>
+        <w:rPr>
+          <w:color w:val="000000"/>
         </w:rPr>
         <w:t xml:space="preserve"> </w:t>
       </w:r>
@@ -853,87 +650,62 @@
         <w:rPr>
           <w:sz w:val="25"/>
           <w:szCs w:val="25"/>
-          <w:rtl w:val="0"/>
-        </w:rPr>
-        <w:t xml:space="preserve">${property}</w:t>
-      </w:r>
-    </w:p>
-    <w:p>
-      <w:pPr>
-        <w:keepNext w:val="0"/>
-        <w:keepLines w:val="0"/>
-        <w:pageBreakBefore w:val="0"/>
-        <w:widowControl w:val="1"/>
+        </w:rPr>
+        <w:t>${property}</w:t>
+      </w:r>
+    </w:p>
+    <w:p>
+      <w:pPr>
         <w:pBdr>
-          <w:top w:space="0" w:sz="0" w:val="nil"/>
-          <w:left w:space="0" w:sz="0" w:val="nil"/>
-          <w:bottom w:space="0" w:sz="0" w:val="nil"/>
-          <w:right w:space="0" w:sz="0" w:val="nil"/>
-          <w:between w:space="0" w:sz="0" w:val="nil"/>
+          <w:top w:val="nil"/>
+          <w:left w:val="nil"/>
+          <w:bottom w:val="nil"/>
+          <w:right w:val="nil"/>
+          <w:between w:val="nil"/>
         </w:pBdr>
-        <w:shd w:fill="auto" w:val="clear"/>
         <w:tabs>
-          <w:tab w:val="left" w:leader="none" w:pos="360"/>
+          <w:tab w:val="left" w:pos="360"/>
         </w:tabs>
-        <w:spacing w:after="120" w:before="0" w:line="276" w:lineRule="auto"/>
-        <w:ind w:left="0" w:right="0" w:firstLine="0"/>
-        <w:jc w:val="both"/>
-        <w:rPr>
-          <w:rFonts w:ascii="Times New Roman" w:cs="Times New Roman" w:eastAsia="Times New Roman" w:hAnsi="Times New Roman"/>
-          <w:b w:val="0"/>
-          <w:i w:val="0"/>
-          <w:smallCaps w:val="0"/>
-          <w:strike w:val="0"/>
-          <w:color w:val="000000"/>
-          <w:sz w:val="25"/>
-          <w:szCs w:val="25"/>
-          <w:u w:val="none"/>
-          <w:shd w:fill="auto" w:val="clear"/>
-          <w:vertAlign w:val="baseline"/>
-        </w:rPr>
-      </w:pPr>
-      <w:r>
-        <w:rPr>
-          <w:rFonts w:ascii="Times New Roman" w:cs="Times New Roman" w:eastAsia="Times New Roman" w:hAnsi="Times New Roman"/>
-          <w:b w:val="0"/>
-          <w:i w:val="0"/>
-          <w:smallCaps w:val="0"/>
-          <w:strike w:val="0"/>
-          <w:color w:val="000000"/>
-          <w:sz w:val="25"/>
-          <w:szCs w:val="25"/>
-          <w:u w:val="none"/>
-          <w:shd w:fill="auto" w:val="clear"/>
-          <w:vertAlign w:val="baseline"/>
-          <w:rtl w:val="0"/>
-        </w:rPr>
-        <w:t xml:space="preserve">1.2. Nội dung công việc yêu cầu: Bên B nghiên cứu những tài liệu do Bên A cung cấp đồng thời kiểm tra hiện trạng thực tế, kết hợp phân tích thị trường để tiến hành thẩm định giá tài sản của Bên A.</w:t>
-      </w:r>
-    </w:p>
-    <w:p>
-      <w:pPr>
-        <w:spacing w:line="276" w:lineRule="auto"/>
-        <w:jc w:val="both"/>
-        <w:rPr>
-          <w:color w:val="000000"/>
-          <w:sz w:val="25"/>
-          <w:szCs w:val="25"/>
-        </w:rPr>
-      </w:pPr>
-      <w:r>
-        <w:rPr>
-          <w:color w:val="000000"/>
-          <w:sz w:val="25"/>
-          <w:szCs w:val="25"/>
-          <w:rtl w:val="0"/>
-        </w:rPr>
-        <w:t xml:space="preserve">Việc định giá của Bên B phải được tiến hành độc lập, khách quan, trung thực và tuân thủ quy trình đúng pháp luật dựa trên các tiêu chuẩn kỹ thuật, tính chất, vị trí, quy mô, thực trạng của tài sản, giá thị trường tại thời điểm thẩm định giá.</w:t>
+        <w:spacing w:after="120" w:line="276" w:lineRule="auto"/>
+        <w:jc w:val="both"/>
+        <w:rPr>
+          <w:color w:val="000000"/>
+          <w:sz w:val="25"/>
+          <w:szCs w:val="25"/>
+        </w:rPr>
+      </w:pPr>
+      <w:r>
+        <w:rPr>
+          <w:color w:val="000000"/>
+          <w:sz w:val="25"/>
+          <w:szCs w:val="25"/>
+        </w:rPr>
+        <w:t>1.2. Nội dung công việc yêu cầu: Bên B nghiên cứu những tài liệu do Bên A cung cấp đồng thời kiểm tra hiện trạng thực tế, kết hợp phân tích thị trường để tiến hành thẩm định giá tài sản của Bên A.</w:t>
+      </w:r>
+    </w:p>
+    <w:p>
+      <w:pPr>
+        <w:spacing w:line="276" w:lineRule="auto"/>
+        <w:jc w:val="both"/>
+        <w:rPr>
+          <w:color w:val="000000"/>
+          <w:sz w:val="25"/>
+          <w:szCs w:val="25"/>
+        </w:rPr>
+      </w:pPr>
+      <w:r>
+        <w:rPr>
+          <w:color w:val="000000"/>
+          <w:sz w:val="25"/>
+          <w:szCs w:val="25"/>
+        </w:rPr>
+        <w:t>Việc định giá của Bên B phải được tiến hành độc lập, khách quan, trung thực và tuân thủ quy trình đúng pháp luật dựa trên các tiêu chuẩn kỹ thuật, tính chất, vị trí, quy mô, thực trạng của tài sản, giá thị trường tại thời điểm thẩm định giá.</w:t>
       </w:r>
     </w:p>
     <w:p>
       <w:pPr>
         <w:tabs>
-          <w:tab w:val="left" w:leader="none" w:pos="9720"/>
+          <w:tab w:val="left" w:pos="9720"/>
         </w:tabs>
         <w:spacing w:line="276" w:lineRule="auto"/>
         <w:jc w:val="both"/>
@@ -945,131 +717,111 @@
       </w:pPr>
       <w:r>
         <w:rPr>
-          <w:b w:val="1"/>
+          <w:b/>
           <w:color w:val="000000"/>
           <w:sz w:val="25"/>
           <w:szCs w:val="25"/>
           <w:u w:val="single"/>
-          <w:rtl w:val="0"/>
-        </w:rPr>
-        <w:t xml:space="preserve">ĐIỀU 2:</w:t>
-      </w:r>
-      <w:r>
-        <w:rPr>
-          <w:color w:val="000000"/>
-          <w:sz w:val="25"/>
-          <w:szCs w:val="25"/>
-          <w:rtl w:val="0"/>
+        </w:rPr>
+        <w:t>ĐIỀU 2:</w:t>
+      </w:r>
+      <w:r>
+        <w:rPr>
+          <w:color w:val="000000"/>
+          <w:sz w:val="25"/>
+          <w:szCs w:val="25"/>
         </w:rPr>
         <w:t xml:space="preserve"> </w:t>
       </w:r>
       <w:r>
         <w:rPr>
-          <w:b w:val="1"/>
-          <w:color w:val="000000"/>
-          <w:sz w:val="25"/>
-          <w:szCs w:val="25"/>
-          <w:rtl w:val="0"/>
-        </w:rPr>
-        <w:t xml:space="preserve">MỤC ĐÍCH THẨM ĐỊNH GIÁ</w:t>
-      </w:r>
-      <w:r>
-        <w:rPr>
-          <w:color w:val="000000"/>
-          <w:sz w:val="25"/>
-          <w:szCs w:val="25"/>
-          <w:rtl w:val="0"/>
+          <w:b/>
+          <w:color w:val="000000"/>
+          <w:sz w:val="25"/>
+          <w:szCs w:val="25"/>
+        </w:rPr>
+        <w:t>MỤC ĐÍCH THẨM ĐỊNH GIÁ</w:t>
+      </w:r>
+      <w:r>
+        <w:rPr>
+          <w:color w:val="000000"/>
+          <w:sz w:val="25"/>
+          <w:szCs w:val="25"/>
         </w:rPr>
         <w:t xml:space="preserve">: </w:t>
       </w:r>
       <w:r>
-        <w:rPr>
-          <w:rtl w:val="0"/>
-        </w:rPr>
-        <w:t xml:space="preserve">${purpose}</w:t>
-      </w:r>
-      <w:r>
-        <w:rPr>
-          <w:rtl w:val="0"/>
-        </w:rPr>
-      </w:r>
-    </w:p>
-    <w:p>
-      <w:pPr>
-        <w:spacing w:line="276" w:lineRule="auto"/>
-        <w:jc w:val="both"/>
-        <w:rPr>
-          <w:color w:val="000000"/>
-          <w:sz w:val="25"/>
-          <w:szCs w:val="25"/>
-        </w:rPr>
-      </w:pPr>
-      <w:r>
-        <w:rPr>
-          <w:b w:val="1"/>
+        <w:t>${purpose}</w:t>
+      </w:r>
+    </w:p>
+    <w:p>
+      <w:pPr>
+        <w:spacing w:line="276" w:lineRule="auto"/>
+        <w:jc w:val="both"/>
+        <w:rPr>
+          <w:color w:val="000000"/>
+          <w:sz w:val="25"/>
+          <w:szCs w:val="25"/>
+        </w:rPr>
+      </w:pPr>
+      <w:r>
+        <w:rPr>
+          <w:b/>
           <w:color w:val="000000"/>
           <w:sz w:val="25"/>
           <w:szCs w:val="25"/>
           <w:u w:val="single"/>
-          <w:rtl w:val="0"/>
-        </w:rPr>
-        <w:t xml:space="preserve">ĐIỀU 3</w:t>
-      </w:r>
-      <w:r>
-        <w:rPr>
-          <w:b w:val="1"/>
-          <w:color w:val="000000"/>
-          <w:sz w:val="25"/>
-          <w:szCs w:val="25"/>
-          <w:rtl w:val="0"/>
+        </w:rPr>
+        <w:t>ĐIỀU 3</w:t>
+      </w:r>
+      <w:r>
+        <w:rPr>
+          <w:b/>
+          <w:color w:val="000000"/>
+          <w:sz w:val="25"/>
+          <w:szCs w:val="25"/>
         </w:rPr>
         <w:t xml:space="preserve">: THỜI ĐIỂM THẨM ĐỊNH GIÁ: </w:t>
       </w:r>
       <w:r>
-        <w:rPr>
-          <w:rtl w:val="0"/>
-        </w:rPr>
-        <w:t xml:space="preserve">${appraisal_date}</w:t>
-      </w:r>
-      <w:r>
-        <w:rPr>
-          <w:color w:val="000000"/>
-          <w:sz w:val="25"/>
-          <w:szCs w:val="25"/>
-          <w:rtl w:val="0"/>
-        </w:rPr>
-        <w:t xml:space="preserve">.</w:t>
-      </w:r>
-    </w:p>
-    <w:p>
-      <w:pPr>
-        <w:spacing w:line="276" w:lineRule="auto"/>
-        <w:jc w:val="both"/>
-        <w:rPr>
-          <w:b w:val="1"/>
-          <w:color w:val="000000"/>
-          <w:sz w:val="25"/>
-          <w:szCs w:val="25"/>
-        </w:rPr>
-      </w:pPr>
-      <w:r>
-        <w:rPr>
-          <w:b w:val="1"/>
+        <w:t>${appraisal_date}</w:t>
+      </w:r>
+      <w:r>
+        <w:rPr>
+          <w:color w:val="000000"/>
+          <w:sz w:val="25"/>
+          <w:szCs w:val="25"/>
+        </w:rPr>
+        <w:t>.</w:t>
+      </w:r>
+    </w:p>
+    <w:p>
+      <w:pPr>
+        <w:spacing w:line="276" w:lineRule="auto"/>
+        <w:jc w:val="both"/>
+        <w:rPr>
+          <w:b/>
+          <w:color w:val="000000"/>
+          <w:sz w:val="25"/>
+          <w:szCs w:val="25"/>
+        </w:rPr>
+      </w:pPr>
+      <w:r>
+        <w:rPr>
+          <w:b/>
           <w:color w:val="000000"/>
           <w:sz w:val="25"/>
           <w:szCs w:val="25"/>
           <w:u w:val="single"/>
-          <w:rtl w:val="0"/>
-        </w:rPr>
-        <w:t xml:space="preserve">ĐIỀU 4</w:t>
-      </w:r>
-      <w:r>
-        <w:rPr>
-          <w:b w:val="1"/>
-          <w:color w:val="000000"/>
-          <w:sz w:val="25"/>
-          <w:szCs w:val="25"/>
-          <w:rtl w:val="0"/>
+        </w:rPr>
+        <w:t>ĐIỀU 4</w:t>
+      </w:r>
+      <w:r>
+        <w:rPr>
+          <w:b/>
+          <w:color w:val="000000"/>
+          <w:sz w:val="25"/>
+          <w:szCs w:val="25"/>
         </w:rPr>
         <w:t xml:space="preserve">: THỜI HẠN THỰC HIỆN: </w:t>
       </w:r>
@@ -1089,215 +841,198 @@
           <w:color w:val="000000"/>
           <w:sz w:val="25"/>
           <w:szCs w:val="25"/>
-          <w:rtl w:val="0"/>
-        </w:rPr>
-        <w:t xml:space="preserve">Thời hạn thực hiện công việc nêu trên là: 03 (ba) ngày làm việc kể từ ngày Bên A cung cấp đầy đủ thông tin, hồ sơ, tài liệu liên quan đến tài sản được thẩm định giá cho Bên B và Bên A hướng dẫn Bên B tiến hành xong việc khảo sát hiện trạng thực tế tài sản thẩm định giá.</w:t>
-      </w:r>
-    </w:p>
-    <w:p>
-      <w:pPr>
-        <w:spacing w:line="276" w:lineRule="auto"/>
-        <w:jc w:val="both"/>
-        <w:rPr>
-          <w:b w:val="1"/>
-          <w:color w:val="000000"/>
-          <w:sz w:val="25"/>
-          <w:szCs w:val="25"/>
-        </w:rPr>
-      </w:pPr>
-      <w:r>
-        <w:rPr>
-          <w:b w:val="1"/>
+        </w:rPr>
+        <w:t>Thời hạn thực hiện công việc nêu trên là: 03 (ba) ngày làm việc kể từ ngày Bên A cung cấp đầy đủ thông tin, hồ sơ, tài liệu liên quan đến tài sản được thẩm định giá cho Bên B và Bên A hướng dẫn Bên B tiến hành xong việc khảo sát hiện trạng thực tế tài sản thẩm định giá.</w:t>
+      </w:r>
+    </w:p>
+    <w:p>
+      <w:pPr>
+        <w:spacing w:line="276" w:lineRule="auto"/>
+        <w:jc w:val="both"/>
+        <w:rPr>
+          <w:b/>
+          <w:color w:val="000000"/>
+          <w:sz w:val="25"/>
+          <w:szCs w:val="25"/>
+        </w:rPr>
+      </w:pPr>
+      <w:r>
+        <w:rPr>
+          <w:b/>
           <w:color w:val="000000"/>
           <w:sz w:val="25"/>
           <w:szCs w:val="25"/>
           <w:u w:val="single"/>
-          <w:rtl w:val="0"/>
         </w:rPr>
         <w:t xml:space="preserve">ĐIỀU 5: </w:t>
       </w:r>
       <w:r>
         <w:rPr>
-          <w:b w:val="1"/>
-          <w:color w:val="000000"/>
-          <w:sz w:val="25"/>
-          <w:szCs w:val="25"/>
-          <w:rtl w:val="0"/>
-        </w:rPr>
-        <w:t xml:space="preserve">GIÁ DỊCH VỤ, HÌNH THỨC VÀ PHƯƠNG THỨC THANH TOÁN</w:t>
-      </w:r>
-    </w:p>
-    <w:p>
-      <w:pPr>
-        <w:spacing w:line="276" w:lineRule="auto"/>
-        <w:jc w:val="both"/>
-        <w:rPr>
-          <w:b w:val="1"/>
-          <w:i w:val="1"/>
-          <w:color w:val="000000"/>
-          <w:sz w:val="25"/>
-          <w:szCs w:val="25"/>
-        </w:rPr>
-      </w:pPr>
-      <w:r>
-        <w:rPr>
-          <w:b w:val="1"/>
-          <w:i w:val="1"/>
-          <w:color w:val="000000"/>
-          <w:sz w:val="25"/>
-          <w:szCs w:val="25"/>
-          <w:rtl w:val="0"/>
-        </w:rPr>
-        <w:t xml:space="preserve">5.1- Giá dịch vụ thẩm định giá:</w:t>
-      </w:r>
-    </w:p>
-    <w:p>
-      <w:pPr>
-        <w:spacing w:line="276" w:lineRule="auto"/>
-        <w:jc w:val="both"/>
-        <w:rPr>
-          <w:b w:val="1"/>
-          <w:i w:val="1"/>
-          <w:color w:val="000000"/>
-          <w:sz w:val="25"/>
-          <w:szCs w:val="25"/>
-        </w:rPr>
-      </w:pPr>
-      <w:r>
-        <w:rPr>
-          <w:color w:val="000000"/>
-          <w:sz w:val="25"/>
-          <w:szCs w:val="25"/>
-          <w:rtl w:val="0"/>
+          <w:b/>
+          <w:color w:val="000000"/>
+          <w:sz w:val="25"/>
+          <w:szCs w:val="25"/>
+        </w:rPr>
+        <w:t>GIÁ DỊCH VỤ, HÌNH THỨC VÀ PHƯƠNG THỨC THANH TOÁN</w:t>
+      </w:r>
+    </w:p>
+    <w:p>
+      <w:pPr>
+        <w:spacing w:line="276" w:lineRule="auto"/>
+        <w:jc w:val="both"/>
+        <w:rPr>
+          <w:b/>
+          <w:i/>
+          <w:color w:val="000000"/>
+          <w:sz w:val="25"/>
+          <w:szCs w:val="25"/>
+        </w:rPr>
+      </w:pPr>
+      <w:r>
+        <w:rPr>
+          <w:b/>
+          <w:i/>
+          <w:color w:val="000000"/>
+          <w:sz w:val="25"/>
+          <w:szCs w:val="25"/>
+        </w:rPr>
+        <w:t>5.1- Giá dịch vụ thẩm định giá:</w:t>
+      </w:r>
+    </w:p>
+    <w:p>
+      <w:pPr>
+        <w:spacing w:line="276" w:lineRule="auto"/>
+        <w:jc w:val="both"/>
+        <w:rPr>
+          <w:b/>
+          <w:i/>
+          <w:color w:val="000000"/>
+          <w:sz w:val="25"/>
+          <w:szCs w:val="25"/>
+        </w:rPr>
+      </w:pPr>
+      <w:r>
+        <w:rPr>
+          <w:color w:val="000000"/>
+          <w:sz w:val="25"/>
+          <w:szCs w:val="25"/>
         </w:rPr>
         <w:t xml:space="preserve">Tổng giá dịch vụ thẩm định giá : </w:t>
       </w:r>
       <w:r>
-        <w:rPr>
-          <w:rtl w:val="0"/>
-        </w:rPr>
         <w:t xml:space="preserve">${total_fee} </w:t>
       </w:r>
       <w:r>
         <w:rPr>
-          <w:b w:val="1"/>
-          <w:color w:val="000000"/>
-          <w:sz w:val="25"/>
-          <w:szCs w:val="25"/>
-          <w:rtl w:val="0"/>
+          <w:b/>
+          <w:color w:val="000000"/>
+          <w:sz w:val="25"/>
+          <w:szCs w:val="25"/>
         </w:rPr>
         <w:t xml:space="preserve">VNĐ </w:t>
       </w:r>
       <w:r>
         <w:rPr>
-          <w:b w:val="1"/>
-          <w:i w:val="1"/>
-          <w:color w:val="000000"/>
-          <w:sz w:val="25"/>
-          <w:szCs w:val="25"/>
-          <w:rtl w:val="0"/>
-        </w:rPr>
-        <w:t xml:space="preserve">(Bằng chữ:</w:t>
-      </w:r>
-      <w:r>
-        <w:rPr>
-          <w:b w:val="1"/>
-          <w:i w:val="1"/>
-          <w:sz w:val="25"/>
-          <w:szCs w:val="25"/>
-          <w:rtl w:val="0"/>
+          <w:b/>
+          <w:i/>
+          <w:color w:val="000000"/>
+          <w:sz w:val="25"/>
+          <w:szCs w:val="25"/>
+        </w:rPr>
+        <w:t>(Bằng chữ:</w:t>
+      </w:r>
+      <w:r>
+        <w:rPr>
+          <w:b/>
+          <w:i/>
+          <w:sz w:val="25"/>
+          <w:szCs w:val="25"/>
         </w:rPr>
         <w:t xml:space="preserve"> </w:t>
       </w:r>
       <w:r>
         <w:rPr>
-          <w:b w:val="1"/>
-          <w:i w:val="1"/>
-          <w:rtl w:val="0"/>
+          <w:b/>
+          <w:i/>
         </w:rPr>
         <w:t xml:space="preserve">${total_fee_words} </w:t>
       </w:r>
       <w:r>
         <w:rPr>
-          <w:b w:val="1"/>
-          <w:i w:val="1"/>
-          <w:color w:val="000000"/>
-          <w:sz w:val="25"/>
-          <w:szCs w:val="25"/>
-          <w:rtl w:val="0"/>
-        </w:rPr>
-        <w:t xml:space="preserve">)</w:t>
-      </w:r>
-    </w:p>
-    <w:p>
-      <w:pPr>
-        <w:spacing w:line="276" w:lineRule="auto"/>
-        <w:jc w:val="both"/>
-        <w:rPr>
-          <w:i w:val="1"/>
-          <w:color w:val="000000"/>
-          <w:sz w:val="25"/>
-          <w:szCs w:val="25"/>
-        </w:rPr>
-      </w:pPr>
-      <w:r>
-        <w:rPr>
-          <w:i w:val="1"/>
-          <w:color w:val="000000"/>
-          <w:sz w:val="25"/>
-          <w:szCs w:val="25"/>
-          <w:rtl w:val="0"/>
-        </w:rPr>
-        <w:t xml:space="preserve">(Giá phí dịch vụ trên là giá trọn gói đã bao gồm thuế VAT và chi phí đi lại khảo sát hiện trạng tài sản thẩm định giá).</w:t>
-      </w:r>
-    </w:p>
-    <w:p>
-      <w:pPr>
-        <w:spacing w:line="276" w:lineRule="auto"/>
-        <w:jc w:val="both"/>
-        <w:rPr>
-          <w:color w:val="000000"/>
-          <w:sz w:val="25"/>
-          <w:szCs w:val="25"/>
-        </w:rPr>
-      </w:pPr>
-      <w:r>
-        <w:rPr>
-          <w:b w:val="1"/>
-          <w:i w:val="1"/>
-          <w:color w:val="000000"/>
-          <w:sz w:val="25"/>
-          <w:szCs w:val="25"/>
-          <w:rtl w:val="0"/>
-        </w:rPr>
-        <w:t xml:space="preserve">5.2-</w:t>
-      </w:r>
-      <w:r>
-        <w:rPr>
-          <w:color w:val="000000"/>
-          <w:sz w:val="25"/>
-          <w:szCs w:val="25"/>
-          <w:rtl w:val="0"/>
+          <w:b/>
+          <w:i/>
+          <w:color w:val="000000"/>
+          <w:sz w:val="25"/>
+          <w:szCs w:val="25"/>
+        </w:rPr>
+        <w:t>)</w:t>
+      </w:r>
+    </w:p>
+    <w:p>
+      <w:pPr>
+        <w:spacing w:line="276" w:lineRule="auto"/>
+        <w:jc w:val="both"/>
+        <w:rPr>
+          <w:i/>
+          <w:color w:val="000000"/>
+          <w:sz w:val="25"/>
+          <w:szCs w:val="25"/>
+        </w:rPr>
+      </w:pPr>
+      <w:r>
+        <w:rPr>
+          <w:i/>
+          <w:color w:val="000000"/>
+          <w:sz w:val="25"/>
+          <w:szCs w:val="25"/>
+        </w:rPr>
+        <w:lastRenderedPageBreak/>
+        <w:t>(Giá phí dịch vụ trên là giá trọn gói đã bao gồm thuế VAT và chi phí đi lại khảo sát hiện trạng tài sản thẩm định giá).</w:t>
+      </w:r>
+    </w:p>
+    <w:p>
+      <w:pPr>
+        <w:spacing w:line="276" w:lineRule="auto"/>
+        <w:jc w:val="both"/>
+        <w:rPr>
+          <w:color w:val="000000"/>
+          <w:sz w:val="25"/>
+          <w:szCs w:val="25"/>
+        </w:rPr>
+      </w:pPr>
+      <w:r>
+        <w:rPr>
+          <w:b/>
+          <w:i/>
+          <w:color w:val="000000"/>
+          <w:sz w:val="25"/>
+          <w:szCs w:val="25"/>
+        </w:rPr>
+        <w:t>5.2-</w:t>
+      </w:r>
+      <w:r>
+        <w:rPr>
+          <w:color w:val="000000"/>
+          <w:sz w:val="25"/>
+          <w:szCs w:val="25"/>
         </w:rPr>
         <w:t xml:space="preserve"> </w:t>
       </w:r>
       <w:r>
         <w:rPr>
-          <w:b w:val="1"/>
-          <w:i w:val="1"/>
-          <w:color w:val="000000"/>
-          <w:sz w:val="25"/>
-          <w:szCs w:val="25"/>
-          <w:rtl w:val="0"/>
-        </w:rPr>
-        <w:t xml:space="preserve">Hình thức thanh toán:</w:t>
-      </w:r>
-      <w:r>
-        <w:rPr>
-          <w:color w:val="000000"/>
-          <w:sz w:val="25"/>
-          <w:szCs w:val="25"/>
-          <w:rtl w:val="0"/>
+          <w:b/>
+          <w:i/>
+          <w:color w:val="000000"/>
+          <w:sz w:val="25"/>
+          <w:szCs w:val="25"/>
+        </w:rPr>
+        <w:t>Hình thức thanh toán:</w:t>
+      </w:r>
+      <w:r>
+        <w:rPr>
+          <w:color w:val="000000"/>
+          <w:sz w:val="25"/>
+          <w:szCs w:val="25"/>
         </w:rPr>
         <w:t xml:space="preserve"> Thanh toán bằng tiền mặt hoặc chuyển khoản.</w:t>
       </w:r>
@@ -1317,9 +1052,8 @@
           <w:color w:val="000000"/>
           <w:sz w:val="25"/>
           <w:szCs w:val="25"/>
-          <w:rtl w:val="0"/>
-        </w:rPr>
-        <w:t xml:space="preserve">Trong trường hợp chuyển khoản, Bên A đồng ý thanh toán Phí dịch vụ và các chi phí phát sinh vào tài khoản ngân hàng dưới đây hoặc bất kỳ tài khoản ngân hàng nào khác do bên B chỉ định (Trừ việc thanh toán bằng tiền mặt):</w:t>
+        </w:rPr>
+        <w:t>Trong trường hợp chuyển khoản, Bên A đồng ý thanh toán Phí dịch vụ và các chi phí phát sinh vào tài khoản ngân hàng dưới đây hoặc bất kỳ tài khoản ngân hàng nào khác do bên B chỉ định (Trừ việc thanh toán bằng tiền mặt):</w:t>
       </w:r>
     </w:p>
     <w:p>
@@ -1329,36 +1063,28 @@
           <w:numId w:val="3"/>
         </w:numPr>
         <w:spacing w:line="276" w:lineRule="auto"/>
-        <w:ind w:left="720" w:hanging="360"/>
-        <w:rPr>
-          <w:color w:val="000000"/>
-          <w:sz w:val="25"/>
-          <w:szCs w:val="25"/>
-        </w:rPr>
-      </w:pPr>
-      <w:r>
-        <w:rPr>
-          <w:color w:val="000000"/>
-          <w:sz w:val="25"/>
-          <w:szCs w:val="25"/>
-          <w:rtl w:val="0"/>
+        <w:rPr>
+          <w:color w:val="000000"/>
+          <w:sz w:val="25"/>
+          <w:szCs w:val="25"/>
+        </w:rPr>
+      </w:pPr>
+      <w:r>
+        <w:rPr>
+          <w:color w:val="000000"/>
+          <w:sz w:val="25"/>
+          <w:szCs w:val="25"/>
         </w:rPr>
         <w:t xml:space="preserve">Tên tài khoản: </w:t>
       </w:r>
       <w:r>
         <w:rPr>
-          <w:b w:val="1"/>
-          <w:color w:val="000000"/>
-          <w:sz w:val="25"/>
-          <w:szCs w:val="25"/>
-          <w:rtl w:val="0"/>
-        </w:rPr>
-        <w:t xml:space="preserve">CÔNG TY CỔ PHẦN TƯ VẤN QUY HOẠCH VÀ THẨM ĐỊNH GIÁ SBA</w:t>
-      </w:r>
-      <w:r>
-        <w:rPr>
-          <w:rtl w:val="0"/>
-        </w:rPr>
+          <w:b/>
+          <w:color w:val="000000"/>
+          <w:sz w:val="25"/>
+          <w:szCs w:val="25"/>
+        </w:rPr>
+        <w:t>CÔNG TY CỔ PHẦN TƯ VẤN QUY HOẠCH VÀ THẨM ĐỊNH GIÁ SBA</w:t>
       </w:r>
     </w:p>
     <w:p>
@@ -1368,28 +1094,28 @@
           <w:numId w:val="2"/>
         </w:numPr>
         <w:spacing w:line="276" w:lineRule="auto"/>
-        <w:ind w:left="720" w:hanging="360"/>
-        <w:rPr>
-          <w:color w:val="000000"/>
-          <w:sz w:val="25"/>
-          <w:szCs w:val="25"/>
-        </w:rPr>
-      </w:pPr>
-      <w:r>
-        <w:rPr>
-          <w:color w:val="000000"/>
-          <w:sz w:val="25"/>
-          <w:szCs w:val="25"/>
-          <w:rtl w:val="0"/>
+        <w:rPr>
+          <w:color w:val="000000"/>
+          <w:sz w:val="25"/>
+          <w:szCs w:val="25"/>
+        </w:rPr>
+      </w:pPr>
+      <w:r>
+        <w:rPr>
+          <w:color w:val="000000"/>
+          <w:sz w:val="25"/>
+          <w:szCs w:val="25"/>
         </w:rPr>
         <w:t xml:space="preserve">Số tài khoản: </w:t>
+      </w:r>
+      <w:r>
+        <w:rPr>
+          <w:color w:val="000000"/>
+          <w:sz w:val="25"/>
+          <w:szCs w:val="25"/>
+        </w:rPr>
         <w:tab/>
-        <w:t xml:space="preserve">6868 78988</w:t>
-      </w:r>
-      <w:r>
-        <w:rPr>
-          <w:rtl w:val="0"/>
-        </w:rPr>
+        <w:t>6868 78988</w:t>
       </w:r>
     </w:p>
     <w:p>
@@ -1399,32 +1125,25 @@
           <w:numId w:val="2"/>
         </w:numPr>
         <w:spacing w:line="276" w:lineRule="auto"/>
-        <w:ind w:left="720" w:hanging="360"/>
-        <w:rPr>
-          <w:color w:val="000000"/>
-          <w:sz w:val="25"/>
-          <w:szCs w:val="25"/>
-        </w:rPr>
-      </w:pPr>
-      <w:r>
-        <w:rPr>
-          <w:color w:val="000000"/>
-          <w:sz w:val="25"/>
-          <w:szCs w:val="25"/>
-          <w:rtl w:val="0"/>
-        </w:rPr>
-        <w:t xml:space="preserve">Tại Ngân hàng: Ngân hàng TMCP Quân Đội – Chi nhánh Hoàng Quốc Việt</w:t>
-      </w:r>
-      <w:r>
-        <w:rPr>
-          <w:rtl w:val="0"/>
-        </w:rPr>
+        <w:rPr>
+          <w:color w:val="000000"/>
+          <w:sz w:val="25"/>
+          <w:szCs w:val="25"/>
+        </w:rPr>
+      </w:pPr>
+      <w:r>
+        <w:rPr>
+          <w:color w:val="000000"/>
+          <w:sz w:val="25"/>
+          <w:szCs w:val="25"/>
+        </w:rPr>
+        <w:t>Tại Ngân hàng: Ngân hàng TMCP Quân Đội – Chi nhánh Hoàng Quốc Việt</w:t>
       </w:r>
     </w:p>
     <w:p>
       <w:pPr>
         <w:tabs>
-          <w:tab w:val="left" w:leader="none" w:pos="180"/>
+          <w:tab w:val="left" w:pos="180"/>
         </w:tabs>
         <w:spacing w:line="276" w:lineRule="auto"/>
         <w:jc w:val="both"/>
@@ -1436,21 +1155,19 @@
       </w:pPr>
       <w:r>
         <w:rPr>
-          <w:b w:val="1"/>
-          <w:i w:val="1"/>
-          <w:color w:val="000000"/>
-          <w:sz w:val="25"/>
-          <w:szCs w:val="25"/>
-          <w:rtl w:val="0"/>
-        </w:rPr>
-        <w:t xml:space="preserve">5.3- Phương thức thanh toán:</w:t>
-      </w:r>
-      <w:r>
-        <w:rPr>
-          <w:color w:val="000000"/>
-          <w:sz w:val="25"/>
-          <w:szCs w:val="25"/>
-          <w:rtl w:val="0"/>
+          <w:b/>
+          <w:i/>
+          <w:color w:val="000000"/>
+          <w:sz w:val="25"/>
+          <w:szCs w:val="25"/>
+        </w:rPr>
+        <w:t>5.3- Phương thức thanh toán:</w:t>
+      </w:r>
+      <w:r>
+        <w:rPr>
+          <w:color w:val="000000"/>
+          <w:sz w:val="25"/>
+          <w:szCs w:val="25"/>
         </w:rPr>
         <w:t xml:space="preserve"> </w:t>
       </w:r>
@@ -1470,40 +1187,37 @@
           <w:color w:val="000000"/>
           <w:sz w:val="25"/>
           <w:szCs w:val="25"/>
-          <w:rtl w:val="0"/>
-        </w:rPr>
-        <w:t xml:space="preserve">Bên A thanh toán 100% giá trị hợp đồng cho Bên B trước khi phát hành chứng thư.</w:t>
-      </w:r>
-    </w:p>
-    <w:p>
-      <w:pPr>
-        <w:spacing w:line="276" w:lineRule="auto"/>
-        <w:jc w:val="both"/>
-        <w:rPr>
-          <w:b w:val="1"/>
-          <w:color w:val="000000"/>
-          <w:sz w:val="25"/>
-          <w:szCs w:val="25"/>
-        </w:rPr>
-      </w:pPr>
-      <w:r>
-        <w:rPr>
-          <w:b w:val="1"/>
+        </w:rPr>
+        <w:t>Bên A thanh toán 100% giá trị hợp đồng cho Bên B trước khi phát hành chứng thư.</w:t>
+      </w:r>
+    </w:p>
+    <w:p>
+      <w:pPr>
+        <w:spacing w:line="276" w:lineRule="auto"/>
+        <w:jc w:val="both"/>
+        <w:rPr>
+          <w:b/>
+          <w:color w:val="000000"/>
+          <w:sz w:val="25"/>
+          <w:szCs w:val="25"/>
+        </w:rPr>
+      </w:pPr>
+      <w:r>
+        <w:rPr>
+          <w:b/>
           <w:color w:val="000000"/>
           <w:sz w:val="25"/>
           <w:szCs w:val="25"/>
           <w:u w:val="single"/>
-          <w:rtl w:val="0"/>
-        </w:rPr>
-        <w:t xml:space="preserve">ĐIỀU 6:</w:t>
-      </w:r>
-      <w:r>
-        <w:rPr>
-          <w:b w:val="1"/>
-          <w:color w:val="000000"/>
-          <w:sz w:val="25"/>
-          <w:szCs w:val="25"/>
-          <w:rtl w:val="0"/>
+        </w:rPr>
+        <w:t>ĐIỀU 6:</w:t>
+      </w:r>
+      <w:r>
+        <w:rPr>
+          <w:b/>
+          <w:color w:val="000000"/>
+          <w:sz w:val="25"/>
+          <w:szCs w:val="25"/>
         </w:rPr>
         <w:t xml:space="preserve"> QUYỀN VÀ NGHĨA VỤ HAI BÊN</w:t>
       </w:r>
@@ -1511,29 +1225,28 @@
     <w:p>
       <w:pPr>
         <w:tabs>
-          <w:tab w:val="left" w:leader="none" w:pos="90"/>
+          <w:tab w:val="left" w:pos="90"/>
         </w:tabs>
         <w:spacing w:line="276" w:lineRule="auto"/>
         <w:ind w:left="270" w:hanging="270"/>
         <w:jc w:val="both"/>
         <w:rPr>
-          <w:b w:val="1"/>
-          <w:i w:val="1"/>
-          <w:color w:val="000000"/>
-          <w:sz w:val="25"/>
-          <w:szCs w:val="25"/>
-        </w:rPr>
-      </w:pPr>
-      <w:r>
-        <w:rPr>
-          <w:b w:val="1"/>
-          <w:i w:val="1"/>
-          <w:color w:val="000000"/>
-          <w:sz w:val="25"/>
-          <w:szCs w:val="25"/>
-          <w:rtl w:val="0"/>
-        </w:rPr>
-        <w:t xml:space="preserve">6.1- Quyền và nghĩa vụ của Bên A:</w:t>
+          <w:b/>
+          <w:i/>
+          <w:color w:val="000000"/>
+          <w:sz w:val="25"/>
+          <w:szCs w:val="25"/>
+        </w:rPr>
+      </w:pPr>
+      <w:r>
+        <w:rPr>
+          <w:b/>
+          <w:i/>
+          <w:color w:val="000000"/>
+          <w:sz w:val="25"/>
+          <w:szCs w:val="25"/>
+        </w:rPr>
+        <w:t>6.1- Quyền và nghĩa vụ của Bên A:</w:t>
       </w:r>
     </w:p>
     <w:p>
@@ -1543,7 +1256,7 @@
           <w:numId w:val="1"/>
         </w:numPr>
         <w:tabs>
-          <w:tab w:val="left" w:leader="none" w:pos="180"/>
+          <w:tab w:val="left" w:pos="180"/>
         </w:tabs>
         <w:spacing w:line="276" w:lineRule="auto"/>
         <w:ind w:left="270" w:hanging="270"/>
@@ -1559,9 +1272,8 @@
           <w:color w:val="000000"/>
           <w:sz w:val="25"/>
           <w:szCs w:val="25"/>
-          <w:rtl w:val="0"/>
-        </w:rPr>
-        <w:t xml:space="preserve">Nhận 02 bản chính Chứng thư thẩm định tài sản và 02 Báo cáo thẩm định giá tài sản.</w:t>
+        </w:rPr>
+        <w:t>Nhận 02 bản chính Chứng thư thẩm định tài sản và 02 Báo cáo thẩm định giá tài sản.</w:t>
       </w:r>
     </w:p>
     <w:p>
@@ -1571,7 +1283,7 @@
           <w:numId w:val="1"/>
         </w:numPr>
         <w:tabs>
-          <w:tab w:val="left" w:leader="none" w:pos="142"/>
+          <w:tab w:val="left" w:pos="142"/>
         </w:tabs>
         <w:spacing w:line="276" w:lineRule="auto"/>
         <w:ind w:left="0" w:firstLine="0"/>
@@ -1587,9 +1299,8 @@
           <w:color w:val="000000"/>
           <w:sz w:val="25"/>
           <w:szCs w:val="25"/>
-          <w:rtl w:val="0"/>
-        </w:rPr>
-        <w:t xml:space="preserve">Cung cấp cho Bên B đầy đủ những thông tin, hồ sơ, tài liệu cần thiết liên quan đến tài sản cần thẩm định giá.</w:t>
+        </w:rPr>
+        <w:t>Cung cấp cho Bên B đầy đủ những thông tin, hồ sơ, tài liệu cần thiết liên quan đến tài sản cần thẩm định giá.</w:t>
       </w:r>
     </w:p>
     <w:p>
@@ -1599,7 +1310,7 @@
           <w:numId w:val="1"/>
         </w:numPr>
         <w:tabs>
-          <w:tab w:val="left" w:leader="none" w:pos="180"/>
+          <w:tab w:val="left" w:pos="180"/>
         </w:tabs>
         <w:spacing w:line="276" w:lineRule="auto"/>
         <w:ind w:left="0" w:firstLine="0"/>
@@ -1615,9 +1326,8 @@
           <w:color w:val="000000"/>
           <w:sz w:val="25"/>
           <w:szCs w:val="25"/>
-          <w:rtl w:val="0"/>
-        </w:rPr>
-        <w:t xml:space="preserve">Đảm bảo tính chính xác của những thông tin, hồ sơ, tài liệu, đã cung cấp cho Bên B và tự chịu trách nhiệm pháp lý về tính hợp pháp của những thông tin đó.</w:t>
+        </w:rPr>
+        <w:t>Đảm bảo tính chính xác của những thông tin, hồ sơ, tài liệu, đã cung cấp cho Bên B và tự chịu trách nhiệm pháp lý về tính hợp pháp của những thông tin đó.</w:t>
       </w:r>
     </w:p>
     <w:p>
@@ -1627,7 +1337,7 @@
           <w:numId w:val="1"/>
         </w:numPr>
         <w:tabs>
-          <w:tab w:val="left" w:leader="none" w:pos="142"/>
+          <w:tab w:val="left" w:pos="142"/>
         </w:tabs>
         <w:spacing w:line="276" w:lineRule="auto"/>
         <w:ind w:left="142" w:hanging="142"/>
@@ -1643,9 +1353,8 @@
           <w:color w:val="000000"/>
           <w:sz w:val="25"/>
           <w:szCs w:val="25"/>
-          <w:rtl w:val="0"/>
-        </w:rPr>
-        <w:t xml:space="preserve">Tạo mọi điều kiện thuận lợi cho Bên B khi tiến hành kiểm tra, khảo sát thực tế tài sản thẩm định giá và chịu trách nhiệm về tính chính xác, trung thực, các nội dung, thông tin đã cung cấp cho bên B trong quá trình khảo sát.</w:t>
+        </w:rPr>
+        <w:t>Tạo mọi điều kiện thuận lợi cho Bên B khi tiến hành kiểm tra, khảo sát thực tế tài sản thẩm định giá và chịu trách nhiệm về tính chính xác, trung thực, các nội dung, thông tin đã cung cấp cho bên B trong quá trình khảo sát.</w:t>
       </w:r>
     </w:p>
     <w:p>
@@ -1655,7 +1364,7 @@
           <w:numId w:val="1"/>
         </w:numPr>
         <w:tabs>
-          <w:tab w:val="left" w:leader="none" w:pos="180"/>
+          <w:tab w:val="left" w:pos="180"/>
         </w:tabs>
         <w:spacing w:line="276" w:lineRule="auto"/>
         <w:ind w:left="270" w:hanging="270"/>
@@ -1671,9 +1380,8 @@
           <w:color w:val="000000"/>
           <w:sz w:val="25"/>
           <w:szCs w:val="25"/>
-          <w:rtl w:val="0"/>
-        </w:rPr>
-        <w:t xml:space="preserve">Thanh toán phí thẩm định cho Bên B đúng như Điều 4.</w:t>
+        </w:rPr>
+        <w:t>Thanh toán phí thẩm định cho Bên B đúng như Điều 4.</w:t>
       </w:r>
     </w:p>
     <w:p>
@@ -1683,7 +1391,7 @@
           <w:numId w:val="1"/>
         </w:numPr>
         <w:tabs>
-          <w:tab w:val="left" w:leader="none" w:pos="180"/>
+          <w:tab w:val="left" w:pos="180"/>
         </w:tabs>
         <w:spacing w:line="276" w:lineRule="auto"/>
         <w:ind w:left="270" w:hanging="270"/>
@@ -1699,37 +1407,35 @@
           <w:color w:val="000000"/>
           <w:sz w:val="25"/>
           <w:szCs w:val="25"/>
-          <w:rtl w:val="0"/>
-        </w:rPr>
-        <w:t xml:space="preserve">Sử dụng kết quả thẩm định giá đúng mục đích ghi trong Hợp đồng và Chứng thư thẩm định giá.</w:t>
+        </w:rPr>
+        <w:t>Sử dụng kết quả thẩm định giá đúng mục đích ghi trong Hợp đồng và Chứng thư thẩm định giá.</w:t>
       </w:r>
     </w:p>
     <w:p>
       <w:pPr>
         <w:tabs>
-          <w:tab w:val="left" w:leader="none" w:pos="90"/>
+          <w:tab w:val="left" w:pos="90"/>
         </w:tabs>
         <w:spacing w:line="276" w:lineRule="auto"/>
         <w:ind w:left="270" w:hanging="270"/>
         <w:jc w:val="both"/>
         <w:rPr>
-          <w:b w:val="1"/>
-          <w:i w:val="1"/>
-          <w:color w:val="000000"/>
-          <w:sz w:val="25"/>
-          <w:szCs w:val="25"/>
-        </w:rPr>
-      </w:pPr>
-      <w:r>
-        <w:rPr>
-          <w:b w:val="1"/>
-          <w:i w:val="1"/>
-          <w:color w:val="000000"/>
-          <w:sz w:val="25"/>
-          <w:szCs w:val="25"/>
-          <w:rtl w:val="0"/>
-        </w:rPr>
-        <w:t xml:space="preserve">6.2- Quyền và nghĩa vụ của Bên B:</w:t>
+          <w:b/>
+          <w:i/>
+          <w:color w:val="000000"/>
+          <w:sz w:val="25"/>
+          <w:szCs w:val="25"/>
+        </w:rPr>
+      </w:pPr>
+      <w:r>
+        <w:rPr>
+          <w:b/>
+          <w:i/>
+          <w:color w:val="000000"/>
+          <w:sz w:val="25"/>
+          <w:szCs w:val="25"/>
+        </w:rPr>
+        <w:t>6.2- Quyền và nghĩa vụ của Bên B:</w:t>
       </w:r>
     </w:p>
     <w:p>
@@ -1739,7 +1445,7 @@
           <w:numId w:val="1"/>
         </w:numPr>
         <w:tabs>
-          <w:tab w:val="left" w:leader="none" w:pos="180"/>
+          <w:tab w:val="left" w:pos="180"/>
         </w:tabs>
         <w:spacing w:line="276" w:lineRule="auto"/>
         <w:ind w:left="0" w:firstLine="0"/>
@@ -1755,9 +1461,8 @@
           <w:color w:val="000000"/>
           <w:sz w:val="25"/>
           <w:szCs w:val="25"/>
-          <w:rtl w:val="0"/>
-        </w:rPr>
-        <w:t xml:space="preserve">Hoàn thành công việc theo quy định tại Điều 1 và Điều 4.</w:t>
+        </w:rPr>
+        <w:t>Hoàn thành công việc theo quy định tại Điều 1 và Điều 4.</w:t>
       </w:r>
     </w:p>
     <w:p>
@@ -1767,7 +1472,7 @@
           <w:numId w:val="1"/>
         </w:numPr>
         <w:tabs>
-          <w:tab w:val="left" w:leader="none" w:pos="180"/>
+          <w:tab w:val="left" w:pos="180"/>
         </w:tabs>
         <w:spacing w:line="276" w:lineRule="auto"/>
         <w:ind w:left="0" w:firstLine="0"/>
@@ -1783,9 +1488,8 @@
           <w:color w:val="000000"/>
           <w:sz w:val="25"/>
           <w:szCs w:val="25"/>
-          <w:rtl w:val="0"/>
-        </w:rPr>
-        <w:t xml:space="preserve">Cung cấp 02 bản chính Chứng thư thẩm định giá và 02 Báo cáo thẩm định giá tài sản cho Bên A.</w:t>
+        </w:rPr>
+        <w:t>Cung cấp 02 bản chính Chứng thư thẩm định giá và 02 Báo cáo thẩm định giá tài sản cho Bên A.</w:t>
       </w:r>
     </w:p>
     <w:p>
@@ -1795,7 +1499,7 @@
           <w:numId w:val="1"/>
         </w:numPr>
         <w:tabs>
-          <w:tab w:val="left" w:leader="none" w:pos="180"/>
+          <w:tab w:val="left" w:pos="180"/>
         </w:tabs>
         <w:spacing w:line="276" w:lineRule="auto"/>
         <w:ind w:left="270" w:hanging="270"/>
@@ -1811,9 +1515,8 @@
           <w:color w:val="000000"/>
           <w:sz w:val="25"/>
           <w:szCs w:val="25"/>
-          <w:rtl w:val="0"/>
-        </w:rPr>
-        <w:t xml:space="preserve">Được thanh toán phí theo quy định tại Điều 5.</w:t>
+        </w:rPr>
+        <w:t>Được thanh toán phí theo quy định tại Điều 5.</w:t>
       </w:r>
     </w:p>
     <w:p>
@@ -1823,7 +1526,7 @@
           <w:numId w:val="1"/>
         </w:numPr>
         <w:tabs>
-          <w:tab w:val="left" w:leader="none" w:pos="180"/>
+          <w:tab w:val="left" w:pos="180"/>
         </w:tabs>
         <w:spacing w:line="276" w:lineRule="auto"/>
         <w:ind w:left="0" w:firstLine="0"/>
@@ -1839,9 +1542,8 @@
           <w:color w:val="000000"/>
           <w:sz w:val="25"/>
           <w:szCs w:val="25"/>
-          <w:rtl w:val="0"/>
-        </w:rPr>
-        <w:t xml:space="preserve">Có quyền đơn phương chấm dứt hợp đồng (Hợp đồng thẩm định giá vô hiệu) và hủy kết quả thẩm định giá (Chứng thư thẩm định giá vô hiệu) sau 15 (mười lăm) ngày kể từ ngày Chứng thư thẩm định giá có hiệu lực mà Bên A không đến nhận hoặc bên A chưa hoàn thành nghĩa vụ thanh toán các khoản phí theo quy định tại Điều 5.</w:t>
+        </w:rPr>
+        <w:t>Có quyền đơn phương chấm dứt hợp đồng (Hợp đồng thẩm định giá vô hiệu) và hủy kết quả thẩm định giá (Chứng thư thẩm định giá vô hiệu) sau 15 (mười lăm) ngày kể từ ngày Chứng thư thẩm định giá có hiệu lực mà Bên A không đến nhận hoặc bên A chưa hoàn thành nghĩa vụ thanh toán các khoản phí theo quy định tại Điều 5.</w:t>
       </w:r>
     </w:p>
     <w:p>
@@ -1851,13 +1553,13 @@
           <w:numId w:val="1"/>
         </w:numPr>
         <w:tabs>
-          <w:tab w:val="left" w:leader="none" w:pos="180"/>
+          <w:tab w:val="left" w:pos="180"/>
         </w:tabs>
         <w:spacing w:line="276" w:lineRule="auto"/>
         <w:ind w:left="0" w:firstLine="0"/>
         <w:jc w:val="both"/>
         <w:rPr>
-          <w:b w:val="1"/>
+          <w:b/>
           <w:color w:val="000000"/>
           <w:sz w:val="25"/>
           <w:szCs w:val="25"/>
@@ -1869,21 +1571,15 @@
           <w:color w:val="000000"/>
           <w:sz w:val="25"/>
           <w:szCs w:val="25"/>
-          <w:rtl w:val="0"/>
-        </w:rPr>
-        <w:t xml:space="preserve">Trong trường hợp bên A đơn phương hủy hợp đồng vì bất cứ lý do gì, bên B sẽ không có trách nhiệm hoàn trả các khoản tạm ứng để bù đắp các chi phí thẩm định đã phát sinh.</w:t>
-      </w:r>
-      <w:r>
-        <w:rPr>
-          <w:rtl w:val="0"/>
-        </w:rPr>
+        </w:rPr>
+        <w:t>Trong trường hợp bên A đơn phương hủy hợp đồng vì bất cứ lý do gì, bên B sẽ không có trách nhiệm hoàn trả các khoản tạm ứng để bù đắp các chi phí thẩm định đã phát sinh.</w:t>
       </w:r>
     </w:p>
     <w:p>
       <w:pPr>
         <w:tabs>
-          <w:tab w:val="left" w:leader="none" w:pos="851"/>
-          <w:tab w:val="left" w:leader="none" w:pos="9788"/>
+          <w:tab w:val="left" w:pos="851"/>
+          <w:tab w:val="left" w:pos="9788"/>
         </w:tabs>
         <w:spacing w:line="276" w:lineRule="auto"/>
         <w:jc w:val="both"/>
@@ -1895,29 +1591,22 @@
       </w:pPr>
       <w:r>
         <w:rPr>
-          <w:b w:val="1"/>
+          <w:b/>
           <w:color w:val="000000"/>
           <w:sz w:val="25"/>
           <w:szCs w:val="25"/>
           <w:u w:val="single"/>
-          <w:rtl w:val="0"/>
-        </w:rPr>
-        <w:t xml:space="preserve">ĐIỀU 7</w:t>
-      </w:r>
-      <w:r>
-        <w:rPr>
-          <w:b w:val="1"/>
-          <w:color w:val="000000"/>
-          <w:sz w:val="25"/>
-          <w:szCs w:val="25"/>
-          <w:rtl w:val="0"/>
+        </w:rPr>
+        <w:t>ĐIỀU 7</w:t>
+      </w:r>
+      <w:r>
+        <w:rPr>
+          <w:b/>
+          <w:color w:val="000000"/>
+          <w:sz w:val="25"/>
+          <w:szCs w:val="25"/>
         </w:rPr>
         <w:t xml:space="preserve">: ĐIỀU KHOẢN BẢO MẬT </w:t>
-      </w:r>
-      <w:r>
-        <w:rPr>
-          <w:rtl w:val="0"/>
-        </w:rPr>
       </w:r>
     </w:p>
     <w:p>
@@ -1927,7 +1616,7 @@
           <w:numId w:val="1"/>
         </w:numPr>
         <w:tabs>
-          <w:tab w:val="left" w:leader="none" w:pos="180"/>
+          <w:tab w:val="left" w:pos="180"/>
         </w:tabs>
         <w:spacing w:line="276" w:lineRule="auto"/>
         <w:ind w:left="0" w:firstLine="0"/>
@@ -1943,7 +1632,6 @@
           <w:color w:val="000000"/>
           <w:sz w:val="25"/>
           <w:szCs w:val="25"/>
-          <w:rtl w:val="0"/>
         </w:rPr>
         <w:t xml:space="preserve">Bên B có trách nhiệm bảo vệ, không được sử dụng các thông tin, tài liệu được bên A cung cấp/xuất trình ngoài mục đích để cung cấp dịch vụ cho Bên A. </w:t>
       </w:r>
@@ -1955,7 +1643,7 @@
           <w:numId w:val="1"/>
         </w:numPr>
         <w:tabs>
-          <w:tab w:val="left" w:leader="none" w:pos="180"/>
+          <w:tab w:val="left" w:pos="180"/>
         </w:tabs>
         <w:spacing w:line="276" w:lineRule="auto"/>
         <w:ind w:left="0" w:firstLine="0"/>
@@ -1971,9 +1659,8 @@
           <w:color w:val="000000"/>
           <w:sz w:val="25"/>
           <w:szCs w:val="25"/>
-          <w:rtl w:val="0"/>
-        </w:rPr>
-        <w:t xml:space="preserve">Bên B có trách nhiệm bảo mật tất cả các thông tin về Bên A mà Bên B có được trong quá trình thực hiện Hợp đồng này trừ trường hợp được sự đồng ý bằng văn bản của Bên A hoặc có sự chỉ đạo bằng văn bản của các tổ chức, cơ quan đại diện nhà nước có thẩm quyền theo quy định pháp luật.</w:t>
+        </w:rPr>
+        <w:t>Bên B có trách nhiệm bảo mật tất cả các thông tin về Bên A mà Bên B có được trong quá trình thực hiện Hợp đồng này trừ trường hợp được sự đồng ý bằng văn bản của Bên A hoặc có sự chỉ đạo bằng văn bản của các tổ chức, cơ quan đại diện nhà nước có thẩm quyền theo quy định pháp luật.</w:t>
       </w:r>
     </w:p>
     <w:p>
@@ -1983,7 +1670,7 @@
           <w:numId w:val="1"/>
         </w:numPr>
         <w:tabs>
-          <w:tab w:val="left" w:leader="none" w:pos="180"/>
+          <w:tab w:val="left" w:pos="180"/>
         </w:tabs>
         <w:spacing w:line="276" w:lineRule="auto"/>
         <w:ind w:left="0" w:firstLine="0"/>
@@ -1999,40 +1686,38 @@
           <w:color w:val="000000"/>
           <w:sz w:val="25"/>
           <w:szCs w:val="25"/>
-          <w:rtl w:val="0"/>
-        </w:rPr>
-        <w:t xml:space="preserve">Bên B không được sử dụng bất kỳ thông tin nào để xâm phạm quyền, lợi ích hợp pháp của bên A và ngược lại;</w:t>
-      </w:r>
-    </w:p>
-    <w:p>
-      <w:pPr>
-        <w:spacing w:line="276" w:lineRule="auto"/>
-        <w:jc w:val="both"/>
-        <w:rPr>
-          <w:b w:val="1"/>
-          <w:color w:val="000000"/>
-          <w:sz w:val="25"/>
-          <w:szCs w:val="25"/>
-        </w:rPr>
-      </w:pPr>
-      <w:r>
-        <w:rPr>
-          <w:b w:val="1"/>
+        </w:rPr>
+        <w:lastRenderedPageBreak/>
+        <w:t>Bên B không được sử dụng bất kỳ thông tin nào để xâm phạm quyền, lợi ích hợp pháp của bên A và ngược lại;</w:t>
+      </w:r>
+    </w:p>
+    <w:p>
+      <w:pPr>
+        <w:spacing w:line="276" w:lineRule="auto"/>
+        <w:jc w:val="both"/>
+        <w:rPr>
+          <w:b/>
+          <w:color w:val="000000"/>
+          <w:sz w:val="25"/>
+          <w:szCs w:val="25"/>
+        </w:rPr>
+      </w:pPr>
+      <w:r>
+        <w:rPr>
+          <w:b/>
           <w:color w:val="000000"/>
           <w:sz w:val="25"/>
           <w:szCs w:val="25"/>
           <w:u w:val="single"/>
-          <w:rtl w:val="0"/>
-        </w:rPr>
-        <w:t xml:space="preserve">ĐIỀU 8:</w:t>
-      </w:r>
-      <w:r>
-        <w:rPr>
-          <w:b w:val="1"/>
-          <w:color w:val="000000"/>
-          <w:sz w:val="25"/>
-          <w:szCs w:val="25"/>
-          <w:rtl w:val="0"/>
+        </w:rPr>
+        <w:t>ĐIỀU 8:</w:t>
+      </w:r>
+      <w:r>
+        <w:rPr>
+          <w:b/>
+          <w:color w:val="000000"/>
+          <w:sz w:val="25"/>
+          <w:szCs w:val="25"/>
         </w:rPr>
         <w:t xml:space="preserve"> ĐIỀU KHOẢN CHUNG</w:t>
       </w:r>
@@ -2044,7 +1729,7 @@
           <w:numId w:val="1"/>
         </w:numPr>
         <w:tabs>
-          <w:tab w:val="left" w:leader="none" w:pos="180"/>
+          <w:tab w:val="left" w:pos="180"/>
         </w:tabs>
         <w:spacing w:line="276" w:lineRule="auto"/>
         <w:ind w:left="0" w:firstLine="0"/>
@@ -2060,9 +1745,8 @@
           <w:color w:val="000000"/>
           <w:sz w:val="25"/>
           <w:szCs w:val="25"/>
-          <w:rtl w:val="0"/>
-        </w:rPr>
-        <w:t xml:space="preserve">Hai bên cam kết thực hiện đầy đủ các điều khoản đã ghi trong hợp đồng. Trong quá trình thực hiện nếu có khó khăn vướng mắc phát sinh hai bên cùng nhau thương lượng giải quyết trên tinh thần hợp tác cùng có lợi. Trường hợp hai bên không tự giải quyết được thì thống nhất chuyển vụ việc đến Tòa án có thẩm quyền để giải quyết.</w:t>
+        </w:rPr>
+        <w:t>Hai bên cam kết thực hiện đầy đủ các điều khoản đã ghi trong hợp đồng. Trong quá trình thực hiện nếu có khó khăn vướng mắc phát sinh hai bên cùng nhau thương lượng giải quyết trên tinh thần hợp tác cùng có lợi. Trường hợp hai bên không tự giải quyết được thì thống nhất chuyển vụ việc đến Tòa án có thẩm quyền để giải quyết.</w:t>
       </w:r>
     </w:p>
     <w:p>
@@ -2072,7 +1756,7 @@
           <w:numId w:val="1"/>
         </w:numPr>
         <w:tabs>
-          <w:tab w:val="left" w:leader="none" w:pos="180"/>
+          <w:tab w:val="left" w:pos="180"/>
         </w:tabs>
         <w:spacing w:line="276" w:lineRule="auto"/>
         <w:ind w:left="0" w:firstLine="0"/>
@@ -2088,9 +1772,8 @@
           <w:color w:val="000000"/>
           <w:sz w:val="25"/>
           <w:szCs w:val="25"/>
-          <w:rtl w:val="0"/>
-        </w:rPr>
-        <w:t xml:space="preserve">Trong quá trình thực hiện, tất cả các Phụ lục, sửa đổi nào liên quan đến Hợp đồng này đều phải được lập thành văn bản, và các nội dung liên quan đến việc thay thế, sửa đổi, bổ sung chỉ có hiệu lực khi được đại diện có thẩm quyền của mỗi bên ký.</w:t>
+        </w:rPr>
+        <w:t>Trong quá trình thực hiện, tất cả các Phụ lục, sửa đổi nào liên quan đến Hợp đồng này đều phải được lập thành văn bản, và các nội dung liên quan đến việc thay thế, sửa đổi, bổ sung chỉ có hiệu lực khi được đại diện có thẩm quyền của mỗi bên ký.</w:t>
       </w:r>
     </w:p>
     <w:p>
@@ -2100,7 +1783,7 @@
           <w:numId w:val="1"/>
         </w:numPr>
         <w:tabs>
-          <w:tab w:val="left" w:leader="none" w:pos="180"/>
+          <w:tab w:val="left" w:pos="180"/>
         </w:tabs>
         <w:spacing w:line="276" w:lineRule="auto"/>
         <w:ind w:left="0" w:firstLine="0"/>
@@ -2116,9 +1799,8 @@
           <w:color w:val="000000"/>
           <w:sz w:val="25"/>
           <w:szCs w:val="25"/>
-          <w:rtl w:val="0"/>
-        </w:rPr>
-        <w:t xml:space="preserve">Hợp đồng này có hiệu lực kể từ ngày hai bên cùng ký.</w:t>
+        </w:rPr>
+        <w:t>Hợp đồng này có hiệu lực kể từ ngày hai bên cùng ký.</w:t>
       </w:r>
     </w:p>
     <w:p>
@@ -2128,7 +1810,7 @@
           <w:numId w:val="1"/>
         </w:numPr>
         <w:tabs>
-          <w:tab w:val="left" w:leader="none" w:pos="180"/>
+          <w:tab w:val="left" w:pos="180"/>
         </w:tabs>
         <w:spacing w:line="276" w:lineRule="auto"/>
         <w:ind w:left="0" w:firstLine="0"/>
@@ -2144,9 +1826,8 @@
           <w:color w:val="000000"/>
           <w:sz w:val="25"/>
           <w:szCs w:val="25"/>
-          <w:rtl w:val="0"/>
-        </w:rPr>
-        <w:t xml:space="preserve">Hợp đồng này được soạn thảo bằng tiếng Việt. Trong trường hợp Hợp đồng này được dịch sang một ngôn ngữ khác, bản tiếng Việt sẽ có giá trị áp dụng.</w:t>
+        </w:rPr>
+        <w:t>Hợp đồng này được soạn thảo bằng tiếng Việt. Trong trường hợp Hợp đồng này được dịch sang một ngôn ngữ khác, bản tiếng Việt sẽ có giá trị áp dụng.</w:t>
       </w:r>
     </w:p>
     <w:p>
@@ -2156,7 +1837,7 @@
           <w:numId w:val="1"/>
         </w:numPr>
         <w:tabs>
-          <w:tab w:val="left" w:leader="none" w:pos="180"/>
+          <w:tab w:val="left" w:pos="180"/>
         </w:tabs>
         <w:spacing w:line="276" w:lineRule="auto"/>
         <w:ind w:left="0" w:firstLine="0"/>
@@ -2172,9 +1853,8 @@
           <w:color w:val="000000"/>
           <w:sz w:val="25"/>
           <w:szCs w:val="25"/>
-          <w:rtl w:val="0"/>
-        </w:rPr>
-        <w:t xml:space="preserve">Hợp đồng này sẽ tự thanh lý hợp đồng ngay sau khi hai bên đã hoàn thành các nghĩa vụ ký kết và Bên A thanh toán đầy đủ phí dịch vụ cho bên B.</w:t>
+        </w:rPr>
+        <w:t>Hợp đồng này sẽ tự thanh lý hợp đồng ngay sau khi hai bên đã hoàn thành các nghĩa vụ ký kết và Bên A thanh toán đầy đủ phí dịch vụ cho bên B.</w:t>
       </w:r>
     </w:p>
     <w:p>
@@ -2184,7 +1864,7 @@
           <w:numId w:val="1"/>
         </w:numPr>
         <w:tabs>
-          <w:tab w:val="left" w:leader="none" w:pos="180"/>
+          <w:tab w:val="left" w:pos="180"/>
         </w:tabs>
         <w:spacing w:line="276" w:lineRule="auto"/>
         <w:ind w:left="0" w:firstLine="0"/>
@@ -2200,47 +1880,39 @@
           <w:color w:val="000000"/>
           <w:sz w:val="25"/>
           <w:szCs w:val="25"/>
-          <w:rtl w:val="0"/>
-        </w:rPr>
-        <w:t xml:space="preserve">Hợp đồng này được lập thành 03 (ba) bản có giá trị pháp lý như nhau. Bên A giữ 01 (một) bản, bên B giữ 02 (hai) bản để thực hiện.</w:t>
+        </w:rPr>
+        <w:t>Hợp đồng này được lập thành 03 (ba) bản có giá trị pháp lý như nhau. Bên A giữ 01 (một) bản, bên B giữ 02 (hai) bản để thực hiện.</w:t>
       </w:r>
     </w:p>
     <w:tbl>
       <w:tblPr>
-        <w:tblStyle w:val="Table1"/>
-        <w:tblW w:w="9180.0" w:type="dxa"/>
-        <w:jc w:val="left"/>
+        <w:tblStyle w:val="a"/>
+        <w:tblW w:w="9180" w:type="dxa"/>
         <w:tblLayout w:type="fixed"/>
-        <w:tblLook w:val="0400"/>
+        <w:tblLook w:val="0400" w:firstRow="0" w:lastRow="0" w:firstColumn="0" w:lastColumn="0" w:noHBand="0" w:noVBand="1"/>
       </w:tblPr>
       <w:tblGrid>
         <w:gridCol w:w="4764"/>
         <w:gridCol w:w="4416"/>
-        <w:tblGridChange w:id="0">
-          <w:tblGrid>
-            <w:gridCol w:w="4764"/>
-            <w:gridCol w:w="4416"/>
-          </w:tblGrid>
-        </w:tblGridChange>
       </w:tblGrid>
       <w:tr>
         <w:trPr>
-          <w:cantSplit w:val="0"/>
-          <w:trHeight w:val="80" w:hRule="atLeast"/>
-          <w:tblHeader w:val="0"/>
+          <w:trHeight w:val="80"/>
         </w:trPr>
         <w:tc>
-          <w:tcPr/>
+          <w:tcPr>
+            <w:tcW w:w="4764" w:type="dxa"/>
+          </w:tcPr>
           <w:p>
             <w:pPr>
               <w:tabs>
-                <w:tab w:val="center" w:leader="none" w:pos="1800"/>
-                <w:tab w:val="center" w:leader="none" w:pos="7920"/>
+                <w:tab w:val="center" w:pos="1800"/>
+                <w:tab w:val="center" w:pos="7920"/>
               </w:tabs>
               <w:spacing w:line="276" w:lineRule="auto"/>
               <w:jc w:val="center"/>
               <w:rPr>
-                <w:b w:val="1"/>
+                <w:b/>
                 <w:color w:val="000000"/>
                 <w:sz w:val="26"/>
                 <w:szCs w:val="26"/>
@@ -2248,24 +1920,44 @@
             </w:pPr>
             <w:r>
               <w:rPr>
-                <w:b w:val="1"/>
+                <w:b/>
                 <w:color w:val="000000"/>
                 <w:sz w:val="26"/>
                 <w:szCs w:val="26"/>
-                <w:rtl w:val="0"/>
               </w:rPr>
-              <w:t xml:space="preserve">ĐẠI DIỆN BÊN A</w:t>
+              <w:t>ĐẠI DIỆN BÊN A</w:t>
             </w:r>
           </w:p>
           <w:p>
             <w:pPr>
               <w:tabs>
-                <w:tab w:val="center" w:leader="none" w:pos="1800"/>
-                <w:tab w:val="center" w:leader="none" w:pos="7920"/>
+                <w:tab w:val="center" w:pos="1800"/>
+                <w:tab w:val="center" w:pos="7920"/>
               </w:tabs>
               <w:spacing w:line="276" w:lineRule="auto"/>
               <w:rPr>
-                <w:b w:val="1"/>
+                <w:b/>
+                <w:color w:val="000000"/>
+                <w:sz w:val="26"/>
+                <w:szCs w:val="26"/>
+              </w:rPr>
+            </w:pPr>
+          </w:p>
+        </w:tc>
+        <w:tc>
+          <w:tcPr>
+            <w:tcW w:w="4416" w:type="dxa"/>
+          </w:tcPr>
+          <w:p>
+            <w:pPr>
+              <w:tabs>
+                <w:tab w:val="center" w:pos="1800"/>
+                <w:tab w:val="center" w:pos="7920"/>
+              </w:tabs>
+              <w:spacing w:line="276" w:lineRule="auto"/>
+              <w:jc w:val="center"/>
+              <w:rPr>
+                <w:b/>
                 <w:color w:val="000000"/>
                 <w:sz w:val="26"/>
                 <w:szCs w:val="26"/>
@@ -2273,44 +1965,19 @@
             </w:pPr>
             <w:r>
               <w:rPr>
-                <w:rtl w:val="0"/>
-              </w:rPr>
-            </w:r>
-          </w:p>
-        </w:tc>
-        <w:tc>
-          <w:tcPr/>
-          <w:p>
-            <w:pPr>
-              <w:tabs>
-                <w:tab w:val="center" w:leader="none" w:pos="1800"/>
-                <w:tab w:val="center" w:leader="none" w:pos="7920"/>
-              </w:tabs>
-              <w:spacing w:line="276" w:lineRule="auto"/>
-              <w:jc w:val="center"/>
-              <w:rPr>
-                <w:b w:val="1"/>
+                <w:b/>
                 <w:color w:val="000000"/>
                 <w:sz w:val="26"/>
                 <w:szCs w:val="26"/>
               </w:rPr>
-            </w:pPr>
-            <w:r>
-              <w:rPr>
-                <w:b w:val="1"/>
-                <w:color w:val="000000"/>
-                <w:sz w:val="26"/>
-                <w:szCs w:val="26"/>
-                <w:rtl w:val="0"/>
-              </w:rPr>
-              <w:t xml:space="preserve">ĐẠI DIỆN BÊN B</w:t>
+              <w:t>ĐẠI DIỆN BÊN B</w:t>
             </w:r>
           </w:p>
           <w:p>
             <w:pPr>
               <w:tabs>
-                <w:tab w:val="center" w:leader="none" w:pos="1800"/>
-                <w:tab w:val="center" w:leader="none" w:pos="7920"/>
+                <w:tab w:val="center" w:pos="1800"/>
+                <w:tab w:val="center" w:pos="7920"/>
               </w:tabs>
               <w:spacing w:line="276" w:lineRule="auto"/>
               <w:jc w:val="center"/>
@@ -2320,11 +1987,6 @@
                 <w:szCs w:val="26"/>
               </w:rPr>
             </w:pPr>
-            <w:r>
-              <w:rPr>
-                <w:rtl w:val="0"/>
-              </w:rPr>
-            </w:r>
           </w:p>
         </w:tc>
       </w:tr>
@@ -2336,312 +1998,269 @@
           <w:color w:val="000000"/>
         </w:rPr>
       </w:pPr>
-      <w:r>
-        <w:rPr>
-          <w:rtl w:val="0"/>
-        </w:rPr>
-      </w:r>
     </w:p>
     <w:sectPr>
-      <w:footerReference r:id="rId6" w:type="default"/>
-      <w:footerReference r:id="rId7" w:type="first"/>
-      <w:footerReference r:id="rId8" w:type="even"/>
-      <w:pgSz w:h="16840" w:w="11907" w:orient="portrait"/>
-      <w:pgMar w:bottom="1135" w:top="864" w:left="1530" w:right="1197" w:header="720" w:footer="397"/>
+      <w:footerReference w:type="even" r:id="rId7"/>
+      <w:footerReference w:type="default" r:id="rId8"/>
+      <w:footerReference w:type="first" r:id="rId9"/>
+      <w:pgSz w:w="11907" w:h="16840"/>
+      <w:pgMar w:top="864" w:right="1197" w:bottom="1135" w:left="1530" w:header="720" w:footer="397" w:gutter="0"/>
       <w:pgNumType w:start="1"/>
-      <w:titlePg w:val="1"/>
+      <w:cols w:space="720"/>
+      <w:titlePg/>
     </w:sectPr>
   </w:body>
 </w:document>
 </file>
 
+<file path=word/endnotes.xml><?xml version="1.0" encoding="utf-8"?>
+<w:endnotes xmlns:wpc="http://schemas.microsoft.com/office/word/2010/wordprocessingCanvas" xmlns:cx="http://schemas.microsoft.com/office/drawing/2014/chartex" xmlns:cx1="http://schemas.microsoft.com/office/drawing/2015/9/8/chartex" xmlns:cx2="http://schemas.microsoft.com/office/drawing/2015/10/21/chartex" xmlns:cx3="http://schemas.microsoft.com/office/drawing/2016/5/9/chartex" xmlns:cx4="http://schemas.microsoft.com/office/drawing/2016/5/10/chartex" xmlns:cx5="http://schemas.microsoft.com/office/drawing/2016/5/11/chartex" xmlns:cx6="http://schemas.microsoft.com/office/drawing/2016/5/12/chartex" xmlns:cx7="http://schemas.microsoft.com/office/drawing/2016/5/13/chartex" xmlns:cx8="http://schemas.microsoft.com/office/drawing/2016/5/14/chartex" xmlns:mc="http://schemas.openxmlformats.org/markup-compatibility/2006" xmlns:aink="http://schemas.microsoft.com/office/drawing/2016/ink" xmlns:am3d="http://schemas.microsoft.com/office/drawing/2017/model3d" xmlns:o="urn:schemas-microsoft-com:office:office" xmlns:oel="http://schemas.microsoft.com/office/2019/extlst" xmlns:r="http://schemas.openxmlformats.org/officeDocument/2006/relationships" xmlns:m="http://schemas.openxmlformats.org/officeDocument/2006/math" xmlns:v="urn:schemas-microsoft-com:vml" xmlns:wp14="http://schemas.microsoft.com/office/word/2010/wordprocessingDrawing" xmlns:wp="http://schemas.openxmlformats.org/drawingml/2006/wordprocessingDrawing" xmlns:w10="urn:schemas-microsoft-com:office:word" xmlns:w="http://schemas.openxmlformats.org/wordprocessingml/2006/main" xmlns:w14="http://schemas.microsoft.com/office/word/2010/wordml" xmlns:w15="http://schemas.microsoft.com/office/word/2012/wordml" xmlns:w16cex="http://schemas.microsoft.com/office/word/2018/wordml/cex" xmlns:w16cid="http://schemas.microsoft.com/office/word/2016/wordml/cid" xmlns:w16="http://schemas.microsoft.com/office/word/2018/wordml" xmlns:w16sdtdh="http://schemas.microsoft.com/office/word/2020/wordml/sdtdatahash" xmlns:w16se="http://schemas.microsoft.com/office/word/2015/wordml/symex" xmlns:wpg="http://schemas.microsoft.com/office/word/2010/wordprocessingGroup" xmlns:wpi="http://schemas.microsoft.com/office/word/2010/wordprocessingInk" xmlns:wne="http://schemas.microsoft.com/office/word/2006/wordml" xmlns:wps="http://schemas.microsoft.com/office/word/2010/wordprocessingShape" mc:Ignorable="w14 w15 w16se w16cid w16 w16cex w16sdtdh wp14">
+  <w:endnote w:type="separator" w:id="-1">
+    <w:p>
+      <w:r>
+        <w:separator/>
+      </w:r>
+    </w:p>
+  </w:endnote>
+  <w:endnote w:type="continuationSeparator" w:id="0">
+    <w:p>
+      <w:r>
+        <w:continuationSeparator/>
+      </w:r>
+    </w:p>
+  </w:endnote>
+</w:endnotes>
+</file>
+
 <file path=word/footer1.xml><?xml version="1.0" encoding="utf-8"?>
-<w:ftr xmlns:mc="http://schemas.openxmlformats.org/markup-compatibility/2006" xmlns:o="urn:schemas-microsoft-com:office:office" xmlns:r="http://schemas.openxmlformats.org/officeDocument/2006/relationships" xmlns:m="http://schemas.openxmlformats.org/officeDocument/2006/math" xmlns:v="urn:schemas-microsoft-com:vml" xmlns:wp="http://schemas.openxmlformats.org/drawingml/2006/wordprocessingDrawing" xmlns:w10="urn:schemas-microsoft-com:office:word" xmlns:w="http://schemas.openxmlformats.org/wordprocessingml/2006/main" xmlns:wne="http://schemas.microsoft.com/office/word/2006/wordml" xmlns:sl="http://schemas.openxmlformats.org/schemaLibrary/2006/main" xmlns:a="http://schemas.openxmlformats.org/drawingml/2006/main" xmlns:pic="http://schemas.openxmlformats.org/drawingml/2006/picture" xmlns:c="http://schemas.openxmlformats.org/drawingml/2006/chart" xmlns:lc="http://schemas.openxmlformats.org/drawingml/2006/lockedCanvas" xmlns:dgm="http://schemas.openxmlformats.org/drawingml/2006/diagram" xmlns:wps="http://schemas.microsoft.com/office/word/2010/wordprocessingShape" xmlns:wpg="http://schemas.microsoft.com/office/word/2010/wordprocessingGroup" xmlns:w14="http://schemas.microsoft.com/office/word/2010/wordml" xmlns:w15="http://schemas.microsoft.com/office/word/2012/wordml">
+<w:ftr xmlns:wpc="http://schemas.microsoft.com/office/word/2010/wordprocessingCanvas" xmlns:cx="http://schemas.microsoft.com/office/drawing/2014/chartex" xmlns:cx1="http://schemas.microsoft.com/office/drawing/2015/9/8/chartex" xmlns:cx2="http://schemas.microsoft.com/office/drawing/2015/10/21/chartex" xmlns:cx3="http://schemas.microsoft.com/office/drawing/2016/5/9/chartex" xmlns:cx4="http://schemas.microsoft.com/office/drawing/2016/5/10/chartex" xmlns:cx5="http://schemas.microsoft.com/office/drawing/2016/5/11/chartex" xmlns:cx6="http://schemas.microsoft.com/office/drawing/2016/5/12/chartex" xmlns:cx7="http://schemas.microsoft.com/office/drawing/2016/5/13/chartex" xmlns:cx8="http://schemas.microsoft.com/office/drawing/2016/5/14/chartex" xmlns:mc="http://schemas.openxmlformats.org/markup-compatibility/2006" xmlns:aink="http://schemas.microsoft.com/office/drawing/2016/ink" xmlns:am3d="http://schemas.microsoft.com/office/drawing/2017/model3d" xmlns:o="urn:schemas-microsoft-com:office:office" xmlns:oel="http://schemas.microsoft.com/office/2019/extlst" xmlns:r="http://schemas.openxmlformats.org/officeDocument/2006/relationships" xmlns:m="http://schemas.openxmlformats.org/officeDocument/2006/math" xmlns:v="urn:schemas-microsoft-com:vml" xmlns:wp14="http://schemas.microsoft.com/office/word/2010/wordprocessingDrawing" xmlns:wp="http://schemas.openxmlformats.org/drawingml/2006/wordprocessingDrawing" xmlns:w10="urn:schemas-microsoft-com:office:word" xmlns:w="http://schemas.openxmlformats.org/wordprocessingml/2006/main" xmlns:w14="http://schemas.microsoft.com/office/word/2010/wordml" xmlns:w15="http://schemas.microsoft.com/office/word/2012/wordml" xmlns:w16cex="http://schemas.microsoft.com/office/word/2018/wordml/cex" xmlns:w16cid="http://schemas.microsoft.com/office/word/2016/wordml/cid" xmlns:w16="http://schemas.microsoft.com/office/word/2018/wordml" xmlns:w16sdtdh="http://schemas.microsoft.com/office/word/2020/wordml/sdtdatahash" xmlns:w16se="http://schemas.microsoft.com/office/word/2015/wordml/symex" xmlns:wpg="http://schemas.microsoft.com/office/word/2010/wordprocessingGroup" xmlns:wpi="http://schemas.microsoft.com/office/word/2010/wordprocessingInk" xmlns:wne="http://schemas.microsoft.com/office/word/2006/wordml" xmlns:wps="http://schemas.microsoft.com/office/word/2010/wordprocessingShape" mc:Ignorable="w14 w15 w16se w16cid w16 w16cex w16sdtdh wp14">
   <w:p>
     <w:pPr>
-      <w:keepNext w:val="0"/>
-      <w:keepLines w:val="0"/>
-      <w:widowControl w:val="1"/>
       <w:pBdr>
-        <w:top w:space="0" w:sz="0" w:val="nil"/>
-        <w:left w:space="0" w:sz="0" w:val="nil"/>
-        <w:bottom w:space="0" w:sz="0" w:val="nil"/>
-        <w:right w:space="0" w:sz="0" w:val="nil"/>
-        <w:between w:space="0" w:sz="0" w:val="nil"/>
+        <w:top w:val="nil"/>
+        <w:left w:val="nil"/>
+        <w:bottom w:val="nil"/>
+        <w:right w:val="nil"/>
+        <w:between w:val="nil"/>
       </w:pBdr>
-      <w:shd w:fill="auto" w:val="clear"/>
       <w:tabs>
-        <w:tab w:val="center" w:leader="none" w:pos="4320"/>
-        <w:tab w:val="right" w:leader="none" w:pos="8640"/>
+        <w:tab w:val="center" w:pos="4320"/>
+        <w:tab w:val="right" w:pos="8640"/>
       </w:tabs>
-      <w:spacing w:after="0" w:before="0" w:line="240" w:lineRule="auto"/>
-      <w:ind w:left="0" w:right="0" w:firstLine="0"/>
       <w:jc w:val="right"/>
       <w:rPr>
-        <w:rFonts w:ascii="Times New Roman" w:cs="Times New Roman" w:eastAsia="Times New Roman" w:hAnsi="Times New Roman"/>
-        <w:b w:val="0"/>
-        <w:i w:val="0"/>
-        <w:smallCaps w:val="0"/>
-        <w:strike w:val="0"/>
         <w:color w:val="000000"/>
-        <w:sz w:val="24"/>
-        <w:szCs w:val="24"/>
-        <w:u w:val="none"/>
-        <w:shd w:fill="auto" w:val="clear"/>
-        <w:vertAlign w:val="baseline"/>
       </w:rPr>
     </w:pPr>
     <w:r>
       <w:rPr>
-        <w:rFonts w:ascii="Times New Roman" w:cs="Times New Roman" w:eastAsia="Times New Roman" w:hAnsi="Times New Roman"/>
-        <w:b w:val="0"/>
-        <w:i w:val="0"/>
-        <w:smallCaps w:val="0"/>
-        <w:strike w:val="0"/>
         <w:color w:val="000000"/>
-        <w:sz w:val="24"/>
-        <w:szCs w:val="24"/>
-        <w:u w:val="none"/>
-        <w:shd w:fill="auto" w:val="clear"/>
-        <w:vertAlign w:val="baseline"/>
       </w:rPr>
       <w:fldChar w:fldCharType="begin"/>
-      <w:instrText xml:space="preserve">PAGE</w:instrText>
-      <w:fldChar w:fldCharType="separate"/>
-      <w:fldChar w:fldCharType="end"/>
     </w:r>
     <w:r>
       <w:rPr>
-        <w:rtl w:val="0"/>
-      </w:rPr>
+        <w:color w:val="000000"/>
+      </w:rPr>
+      <w:instrText>PAGE</w:instrText>
+    </w:r>
+    <w:r>
+      <w:rPr>
+        <w:color w:val="000000"/>
+      </w:rPr>
+      <w:fldChar w:fldCharType="separate"/>
+    </w:r>
+    <w:r>
+      <w:rPr>
+        <w:noProof/>
+        <w:color w:val="000000"/>
+      </w:rPr>
+      <w:t>2</w:t>
+    </w:r>
+    <w:r>
+      <w:rPr>
+        <w:color w:val="000000"/>
+      </w:rPr>
+      <w:fldChar w:fldCharType="end"/>
     </w:r>
   </w:p>
   <w:p>
     <w:pPr>
-      <w:keepNext w:val="0"/>
-      <w:keepLines w:val="0"/>
-      <w:widowControl w:val="1"/>
       <w:pBdr>
-        <w:top w:space="0" w:sz="0" w:val="nil"/>
-        <w:left w:space="0" w:sz="0" w:val="nil"/>
-        <w:bottom w:space="0" w:sz="0" w:val="nil"/>
-        <w:right w:space="0" w:sz="0" w:val="nil"/>
-        <w:between w:space="0" w:sz="0" w:val="nil"/>
+        <w:top w:val="nil"/>
+        <w:left w:val="nil"/>
+        <w:bottom w:val="nil"/>
+        <w:right w:val="nil"/>
+        <w:between w:val="nil"/>
       </w:pBdr>
-      <w:shd w:fill="auto" w:val="clear"/>
       <w:tabs>
-        <w:tab w:val="center" w:leader="none" w:pos="4320"/>
-        <w:tab w:val="right" w:leader="none" w:pos="8640"/>
+        <w:tab w:val="center" w:pos="4320"/>
+        <w:tab w:val="right" w:pos="8640"/>
       </w:tabs>
-      <w:spacing w:after="0" w:before="0" w:line="240" w:lineRule="auto"/>
-      <w:ind w:left="0" w:right="0" w:firstLine="0"/>
-      <w:jc w:val="left"/>
-      <w:rPr>
-        <w:rFonts w:ascii="Times New Roman" w:cs="Times New Roman" w:eastAsia="Times New Roman" w:hAnsi="Times New Roman"/>
-        <w:b w:val="0"/>
-        <w:i w:val="0"/>
-        <w:smallCaps w:val="0"/>
-        <w:strike w:val="0"/>
+      <w:ind w:right="360"/>
+      <w:rPr>
         <w:color w:val="000000"/>
-        <w:sz w:val="24"/>
-        <w:szCs w:val="24"/>
-        <w:u w:val="none"/>
-        <w:shd w:fill="auto" w:val="clear"/>
-        <w:vertAlign w:val="baseline"/>
       </w:rPr>
     </w:pPr>
-    <w:r>
-      <w:rPr>
-        <w:rtl w:val="0"/>
-      </w:rPr>
-    </w:r>
   </w:p>
+  <w:p/>
 </w:ftr>
 </file>
 
 <file path=word/footer2.xml><?xml version="1.0" encoding="utf-8"?>
-<w:ftr xmlns:mc="http://schemas.openxmlformats.org/markup-compatibility/2006" xmlns:o="urn:schemas-microsoft-com:office:office" xmlns:r="http://schemas.openxmlformats.org/officeDocument/2006/relationships" xmlns:m="http://schemas.openxmlformats.org/officeDocument/2006/math" xmlns:v="urn:schemas-microsoft-com:vml" xmlns:wp="http://schemas.openxmlformats.org/drawingml/2006/wordprocessingDrawing" xmlns:w10="urn:schemas-microsoft-com:office:word" xmlns:w="http://schemas.openxmlformats.org/wordprocessingml/2006/main" xmlns:wne="http://schemas.microsoft.com/office/word/2006/wordml" xmlns:sl="http://schemas.openxmlformats.org/schemaLibrary/2006/main" xmlns:a="http://schemas.openxmlformats.org/drawingml/2006/main" xmlns:pic="http://schemas.openxmlformats.org/drawingml/2006/picture" xmlns:c="http://schemas.openxmlformats.org/drawingml/2006/chart" xmlns:lc="http://schemas.openxmlformats.org/drawingml/2006/lockedCanvas" xmlns:dgm="http://schemas.openxmlformats.org/drawingml/2006/diagram" xmlns:wps="http://schemas.microsoft.com/office/word/2010/wordprocessingShape" xmlns:wpg="http://schemas.microsoft.com/office/word/2010/wordprocessingGroup" xmlns:w14="http://schemas.microsoft.com/office/word/2010/wordml" xmlns:w15="http://schemas.microsoft.com/office/word/2012/wordml">
+<w:ftr xmlns:wpc="http://schemas.microsoft.com/office/word/2010/wordprocessingCanvas" xmlns:cx="http://schemas.microsoft.com/office/drawing/2014/chartex" xmlns:cx1="http://schemas.microsoft.com/office/drawing/2015/9/8/chartex" xmlns:cx2="http://schemas.microsoft.com/office/drawing/2015/10/21/chartex" xmlns:cx3="http://schemas.microsoft.com/office/drawing/2016/5/9/chartex" xmlns:cx4="http://schemas.microsoft.com/office/drawing/2016/5/10/chartex" xmlns:cx5="http://schemas.microsoft.com/office/drawing/2016/5/11/chartex" xmlns:cx6="http://schemas.microsoft.com/office/drawing/2016/5/12/chartex" xmlns:cx7="http://schemas.microsoft.com/office/drawing/2016/5/13/chartex" xmlns:cx8="http://schemas.microsoft.com/office/drawing/2016/5/14/chartex" xmlns:mc="http://schemas.openxmlformats.org/markup-compatibility/2006" xmlns:aink="http://schemas.microsoft.com/office/drawing/2016/ink" xmlns:am3d="http://schemas.microsoft.com/office/drawing/2017/model3d" xmlns:o="urn:schemas-microsoft-com:office:office" xmlns:oel="http://schemas.microsoft.com/office/2019/extlst" xmlns:r="http://schemas.openxmlformats.org/officeDocument/2006/relationships" xmlns:m="http://schemas.openxmlformats.org/officeDocument/2006/math" xmlns:v="urn:schemas-microsoft-com:vml" xmlns:wp14="http://schemas.microsoft.com/office/word/2010/wordprocessingDrawing" xmlns:wp="http://schemas.openxmlformats.org/drawingml/2006/wordprocessingDrawing" xmlns:w10="urn:schemas-microsoft-com:office:word" xmlns:w="http://schemas.openxmlformats.org/wordprocessingml/2006/main" xmlns:w14="http://schemas.microsoft.com/office/word/2010/wordml" xmlns:w15="http://schemas.microsoft.com/office/word/2012/wordml" xmlns:w16cex="http://schemas.microsoft.com/office/word/2018/wordml/cex" xmlns:w16cid="http://schemas.microsoft.com/office/word/2016/wordml/cid" xmlns:w16="http://schemas.microsoft.com/office/word/2018/wordml" xmlns:w16sdtdh="http://schemas.microsoft.com/office/word/2020/wordml/sdtdatahash" xmlns:w16se="http://schemas.microsoft.com/office/word/2015/wordml/symex" xmlns:wpg="http://schemas.microsoft.com/office/word/2010/wordprocessingGroup" xmlns:wpi="http://schemas.microsoft.com/office/word/2010/wordprocessingInk" xmlns:wne="http://schemas.microsoft.com/office/word/2006/wordml" xmlns:wps="http://schemas.microsoft.com/office/word/2010/wordprocessingShape" mc:Ignorable="w14 w15 w16se w16cid w16 w16cex w16sdtdh wp14">
   <w:p>
     <w:pPr>
-      <w:keepNext w:val="0"/>
-      <w:keepLines w:val="0"/>
-      <w:widowControl w:val="1"/>
       <w:pBdr>
-        <w:top w:space="0" w:sz="0" w:val="nil"/>
-        <w:left w:space="0" w:sz="0" w:val="nil"/>
-        <w:bottom w:space="0" w:sz="0" w:val="nil"/>
-        <w:right w:space="0" w:sz="0" w:val="nil"/>
-        <w:between w:space="0" w:sz="0" w:val="nil"/>
+        <w:top w:val="nil"/>
+        <w:left w:val="nil"/>
+        <w:bottom w:val="nil"/>
+        <w:right w:val="nil"/>
+        <w:between w:val="nil"/>
       </w:pBdr>
-      <w:shd w:fill="auto" w:val="clear"/>
       <w:tabs>
-        <w:tab w:val="center" w:leader="none" w:pos="4320"/>
-        <w:tab w:val="right" w:leader="none" w:pos="8640"/>
+        <w:tab w:val="center" w:pos="4320"/>
+        <w:tab w:val="right" w:pos="8640"/>
       </w:tabs>
-      <w:spacing w:after="0" w:before="0" w:line="240" w:lineRule="auto"/>
-      <w:ind w:left="0" w:right="0" w:firstLine="0"/>
       <w:jc w:val="right"/>
       <w:rPr>
-        <w:rFonts w:ascii="Times New Roman" w:cs="Times New Roman" w:eastAsia="Times New Roman" w:hAnsi="Times New Roman"/>
-        <w:b w:val="0"/>
-        <w:i w:val="0"/>
-        <w:smallCaps w:val="0"/>
-        <w:strike w:val="0"/>
         <w:color w:val="000000"/>
-        <w:sz w:val="24"/>
-        <w:szCs w:val="24"/>
-        <w:u w:val="none"/>
-        <w:shd w:fill="auto" w:val="clear"/>
-        <w:vertAlign w:val="baseline"/>
       </w:rPr>
     </w:pPr>
     <w:r>
       <w:rPr>
-        <w:rFonts w:ascii="Times New Roman" w:cs="Times New Roman" w:eastAsia="Times New Roman" w:hAnsi="Times New Roman"/>
-        <w:b w:val="0"/>
-        <w:i w:val="0"/>
-        <w:smallCaps w:val="0"/>
-        <w:strike w:val="0"/>
         <w:color w:val="000000"/>
-        <w:sz w:val="24"/>
-        <w:szCs w:val="24"/>
-        <w:u w:val="none"/>
-        <w:shd w:fill="auto" w:val="clear"/>
-        <w:vertAlign w:val="baseline"/>
       </w:rPr>
       <w:fldChar w:fldCharType="begin"/>
-      <w:instrText xml:space="preserve">PAGE</w:instrText>
-      <w:fldChar w:fldCharType="separate"/>
-      <w:fldChar w:fldCharType="end"/>
     </w:r>
     <w:r>
       <w:rPr>
-        <w:rtl w:val="0"/>
-      </w:rPr>
+        <w:color w:val="000000"/>
+      </w:rPr>
+      <w:instrText>PAGE</w:instrText>
+    </w:r>
+    <w:r>
+      <w:rPr>
+        <w:color w:val="000000"/>
+      </w:rPr>
+      <w:fldChar w:fldCharType="separate"/>
+    </w:r>
+    <w:r>
+      <w:rPr>
+        <w:noProof/>
+        <w:color w:val="000000"/>
+      </w:rPr>
+      <w:t>3</w:t>
+    </w:r>
+    <w:r>
+      <w:rPr>
+        <w:color w:val="000000"/>
+      </w:rPr>
+      <w:fldChar w:fldCharType="end"/>
     </w:r>
   </w:p>
 </w:ftr>
 </file>
 
 <file path=word/footer3.xml><?xml version="1.0" encoding="utf-8"?>
-<w:ftr xmlns:mc="http://schemas.openxmlformats.org/markup-compatibility/2006" xmlns:o="urn:schemas-microsoft-com:office:office" xmlns:r="http://schemas.openxmlformats.org/officeDocument/2006/relationships" xmlns:m="http://schemas.openxmlformats.org/officeDocument/2006/math" xmlns:v="urn:schemas-microsoft-com:vml" xmlns:wp="http://schemas.openxmlformats.org/drawingml/2006/wordprocessingDrawing" xmlns:w10="urn:schemas-microsoft-com:office:word" xmlns:w="http://schemas.openxmlformats.org/wordprocessingml/2006/main" xmlns:wne="http://schemas.microsoft.com/office/word/2006/wordml" xmlns:sl="http://schemas.openxmlformats.org/schemaLibrary/2006/main" xmlns:a="http://schemas.openxmlformats.org/drawingml/2006/main" xmlns:pic="http://schemas.openxmlformats.org/drawingml/2006/picture" xmlns:c="http://schemas.openxmlformats.org/drawingml/2006/chart" xmlns:lc="http://schemas.openxmlformats.org/drawingml/2006/lockedCanvas" xmlns:dgm="http://schemas.openxmlformats.org/drawingml/2006/diagram" xmlns:wps="http://schemas.microsoft.com/office/word/2010/wordprocessingShape" xmlns:wpg="http://schemas.microsoft.com/office/word/2010/wordprocessingGroup" xmlns:w14="http://schemas.microsoft.com/office/word/2010/wordml" xmlns:w15="http://schemas.microsoft.com/office/word/2012/wordml">
+<w:ftr xmlns:wpc="http://schemas.microsoft.com/office/word/2010/wordprocessingCanvas" xmlns:cx="http://schemas.microsoft.com/office/drawing/2014/chartex" xmlns:cx1="http://schemas.microsoft.com/office/drawing/2015/9/8/chartex" xmlns:cx2="http://schemas.microsoft.com/office/drawing/2015/10/21/chartex" xmlns:cx3="http://schemas.microsoft.com/office/drawing/2016/5/9/chartex" xmlns:cx4="http://schemas.microsoft.com/office/drawing/2016/5/10/chartex" xmlns:cx5="http://schemas.microsoft.com/office/drawing/2016/5/11/chartex" xmlns:cx6="http://schemas.microsoft.com/office/drawing/2016/5/12/chartex" xmlns:cx7="http://schemas.microsoft.com/office/drawing/2016/5/13/chartex" xmlns:cx8="http://schemas.microsoft.com/office/drawing/2016/5/14/chartex" xmlns:mc="http://schemas.openxmlformats.org/markup-compatibility/2006" xmlns:aink="http://schemas.microsoft.com/office/drawing/2016/ink" xmlns:am3d="http://schemas.microsoft.com/office/drawing/2017/model3d" xmlns:o="urn:schemas-microsoft-com:office:office" xmlns:oel="http://schemas.microsoft.com/office/2019/extlst" xmlns:r="http://schemas.openxmlformats.org/officeDocument/2006/relationships" xmlns:m="http://schemas.openxmlformats.org/officeDocument/2006/math" xmlns:v="urn:schemas-microsoft-com:vml" xmlns:wp14="http://schemas.microsoft.com/office/word/2010/wordprocessingDrawing" xmlns:wp="http://schemas.openxmlformats.org/drawingml/2006/wordprocessingDrawing" xmlns:w10="urn:schemas-microsoft-com:office:word" xmlns:w="http://schemas.openxmlformats.org/wordprocessingml/2006/main" xmlns:w14="http://schemas.microsoft.com/office/word/2010/wordml" xmlns:w15="http://schemas.microsoft.com/office/word/2012/wordml" xmlns:w16cex="http://schemas.microsoft.com/office/word/2018/wordml/cex" xmlns:w16cid="http://schemas.microsoft.com/office/word/2016/wordml/cid" xmlns:w16="http://schemas.microsoft.com/office/word/2018/wordml" xmlns:w16sdtdh="http://schemas.microsoft.com/office/word/2020/wordml/sdtdatahash" xmlns:w16se="http://schemas.microsoft.com/office/word/2015/wordml/symex" xmlns:wpg="http://schemas.microsoft.com/office/word/2010/wordprocessingGroup" xmlns:wpi="http://schemas.microsoft.com/office/word/2010/wordprocessingInk" xmlns:wne="http://schemas.microsoft.com/office/word/2006/wordml" xmlns:wps="http://schemas.microsoft.com/office/word/2010/wordprocessingShape" mc:Ignorable="w14 w15 w16se w16cid w16 w16cex w16sdtdh wp14">
   <w:p>
     <w:pPr>
-      <w:keepNext w:val="0"/>
-      <w:keepLines w:val="0"/>
-      <w:widowControl w:val="1"/>
       <w:pBdr>
-        <w:top w:space="0" w:sz="0" w:val="nil"/>
-        <w:left w:space="0" w:sz="0" w:val="nil"/>
-        <w:bottom w:space="0" w:sz="0" w:val="nil"/>
-        <w:right w:space="0" w:sz="0" w:val="nil"/>
-        <w:between w:space="0" w:sz="0" w:val="nil"/>
+        <w:top w:val="nil"/>
+        <w:left w:val="nil"/>
+        <w:bottom w:val="nil"/>
+        <w:right w:val="nil"/>
+        <w:between w:val="nil"/>
       </w:pBdr>
-      <w:shd w:fill="auto" w:val="clear"/>
       <w:tabs>
-        <w:tab w:val="center" w:leader="none" w:pos="4320"/>
-        <w:tab w:val="right" w:leader="none" w:pos="8640"/>
+        <w:tab w:val="center" w:pos="4320"/>
+        <w:tab w:val="right" w:pos="8640"/>
       </w:tabs>
-      <w:spacing w:after="0" w:before="0" w:line="240" w:lineRule="auto"/>
-      <w:ind w:left="0" w:right="0" w:firstLine="0"/>
       <w:jc w:val="right"/>
       <w:rPr>
-        <w:rFonts w:ascii="Times New Roman" w:cs="Times New Roman" w:eastAsia="Times New Roman" w:hAnsi="Times New Roman"/>
-        <w:b w:val="0"/>
-        <w:i w:val="0"/>
-        <w:smallCaps w:val="0"/>
-        <w:strike w:val="0"/>
         <w:color w:val="000000"/>
-        <w:sz w:val="24"/>
-        <w:szCs w:val="24"/>
-        <w:u w:val="none"/>
-        <w:shd w:fill="auto" w:val="clear"/>
-        <w:vertAlign w:val="baseline"/>
       </w:rPr>
     </w:pPr>
     <w:r>
       <w:rPr>
-        <w:rFonts w:ascii="Times New Roman" w:cs="Times New Roman" w:eastAsia="Times New Roman" w:hAnsi="Times New Roman"/>
-        <w:b w:val="0"/>
-        <w:i w:val="0"/>
-        <w:smallCaps w:val="0"/>
-        <w:strike w:val="0"/>
         <w:color w:val="000000"/>
-        <w:sz w:val="24"/>
-        <w:szCs w:val="24"/>
-        <w:u w:val="none"/>
-        <w:shd w:fill="auto" w:val="clear"/>
-        <w:vertAlign w:val="baseline"/>
       </w:rPr>
       <w:fldChar w:fldCharType="begin"/>
-      <w:instrText xml:space="preserve">PAGE</w:instrText>
-      <w:fldChar w:fldCharType="separate"/>
-      <w:fldChar w:fldCharType="end"/>
     </w:r>
     <w:r>
       <w:rPr>
-        <w:rtl w:val="0"/>
-      </w:rPr>
+        <w:color w:val="000000"/>
+      </w:rPr>
+      <w:instrText>PAGE</w:instrText>
+    </w:r>
+    <w:r>
+      <w:rPr>
+        <w:color w:val="000000"/>
+      </w:rPr>
+      <w:fldChar w:fldCharType="separate"/>
+    </w:r>
+    <w:r>
+      <w:rPr>
+        <w:noProof/>
+        <w:color w:val="000000"/>
+      </w:rPr>
+      <w:t>1</w:t>
+    </w:r>
+    <w:r>
+      <w:rPr>
+        <w:color w:val="000000"/>
+      </w:rPr>
+      <w:fldChar w:fldCharType="end"/>
     </w:r>
   </w:p>
   <w:p>
     <w:pPr>
-      <w:keepNext w:val="0"/>
-      <w:keepLines w:val="0"/>
-      <w:widowControl w:val="1"/>
       <w:pBdr>
-        <w:top w:space="0" w:sz="0" w:val="nil"/>
-        <w:left w:space="0" w:sz="0" w:val="nil"/>
-        <w:bottom w:space="0" w:sz="0" w:val="nil"/>
-        <w:right w:space="0" w:sz="0" w:val="nil"/>
-        <w:between w:space="0" w:sz="0" w:val="nil"/>
+        <w:top w:val="nil"/>
+        <w:left w:val="nil"/>
+        <w:bottom w:val="nil"/>
+        <w:right w:val="nil"/>
+        <w:between w:val="nil"/>
       </w:pBdr>
-      <w:shd w:fill="auto" w:val="clear"/>
       <w:tabs>
-        <w:tab w:val="center" w:leader="none" w:pos="4320"/>
-        <w:tab w:val="right" w:leader="none" w:pos="8640"/>
+        <w:tab w:val="center" w:pos="4320"/>
+        <w:tab w:val="right" w:pos="8640"/>
       </w:tabs>
-      <w:spacing w:after="0" w:before="0" w:line="240" w:lineRule="auto"/>
-      <w:ind w:left="0" w:right="360" w:firstLine="0"/>
-      <w:jc w:val="left"/>
-      <w:rPr>
-        <w:rFonts w:ascii="Times New Roman" w:cs="Times New Roman" w:eastAsia="Times New Roman" w:hAnsi="Times New Roman"/>
-        <w:b w:val="0"/>
-        <w:i w:val="0"/>
-        <w:smallCaps w:val="0"/>
-        <w:strike w:val="0"/>
+      <w:rPr>
         <w:color w:val="000000"/>
-        <w:sz w:val="24"/>
-        <w:szCs w:val="24"/>
-        <w:u w:val="none"/>
-        <w:shd w:fill="auto" w:val="clear"/>
-        <w:vertAlign w:val="baseline"/>
       </w:rPr>
     </w:pPr>
-    <w:r>
-      <w:rPr>
-        <w:rtl w:val="0"/>
-      </w:rPr>
-    </w:r>
-  </w:p>
-  <w:p>
-    <w:pPr>
-      <w:rPr/>
-    </w:pPr>
-    <w:r>
-      <w:rPr>
-        <w:rtl w:val="0"/>
-      </w:rPr>
-    </w:r>
   </w:p>
 </w:ftr>
 </file>
 
+<file path=word/footnotes.xml><?xml version="1.0" encoding="utf-8"?>
+<w:footnotes xmlns:wpc="http://schemas.microsoft.com/office/word/2010/wordprocessingCanvas" xmlns:cx="http://schemas.microsoft.com/office/drawing/2014/chartex" xmlns:cx1="http://schemas.microsoft.com/office/drawing/2015/9/8/chartex" xmlns:cx2="http://schemas.microsoft.com/office/drawing/2015/10/21/chartex" xmlns:cx3="http://schemas.microsoft.com/office/drawing/2016/5/9/chartex" xmlns:cx4="http://schemas.microsoft.com/office/drawing/2016/5/10/chartex" xmlns:cx5="http://schemas.microsoft.com/office/drawing/2016/5/11/chartex" xmlns:cx6="http://schemas.microsoft.com/office/drawing/2016/5/12/chartex" xmlns:cx7="http://schemas.microsoft.com/office/drawing/2016/5/13/chartex" xmlns:cx8="http://schemas.microsoft.com/office/drawing/2016/5/14/chartex" xmlns:mc="http://schemas.openxmlformats.org/markup-compatibility/2006" xmlns:aink="http://schemas.microsoft.com/office/drawing/2016/ink" xmlns:am3d="http://schemas.microsoft.com/office/drawing/2017/model3d" xmlns:o="urn:schemas-microsoft-com:office:office" xmlns:oel="http://schemas.microsoft.com/office/2019/extlst" xmlns:r="http://schemas.openxmlformats.org/officeDocument/2006/relationships" xmlns:m="http://schemas.openxmlformats.org/officeDocument/2006/math" xmlns:v="urn:schemas-microsoft-com:vml" xmlns:wp14="http://schemas.microsoft.com/office/word/2010/wordprocessingDrawing" xmlns:wp="http://schemas.openxmlformats.org/drawingml/2006/wordprocessingDrawing" xmlns:w10="urn:schemas-microsoft-com:office:word" xmlns:w="http://schemas.openxmlformats.org/wordprocessingml/2006/main" xmlns:w14="http://schemas.microsoft.com/office/word/2010/wordml" xmlns:w15="http://schemas.microsoft.com/office/word/2012/wordml" xmlns:w16cex="http://schemas.microsoft.com/office/word/2018/wordml/cex" xmlns:w16cid="http://schemas.microsoft.com/office/word/2016/wordml/cid" xmlns:w16="http://schemas.microsoft.com/office/word/2018/wordml" xmlns:w16sdtdh="http://schemas.microsoft.com/office/word/2020/wordml/sdtdatahash" xmlns:w16se="http://schemas.microsoft.com/office/word/2015/wordml/symex" xmlns:wpg="http://schemas.microsoft.com/office/word/2010/wordprocessingGroup" xmlns:wpi="http://schemas.microsoft.com/office/word/2010/wordprocessingInk" xmlns:wne="http://schemas.microsoft.com/office/word/2006/wordml" xmlns:wps="http://schemas.microsoft.com/office/word/2010/wordprocessingShape" mc:Ignorable="w14 w15 w16se w16cid w16 w16cex w16sdtdh wp14">
+  <w:footnote w:type="separator" w:id="-1">
+    <w:p>
+      <w:r>
+        <w:separator/>
+      </w:r>
+    </w:p>
+  </w:footnote>
+  <w:footnote w:type="continuationSeparator" w:id="0">
+    <w:p>
+      <w:r>
+        <w:continuationSeparator/>
+      </w:r>
+    </w:p>
+  </w:footnote>
+</w:footnotes>
+</file>
+
 <file path=word/numbering.xml><?xml version="1.0" encoding="utf-8"?>
-<w:numbering xmlns:mc="http://schemas.openxmlformats.org/markup-compatibility/2006" xmlns:o="urn:schemas-microsoft-com:office:office" xmlns:r="http://schemas.openxmlformats.org/officeDocument/2006/relationships" xmlns:m="http://schemas.openxmlformats.org/officeDocument/2006/math" xmlns:v="urn:schemas-microsoft-com:vml" xmlns:wp="http://schemas.openxmlformats.org/drawingml/2006/wordprocessingDrawing" xmlns:w10="urn:schemas-microsoft-com:office:word" xmlns:w="http://schemas.openxmlformats.org/wordprocessingml/2006/main" xmlns:wne="http://schemas.microsoft.com/office/word/2006/wordml" xmlns:sl="http://schemas.openxmlformats.org/schemaLibrary/2006/main" xmlns:a="http://schemas.openxmlformats.org/drawingml/2006/main" xmlns:pic="http://schemas.openxmlformats.org/drawingml/2006/picture" xmlns:c="http://schemas.openxmlformats.org/drawingml/2006/chart" xmlns:lc="http://schemas.openxmlformats.org/drawingml/2006/lockedCanvas" xmlns:dgm="http://schemas.openxmlformats.org/drawingml/2006/diagram" xmlns:wps="http://schemas.microsoft.com/office/word/2010/wordprocessingShape" xmlns:wpg="http://schemas.microsoft.com/office/word/2010/wordprocessingGroup" xmlns:w14="http://schemas.microsoft.com/office/word/2010/wordml" xmlns:w15="http://schemas.microsoft.com/office/word/2012/wordml">
-  <w:abstractNum w:abstractNumId="1">
+<w:numbering xmlns:wpc="http://schemas.microsoft.com/office/word/2010/wordprocessingCanvas" xmlns:cx="http://schemas.microsoft.com/office/drawing/2014/chartex" xmlns:cx1="http://schemas.microsoft.com/office/drawing/2015/9/8/chartex" xmlns:cx2="http://schemas.microsoft.com/office/drawing/2015/10/21/chartex" xmlns:cx3="http://schemas.microsoft.com/office/drawing/2016/5/9/chartex" xmlns:cx4="http://schemas.microsoft.com/office/drawing/2016/5/10/chartex" xmlns:cx5="http://schemas.microsoft.com/office/drawing/2016/5/11/chartex" xmlns:cx6="http://schemas.microsoft.com/office/drawing/2016/5/12/chartex" xmlns:cx7="http://schemas.microsoft.com/office/drawing/2016/5/13/chartex" xmlns:cx8="http://schemas.microsoft.com/office/drawing/2016/5/14/chartex" xmlns:mc="http://schemas.openxmlformats.org/markup-compatibility/2006" xmlns:aink="http://schemas.microsoft.com/office/drawing/2016/ink" xmlns:am3d="http://schemas.microsoft.com/office/drawing/2017/model3d" xmlns:o="urn:schemas-microsoft-com:office:office" xmlns:oel="http://schemas.microsoft.com/office/2019/extlst" xmlns:r="http://schemas.openxmlformats.org/officeDocument/2006/relationships" xmlns:m="http://schemas.openxmlformats.org/officeDocument/2006/math" xmlns:v="urn:schemas-microsoft-com:vml" xmlns:wp14="http://schemas.microsoft.com/office/word/2010/wordprocessingDrawing" xmlns:wp="http://schemas.openxmlformats.org/drawingml/2006/wordprocessingDrawing" xmlns:w10="urn:schemas-microsoft-com:office:word" xmlns:w="http://schemas.openxmlformats.org/wordprocessingml/2006/main" xmlns:w14="http://schemas.microsoft.com/office/word/2010/wordml" xmlns:w15="http://schemas.microsoft.com/office/word/2012/wordml" xmlns:w16cex="http://schemas.microsoft.com/office/word/2018/wordml/cex" xmlns:w16cid="http://schemas.microsoft.com/office/word/2016/wordml/cid" xmlns:w16="http://schemas.microsoft.com/office/word/2018/wordml" xmlns:w16sdtdh="http://schemas.microsoft.com/office/word/2020/wordml/sdtdatahash" xmlns:w16se="http://schemas.microsoft.com/office/word/2015/wordml/symex" xmlns:wpg="http://schemas.microsoft.com/office/word/2010/wordprocessingGroup" xmlns:wpi="http://schemas.microsoft.com/office/word/2010/wordprocessingInk" xmlns:wne="http://schemas.microsoft.com/office/word/2006/wordml" xmlns:wps="http://schemas.microsoft.com/office/word/2010/wordprocessingShape" mc:Ignorable="w14 w15 w16se w16cid w16 w16cex w16sdtdh wp14">
+  <w:abstractNum w:abstractNumId="0" w15:restartNumberingAfterBreak="0">
+    <w:nsid w:val="09F65886"/>
+    <w:multiLevelType w:val="multilevel"/>
+    <w:tmpl w:val="9C342632"/>
     <w:lvl w:ilvl="0">
-      <w:start w:val="0"/>
       <w:numFmt w:val="bullet"/>
       <w:lvlText w:val="-"/>
       <w:lvlJc w:val="left"/>
@@ -2649,7 +2268,7 @@
         <w:ind w:left="1800" w:hanging="360"/>
       </w:pPr>
       <w:rPr>
-        <w:rFonts w:ascii="Times New Roman" w:cs="Times New Roman" w:eastAsia="Times New Roman" w:hAnsi="Times New Roman"/>
+        <w:rFonts w:ascii="Times New Roman" w:eastAsia="Times New Roman" w:hAnsi="Times New Roman" w:cs="Times New Roman"/>
       </w:rPr>
     </w:lvl>
     <w:lvl w:ilvl="1">
@@ -2661,7 +2280,7 @@
         <w:ind w:left="2520" w:hanging="360"/>
       </w:pPr>
       <w:rPr>
-        <w:rFonts w:ascii="Courier New" w:cs="Courier New" w:eastAsia="Courier New" w:hAnsi="Courier New"/>
+        <w:rFonts w:ascii="Courier New" w:eastAsia="Courier New" w:hAnsi="Courier New" w:cs="Courier New"/>
       </w:rPr>
     </w:lvl>
     <w:lvl w:ilvl="2">
@@ -2673,7 +2292,7 @@
         <w:ind w:left="3240" w:hanging="360"/>
       </w:pPr>
       <w:rPr>
-        <w:rFonts w:ascii="Noto Sans Symbols" w:cs="Noto Sans Symbols" w:eastAsia="Noto Sans Symbols" w:hAnsi="Noto Sans Symbols"/>
+        <w:rFonts w:ascii="Noto Sans Symbols" w:eastAsia="Noto Sans Symbols" w:hAnsi="Noto Sans Symbols" w:cs="Noto Sans Symbols"/>
       </w:rPr>
     </w:lvl>
     <w:lvl w:ilvl="3">
@@ -2685,7 +2304,7 @@
         <w:ind w:left="3960" w:hanging="360"/>
       </w:pPr>
       <w:rPr>
-        <w:rFonts w:ascii="Noto Sans Symbols" w:cs="Noto Sans Symbols" w:eastAsia="Noto Sans Symbols" w:hAnsi="Noto Sans Symbols"/>
+        <w:rFonts w:ascii="Noto Sans Symbols" w:eastAsia="Noto Sans Symbols" w:hAnsi="Noto Sans Symbols" w:cs="Noto Sans Symbols"/>
       </w:rPr>
     </w:lvl>
     <w:lvl w:ilvl="4">
@@ -2697,7 +2316,7 @@
         <w:ind w:left="4680" w:hanging="360"/>
       </w:pPr>
       <w:rPr>
-        <w:rFonts w:ascii="Courier New" w:cs="Courier New" w:eastAsia="Courier New" w:hAnsi="Courier New"/>
+        <w:rFonts w:ascii="Courier New" w:eastAsia="Courier New" w:hAnsi="Courier New" w:cs="Courier New"/>
       </w:rPr>
     </w:lvl>
     <w:lvl w:ilvl="5">
@@ -2709,7 +2328,7 @@
         <w:ind w:left="5400" w:hanging="360"/>
       </w:pPr>
       <w:rPr>
-        <w:rFonts w:ascii="Noto Sans Symbols" w:cs="Noto Sans Symbols" w:eastAsia="Noto Sans Symbols" w:hAnsi="Noto Sans Symbols"/>
+        <w:rFonts w:ascii="Noto Sans Symbols" w:eastAsia="Noto Sans Symbols" w:hAnsi="Noto Sans Symbols" w:cs="Noto Sans Symbols"/>
       </w:rPr>
     </w:lvl>
     <w:lvl w:ilvl="6">
@@ -2721,7 +2340,7 @@
         <w:ind w:left="6120" w:hanging="360"/>
       </w:pPr>
       <w:rPr>
-        <w:rFonts w:ascii="Noto Sans Symbols" w:cs="Noto Sans Symbols" w:eastAsia="Noto Sans Symbols" w:hAnsi="Noto Sans Symbols"/>
+        <w:rFonts w:ascii="Noto Sans Symbols" w:eastAsia="Noto Sans Symbols" w:hAnsi="Noto Sans Symbols" w:cs="Noto Sans Symbols"/>
       </w:rPr>
     </w:lvl>
     <w:lvl w:ilvl="7">
@@ -2733,7 +2352,7 @@
         <w:ind w:left="6840" w:hanging="360"/>
       </w:pPr>
       <w:rPr>
-        <w:rFonts w:ascii="Courier New" w:cs="Courier New" w:eastAsia="Courier New" w:hAnsi="Courier New"/>
+        <w:rFonts w:ascii="Courier New" w:eastAsia="Courier New" w:hAnsi="Courier New" w:cs="Courier New"/>
       </w:rPr>
     </w:lvl>
     <w:lvl w:ilvl="8">
@@ -2745,11 +2364,14 @@
         <w:ind w:left="7560" w:hanging="360"/>
       </w:pPr>
       <w:rPr>
-        <w:rFonts w:ascii="Noto Sans Symbols" w:cs="Noto Sans Symbols" w:eastAsia="Noto Sans Symbols" w:hAnsi="Noto Sans Symbols"/>
+        <w:rFonts w:ascii="Noto Sans Symbols" w:eastAsia="Noto Sans Symbols" w:hAnsi="Noto Sans Symbols" w:cs="Noto Sans Symbols"/>
       </w:rPr>
     </w:lvl>
   </w:abstractNum>
-  <w:abstractNum w:abstractNumId="2">
+  <w:abstractNum w:abstractNumId="1" w15:restartNumberingAfterBreak="0">
+    <w:nsid w:val="253055A5"/>
+    <w:multiLevelType w:val="multilevel"/>
+    <w:tmpl w:val="C504E16E"/>
     <w:lvl w:ilvl="0">
       <w:start w:val="1"/>
       <w:numFmt w:val="bullet"/>
@@ -2859,7 +2481,122 @@
       </w:rPr>
     </w:lvl>
   </w:abstractNum>
-  <w:abstractNum w:abstractNumId="3">
+  <w:abstractNum w:abstractNumId="2" w15:restartNumberingAfterBreak="0">
+    <w:nsid w:val="270D5910"/>
+    <w:multiLevelType w:val="multilevel"/>
+    <w:tmpl w:val="016CF0F4"/>
+    <w:lvl w:ilvl="0">
+      <w:numFmt w:val="bullet"/>
+      <w:lvlText w:val="-"/>
+      <w:lvlJc w:val="left"/>
+      <w:pPr>
+        <w:ind w:left="720" w:hanging="360"/>
+      </w:pPr>
+      <w:rPr>
+        <w:rFonts w:ascii="Times New Roman" w:eastAsia="Times New Roman" w:hAnsi="Times New Roman" w:cs="Times New Roman"/>
+      </w:rPr>
+    </w:lvl>
+    <w:lvl w:ilvl="1">
+      <w:start w:val="1"/>
+      <w:numFmt w:val="bullet"/>
+      <w:lvlText w:val="o"/>
+      <w:lvlJc w:val="left"/>
+      <w:pPr>
+        <w:ind w:left="1440" w:hanging="360"/>
+      </w:pPr>
+      <w:rPr>
+        <w:rFonts w:ascii="Courier New" w:eastAsia="Courier New" w:hAnsi="Courier New" w:cs="Courier New"/>
+      </w:rPr>
+    </w:lvl>
+    <w:lvl w:ilvl="2">
+      <w:start w:val="1"/>
+      <w:numFmt w:val="bullet"/>
+      <w:lvlText w:val="▪"/>
+      <w:lvlJc w:val="left"/>
+      <w:pPr>
+        <w:ind w:left="2160" w:hanging="360"/>
+      </w:pPr>
+      <w:rPr>
+        <w:rFonts w:ascii="Noto Sans Symbols" w:eastAsia="Noto Sans Symbols" w:hAnsi="Noto Sans Symbols" w:cs="Noto Sans Symbols"/>
+      </w:rPr>
+    </w:lvl>
+    <w:lvl w:ilvl="3">
+      <w:start w:val="1"/>
+      <w:numFmt w:val="bullet"/>
+      <w:lvlText w:val="●"/>
+      <w:lvlJc w:val="left"/>
+      <w:pPr>
+        <w:ind w:left="2880" w:hanging="360"/>
+      </w:pPr>
+      <w:rPr>
+        <w:rFonts w:ascii="Noto Sans Symbols" w:eastAsia="Noto Sans Symbols" w:hAnsi="Noto Sans Symbols" w:cs="Noto Sans Symbols"/>
+      </w:rPr>
+    </w:lvl>
+    <w:lvl w:ilvl="4">
+      <w:start w:val="1"/>
+      <w:numFmt w:val="bullet"/>
+      <w:lvlText w:val="o"/>
+      <w:lvlJc w:val="left"/>
+      <w:pPr>
+        <w:ind w:left="3600" w:hanging="360"/>
+      </w:pPr>
+      <w:rPr>
+        <w:rFonts w:ascii="Courier New" w:eastAsia="Courier New" w:hAnsi="Courier New" w:cs="Courier New"/>
+      </w:rPr>
+    </w:lvl>
+    <w:lvl w:ilvl="5">
+      <w:start w:val="1"/>
+      <w:numFmt w:val="bullet"/>
+      <w:lvlText w:val="▪"/>
+      <w:lvlJc w:val="left"/>
+      <w:pPr>
+        <w:ind w:left="4320" w:hanging="360"/>
+      </w:pPr>
+      <w:rPr>
+        <w:rFonts w:ascii="Noto Sans Symbols" w:eastAsia="Noto Sans Symbols" w:hAnsi="Noto Sans Symbols" w:cs="Noto Sans Symbols"/>
+      </w:rPr>
+    </w:lvl>
+    <w:lvl w:ilvl="6">
+      <w:start w:val="1"/>
+      <w:numFmt w:val="bullet"/>
+      <w:lvlText w:val="●"/>
+      <w:lvlJc w:val="left"/>
+      <w:pPr>
+        <w:ind w:left="5040" w:hanging="360"/>
+      </w:pPr>
+      <w:rPr>
+        <w:rFonts w:ascii="Noto Sans Symbols" w:eastAsia="Noto Sans Symbols" w:hAnsi="Noto Sans Symbols" w:cs="Noto Sans Symbols"/>
+      </w:rPr>
+    </w:lvl>
+    <w:lvl w:ilvl="7">
+      <w:start w:val="1"/>
+      <w:numFmt w:val="bullet"/>
+      <w:lvlText w:val="o"/>
+      <w:lvlJc w:val="left"/>
+      <w:pPr>
+        <w:ind w:left="5760" w:hanging="360"/>
+      </w:pPr>
+      <w:rPr>
+        <w:rFonts w:ascii="Courier New" w:eastAsia="Courier New" w:hAnsi="Courier New" w:cs="Courier New"/>
+      </w:rPr>
+    </w:lvl>
+    <w:lvl w:ilvl="8">
+      <w:start w:val="1"/>
+      <w:numFmt w:val="bullet"/>
+      <w:lvlText w:val="▪"/>
+      <w:lvlJc w:val="left"/>
+      <w:pPr>
+        <w:ind w:left="6480" w:hanging="360"/>
+      </w:pPr>
+      <w:rPr>
+        <w:rFonts w:ascii="Noto Sans Symbols" w:eastAsia="Noto Sans Symbols" w:hAnsi="Noto Sans Symbols" w:cs="Noto Sans Symbols"/>
+      </w:rPr>
+    </w:lvl>
+  </w:abstractNum>
+  <w:abstractNum w:abstractNumId="3" w15:restartNumberingAfterBreak="0">
+    <w:nsid w:val="683622B2"/>
+    <w:multiLevelType w:val="multilevel"/>
+    <w:tmpl w:val="93D6110A"/>
     <w:lvl w:ilvl="0">
       <w:start w:val="1"/>
       <w:numFmt w:val="bullet"/>
@@ -2969,162 +2706,430 @@
       </w:rPr>
     </w:lvl>
   </w:abstractNum>
-  <w:abstractNum w:abstractNumId="4">
-    <w:lvl w:ilvl="0">
-      <w:start w:val="0"/>
-      <w:numFmt w:val="bullet"/>
-      <w:lvlText w:val="-"/>
-      <w:lvlJc w:val="left"/>
-      <w:pPr>
-        <w:ind w:left="720" w:hanging="360"/>
-      </w:pPr>
-      <w:rPr>
-        <w:rFonts w:ascii="Times New Roman" w:cs="Times New Roman" w:eastAsia="Times New Roman" w:hAnsi="Times New Roman"/>
-      </w:rPr>
-    </w:lvl>
-    <w:lvl w:ilvl="1">
-      <w:start w:val="1"/>
-      <w:numFmt w:val="bullet"/>
-      <w:lvlText w:val="o"/>
-      <w:lvlJc w:val="left"/>
-      <w:pPr>
-        <w:ind w:left="1440" w:hanging="360"/>
-      </w:pPr>
-      <w:rPr>
-        <w:rFonts w:ascii="Courier New" w:cs="Courier New" w:eastAsia="Courier New" w:hAnsi="Courier New"/>
-      </w:rPr>
-    </w:lvl>
-    <w:lvl w:ilvl="2">
-      <w:start w:val="1"/>
-      <w:numFmt w:val="bullet"/>
-      <w:lvlText w:val="▪"/>
-      <w:lvlJc w:val="left"/>
-      <w:pPr>
-        <w:ind w:left="2160" w:hanging="360"/>
-      </w:pPr>
-      <w:rPr>
-        <w:rFonts w:ascii="Noto Sans Symbols" w:cs="Noto Sans Symbols" w:eastAsia="Noto Sans Symbols" w:hAnsi="Noto Sans Symbols"/>
-      </w:rPr>
-    </w:lvl>
-    <w:lvl w:ilvl="3">
-      <w:start w:val="1"/>
-      <w:numFmt w:val="bullet"/>
-      <w:lvlText w:val="●"/>
-      <w:lvlJc w:val="left"/>
-      <w:pPr>
-        <w:ind w:left="2880" w:hanging="360"/>
-      </w:pPr>
-      <w:rPr>
-        <w:rFonts w:ascii="Noto Sans Symbols" w:cs="Noto Sans Symbols" w:eastAsia="Noto Sans Symbols" w:hAnsi="Noto Sans Symbols"/>
-      </w:rPr>
-    </w:lvl>
-    <w:lvl w:ilvl="4">
-      <w:start w:val="1"/>
-      <w:numFmt w:val="bullet"/>
-      <w:lvlText w:val="o"/>
-      <w:lvlJc w:val="left"/>
-      <w:pPr>
-        <w:ind w:left="3600" w:hanging="360"/>
-      </w:pPr>
-      <w:rPr>
-        <w:rFonts w:ascii="Courier New" w:cs="Courier New" w:eastAsia="Courier New" w:hAnsi="Courier New"/>
-      </w:rPr>
-    </w:lvl>
-    <w:lvl w:ilvl="5">
-      <w:start w:val="1"/>
-      <w:numFmt w:val="bullet"/>
-      <w:lvlText w:val="▪"/>
-      <w:lvlJc w:val="left"/>
-      <w:pPr>
-        <w:ind w:left="4320" w:hanging="360"/>
-      </w:pPr>
-      <w:rPr>
-        <w:rFonts w:ascii="Noto Sans Symbols" w:cs="Noto Sans Symbols" w:eastAsia="Noto Sans Symbols" w:hAnsi="Noto Sans Symbols"/>
-      </w:rPr>
-    </w:lvl>
-    <w:lvl w:ilvl="6">
-      <w:start w:val="1"/>
-      <w:numFmt w:val="bullet"/>
-      <w:lvlText w:val="●"/>
-      <w:lvlJc w:val="left"/>
-      <w:pPr>
-        <w:ind w:left="5040" w:hanging="360"/>
-      </w:pPr>
-      <w:rPr>
-        <w:rFonts w:ascii="Noto Sans Symbols" w:cs="Noto Sans Symbols" w:eastAsia="Noto Sans Symbols" w:hAnsi="Noto Sans Symbols"/>
-      </w:rPr>
-    </w:lvl>
-    <w:lvl w:ilvl="7">
-      <w:start w:val="1"/>
-      <w:numFmt w:val="bullet"/>
-      <w:lvlText w:val="o"/>
-      <w:lvlJc w:val="left"/>
-      <w:pPr>
-        <w:ind w:left="5760" w:hanging="360"/>
-      </w:pPr>
-      <w:rPr>
-        <w:rFonts w:ascii="Courier New" w:cs="Courier New" w:eastAsia="Courier New" w:hAnsi="Courier New"/>
-      </w:rPr>
-    </w:lvl>
-    <w:lvl w:ilvl="8">
-      <w:start w:val="1"/>
-      <w:numFmt w:val="bullet"/>
-      <w:lvlText w:val="▪"/>
-      <w:lvlJc w:val="left"/>
-      <w:pPr>
-        <w:ind w:left="6480" w:hanging="360"/>
-      </w:pPr>
-      <w:rPr>
-        <w:rFonts w:ascii="Noto Sans Symbols" w:cs="Noto Sans Symbols" w:eastAsia="Noto Sans Symbols" w:hAnsi="Noto Sans Symbols"/>
-      </w:rPr>
-    </w:lvl>
-  </w:abstractNum>
-  <w:num w:numId="1">
+  <w:num w:numId="1" w16cid:durableId="692532206">
+    <w:abstractNumId w:val="0"/>
+  </w:num>
+  <w:num w:numId="2" w16cid:durableId="891771371">
     <w:abstractNumId w:val="1"/>
   </w:num>
-  <w:num w:numId="2">
-    <w:abstractNumId w:val="2"/>
-  </w:num>
-  <w:num w:numId="3">
+  <w:num w:numId="3" w16cid:durableId="477302389">
     <w:abstractNumId w:val="3"/>
   </w:num>
-  <w:num w:numId="4">
-    <w:abstractNumId w:val="4"/>
+  <w:num w:numId="4" w16cid:durableId="1461069276">
+    <w:abstractNumId w:val="2"/>
   </w:num>
 </w:numbering>
 </file>
 
 <file path=word/styles.xml><?xml version="1.0" encoding="utf-8"?>
-<w:styles xmlns:mc="http://schemas.openxmlformats.org/markup-compatibility/2006" xmlns:o="urn:schemas-microsoft-com:office:office" xmlns:r="http://schemas.openxmlformats.org/officeDocument/2006/relationships" xmlns:m="http://schemas.openxmlformats.org/officeDocument/2006/math" xmlns:v="urn:schemas-microsoft-com:vml" xmlns:wp="http://schemas.openxmlformats.org/drawingml/2006/wordprocessingDrawing" xmlns:w10="urn:schemas-microsoft-com:office:word" xmlns:w="http://schemas.openxmlformats.org/wordprocessingml/2006/main" xmlns:wne="http://schemas.microsoft.com/office/word/2006/wordml" xmlns:sl="http://schemas.openxmlformats.org/schemaLibrary/2006/main" xmlns:a="http://schemas.openxmlformats.org/drawingml/2006/main" xmlns:pic="http://schemas.openxmlformats.org/drawingml/2006/picture" xmlns:c="http://schemas.openxmlformats.org/drawingml/2006/chart" xmlns:lc="http://schemas.openxmlformats.org/drawingml/2006/lockedCanvas" xmlns:dgm="http://schemas.openxmlformats.org/drawingml/2006/diagram" xmlns:wps="http://schemas.microsoft.com/office/word/2010/wordprocessingShape" xmlns:wpg="http://schemas.microsoft.com/office/word/2010/wordprocessingGroup" xmlns:w14="http://schemas.microsoft.com/office/word/2010/wordml" xmlns:w15="http://schemas.microsoft.com/office/word/2012/wordml">
+<w:styles xmlns:mc="http://schemas.openxmlformats.org/markup-compatibility/2006" xmlns:r="http://schemas.openxmlformats.org/officeDocument/2006/relationships" xmlns:w="http://schemas.openxmlformats.org/wordprocessingml/2006/main" xmlns:w14="http://schemas.microsoft.com/office/word/2010/wordml" xmlns:w15="http://schemas.microsoft.com/office/word/2012/wordml" xmlns:w16cex="http://schemas.microsoft.com/office/word/2018/wordml/cex" xmlns:w16cid="http://schemas.microsoft.com/office/word/2016/wordml/cid" xmlns:w16="http://schemas.microsoft.com/office/word/2018/wordml" xmlns:w16sdtdh="http://schemas.microsoft.com/office/word/2020/wordml/sdtdatahash" xmlns:w16se="http://schemas.microsoft.com/office/word/2015/wordml/symex" mc:Ignorable="w14 w15 w16se w16cid w16 w16cex w16sdtdh">
   <w:docDefaults>
     <w:rPrDefault>
       <w:rPr>
+        <w:rFonts w:ascii="Times New Roman" w:eastAsia="Times New Roman" w:hAnsi="Times New Roman" w:cs="Times New Roman"/>
         <w:sz w:val="24"/>
         <w:szCs w:val="24"/>
-        <w:lang w:val="nl-NL"/>
+        <w:lang w:val="nl-NL" w:eastAsia="en-US" w:bidi="ar-SA"/>
       </w:rPr>
     </w:rPrDefault>
-    <w:pPrDefault>
-      <w:pPr/>
-    </w:pPrDefault>
+    <w:pPrDefault/>
   </w:docDefaults>
-  <w:style w:type="paragraph" w:styleId="Normal" w:default="1">
-    <w:name w:val="normal"/>
-  </w:style>
-  <w:style w:type="table" w:styleId="TableNormal" w:default="1">
-    <w:name w:val="Table Normal"/>
+  <w:latentStyles w:defLockedState="0" w:defUIPriority="99" w:defSemiHidden="0" w:defUnhideWhenUsed="0" w:defQFormat="0" w:count="376">
+    <w:lsdException w:name="Normal" w:uiPriority="0" w:qFormat="1"/>
+    <w:lsdException w:name="heading 1" w:uiPriority="9" w:qFormat="1"/>
+    <w:lsdException w:name="heading 2" w:semiHidden="1" w:uiPriority="9" w:unhideWhenUsed="1" w:qFormat="1"/>
+    <w:lsdException w:name="heading 3" w:semiHidden="1" w:uiPriority="9" w:unhideWhenUsed="1" w:qFormat="1"/>
+    <w:lsdException w:name="heading 4" w:semiHidden="1" w:uiPriority="9" w:unhideWhenUsed="1" w:qFormat="1"/>
+    <w:lsdException w:name="heading 5" w:semiHidden="1" w:uiPriority="9" w:unhideWhenUsed="1" w:qFormat="1"/>
+    <w:lsdException w:name="heading 6" w:semiHidden="1" w:uiPriority="9" w:unhideWhenUsed="1" w:qFormat="1"/>
+    <w:lsdException w:name="heading 7" w:semiHidden="1" w:uiPriority="9" w:unhideWhenUsed="1" w:qFormat="1"/>
+    <w:lsdException w:name="heading 8" w:semiHidden="1" w:uiPriority="9" w:unhideWhenUsed="1" w:qFormat="1"/>
+    <w:lsdException w:name="heading 9" w:semiHidden="1" w:uiPriority="9" w:unhideWhenUsed="1" w:qFormat="1"/>
+    <w:lsdException w:name="index 1" w:semiHidden="1" w:unhideWhenUsed="1"/>
+    <w:lsdException w:name="index 2" w:semiHidden="1" w:unhideWhenUsed="1"/>
+    <w:lsdException w:name="index 3" w:semiHidden="1" w:unhideWhenUsed="1"/>
+    <w:lsdException w:name="index 4" w:semiHidden="1" w:unhideWhenUsed="1"/>
+    <w:lsdException w:name="index 5" w:semiHidden="1" w:unhideWhenUsed="1"/>
+    <w:lsdException w:name="index 6" w:semiHidden="1" w:unhideWhenUsed="1"/>
+    <w:lsdException w:name="index 7" w:semiHidden="1" w:unhideWhenUsed="1"/>
+    <w:lsdException w:name="index 8" w:semiHidden="1" w:unhideWhenUsed="1"/>
+    <w:lsdException w:name="index 9" w:semiHidden="1" w:unhideWhenUsed="1"/>
+    <w:lsdException w:name="toc 1" w:semiHidden="1" w:uiPriority="39" w:unhideWhenUsed="1"/>
+    <w:lsdException w:name="toc 2" w:semiHidden="1" w:uiPriority="39" w:unhideWhenUsed="1"/>
+    <w:lsdException w:name="toc 3" w:semiHidden="1" w:uiPriority="39" w:unhideWhenUsed="1"/>
+    <w:lsdException w:name="toc 4" w:semiHidden="1" w:uiPriority="39" w:unhideWhenUsed="1"/>
+    <w:lsdException w:name="toc 5" w:semiHidden="1" w:uiPriority="39" w:unhideWhenUsed="1"/>
+    <w:lsdException w:name="toc 6" w:semiHidden="1" w:uiPriority="39" w:unhideWhenUsed="1"/>
+    <w:lsdException w:name="toc 7" w:semiHidden="1" w:uiPriority="39" w:unhideWhenUsed="1"/>
+    <w:lsdException w:name="toc 8" w:semiHidden="1" w:uiPriority="39" w:unhideWhenUsed="1"/>
+    <w:lsdException w:name="toc 9" w:semiHidden="1" w:uiPriority="39" w:unhideWhenUsed="1"/>
+    <w:lsdException w:name="Normal Indent" w:semiHidden="1" w:unhideWhenUsed="1"/>
+    <w:lsdException w:name="footnote text" w:semiHidden="1" w:unhideWhenUsed="1"/>
+    <w:lsdException w:name="annotation text" w:semiHidden="1" w:unhideWhenUsed="1"/>
+    <w:lsdException w:name="header" w:semiHidden="1" w:unhideWhenUsed="1"/>
+    <w:lsdException w:name="footer" w:semiHidden="1" w:unhideWhenUsed="1"/>
+    <w:lsdException w:name="index heading" w:semiHidden="1" w:unhideWhenUsed="1"/>
+    <w:lsdException w:name="caption" w:semiHidden="1" w:uiPriority="35" w:unhideWhenUsed="1" w:qFormat="1"/>
+    <w:lsdException w:name="table of figures" w:semiHidden="1" w:unhideWhenUsed="1"/>
+    <w:lsdException w:name="envelope address" w:semiHidden="1" w:unhideWhenUsed="1"/>
+    <w:lsdException w:name="envelope return" w:semiHidden="1" w:unhideWhenUsed="1"/>
+    <w:lsdException w:name="footnote reference" w:semiHidden="1" w:unhideWhenUsed="1"/>
+    <w:lsdException w:name="annotation reference" w:semiHidden="1" w:unhideWhenUsed="1"/>
+    <w:lsdException w:name="line number" w:semiHidden="1" w:unhideWhenUsed="1"/>
+    <w:lsdException w:name="page number" w:semiHidden="1" w:unhideWhenUsed="1"/>
+    <w:lsdException w:name="endnote reference" w:semiHidden="1" w:unhideWhenUsed="1"/>
+    <w:lsdException w:name="endnote text" w:semiHidden="1" w:unhideWhenUsed="1"/>
+    <w:lsdException w:name="table of authorities" w:semiHidden="1" w:unhideWhenUsed="1"/>
+    <w:lsdException w:name="macro" w:semiHidden="1" w:unhideWhenUsed="1"/>
+    <w:lsdException w:name="toa heading" w:semiHidden="1" w:unhideWhenUsed="1"/>
+    <w:lsdException w:name="List" w:semiHidden="1" w:unhideWhenUsed="1"/>
+    <w:lsdException w:name="List Bullet" w:semiHidden="1" w:unhideWhenUsed="1"/>
+    <w:lsdException w:name="List Number" w:semiHidden="1" w:unhideWhenUsed="1"/>
+    <w:lsdException w:name="List 2" w:semiHidden="1" w:unhideWhenUsed="1"/>
+    <w:lsdException w:name="List 3" w:semiHidden="1" w:unhideWhenUsed="1"/>
+    <w:lsdException w:name="List 4" w:semiHidden="1" w:unhideWhenUsed="1"/>
+    <w:lsdException w:name="List 5" w:semiHidden="1" w:unhideWhenUsed="1"/>
+    <w:lsdException w:name="List Bullet 2" w:semiHidden="1" w:unhideWhenUsed="1"/>
+    <w:lsdException w:name="List Bullet 3" w:semiHidden="1" w:unhideWhenUsed="1"/>
+    <w:lsdException w:name="List Bullet 4" w:semiHidden="1" w:unhideWhenUsed="1"/>
+    <w:lsdException w:name="List Bullet 5" w:semiHidden="1" w:unhideWhenUsed="1"/>
+    <w:lsdException w:name="List Number 2" w:semiHidden="1" w:unhideWhenUsed="1"/>
+    <w:lsdException w:name="List Number 3" w:semiHidden="1" w:unhideWhenUsed="1"/>
+    <w:lsdException w:name="List Number 4" w:semiHidden="1" w:unhideWhenUsed="1"/>
+    <w:lsdException w:name="List Number 5" w:semiHidden="1" w:unhideWhenUsed="1"/>
+    <w:lsdException w:name="Title" w:uiPriority="10" w:qFormat="1"/>
+    <w:lsdException w:name="Closing" w:semiHidden="1" w:unhideWhenUsed="1"/>
+    <w:lsdException w:name="Signature" w:semiHidden="1" w:unhideWhenUsed="1"/>
+    <w:lsdException w:name="Default Paragraph Font" w:semiHidden="1" w:uiPriority="1" w:unhideWhenUsed="1"/>
+    <w:lsdException w:name="Body Text" w:semiHidden="1" w:unhideWhenUsed="1"/>
+    <w:lsdException w:name="Body Text Indent" w:semiHidden="1" w:unhideWhenUsed="1"/>
+    <w:lsdException w:name="List Continue" w:semiHidden="1" w:unhideWhenUsed="1"/>
+    <w:lsdException w:name="List Continue 2" w:semiHidden="1" w:unhideWhenUsed="1"/>
+    <w:lsdException w:name="List Continue 3" w:semiHidden="1" w:unhideWhenUsed="1"/>
+    <w:lsdException w:name="List Continue 4" w:semiHidden="1" w:unhideWhenUsed="1"/>
+    <w:lsdException w:name="List Continue 5" w:semiHidden="1" w:unhideWhenUsed="1"/>
+    <w:lsdException w:name="Message Header" w:semiHidden="1" w:unhideWhenUsed="1"/>
+    <w:lsdException w:name="Subtitle" w:uiPriority="11" w:qFormat="1"/>
+    <w:lsdException w:name="Salutation" w:semiHidden="1" w:unhideWhenUsed="1"/>
+    <w:lsdException w:name="Date" w:semiHidden="1" w:unhideWhenUsed="1"/>
+    <w:lsdException w:name="Body Text First Indent" w:semiHidden="1" w:unhideWhenUsed="1"/>
+    <w:lsdException w:name="Body Text First Indent 2" w:semiHidden="1" w:unhideWhenUsed="1"/>
+    <w:lsdException w:name="Note Heading" w:semiHidden="1" w:unhideWhenUsed="1"/>
+    <w:lsdException w:name="Body Text 2" w:semiHidden="1" w:unhideWhenUsed="1"/>
+    <w:lsdException w:name="Body Text 3" w:semiHidden="1" w:unhideWhenUsed="1"/>
+    <w:lsdException w:name="Body Text Indent 2" w:semiHidden="1" w:unhideWhenUsed="1"/>
+    <w:lsdException w:name="Body Text Indent 3" w:semiHidden="1" w:unhideWhenUsed="1"/>
+    <w:lsdException w:name="Block Text" w:semiHidden="1" w:unhideWhenUsed="1"/>
+    <w:lsdException w:name="Hyperlink" w:semiHidden="1" w:unhideWhenUsed="1"/>
+    <w:lsdException w:name="FollowedHyperlink" w:semiHidden="1" w:unhideWhenUsed="1"/>
+    <w:lsdException w:name="Strong" w:uiPriority="22" w:qFormat="1"/>
+    <w:lsdException w:name="Emphasis" w:uiPriority="20" w:qFormat="1"/>
+    <w:lsdException w:name="Document Map" w:semiHidden="1" w:unhideWhenUsed="1"/>
+    <w:lsdException w:name="Plain Text" w:semiHidden="1" w:unhideWhenUsed="1"/>
+    <w:lsdException w:name="E-mail Signature" w:semiHidden="1" w:unhideWhenUsed="1"/>
+    <w:lsdException w:name="HTML Top of Form" w:semiHidden="1" w:unhideWhenUsed="1"/>
+    <w:lsdException w:name="HTML Bottom of Form" w:semiHidden="1" w:unhideWhenUsed="1"/>
+    <w:lsdException w:name="Normal (Web)" w:semiHidden="1" w:unhideWhenUsed="1"/>
+    <w:lsdException w:name="HTML Acronym" w:semiHidden="1" w:unhideWhenUsed="1"/>
+    <w:lsdException w:name="HTML Address" w:semiHidden="1" w:unhideWhenUsed="1"/>
+    <w:lsdException w:name="HTML Cite" w:semiHidden="1" w:unhideWhenUsed="1"/>
+    <w:lsdException w:name="HTML Code" w:semiHidden="1" w:unhideWhenUsed="1"/>
+    <w:lsdException w:name="HTML Definition" w:semiHidden="1" w:unhideWhenUsed="1"/>
+    <w:lsdException w:name="HTML Keyboard" w:semiHidden="1" w:unhideWhenUsed="1"/>
+    <w:lsdException w:name="HTML Preformatted" w:semiHidden="1" w:unhideWhenUsed="1"/>
+    <w:lsdException w:name="HTML Sample" w:semiHidden="1" w:unhideWhenUsed="1"/>
+    <w:lsdException w:name="HTML Typewriter" w:semiHidden="1" w:unhideWhenUsed="1"/>
+    <w:lsdException w:name="HTML Variable" w:semiHidden="1" w:unhideWhenUsed="1"/>
+    <w:lsdException w:name="Normal Table" w:semiHidden="1" w:unhideWhenUsed="1"/>
+    <w:lsdException w:name="annotation subject" w:semiHidden="1" w:unhideWhenUsed="1"/>
+    <w:lsdException w:name="No List" w:semiHidden="1" w:unhideWhenUsed="1"/>
+    <w:lsdException w:name="Outline List 1" w:semiHidden="1" w:unhideWhenUsed="1"/>
+    <w:lsdException w:name="Outline List 2" w:semiHidden="1" w:unhideWhenUsed="1"/>
+    <w:lsdException w:name="Outline List 3" w:semiHidden="1" w:unhideWhenUsed="1"/>
+    <w:lsdException w:name="Table Simple 1" w:semiHidden="1" w:unhideWhenUsed="1"/>
+    <w:lsdException w:name="Table Simple 2" w:semiHidden="1" w:unhideWhenUsed="1"/>
+    <w:lsdException w:name="Table Simple 3" w:semiHidden="1" w:unhideWhenUsed="1"/>
+    <w:lsdException w:name="Table Classic 1" w:semiHidden="1" w:unhideWhenUsed="1"/>
+    <w:lsdException w:name="Table Classic 2" w:semiHidden="1" w:unhideWhenUsed="1"/>
+    <w:lsdException w:name="Table Classic 3" w:semiHidden="1" w:unhideWhenUsed="1"/>
+    <w:lsdException w:name="Table Classic 4" w:semiHidden="1" w:unhideWhenUsed="1"/>
+    <w:lsdException w:name="Table Colorful 1" w:semiHidden="1" w:unhideWhenUsed="1"/>
+    <w:lsdException w:name="Table Colorful 2" w:semiHidden="1" w:unhideWhenUsed="1"/>
+    <w:lsdException w:name="Table Colorful 3" w:semiHidden="1" w:unhideWhenUsed="1"/>
+    <w:lsdException w:name="Table Columns 1" w:semiHidden="1" w:unhideWhenUsed="1"/>
+    <w:lsdException w:name="Table Columns 2" w:semiHidden="1" w:unhideWhenUsed="1"/>
+    <w:lsdException w:name="Table Columns 3" w:semiHidden="1" w:unhideWhenUsed="1"/>
+    <w:lsdException w:name="Table Columns 4" w:semiHidden="1" w:unhideWhenUsed="1"/>
+    <w:lsdException w:name="Table Columns 5" w:semiHidden="1" w:unhideWhenUsed="1"/>
+    <w:lsdException w:name="Table Grid 1" w:semiHidden="1" w:unhideWhenUsed="1"/>
+    <w:lsdException w:name="Table Grid 2" w:semiHidden="1" w:unhideWhenUsed="1"/>
+    <w:lsdException w:name="Table Grid 3" w:semiHidden="1" w:unhideWhenUsed="1"/>
+    <w:lsdException w:name="Table Grid 4" w:semiHidden="1" w:unhideWhenUsed="1"/>
+    <w:lsdException w:name="Table Grid 5" w:semiHidden="1" w:unhideWhenUsed="1"/>
+    <w:lsdException w:name="Table Grid 6" w:semiHidden="1" w:unhideWhenUsed="1"/>
+    <w:lsdException w:name="Table Grid 7" w:semiHidden="1" w:unhideWhenUsed="1"/>
+    <w:lsdException w:name="Table Grid 8" w:semiHidden="1" w:unhideWhenUsed="1"/>
+    <w:lsdException w:name="Table List 1" w:semiHidden="1" w:unhideWhenUsed="1"/>
+    <w:lsdException w:name="Table List 2" w:semiHidden="1" w:unhideWhenUsed="1"/>
+    <w:lsdException w:name="Table List 3" w:semiHidden="1" w:unhideWhenUsed="1"/>
+    <w:lsdException w:name="Table List 4" w:semiHidden="1" w:unhideWhenUsed="1"/>
+    <w:lsdException w:name="Table List 5" w:semiHidden="1" w:unhideWhenUsed="1"/>
+    <w:lsdException w:name="Table List 6" w:semiHidden="1" w:unhideWhenUsed="1"/>
+    <w:lsdException w:name="Table List 7" w:semiHidden="1" w:unhideWhenUsed="1"/>
+    <w:lsdException w:name="Table List 8" w:semiHidden="1" w:unhideWhenUsed="1"/>
+    <w:lsdException w:name="Table 3D effects 1" w:semiHidden="1" w:unhideWhenUsed="1"/>
+    <w:lsdException w:name="Table 3D effects 2" w:semiHidden="1" w:unhideWhenUsed="1"/>
+    <w:lsdException w:name="Table 3D effects 3" w:semiHidden="1" w:unhideWhenUsed="1"/>
+    <w:lsdException w:name="Table Contemporary" w:semiHidden="1" w:unhideWhenUsed="1"/>
+    <w:lsdException w:name="Table Elegant" w:semiHidden="1" w:unhideWhenUsed="1"/>
+    <w:lsdException w:name="Table Professional" w:semiHidden="1" w:unhideWhenUsed="1"/>
+    <w:lsdException w:name="Table Subtle 1" w:semiHidden="1" w:unhideWhenUsed="1"/>
+    <w:lsdException w:name="Table Subtle 2" w:semiHidden="1" w:unhideWhenUsed="1"/>
+    <w:lsdException w:name="Table Web 1" w:semiHidden="1" w:unhideWhenUsed="1"/>
+    <w:lsdException w:name="Table Web 2" w:semiHidden="1" w:unhideWhenUsed="1"/>
+    <w:lsdException w:name="Table Web 3" w:semiHidden="1" w:unhideWhenUsed="1"/>
+    <w:lsdException w:name="Balloon Text" w:semiHidden="1" w:unhideWhenUsed="1"/>
+    <w:lsdException w:name="Table Grid" w:uiPriority="39"/>
+    <w:lsdException w:name="Table Theme" w:semiHidden="1" w:unhideWhenUsed="1"/>
+    <w:lsdException w:name="Placeholder Text" w:semiHidden="1"/>
+    <w:lsdException w:name="No Spacing" w:uiPriority="1" w:qFormat="1"/>
+    <w:lsdException w:name="Light Shading" w:uiPriority="60"/>
+    <w:lsdException w:name="Light List" w:uiPriority="61"/>
+    <w:lsdException w:name="Light Grid" w:uiPriority="62"/>
+    <w:lsdException w:name="Medium Shading 1" w:uiPriority="63"/>
+    <w:lsdException w:name="Medium Shading 2" w:uiPriority="64"/>
+    <w:lsdException w:name="Medium List 1" w:uiPriority="65"/>
+    <w:lsdException w:name="Medium List 2" w:uiPriority="66"/>
+    <w:lsdException w:name="Medium Grid 1" w:uiPriority="67"/>
+    <w:lsdException w:name="Medium Grid 2" w:uiPriority="68"/>
+    <w:lsdException w:name="Medium Grid 3" w:uiPriority="69"/>
+    <w:lsdException w:name="Dark List" w:uiPriority="70"/>
+    <w:lsdException w:name="Colorful Shading" w:uiPriority="71"/>
+    <w:lsdException w:name="Colorful List" w:uiPriority="72"/>
+    <w:lsdException w:name="Colorful Grid" w:uiPriority="73"/>
+    <w:lsdException w:name="Light Shading Accent 1" w:uiPriority="60"/>
+    <w:lsdException w:name="Light List Accent 1" w:uiPriority="61"/>
+    <w:lsdException w:name="Light Grid Accent 1" w:uiPriority="62"/>
+    <w:lsdException w:name="Medium Shading 1 Accent 1" w:uiPriority="63"/>
+    <w:lsdException w:name="Medium Shading 2 Accent 1" w:uiPriority="64"/>
+    <w:lsdException w:name="Medium List 1 Accent 1" w:uiPriority="65"/>
+    <w:lsdException w:name="Revision" w:semiHidden="1"/>
+    <w:lsdException w:name="List Paragraph" w:uiPriority="34" w:qFormat="1"/>
+    <w:lsdException w:name="Quote" w:uiPriority="29" w:qFormat="1"/>
+    <w:lsdException w:name="Intense Quote" w:uiPriority="30" w:qFormat="1"/>
+    <w:lsdException w:name="Medium List 2 Accent 1" w:uiPriority="66"/>
+    <w:lsdException w:name="Medium Grid 1 Accent 1" w:uiPriority="67"/>
+    <w:lsdException w:name="Medium Grid 2 Accent 1" w:uiPriority="68"/>
+    <w:lsdException w:name="Medium Grid 3 Accent 1" w:uiPriority="69"/>
+    <w:lsdException w:name="Dark List Accent 1" w:uiPriority="70"/>
+    <w:lsdException w:name="Colorful Shading Accent 1" w:uiPriority="71"/>
+    <w:lsdException w:name="Colorful List Accent 1" w:uiPriority="72"/>
+    <w:lsdException w:name="Colorful Grid Accent 1" w:uiPriority="73"/>
+    <w:lsdException w:name="Light Shading Accent 2" w:uiPriority="60"/>
+    <w:lsdException w:name="Light List Accent 2" w:uiPriority="61"/>
+    <w:lsdException w:name="Light Grid Accent 2" w:uiPriority="62"/>
+    <w:lsdException w:name="Medium Shading 1 Accent 2" w:uiPriority="63"/>
+    <w:lsdException w:name="Medium Shading 2 Accent 2" w:uiPriority="64"/>
+    <w:lsdException w:name="Medium List 1 Accent 2" w:uiPriority="65"/>
+    <w:lsdException w:name="Medium List 2 Accent 2" w:uiPriority="66"/>
+    <w:lsdException w:name="Medium Grid 1 Accent 2" w:uiPriority="67"/>
+    <w:lsdException w:name="Medium Grid 2 Accent 2" w:uiPriority="68"/>
+    <w:lsdException w:name="Medium Grid 3 Accent 2" w:uiPriority="69"/>
+    <w:lsdException w:name="Dark List Accent 2" w:uiPriority="70"/>
+    <w:lsdException w:name="Colorful Shading Accent 2" w:uiPriority="71"/>
+    <w:lsdException w:name="Colorful List Accent 2" w:uiPriority="72"/>
+    <w:lsdException w:name="Colorful Grid Accent 2" w:uiPriority="73"/>
+    <w:lsdException w:name="Light Shading Accent 3" w:uiPriority="60"/>
+    <w:lsdException w:name="Light List Accent 3" w:uiPriority="61"/>
+    <w:lsdException w:name="Light Grid Accent 3" w:uiPriority="62"/>
+    <w:lsdException w:name="Medium Shading 1 Accent 3" w:uiPriority="63"/>
+    <w:lsdException w:name="Medium Shading 2 Accent 3" w:uiPriority="64"/>
+    <w:lsdException w:name="Medium List 1 Accent 3" w:uiPriority="65"/>
+    <w:lsdException w:name="Medium List 2 Accent 3" w:uiPriority="66"/>
+    <w:lsdException w:name="Medium Grid 1 Accent 3" w:uiPriority="67"/>
+    <w:lsdException w:name="Medium Grid 2 Accent 3" w:uiPriority="68"/>
+    <w:lsdException w:name="Medium Grid 3 Accent 3" w:uiPriority="69"/>
+    <w:lsdException w:name="Dark List Accent 3" w:uiPriority="70"/>
+    <w:lsdException w:name="Colorful Shading Accent 3" w:uiPriority="71"/>
+    <w:lsdException w:name="Colorful List Accent 3" w:uiPriority="72"/>
+    <w:lsdException w:name="Colorful Grid Accent 3" w:uiPriority="73"/>
+    <w:lsdException w:name="Light Shading Accent 4" w:uiPriority="60"/>
+    <w:lsdException w:name="Light List Accent 4" w:uiPriority="61"/>
+    <w:lsdException w:name="Light Grid Accent 4" w:uiPriority="62"/>
+    <w:lsdException w:name="Medium Shading 1 Accent 4" w:uiPriority="63"/>
+    <w:lsdException w:name="Medium Shading 2 Accent 4" w:uiPriority="64"/>
+    <w:lsdException w:name="Medium List 1 Accent 4" w:uiPriority="65"/>
+    <w:lsdException w:name="Medium List 2 Accent 4" w:uiPriority="66"/>
+    <w:lsdException w:name="Medium Grid 1 Accent 4" w:uiPriority="67"/>
+    <w:lsdException w:name="Medium Grid 2 Accent 4" w:uiPriority="68"/>
+    <w:lsdException w:name="Medium Grid 3 Accent 4" w:uiPriority="69"/>
+    <w:lsdException w:name="Dark List Accent 4" w:uiPriority="70"/>
+    <w:lsdException w:name="Colorful Shading Accent 4" w:uiPriority="71"/>
+    <w:lsdException w:name="Colorful List Accent 4" w:uiPriority="72"/>
+    <w:lsdException w:name="Colorful Grid Accent 4" w:uiPriority="73"/>
+    <w:lsdException w:name="Light Shading Accent 5" w:uiPriority="60"/>
+    <w:lsdException w:name="Light List Accent 5" w:uiPriority="61"/>
+    <w:lsdException w:name="Light Grid Accent 5" w:uiPriority="62"/>
+    <w:lsdException w:name="Medium Shading 1 Accent 5" w:uiPriority="63"/>
+    <w:lsdException w:name="Medium Shading 2 Accent 5" w:uiPriority="64"/>
+    <w:lsdException w:name="Medium List 1 Accent 5" w:uiPriority="65"/>
+    <w:lsdException w:name="Medium List 2 Accent 5" w:uiPriority="66"/>
+    <w:lsdException w:name="Medium Grid 1 Accent 5" w:uiPriority="67"/>
+    <w:lsdException w:name="Medium Grid 2 Accent 5" w:uiPriority="68"/>
+    <w:lsdException w:name="Medium Grid 3 Accent 5" w:uiPriority="69"/>
+    <w:lsdException w:name="Dark List Accent 5" w:uiPriority="70"/>
+    <w:lsdException w:name="Colorful Shading Accent 5" w:uiPriority="71"/>
+    <w:lsdException w:name="Colorful List Accent 5" w:uiPriority="72"/>
+    <w:lsdException w:name="Colorful Grid Accent 5" w:uiPriority="73"/>
+    <w:lsdException w:name="Light Shading Accent 6" w:uiPriority="60"/>
+    <w:lsdException w:name="Light List Accent 6" w:uiPriority="61"/>
+    <w:lsdException w:name="Light Grid Accent 6" w:uiPriority="62"/>
+    <w:lsdException w:name="Medium Shading 1 Accent 6" w:uiPriority="63"/>
+    <w:lsdException w:name="Medium Shading 2 Accent 6" w:uiPriority="64"/>
+    <w:lsdException w:name="Medium List 1 Accent 6" w:uiPriority="65"/>
+    <w:lsdException w:name="Medium List 2 Accent 6" w:uiPriority="66"/>
+    <w:lsdException w:name="Medium Grid 1 Accent 6" w:uiPriority="67"/>
+    <w:lsdException w:name="Medium Grid 2 Accent 6" w:uiPriority="68"/>
+    <w:lsdException w:name="Medium Grid 3 Accent 6" w:uiPriority="69"/>
+    <w:lsdException w:name="Dark List Accent 6" w:uiPriority="70"/>
+    <w:lsdException w:name="Colorful Shading Accent 6" w:uiPriority="71"/>
+    <w:lsdException w:name="Colorful List Accent 6" w:uiPriority="72"/>
+    <w:lsdException w:name="Colorful Grid Accent 6" w:uiPriority="73"/>
+    <w:lsdException w:name="Subtle Emphasis" w:uiPriority="19" w:qFormat="1"/>
+    <w:lsdException w:name="Intense Emphasis" w:uiPriority="21" w:qFormat="1"/>
+    <w:lsdException w:name="Subtle Reference" w:uiPriority="31" w:qFormat="1"/>
+    <w:lsdException w:name="Intense Reference" w:uiPriority="32" w:qFormat="1"/>
+    <w:lsdException w:name="Book Title" w:uiPriority="33" w:qFormat="1"/>
+    <w:lsdException w:name="Bibliography" w:semiHidden="1" w:uiPriority="37" w:unhideWhenUsed="1"/>
+    <w:lsdException w:name="TOC Heading" w:semiHidden="1" w:uiPriority="39" w:unhideWhenUsed="1" w:qFormat="1"/>
+    <w:lsdException w:name="Plain Table 1" w:uiPriority="41"/>
+    <w:lsdException w:name="Plain Table 2" w:uiPriority="42"/>
+    <w:lsdException w:name="Plain Table 3" w:uiPriority="43"/>
+    <w:lsdException w:name="Plain Table 4" w:uiPriority="44"/>
+    <w:lsdException w:name="Plain Table 5" w:uiPriority="45"/>
+    <w:lsdException w:name="Grid Table Light" w:uiPriority="40"/>
+    <w:lsdException w:name="Grid Table 1 Light" w:uiPriority="46"/>
+    <w:lsdException w:name="Grid Table 2" w:uiPriority="47"/>
+    <w:lsdException w:name="Grid Table 3" w:uiPriority="48"/>
+    <w:lsdException w:name="Grid Table 4" w:uiPriority="49"/>
+    <w:lsdException w:name="Grid Table 5 Dark" w:uiPriority="50"/>
+    <w:lsdException w:name="Grid Table 6 Colorful" w:uiPriority="51"/>
+    <w:lsdException w:name="Grid Table 7 Colorful" w:uiPriority="52"/>
+    <w:lsdException w:name="Grid Table 1 Light Accent 1" w:uiPriority="46"/>
+    <w:lsdException w:name="Grid Table 2 Accent 1" w:uiPriority="47"/>
+    <w:lsdException w:name="Grid Table 3 Accent 1" w:uiPriority="48"/>
+    <w:lsdException w:name="Grid Table 4 Accent 1" w:uiPriority="49"/>
+    <w:lsdException w:name="Grid Table 5 Dark Accent 1" w:uiPriority="50"/>
+    <w:lsdException w:name="Grid Table 6 Colorful Accent 1" w:uiPriority="51"/>
+    <w:lsdException w:name="Grid Table 7 Colorful Accent 1" w:uiPriority="52"/>
+    <w:lsdException w:name="Grid Table 1 Light Accent 2" w:uiPriority="46"/>
+    <w:lsdException w:name="Grid Table 2 Accent 2" w:uiPriority="47"/>
+    <w:lsdException w:name="Grid Table 3 Accent 2" w:uiPriority="48"/>
+    <w:lsdException w:name="Grid Table 4 Accent 2" w:uiPriority="49"/>
+    <w:lsdException w:name="Grid Table 5 Dark Accent 2" w:uiPriority="50"/>
+    <w:lsdException w:name="Grid Table 6 Colorful Accent 2" w:uiPriority="51"/>
+    <w:lsdException w:name="Grid Table 7 Colorful Accent 2" w:uiPriority="52"/>
+    <w:lsdException w:name="Grid Table 1 Light Accent 3" w:uiPriority="46"/>
+    <w:lsdException w:name="Grid Table 2 Accent 3" w:uiPriority="47"/>
+    <w:lsdException w:name="Grid Table 3 Accent 3" w:uiPriority="48"/>
+    <w:lsdException w:name="Grid Table 4 Accent 3" w:uiPriority="49"/>
+    <w:lsdException w:name="Grid Table 5 Dark Accent 3" w:uiPriority="50"/>
+    <w:lsdException w:name="Grid Table 6 Colorful Accent 3" w:uiPriority="51"/>
+    <w:lsdException w:name="Grid Table 7 Colorful Accent 3" w:uiPriority="52"/>
+    <w:lsdException w:name="Grid Table 1 Light Accent 4" w:uiPriority="46"/>
+    <w:lsdException w:name="Grid Table 2 Accent 4" w:uiPriority="47"/>
+    <w:lsdException w:name="Grid Table 3 Accent 4" w:uiPriority="48"/>
+    <w:lsdException w:name="Grid Table 4 Accent 4" w:uiPriority="49"/>
+    <w:lsdException w:name="Grid Table 5 Dark Accent 4" w:uiPriority="50"/>
+    <w:lsdException w:name="Grid Table 6 Colorful Accent 4" w:uiPriority="51"/>
+    <w:lsdException w:name="Grid Table 7 Colorful Accent 4" w:uiPriority="52"/>
+    <w:lsdException w:name="Grid Table 1 Light Accent 5" w:uiPriority="46"/>
+    <w:lsdException w:name="Grid Table 2 Accent 5" w:uiPriority="47"/>
+    <w:lsdException w:name="Grid Table 3 Accent 5" w:uiPriority="48"/>
+    <w:lsdException w:name="Grid Table 4 Accent 5" w:uiPriority="49"/>
+    <w:lsdException w:name="Grid Table 5 Dark Accent 5" w:uiPriority="50"/>
+    <w:lsdException w:name="Grid Table 6 Colorful Accent 5" w:uiPriority="51"/>
+    <w:lsdException w:name="Grid Table 7 Colorful Accent 5" w:uiPriority="52"/>
+    <w:lsdException w:name="Grid Table 1 Light Accent 6" w:uiPriority="46"/>
+    <w:lsdException w:name="Grid Table 2 Accent 6" w:uiPriority="47"/>
+    <w:lsdException w:name="Grid Table 3 Accent 6" w:uiPriority="48"/>
+    <w:lsdException w:name="Grid Table 4 Accent 6" w:uiPriority="49"/>
+    <w:lsdException w:name="Grid Table 5 Dark Accent 6" w:uiPriority="50"/>
+    <w:lsdException w:name="Grid Table 6 Colorful Accent 6" w:uiPriority="51"/>
+    <w:lsdException w:name="Grid Table 7 Colorful Accent 6" w:uiPriority="52"/>
+    <w:lsdException w:name="List Table 1 Light" w:uiPriority="46"/>
+    <w:lsdException w:name="List Table 2" w:uiPriority="47"/>
+    <w:lsdException w:name="List Table 3" w:uiPriority="48"/>
+    <w:lsdException w:name="List Table 4" w:uiPriority="49"/>
+    <w:lsdException w:name="List Table 5 Dark" w:uiPriority="50"/>
+    <w:lsdException w:name="List Table 6 Colorful" w:uiPriority="51"/>
+    <w:lsdException w:name="List Table 7 Colorful" w:uiPriority="52"/>
+    <w:lsdException w:name="List Table 1 Light Accent 1" w:uiPriority="46"/>
+    <w:lsdException w:name="List Table 2 Accent 1" w:uiPriority="47"/>
+    <w:lsdException w:name="List Table 3 Accent 1" w:uiPriority="48"/>
+    <w:lsdException w:name="List Table 4 Accent 1" w:uiPriority="49"/>
+    <w:lsdException w:name="List Table 5 Dark Accent 1" w:uiPriority="50"/>
+    <w:lsdException w:name="List Table 6 Colorful Accent 1" w:uiPriority="51"/>
+    <w:lsdException w:name="List Table 7 Colorful Accent 1" w:uiPriority="52"/>
+    <w:lsdException w:name="List Table 1 Light Accent 2" w:uiPriority="46"/>
+    <w:lsdException w:name="List Table 2 Accent 2" w:uiPriority="47"/>
+    <w:lsdException w:name="List Table 3 Accent 2" w:uiPriority="48"/>
+    <w:lsdException w:name="List Table 4 Accent 2" w:uiPriority="49"/>
+    <w:lsdException w:name="List Table 5 Dark Accent 2" w:uiPriority="50"/>
+    <w:lsdException w:name="List Table 6 Colorful Accent 2" w:uiPriority="51"/>
+    <w:lsdException w:name="List Table 7 Colorful Accent 2" w:uiPriority="52"/>
+    <w:lsdException w:name="List Table 1 Light Accent 3" w:uiPriority="46"/>
+    <w:lsdException w:name="List Table 2 Accent 3" w:uiPriority="47"/>
+    <w:lsdException w:name="List Table 3 Accent 3" w:uiPriority="48"/>
+    <w:lsdException w:name="List Table 4 Accent 3" w:uiPriority="49"/>
+    <w:lsdException w:name="List Table 5 Dark Accent 3" w:uiPriority="50"/>
+    <w:lsdException w:name="List Table 6 Colorful Accent 3" w:uiPriority="51"/>
+    <w:lsdException w:name="List Table 7 Colorful Accent 3" w:uiPriority="52"/>
+    <w:lsdException w:name="List Table 1 Light Accent 4" w:uiPriority="46"/>
+    <w:lsdException w:name="List Table 2 Accent 4" w:uiPriority="47"/>
+    <w:lsdException w:name="List Table 3 Accent 4" w:uiPriority="48"/>
+    <w:lsdException w:name="List Table 4 Accent 4" w:uiPriority="49"/>
+    <w:lsdException w:name="List Table 5 Dark Accent 4" w:uiPriority="50"/>
+    <w:lsdException w:name="List Table 6 Colorful Accent 4" w:uiPriority="51"/>
+    <w:lsdException w:name="List Table 7 Colorful Accent 4" w:uiPriority="52"/>
+    <w:lsdException w:name="List Table 1 Light Accent 5" w:uiPriority="46"/>
+    <w:lsdException w:name="List Table 2 Accent 5" w:uiPriority="47"/>
+    <w:lsdException w:name="List Table 3 Accent 5" w:uiPriority="48"/>
+    <w:lsdException w:name="List Table 4 Accent 5" w:uiPriority="49"/>
+    <w:lsdException w:name="List Table 5 Dark Accent 5" w:uiPriority="50"/>
+    <w:lsdException w:name="List Table 6 Colorful Accent 5" w:uiPriority="51"/>
+    <w:lsdException w:name="List Table 7 Colorful Accent 5" w:uiPriority="52"/>
+    <w:lsdException w:name="List Table 1 Light Accent 6" w:uiPriority="46"/>
+    <w:lsdException w:name="List Table 2 Accent 6" w:uiPriority="47"/>
+    <w:lsdException w:name="List Table 3 Accent 6" w:uiPriority="48"/>
+    <w:lsdException w:name="List Table 4 Accent 6" w:uiPriority="49"/>
+    <w:lsdException w:name="List Table 5 Dark Accent 6" w:uiPriority="50"/>
+    <w:lsdException w:name="List Table 6 Colorful Accent 6" w:uiPriority="51"/>
+    <w:lsdException w:name="List Table 7 Colorful Accent 6" w:uiPriority="52"/>
+    <w:lsdException w:name="Mention" w:semiHidden="1" w:unhideWhenUsed="1"/>
+    <w:lsdException w:name="Smart Hyperlink" w:semiHidden="1" w:unhideWhenUsed="1"/>
+    <w:lsdException w:name="Hashtag" w:semiHidden="1" w:unhideWhenUsed="1"/>
+    <w:lsdException w:name="Unresolved Mention" w:semiHidden="1" w:unhideWhenUsed="1"/>
+    <w:lsdException w:name="Smart Link" w:semiHidden="1" w:unhideWhenUsed="1"/>
+  </w:latentStyles>
+  <w:style w:type="paragraph" w:default="1" w:styleId="Normal">
+    <w:name w:val="Normal"/>
+    <w:qFormat/>
   </w:style>
   <w:style w:type="paragraph" w:styleId="Heading1">
     <w:name w:val="heading 1"/>
     <w:basedOn w:val="Normal"/>
     <w:next w:val="Normal"/>
+    <w:uiPriority w:val="9"/>
+    <w:qFormat/>
     <w:pPr>
-      <w:keepNext w:val="1"/>
-      <w:spacing w:after="60" w:before="240" w:lineRule="auto"/>
+      <w:keepNext/>
+      <w:spacing w:before="240" w:after="60"/>
+      <w:outlineLvl w:val="0"/>
     </w:pPr>
     <w:rPr>
-      <w:rFonts w:ascii="Cambria" w:cs="Cambria" w:eastAsia="Cambria" w:hAnsi="Cambria"/>
-      <w:b w:val="1"/>
+      <w:rFonts w:ascii="Cambria" w:eastAsia="Cambria" w:hAnsi="Cambria" w:cs="Cambria"/>
+      <w:b/>
       <w:sz w:val="32"/>
       <w:szCs w:val="32"/>
     </w:rPr>
@@ -3133,14 +3138,18 @@
     <w:name w:val="heading 2"/>
     <w:basedOn w:val="Normal"/>
     <w:next w:val="Normal"/>
+    <w:uiPriority w:val="9"/>
+    <w:semiHidden/>
+    <w:unhideWhenUsed/>
+    <w:qFormat/>
     <w:pPr>
-      <w:keepNext w:val="1"/>
-      <w:keepLines w:val="1"/>
-      <w:pageBreakBefore w:val="0"/>
-      <w:spacing w:after="80" w:before="360" w:lineRule="auto"/>
+      <w:keepNext/>
+      <w:keepLines/>
+      <w:spacing w:before="360" w:after="80"/>
+      <w:outlineLvl w:val="1"/>
     </w:pPr>
     <w:rPr>
-      <w:b w:val="1"/>
+      <w:b/>
       <w:sz w:val="36"/>
       <w:szCs w:val="36"/>
     </w:rPr>
@@ -3149,13 +3158,18 @@
     <w:name w:val="heading 3"/>
     <w:basedOn w:val="Normal"/>
     <w:next w:val="Normal"/>
+    <w:uiPriority w:val="9"/>
+    <w:semiHidden/>
+    <w:unhideWhenUsed/>
+    <w:qFormat/>
     <w:pPr>
-      <w:keepNext w:val="1"/>
-      <w:spacing w:after="60" w:before="240" w:lineRule="auto"/>
+      <w:keepNext/>
+      <w:spacing w:before="240" w:after="60"/>
+      <w:outlineLvl w:val="2"/>
     </w:pPr>
     <w:rPr>
-      <w:rFonts w:ascii="Arial" w:cs="Arial" w:eastAsia="Arial" w:hAnsi="Arial"/>
-      <w:b w:val="1"/>
+      <w:rFonts w:ascii="Arial" w:eastAsia="Arial" w:hAnsi="Arial" w:cs="Arial"/>
+      <w:b/>
       <w:sz w:val="26"/>
       <w:szCs w:val="26"/>
     </w:rPr>
@@ -3164,29 +3178,36 @@
     <w:name w:val="heading 4"/>
     <w:basedOn w:val="Normal"/>
     <w:next w:val="Normal"/>
+    <w:uiPriority w:val="9"/>
+    <w:semiHidden/>
+    <w:unhideWhenUsed/>
+    <w:qFormat/>
     <w:pPr>
-      <w:keepNext w:val="1"/>
-      <w:keepLines w:val="1"/>
-      <w:pageBreakBefore w:val="0"/>
-      <w:spacing w:after="40" w:before="240" w:lineRule="auto"/>
+      <w:keepNext/>
+      <w:keepLines/>
+      <w:spacing w:before="240" w:after="40"/>
+      <w:outlineLvl w:val="3"/>
     </w:pPr>
     <w:rPr>
-      <w:b w:val="1"/>
-      <w:sz w:val="24"/>
-      <w:szCs w:val="24"/>
+      <w:b/>
     </w:rPr>
   </w:style>
   <w:style w:type="paragraph" w:styleId="Heading5">
     <w:name w:val="heading 5"/>
     <w:basedOn w:val="Normal"/>
     <w:next w:val="Normal"/>
+    <w:uiPriority w:val="9"/>
+    <w:semiHidden/>
+    <w:unhideWhenUsed/>
+    <w:qFormat/>
     <w:pPr>
-      <w:spacing w:after="60" w:before="240" w:lineRule="auto"/>
+      <w:spacing w:before="240" w:after="60"/>
+      <w:outlineLvl w:val="4"/>
     </w:pPr>
     <w:rPr>
-      <w:rFonts w:ascii="Calibri" w:cs="Calibri" w:eastAsia="Calibri" w:hAnsi="Calibri"/>
-      <w:b w:val="1"/>
-      <w:i w:val="1"/>
+      <w:rFonts w:ascii="Calibri" w:eastAsia="Calibri" w:hAnsi="Calibri" w:cs="Calibri"/>
+      <w:b/>
+      <w:i/>
       <w:sz w:val="26"/>
       <w:szCs w:val="26"/>
     </w:rPr>
@@ -3195,30 +3216,62 @@
     <w:name w:val="heading 6"/>
     <w:basedOn w:val="Normal"/>
     <w:next w:val="Normal"/>
+    <w:uiPriority w:val="9"/>
+    <w:semiHidden/>
+    <w:unhideWhenUsed/>
+    <w:qFormat/>
     <w:pPr>
-      <w:keepNext w:val="1"/>
-      <w:keepLines w:val="1"/>
-      <w:pageBreakBefore w:val="0"/>
-      <w:spacing w:after="40" w:before="200" w:lineRule="auto"/>
+      <w:keepNext/>
+      <w:keepLines/>
+      <w:spacing w:before="200" w:after="40"/>
+      <w:outlineLvl w:val="5"/>
     </w:pPr>
     <w:rPr>
-      <w:b w:val="1"/>
+      <w:b/>
       <w:sz w:val="20"/>
       <w:szCs w:val="20"/>
     </w:rPr>
+  </w:style>
+  <w:style w:type="character" w:default="1" w:styleId="DefaultParagraphFont">
+    <w:name w:val="Default Paragraph Font"/>
+    <w:uiPriority w:val="1"/>
+    <w:semiHidden/>
+    <w:unhideWhenUsed/>
+  </w:style>
+  <w:style w:type="table" w:default="1" w:styleId="TableNormal">
+    <w:name w:val="Normal Table"/>
+    <w:uiPriority w:val="99"/>
+    <w:semiHidden/>
+    <w:unhideWhenUsed/>
+    <w:tblPr>
+      <w:tblInd w:w="0" w:type="dxa"/>
+      <w:tblCellMar>
+        <w:top w:w="0" w:type="dxa"/>
+        <w:left w:w="108" w:type="dxa"/>
+        <w:bottom w:w="0" w:type="dxa"/>
+        <w:right w:w="108" w:type="dxa"/>
+      </w:tblCellMar>
+    </w:tblPr>
+  </w:style>
+  <w:style w:type="numbering" w:default="1" w:styleId="NoList">
+    <w:name w:val="No List"/>
+    <w:uiPriority w:val="99"/>
+    <w:semiHidden/>
+    <w:unhideWhenUsed/>
   </w:style>
   <w:style w:type="paragraph" w:styleId="Title">
     <w:name w:val="Title"/>
     <w:basedOn w:val="Normal"/>
     <w:next w:val="Normal"/>
+    <w:uiPriority w:val="10"/>
+    <w:qFormat/>
     <w:pPr>
-      <w:keepNext w:val="1"/>
-      <w:keepLines w:val="1"/>
-      <w:pageBreakBefore w:val="0"/>
-      <w:spacing w:after="120" w:before="480" w:lineRule="auto"/>
+      <w:keepNext/>
+      <w:keepLines/>
+      <w:spacing w:before="480" w:after="120"/>
     </w:pPr>
     <w:rPr>
-      <w:b w:val="1"/>
+      <w:b/>
       <w:sz w:val="72"/>
       <w:szCs w:val="72"/>
     </w:rPr>
@@ -3227,30 +3280,29 @@
     <w:name w:val="Subtitle"/>
     <w:basedOn w:val="Normal"/>
     <w:next w:val="Normal"/>
+    <w:uiPriority w:val="11"/>
+    <w:qFormat/>
     <w:pPr>
-      <w:keepNext w:val="1"/>
-      <w:keepLines w:val="1"/>
-      <w:pageBreakBefore w:val="0"/>
-      <w:spacing w:after="80" w:before="360" w:lineRule="auto"/>
+      <w:keepNext/>
+      <w:keepLines/>
+      <w:spacing w:before="360" w:after="80"/>
     </w:pPr>
     <w:rPr>
-      <w:rFonts w:ascii="Georgia" w:cs="Georgia" w:eastAsia="Georgia" w:hAnsi="Georgia"/>
-      <w:i w:val="1"/>
+      <w:rFonts w:ascii="Georgia" w:eastAsia="Georgia" w:hAnsi="Georgia" w:cs="Georgia"/>
+      <w:i/>
       <w:color w:val="666666"/>
       <w:sz w:val="48"/>
       <w:szCs w:val="48"/>
     </w:rPr>
   </w:style>
-  <w:style w:type="table" w:styleId="Table1">
+  <w:style w:type="table" w:customStyle="1" w:styleId="a">
     <w:basedOn w:val="TableNormal"/>
     <w:tblPr>
       <w:tblStyleRowBandSize w:val="1"/>
       <w:tblStyleColBandSize w:val="1"/>
       <w:tblCellMar>
-        <w:top w:w="0.0" w:type="dxa"/>
-        <w:left w:w="115.0" w:type="dxa"/>
-        <w:bottom w:w="0.0" w:type="dxa"/>
-        <w:right w:w="115.0" w:type="dxa"/>
+        <w:left w:w="115" w:type="dxa"/>
+        <w:right w:w="115" w:type="dxa"/>
       </w:tblCellMar>
     </w:tblPr>
   </w:style>

--- a/public/template/SBA-HDCN.docx
+++ b/public/template/SBA-HDCN.docx
@@ -414,6 +414,7 @@
         <w:rPr>
           <w:sz w:val="25"/>
           <w:szCs w:val="25"/>
+          <w:lang w:val="en-US"/>
         </w:rPr>
       </w:pPr>
       <w:r>
@@ -436,6 +437,18 @@
       </w:r>
       <w:r>
         <w:t>${issue_place}</w:t>
+      </w:r>
+      <w:r>
+        <w:rPr>
+          <w:lang w:val="vi-VN"/>
+        </w:rPr>
+        <w:t xml:space="preserve"> cấp ngày ${is</w:t>
+      </w:r>
+      <w:r>
+        <w:rPr>
+          <w:lang w:val="en-US"/>
+        </w:rPr>
+        <w:t>sue_date}</w:t>
       </w:r>
     </w:p>
     <w:p>
@@ -1221,21 +1234,210 @@
     </w:p>
     <w:p>
       <w:pPr>
-        <w:spacing w:line="276" w:lineRule="auto"/>
-        <w:jc w:val="both"/>
-        <w:rPr>
-          <w:color w:val="000000"/>
-          <w:sz w:val="25"/>
-          <w:szCs w:val="25"/>
-        </w:rPr>
-      </w:pPr>
-      <w:r>
-        <w:rPr>
-          <w:color w:val="000000"/>
-          <w:sz w:val="25"/>
-          <w:szCs w:val="25"/>
-        </w:rPr>
-        <w:t>Bên A thanh toán 100% giá trị hợp đồng cho Bên B trước khi phát hành chứng thư.</w:t>
+        <w:spacing w:line="300" w:lineRule="auto"/>
+        <w:contextualSpacing/>
+        <w:jc w:val="both"/>
+        <w:rPr>
+          <w:color w:val="000000"/>
+          <w:sz w:val="25"/>
+          <w:szCs w:val="25"/>
+        </w:rPr>
+      </w:pPr>
+      <w:r>
+        <w:rPr>
+          <w:color w:val="000000"/>
+          <w:sz w:val="25"/>
+          <w:szCs w:val="25"/>
+        </w:rPr>
+        <w:t>- Đợt 1: Bên A thanh toán cho bên B</w:t>
+      </w:r>
+      <w:r>
+        <w:rPr>
+          <w:color w:val="000000"/>
+          <w:sz w:val="25"/>
+          <w:szCs w:val="25"/>
+          <w:highlight w:val="yellow"/>
+        </w:rPr>
+        <w:t xml:space="preserve">: </w:t>
+      </w:r>
+      <w:r>
+        <w:rPr>
+          <w:color w:val="000000"/>
+          <w:sz w:val="25"/>
+          <w:szCs w:val="25"/>
+          <w:highlight w:val="yellow"/>
+          <w:lang w:val="vi-VN"/>
+        </w:rPr>
+        <w:t>${payment_left}</w:t>
+      </w:r>
+      <w:r>
+        <w:rPr>
+          <w:color w:val="000000"/>
+          <w:sz w:val="25"/>
+          <w:szCs w:val="25"/>
+          <w:highlight w:val="yellow"/>
+        </w:rPr>
+        <w:t xml:space="preserve"> đồng</w:t>
+      </w:r>
+      <w:r>
+        <w:rPr>
+          <w:color w:val="000000"/>
+          <w:sz w:val="25"/>
+          <w:szCs w:val="25"/>
+        </w:rPr>
+        <w:t xml:space="preserve"> (Bằng chữ:</w:t>
+      </w:r>
+      <w:r>
+        <w:rPr>
+          <w:color w:val="000000"/>
+          <w:sz w:val="25"/>
+          <w:szCs w:val="25"/>
+          <w:lang w:val="vi-VN"/>
+        </w:rPr>
+        <w:t xml:space="preserve"> ${payment_left_words}</w:t>
+      </w:r>
+      <w:r>
+        <w:rPr>
+          <w:color w:val="000000"/>
+          <w:sz w:val="25"/>
+          <w:szCs w:val="25"/>
+        </w:rPr>
+        <w:t>) sau khi</w:t>
+      </w:r>
+      <w:r>
+        <w:rPr>
+          <w:color w:val="000000"/>
+          <w:sz w:val="25"/>
+          <w:szCs w:val="25"/>
+        </w:rPr>
+        <w:t xml:space="preserve"> 2 bên ký kết hợp đồng</w:t>
+      </w:r>
+      <w:r>
+        <w:rPr>
+          <w:color w:val="000000"/>
+          <w:sz w:val="25"/>
+          <w:szCs w:val="25"/>
+        </w:rPr>
+        <w:t xml:space="preserve"> và trước khi bên A tiến hành khảo sát</w:t>
+      </w:r>
+      <w:r>
+        <w:rPr>
+          <w:color w:val="000000"/>
+          <w:sz w:val="25"/>
+          <w:szCs w:val="25"/>
+        </w:rPr>
+        <w:t>.</w:t>
+      </w:r>
+    </w:p>
+    <w:p>
+      <w:pPr>
+        <w:spacing w:line="300" w:lineRule="auto"/>
+        <w:contextualSpacing/>
+        <w:jc w:val="both"/>
+        <w:rPr>
+          <w:color w:val="000000"/>
+          <w:sz w:val="25"/>
+          <w:szCs w:val="25"/>
+          <w:highlight w:val="yellow"/>
+        </w:rPr>
+      </w:pPr>
+      <w:r>
+        <w:rPr>
+          <w:color w:val="000000"/>
+          <w:sz w:val="25"/>
+          <w:szCs w:val="25"/>
+        </w:rPr>
+        <w:t xml:space="preserve">- Đợt 2: Bên A thanh toán </w:t>
+      </w:r>
+      <w:r>
+        <w:rPr>
+          <w:color w:val="000000"/>
+          <w:sz w:val="25"/>
+          <w:szCs w:val="25"/>
+        </w:rPr>
+        <w:t>phần còn lại</w:t>
+      </w:r>
+      <w:r>
+        <w:rPr>
+          <w:color w:val="000000"/>
+          <w:sz w:val="25"/>
+          <w:szCs w:val="25"/>
+        </w:rPr>
+        <w:t>:</w:t>
+      </w:r>
+      <w:r>
+        <w:rPr>
+          <w:color w:val="000000"/>
+          <w:sz w:val="25"/>
+          <w:szCs w:val="25"/>
+          <w:lang w:val="vi-VN"/>
+        </w:rPr>
+        <w:t xml:space="preserve"> ${advance_fee}</w:t>
+      </w:r>
+      <w:r>
+        <w:rPr>
+          <w:color w:val="000000"/>
+          <w:sz w:val="25"/>
+          <w:szCs w:val="25"/>
+        </w:rPr>
+        <w:t xml:space="preserve"> đồng (Bằng chữ:</w:t>
+      </w:r>
+      <w:r>
+        <w:rPr>
+          <w:color w:val="000000"/>
+          <w:sz w:val="25"/>
+          <w:szCs w:val="25"/>
+          <w:lang w:val="vi-VN"/>
+        </w:rPr>
+        <w:t xml:space="preserve"> ${advance_fee}) </w:t>
+      </w:r>
+      <w:r>
+        <w:rPr>
+          <w:color w:val="000000"/>
+          <w:sz w:val="25"/>
+          <w:szCs w:val="25"/>
+        </w:rPr>
+        <w:t xml:space="preserve">cho Bên B </w:t>
+      </w:r>
+      <w:r>
+        <w:rPr>
+          <w:color w:val="000000"/>
+          <w:sz w:val="25"/>
+          <w:szCs w:val="25"/>
+        </w:rPr>
+        <w:t xml:space="preserve">trước khi </w:t>
+      </w:r>
+      <w:r>
+        <w:rPr>
+          <w:color w:val="000000"/>
+          <w:sz w:val="25"/>
+          <w:szCs w:val="25"/>
+        </w:rPr>
+        <w:t xml:space="preserve">khi nhận </w:t>
+      </w:r>
+      <w:r>
+        <w:rPr>
+          <w:color w:val="000000"/>
+          <w:sz w:val="25"/>
+          <w:szCs w:val="25"/>
+        </w:rPr>
+        <w:t xml:space="preserve">bản gốc </w:t>
+      </w:r>
+      <w:r>
+        <w:rPr>
+          <w:color w:val="000000"/>
+          <w:sz w:val="25"/>
+          <w:szCs w:val="25"/>
+        </w:rPr>
+        <w:t>chứng thư thẩm định</w:t>
+      </w:r>
+      <w:r>
+        <w:rPr>
+          <w:color w:val="000000"/>
+          <w:sz w:val="25"/>
+          <w:szCs w:val="25"/>
+        </w:rPr>
+        <w:t xml:space="preserve"> giá.</w:t>
       </w:r>
     </w:p>
     <w:p>
@@ -1707,6 +1909,7 @@
           <w:sz w:val="25"/>
           <w:szCs w:val="25"/>
         </w:rPr>
+        <w:lastRenderedPageBreak/>
         <w:t>Bên B có trách nhiệm bảo mật tất cả các thông tin về Bên A mà Bên B có được trong quá trình thực hiện Hợp đồng này trừ trường hợp được sự đồng ý bằng văn bản của Bên A hoặc có sự chỉ đạo bằng văn bản của các tổ chức, cơ quan đại diện nhà nước có thẩm quyền theo quy định pháp luật.</w:t>
       </w:r>
     </w:p>
@@ -1734,7 +1937,6 @@
           <w:sz w:val="25"/>
           <w:szCs w:val="25"/>
         </w:rPr>
-        <w:lastRenderedPageBreak/>
         <w:t>Bên B không được sử dụng bất kỳ thông tin nào để xâm phạm quyền, lợi ích hợp pháp của bên A và ngược lại;</w:t>
       </w:r>
     </w:p>
@@ -3353,6 +3555,45 @@
       </w:tblCellMar>
     </w:tblPr>
   </w:style>
+  <w:style w:type="character" w:styleId="CommentReference">
+    <w:name w:val="annotation reference"/>
+    <w:basedOn w:val="DefaultParagraphFont"/>
+    <w:uiPriority w:val="99"/>
+    <w:semiHidden/>
+    <w:unhideWhenUsed/>
+    <w:rsid w:val="006D6FAB"/>
+    <w:rPr>
+      <w:sz w:val="16"/>
+      <w:szCs w:val="16"/>
+    </w:rPr>
+  </w:style>
+  <w:style w:type="paragraph" w:styleId="CommentText">
+    <w:name w:val="annotation text"/>
+    <w:basedOn w:val="Normal"/>
+    <w:link w:val="CommentTextChar"/>
+    <w:uiPriority w:val="99"/>
+    <w:semiHidden/>
+    <w:unhideWhenUsed/>
+    <w:rsid w:val="006D6FAB"/>
+    <w:rPr>
+      <w:sz w:val="20"/>
+      <w:szCs w:val="20"/>
+      <w:lang w:eastAsia="ja-JP"/>
+    </w:rPr>
+  </w:style>
+  <w:style w:type="character" w:customStyle="1" w:styleId="CommentTextChar">
+    <w:name w:val="Comment Text Char"/>
+    <w:basedOn w:val="DefaultParagraphFont"/>
+    <w:link w:val="CommentText"/>
+    <w:uiPriority w:val="99"/>
+    <w:semiHidden/>
+    <w:rsid w:val="006D6FAB"/>
+    <w:rPr>
+      <w:sz w:val="20"/>
+      <w:szCs w:val="20"/>
+      <w:lang w:eastAsia="ja-JP"/>
+    </w:rPr>
+  </w:style>
 </w:styles>
 </file>
 

--- a/public/template/SBA-HDCN.docx
+++ b/public/template/SBA-HDCN.docx
@@ -1256,7 +1256,6 @@
           <w:color w:val="000000"/>
           <w:sz w:val="25"/>
           <w:szCs w:val="25"/>
-          <w:highlight w:val="yellow"/>
         </w:rPr>
         <w:t xml:space="preserve">: </w:t>
       </w:r>
@@ -1265,7 +1264,6 @@
           <w:color w:val="000000"/>
           <w:sz w:val="25"/>
           <w:szCs w:val="25"/>
-          <w:highlight w:val="yellow"/>
           <w:lang w:val="vi-VN"/>
         </w:rPr>
         <w:t>${payment_left}</w:t>
@@ -1275,7 +1273,6 @@
           <w:color w:val="000000"/>
           <w:sz w:val="25"/>
           <w:szCs w:val="25"/>
-          <w:highlight w:val="yellow"/>
         </w:rPr>
         <w:t xml:space="preserve"> đồng</w:t>
       </w:r>

--- a/public/template/SBA-HDCN.docx
+++ b/public/template/SBA-HDCN.docx
@@ -4,63 +4,93 @@
   <w:body>
     <w:p>
       <w:pPr>
-        <w:spacing w:line="276" w:lineRule="auto"/>
+        <w:spacing w:before="60" w:after="60" w:line="360" w:lineRule="auto"/>
         <w:jc w:val="center"/>
         <w:rPr>
           <w:b/>
-          <w:color w:val="000000"/>
-          <w:sz w:val="26"/>
-          <w:szCs w:val="26"/>
-        </w:rPr>
-      </w:pPr>
-      <w:r>
-        <w:rPr>
-          <w:b/>
-          <w:color w:val="000000"/>
-          <w:sz w:val="26"/>
-          <w:szCs w:val="26"/>
+          <w:sz w:val="28"/>
+          <w:szCs w:val="28"/>
+        </w:rPr>
+      </w:pPr>
+      <w:r>
+        <w:rPr>
+          <w:b/>
+          <w:sz w:val="28"/>
+          <w:szCs w:val="28"/>
         </w:rPr>
         <w:t>CỘNG HÒA XÃ HỘI CHỦ NGHĨA VIỆT NAM</w:t>
       </w:r>
     </w:p>
     <w:p>
       <w:pPr>
-        <w:spacing w:line="276" w:lineRule="auto"/>
+        <w:spacing w:before="60" w:after="60" w:line="360" w:lineRule="auto"/>
         <w:jc w:val="center"/>
         <w:rPr>
-          <w:b/>
-          <w:color w:val="000000"/>
-          <w:sz w:val="26"/>
-          <w:szCs w:val="26"/>
-        </w:rPr>
-      </w:pPr>
-      <w:r>
-        <w:rPr>
-          <w:b/>
-          <w:color w:val="000000"/>
-          <w:sz w:val="26"/>
-          <w:szCs w:val="26"/>
+          <w:sz w:val="28"/>
+          <w:szCs w:val="28"/>
+        </w:rPr>
+      </w:pPr>
+      <w:r>
+        <w:rPr>
+          <w:sz w:val="28"/>
+          <w:szCs w:val="28"/>
         </w:rPr>
         <w:t>Độc lập - Tự do - Hạnh phúc</w:t>
       </w:r>
     </w:p>
     <w:p>
       <w:pPr>
-        <w:spacing w:line="276" w:lineRule="auto"/>
+        <w:tabs>
+          <w:tab w:val="left" w:pos="750"/>
+          <w:tab w:val="left" w:pos="4950"/>
+        </w:tabs>
+        <w:spacing w:before="60" w:after="60"/>
         <w:jc w:val="center"/>
         <w:rPr>
-          <w:color w:val="000000"/>
-          <w:sz w:val="26"/>
-          <w:szCs w:val="26"/>
-        </w:rPr>
-      </w:pPr>
-      <w:r>
-        <w:rPr>
-          <w:color w:val="000000"/>
-          <w:sz w:val="26"/>
-          <w:szCs w:val="26"/>
-        </w:rPr>
-        <w:t>= = = 🙠🞜🙢 = = =</w:t>
+          <w:b/>
+          <w:sz w:val="28"/>
+          <w:szCs w:val="28"/>
+        </w:rPr>
+      </w:pPr>
+      <w:r>
+        <w:rPr>
+          <w:color w:val="000000"/>
+          <w:sz w:val="28"/>
+          <w:szCs w:val="28"/>
+        </w:rPr>
+        <w:t xml:space="preserve">= = = </w:t>
+      </w:r>
+      <w:r>
+        <w:rPr>
+          <w:color w:val="000000"/>
+          <w:sz w:val="28"/>
+          <w:szCs w:val="28"/>
+        </w:rPr>
+        <w:sym w:font="Wingdings" w:char="F097"/>
+      </w:r>
+      <w:r>
+        <w:rPr>
+          <w:color w:val="000000"/>
+          <w:sz w:val="28"/>
+          <w:szCs w:val="28"/>
+        </w:rPr>
+        <w:sym w:font="Wingdings 2" w:char="F0B3"/>
+      </w:r>
+      <w:r>
+        <w:rPr>
+          <w:color w:val="000000"/>
+          <w:sz w:val="28"/>
+          <w:szCs w:val="28"/>
+        </w:rPr>
+        <w:sym w:font="Wingdings" w:char="F096"/>
+      </w:r>
+      <w:r>
+        <w:rPr>
+          <w:color w:val="000000"/>
+          <w:sz w:val="28"/>
+          <w:szCs w:val="28"/>
+        </w:rPr>
+        <w:t xml:space="preserve"> = = =</w:t>
       </w:r>
     </w:p>
     <w:p>
@@ -907,6 +937,7 @@
           <w:szCs w:val="25"/>
           <w:u w:val="single"/>
         </w:rPr>
+        <w:lastRenderedPageBreak/>
         <w:t xml:space="preserve">ĐIỀU 5: </w:t>
       </w:r>
       <w:r>
@@ -960,7 +991,6 @@
           <w:sz w:val="25"/>
           <w:szCs w:val="25"/>
         </w:rPr>
-        <w:lastRenderedPageBreak/>
         <w:t xml:space="preserve">Tổng giá dịch vụ thẩm định giá : </w:t>
       </w:r>
       <w:r>
@@ -1386,7 +1416,25 @@
           <w:szCs w:val="25"/>
           <w:lang w:val="vi-VN"/>
         </w:rPr>
-        <w:t xml:space="preserve"> ${advance_fee}) </w:t>
+        <w:t xml:space="preserve"> ${advance_fee</w:t>
+      </w:r>
+      <w:r>
+        <w:rPr>
+          <w:color w:val="000000"/>
+          <w:sz w:val="25"/>
+          <w:szCs w:val="25"/>
+          <w:lang w:val="vi-VN"/>
+        </w:rPr>
+        <w:t>_words</w:t>
+      </w:r>
+      <w:r>
+        <w:rPr>
+          <w:color w:val="000000"/>
+          <w:sz w:val="25"/>
+          <w:szCs w:val="25"/>
+          <w:lang w:val="vi-VN"/>
+        </w:rPr>
+        <w:t xml:space="preserve">}) </w:t>
       </w:r>
       <w:r>
         <w:rPr>
@@ -1879,6 +1927,7 @@
           <w:sz w:val="25"/>
           <w:szCs w:val="25"/>
         </w:rPr>
+        <w:lastRenderedPageBreak/>
         <w:t xml:space="preserve">Bên B có trách nhiệm bảo vệ, không được sử dụng các thông tin, tài liệu được bên A cung cấp/xuất trình ngoài mục đích để cung cấp dịch vụ cho Bên A. </w:t>
       </w:r>
     </w:p>
@@ -1906,7 +1955,6 @@
           <w:sz w:val="25"/>
           <w:szCs w:val="25"/>
         </w:rPr>
-        <w:lastRenderedPageBreak/>
         <w:t>Bên B có trách nhiệm bảo mật tất cả các thông tin về Bên A mà Bên B có được trong quá trình thực hiện Hợp đồng này trừ trường hợp được sự đồng ý bằng văn bản của Bên A hoặc có sự chỉ đạo bằng văn bản của các tổ chức, cơ quan đại diện nhà nước có thẩm quyền theo quy định pháp luật.</w:t>
       </w:r>
     </w:p>

--- a/public/template/SBA-HDCN.docx
+++ b/public/template/SBA-HDCN.docx
@@ -368,7 +368,29 @@
           <w:sz w:val="25"/>
           <w:szCs w:val="25"/>
         </w:rPr>
-        <w:t xml:space="preserve">, ${today}, </w:t>
+        <w:t>, ${</w:t>
+      </w:r>
+      <w:r>
+        <w:rPr>
+          <w:sz w:val="25"/>
+          <w:szCs w:val="25"/>
+        </w:rPr>
+        <w:t>created</w:t>
+      </w:r>
+      <w:r>
+        <w:rPr>
+          <w:sz w:val="25"/>
+          <w:szCs w:val="25"/>
+          <w:lang w:val="vi-VN"/>
+        </w:rPr>
+        <w:t>_date</w:t>
+      </w:r>
+      <w:r>
+        <w:rPr>
+          <w:sz w:val="25"/>
+          <w:szCs w:val="25"/>
+        </w:rPr>
+        <w:t xml:space="preserve">}, </w:t>
       </w:r>
       <w:r>
         <w:rPr>

--- a/public/template/SBA-HDCN.docx
+++ b/public/template/SBA-HDCN.docx
@@ -1041,15 +1041,6 @@
         <w:rPr>
           <w:b/>
           <w:i/>
-          <w:sz w:val="25"/>
-          <w:szCs w:val="25"/>
-        </w:rPr>
-        <w:t xml:space="preserve"> </w:t>
-      </w:r>
-      <w:r>
-        <w:rPr>
-          <w:b/>
-          <w:i/>
         </w:rPr>
         <w:t xml:space="preserve">${total_fee_words} </w:t>
       </w:r>
@@ -1318,7 +1309,25 @@
           <w:szCs w:val="25"/>
           <w:lang w:val="vi-VN"/>
         </w:rPr>
-        <w:t>${payment_left}</w:t>
+        <w:t>${</w:t>
+      </w:r>
+      <w:r>
+        <w:rPr>
+          <w:color w:val="000000"/>
+          <w:sz w:val="25"/>
+          <w:szCs w:val="25"/>
+          <w:lang w:val="en-US"/>
+        </w:rPr>
+        <w:t>advance_fee</w:t>
+      </w:r>
+      <w:r>
+        <w:rPr>
+          <w:color w:val="000000"/>
+          <w:sz w:val="25"/>
+          <w:szCs w:val="25"/>
+          <w:lang w:val="vi-VN"/>
+        </w:rPr>
+        <w:t>}</w:t>
       </w:r>
       <w:r>
         <w:rPr>
@@ -1343,7 +1352,16 @@
           <w:szCs w:val="25"/>
           <w:lang w:val="vi-VN"/>
         </w:rPr>
-        <w:t xml:space="preserve"> ${payment_left_words}</w:t>
+        <w:t xml:space="preserve"> </w:t>
+      </w:r>
+      <w:r>
+        <w:rPr>
+          <w:color w:val="000000"/>
+          <w:sz w:val="25"/>
+          <w:szCs w:val="25"/>
+          <w:lang w:val="vi-VN"/>
+        </w:rPr>
+        <w:t>${payment_left_words}</w:t>
       </w:r>
       <w:r>
         <w:rPr>
@@ -1421,7 +1439,43 @@
           <w:szCs w:val="25"/>
           <w:lang w:val="vi-VN"/>
         </w:rPr>
-        <w:t xml:space="preserve"> ${advance_fee}</w:t>
+        <w:t xml:space="preserve"> ${</w:t>
+      </w:r>
+      <w:r>
+        <w:rPr>
+          <w:color w:val="000000"/>
+          <w:sz w:val="25"/>
+          <w:szCs w:val="25"/>
+          <w:lang w:val="en-US"/>
+        </w:rPr>
+        <w:t>payment</w:t>
+      </w:r>
+      <w:r>
+        <w:rPr>
+          <w:color w:val="000000"/>
+          <w:sz w:val="25"/>
+          <w:szCs w:val="25"/>
+          <w:lang w:val="vi-VN"/>
+        </w:rPr>
+        <w:t>_</w:t>
+      </w:r>
+      <w:r>
+        <w:rPr>
+          <w:color w:val="000000"/>
+          <w:sz w:val="25"/>
+          <w:szCs w:val="25"/>
+          <w:lang w:val="en-US"/>
+        </w:rPr>
+        <w:t>left</w:t>
+      </w:r>
+      <w:r>
+        <w:rPr>
+          <w:color w:val="000000"/>
+          <w:sz w:val="25"/>
+          <w:szCs w:val="25"/>
+          <w:lang w:val="vi-VN"/>
+        </w:rPr>
+        <w:t>}</w:t>
       </w:r>
       <w:r>
         <w:rPr>

--- a/public/template/SBA-HDCN.docx
+++ b/public/template/SBA-HDCN.docx
@@ -1361,7 +1361,25 @@
           <w:szCs w:val="25"/>
           <w:lang w:val="vi-VN"/>
         </w:rPr>
-        <w:t>${payment_left_words}</w:t>
+        <w:t>${</w:t>
+      </w:r>
+      <w:r>
+        <w:rPr>
+          <w:color w:val="000000"/>
+          <w:sz w:val="25"/>
+          <w:szCs w:val="25"/>
+          <w:lang w:val="vi-VN"/>
+        </w:rPr>
+        <w:t>advance_fee</w:t>
+      </w:r>
+      <w:r>
+        <w:rPr>
+          <w:color w:val="000000"/>
+          <w:sz w:val="25"/>
+          <w:szCs w:val="25"/>
+          <w:lang w:val="vi-VN"/>
+        </w:rPr>
+        <w:t>_words}</w:t>
       </w:r>
       <w:r>
         <w:rPr>
@@ -1492,7 +1510,16 @@
           <w:szCs w:val="25"/>
           <w:lang w:val="vi-VN"/>
         </w:rPr>
-        <w:t xml:space="preserve"> ${advance_fee</w:t>
+        <w:t xml:space="preserve"> ${</w:t>
+      </w:r>
+      <w:r>
+        <w:rPr>
+          <w:color w:val="000000"/>
+          <w:sz w:val="25"/>
+          <w:szCs w:val="25"/>
+          <w:lang w:val="vi-VN"/>
+        </w:rPr>
+        <w:t>payment_left</w:t>
       </w:r>
       <w:r>
         <w:rPr>

--- a/public/template/SBA-HDCN.docx
+++ b/public/template/SBA-HDCN.docx
@@ -1,40 +1,29 @@
 
 <file path=word/document.xml><?xml version="1.0" encoding="utf-8"?>
-<w:document xmlns:wpc="http://schemas.microsoft.com/office/word/2010/wordprocessingCanvas" xmlns:cx="http://schemas.microsoft.com/office/drawing/2014/chartex" xmlns:cx1="http://schemas.microsoft.com/office/drawing/2015/9/8/chartex" xmlns:cx2="http://schemas.microsoft.com/office/drawing/2015/10/21/chartex" xmlns:cx3="http://schemas.microsoft.com/office/drawing/2016/5/9/chartex" xmlns:cx4="http://schemas.microsoft.com/office/drawing/2016/5/10/chartex" xmlns:cx5="http://schemas.microsoft.com/office/drawing/2016/5/11/chartex" xmlns:cx6="http://schemas.microsoft.com/office/drawing/2016/5/12/chartex" xmlns:cx7="http://schemas.microsoft.com/office/drawing/2016/5/13/chartex" xmlns:cx8="http://schemas.microsoft.com/office/drawing/2016/5/14/chartex" xmlns:mc="http://schemas.openxmlformats.org/markup-compatibility/2006" xmlns:aink="http://schemas.microsoft.com/office/drawing/2016/ink" xmlns:am3d="http://schemas.microsoft.com/office/drawing/2017/model3d" xmlns:o="urn:schemas-microsoft-com:office:office" xmlns:oel="http://schemas.microsoft.com/office/2019/extlst" xmlns:r="http://schemas.openxmlformats.org/officeDocument/2006/relationships" xmlns:m="http://schemas.openxmlformats.org/officeDocument/2006/math" xmlns:v="urn:schemas-microsoft-com:vml" xmlns:wp14="http://schemas.microsoft.com/office/word/2010/wordprocessingDrawing" xmlns:wp="http://schemas.openxmlformats.org/drawingml/2006/wordprocessingDrawing" xmlns:w10="urn:schemas-microsoft-com:office:word" xmlns:w="http://schemas.openxmlformats.org/wordprocessingml/2006/main" xmlns:w14="http://schemas.microsoft.com/office/word/2010/wordml" xmlns:w15="http://schemas.microsoft.com/office/word/2012/wordml" xmlns:w16cex="http://schemas.microsoft.com/office/word/2018/wordml/cex" xmlns:w16cid="http://schemas.microsoft.com/office/word/2016/wordml/cid" xmlns:w16="http://schemas.microsoft.com/office/word/2018/wordml" xmlns:w16sdtdh="http://schemas.microsoft.com/office/word/2020/wordml/sdtdatahash" xmlns:w16se="http://schemas.microsoft.com/office/word/2015/wordml/symex" xmlns:wpg="http://schemas.microsoft.com/office/word/2010/wordprocessingGroup" xmlns:wpi="http://schemas.microsoft.com/office/word/2010/wordprocessingInk" xmlns:wne="http://schemas.microsoft.com/office/word/2006/wordml" xmlns:wps="http://schemas.microsoft.com/office/word/2010/wordprocessingShape" mc:Ignorable="w14 w15 w16se w16cid w16 w16cex w16sdtdh wp14">
+<w:document xmlns:wpc="http://schemas.microsoft.com/office/word/2010/wordprocessingCanvas" xmlns:cx="http://schemas.microsoft.com/office/drawing/2014/chartex" xmlns:mc="http://schemas.openxmlformats.org/markup-compatibility/2006" xmlns:o="urn:schemas-microsoft-com:office:office" xmlns:r="http://schemas.openxmlformats.org/officeDocument/2006/relationships" xmlns:m="http://schemas.openxmlformats.org/officeDocument/2006/math" xmlns:v="urn:schemas-microsoft-com:vml" xmlns:wp14="http://schemas.microsoft.com/office/word/2010/wordprocessingDrawing" xmlns:wp="http://schemas.openxmlformats.org/drawingml/2006/wordprocessingDrawing" xmlns:w10="urn:schemas-microsoft-com:office:word" xmlns:w="http://schemas.openxmlformats.org/wordprocessingml/2006/main" xmlns:w14="http://schemas.microsoft.com/office/word/2010/wordml" xmlns:w15="http://schemas.microsoft.com/office/word/2012/wordml" xmlns:w16se="http://schemas.microsoft.com/office/word/2015/wordml/symex" xmlns:wpg="http://schemas.microsoft.com/office/word/2010/wordprocessingGroup" xmlns:wpi="http://schemas.microsoft.com/office/word/2010/wordprocessingInk" xmlns:wne="http://schemas.microsoft.com/office/word/2006/wordml" xmlns:wps="http://schemas.microsoft.com/office/word/2010/wordprocessingShape" mc:Ignorable="w14 w15 w16se wp14">
   <w:body>
     <w:p>
       <w:pPr>
-        <w:spacing w:before="60" w:after="60" w:line="360" w:lineRule="auto"/>
+        <w:spacing w:before="60" w:after="60" w:line="312" w:lineRule="auto"/>
         <w:jc w:val="center"/>
         <w:rPr>
           <w:b/>
-          <w:sz w:val="28"/>
-          <w:szCs w:val="28"/>
-        </w:rPr>
-      </w:pPr>
-      <w:r>
-        <w:rPr>
-          <w:b/>
-          <w:sz w:val="28"/>
-          <w:szCs w:val="28"/>
+        </w:rPr>
+      </w:pPr>
+      <w:bookmarkStart w:id="0" w:name="_GoBack"/>
+      <w:r>
+        <w:rPr>
+          <w:b/>
         </w:rPr>
         <w:t>CỘNG HÒA XÃ HỘI CHỦ NGHĨA VIỆT NAM</w:t>
       </w:r>
     </w:p>
     <w:p>
       <w:pPr>
-        <w:spacing w:before="60" w:after="60" w:line="360" w:lineRule="auto"/>
+        <w:spacing w:before="60" w:after="60" w:line="312" w:lineRule="auto"/>
         <w:jc w:val="center"/>
-        <w:rPr>
-          <w:sz w:val="28"/>
-          <w:szCs w:val="28"/>
-        </w:rPr>
-      </w:pPr>
-      <w:r>
-        <w:rPr>
-          <w:sz w:val="28"/>
-          <w:szCs w:val="28"/>
-        </w:rPr>
+      </w:pPr>
+      <w:r>
         <w:t>Độc lập - Tự do - Hạnh phúc</w:t>
       </w:r>
     </w:p>
@@ -44,7 +33,7 @@
           <w:tab w:val="left" w:pos="750"/>
           <w:tab w:val="left" w:pos="4950"/>
         </w:tabs>
-        <w:spacing w:before="60" w:after="60"/>
+        <w:spacing w:before="60" w:after="60" w:line="312" w:lineRule="auto"/>
         <w:jc w:val="center"/>
         <w:rPr>
           <w:b/>
@@ -96,7 +85,7 @@
     <w:p>
       <w:pPr>
         <w:pStyle w:val="Heading1"/>
-        <w:spacing w:line="276" w:lineRule="auto"/>
+        <w:spacing w:before="60" w:line="312" w:lineRule="auto"/>
         <w:jc w:val="center"/>
         <w:rPr>
           <w:rFonts w:ascii="Times New Roman" w:eastAsia="Times New Roman" w:hAnsi="Times New Roman" w:cs="Times New Roman"/>
@@ -117,7 +106,7 @@
     </w:p>
     <w:p>
       <w:pPr>
-        <w:spacing w:after="120" w:line="276" w:lineRule="auto"/>
+        <w:spacing w:before="60" w:after="60" w:line="312" w:lineRule="auto"/>
         <w:jc w:val="center"/>
         <w:rPr>
           <w:b/>
@@ -127,8 +116,6 @@
         <w:rPr>
           <w:b/>
           <w:color w:val="000000"/>
-          <w:sz w:val="26"/>
-          <w:szCs w:val="26"/>
         </w:rPr>
         <w:t>Số:</w:t>
       </w:r>
@@ -169,22 +156,18 @@
         <w:tabs>
           <w:tab w:val="left" w:pos="270"/>
         </w:tabs>
-        <w:spacing w:line="276" w:lineRule="auto"/>
+        <w:spacing w:before="60" w:after="60" w:line="312" w:lineRule="auto"/>
         <w:ind w:left="90" w:firstLine="0"/>
         <w:jc w:val="both"/>
         <w:rPr>
           <w:i/>
           <w:color w:val="000000"/>
-          <w:sz w:val="25"/>
-          <w:szCs w:val="25"/>
         </w:rPr>
       </w:pPr>
       <w:r>
         <w:rPr>
           <w:i/>
           <w:color w:val="000000"/>
-          <w:sz w:val="25"/>
-          <w:szCs w:val="25"/>
         </w:rPr>
         <w:t>Căn cứ Bộ Luật Dân sự số: 91/2015/QH13 ngày 24/11/2015 của Quốc hội Nước Cộng hoà xã hội chủ nghĩa Việt Nam;</w:t>
       </w:r>
@@ -205,22 +188,18 @@
         <w:tabs>
           <w:tab w:val="left" w:pos="270"/>
         </w:tabs>
-        <w:spacing w:line="276" w:lineRule="auto"/>
+        <w:spacing w:before="60" w:after="60" w:line="312" w:lineRule="auto"/>
         <w:ind w:left="90" w:firstLine="0"/>
         <w:jc w:val="both"/>
         <w:rPr>
           <w:i/>
           <w:color w:val="000000"/>
-          <w:sz w:val="25"/>
-          <w:szCs w:val="25"/>
         </w:rPr>
       </w:pPr>
       <w:r>
         <w:rPr>
           <w:i/>
           <w:color w:val="000000"/>
-          <w:sz w:val="25"/>
-          <w:szCs w:val="25"/>
         </w:rPr>
         <w:t>Căn cứ Luật Thương mại số: 36/2005/QH11 ngày 14/06/2005 của Quốc hội Nước Cộng hoà xã hội chủ nghĩa Việt Nam;</w:t>
       </w:r>
@@ -241,22 +220,18 @@
         <w:tabs>
           <w:tab w:val="left" w:pos="270"/>
         </w:tabs>
-        <w:spacing w:line="276" w:lineRule="auto"/>
+        <w:spacing w:before="60" w:after="60" w:line="312" w:lineRule="auto"/>
         <w:ind w:left="90" w:firstLine="0"/>
         <w:jc w:val="both"/>
         <w:rPr>
           <w:i/>
           <w:color w:val="000000"/>
-          <w:sz w:val="25"/>
-          <w:szCs w:val="25"/>
         </w:rPr>
       </w:pPr>
       <w:r>
         <w:rPr>
           <w:i/>
           <w:color w:val="000000"/>
-          <w:sz w:val="25"/>
-          <w:szCs w:val="25"/>
         </w:rPr>
         <w:t>Căn cứ Luật giá số: 11/2012/QH13 ngày 20/6/2012 của Quốc hội Nước Cộng hoà xã hội chủ nghĩa Việt Nam;</w:t>
       </w:r>
@@ -277,33 +252,27 @@
         <w:tabs>
           <w:tab w:val="left" w:pos="270"/>
         </w:tabs>
-        <w:spacing w:line="276" w:lineRule="auto"/>
+        <w:spacing w:before="60" w:after="60" w:line="312" w:lineRule="auto"/>
         <w:ind w:left="90" w:firstLine="0"/>
         <w:jc w:val="both"/>
         <w:rPr>
           <w:i/>
           <w:color w:val="000000"/>
-          <w:sz w:val="25"/>
-          <w:szCs w:val="25"/>
         </w:rPr>
       </w:pPr>
       <w:r>
         <w:rPr>
           <w:i/>
           <w:color w:val="000000"/>
-          <w:sz w:val="25"/>
-          <w:szCs w:val="25"/>
         </w:rPr>
         <w:t xml:space="preserve">Căn cứ Nghị định số: 89/2013/NĐ-CP của Chính phủ ngày 06/08/2013 </w:t>
       </w:r>
-      <w:bookmarkStart w:id="0" w:name="gjdgxs" w:colFirst="0" w:colLast="0"/>
-      <w:bookmarkEnd w:id="0"/>
+      <w:bookmarkStart w:id="1" w:name="gjdgxs" w:colFirst="0" w:colLast="0"/>
+      <w:bookmarkEnd w:id="1"/>
       <w:r>
         <w:rPr>
           <w:i/>
           <w:color w:val="000000"/>
-          <w:sz w:val="25"/>
-          <w:szCs w:val="25"/>
         </w:rPr>
         <w:t>Quy định chi tiết thi hành một số điều của Luật giá về thẩm định giá;</w:t>
       </w:r>
@@ -324,79 +293,55 @@
         <w:tabs>
           <w:tab w:val="left" w:pos="270"/>
         </w:tabs>
-        <w:spacing w:line="276" w:lineRule="auto"/>
+        <w:spacing w:before="60" w:after="60" w:line="312" w:lineRule="auto"/>
         <w:ind w:left="90" w:firstLine="0"/>
         <w:jc w:val="both"/>
         <w:rPr>
           <w:i/>
           <w:color w:val="000000"/>
-          <w:sz w:val="25"/>
-          <w:szCs w:val="25"/>
         </w:rPr>
       </w:pPr>
       <w:r>
         <w:rPr>
           <w:i/>
           <w:color w:val="000000"/>
-          <w:sz w:val="25"/>
-          <w:szCs w:val="25"/>
         </w:rPr>
         <w:t>Căn cứ nhu cầu sử dụng dịch vụ và khả năng đáp ứng của hai bên;</w:t>
       </w:r>
     </w:p>
     <w:p>
       <w:pPr>
-        <w:spacing w:line="276" w:lineRule="auto"/>
+        <w:spacing w:before="60" w:after="60" w:line="312" w:lineRule="auto"/>
         <w:ind w:right="-288" w:firstLine="720"/>
         <w:jc w:val="both"/>
         <w:rPr>
           <w:color w:val="000000"/>
-          <w:sz w:val="25"/>
-          <w:szCs w:val="25"/>
-        </w:rPr>
-      </w:pPr>
-      <w:r>
-        <w:rPr>
-          <w:color w:val="000000"/>
-          <w:sz w:val="25"/>
-          <w:szCs w:val="25"/>
+        </w:rPr>
+      </w:pPr>
+      <w:r>
+        <w:rPr>
+          <w:color w:val="000000"/>
         </w:rPr>
         <w:t>Hôm nay</w:t>
       </w:r>
       <w:r>
-        <w:rPr>
-          <w:sz w:val="25"/>
-          <w:szCs w:val="25"/>
-        </w:rPr>
         <w:t>, ${</w:t>
       </w:r>
       <w:r>
-        <w:rPr>
-          <w:sz w:val="25"/>
-          <w:szCs w:val="25"/>
-        </w:rPr>
         <w:t>created</w:t>
       </w:r>
       <w:r>
         <w:rPr>
-          <w:sz w:val="25"/>
-          <w:szCs w:val="25"/>
           <w:lang w:val="vi-VN"/>
         </w:rPr>
         <w:t>_date</w:t>
       </w:r>
       <w:r>
-        <w:rPr>
-          <w:sz w:val="25"/>
-          <w:szCs w:val="25"/>
-        </w:rPr>
         <w:t xml:space="preserve">}, </w:t>
       </w:r>
       <w:r>
         <w:rPr>
           <w:color w:val="000000"/>
-          <w:sz w:val="25"/>
-          <w:szCs w:val="25"/>
         </w:rPr>
         <w:t>chúng tôi gồm có:</w:t>
       </w:r>
@@ -406,53 +351,38 @@
         <w:tabs>
           <w:tab w:val="left" w:pos="709"/>
         </w:tabs>
-        <w:spacing w:line="276" w:lineRule="auto"/>
+        <w:spacing w:before="60" w:after="60" w:line="312" w:lineRule="auto"/>
         <w:ind w:right="-273"/>
         <w:jc w:val="both"/>
         <w:rPr>
           <w:b/>
-          <w:sz w:val="25"/>
-          <w:szCs w:val="25"/>
-        </w:rPr>
-      </w:pPr>
-      <w:r>
-        <w:rPr>
-          <w:b/>
-          <w:color w:val="000000"/>
-          <w:sz w:val="25"/>
-          <w:szCs w:val="25"/>
+        </w:rPr>
+      </w:pPr>
+      <w:r>
+        <w:rPr>
+          <w:b/>
+          <w:color w:val="000000"/>
         </w:rPr>
         <w:t xml:space="preserve">BÊN A (Bên thuê dịch vụ): </w:t>
       </w:r>
       <w:r>
         <w:rPr>
           <w:b/>
-          <w:sz w:val="25"/>
-          <w:szCs w:val="25"/>
-        </w:rPr>
-        <w:t xml:space="preserve">Ông\Bà </w:t>
-      </w:r>
-      <w:r>
-        <w:rPr>
-          <w:b/>
-        </w:rPr>
-        <w:t>${personal_name}</w:t>
-      </w:r>
-    </w:p>
-    <w:p>
-      <w:pPr>
-        <w:jc w:val="both"/>
-        <w:rPr>
-          <w:color w:val="000000"/>
-          <w:sz w:val="25"/>
-          <w:szCs w:val="25"/>
-        </w:rPr>
-      </w:pPr>
-      <w:r>
-        <w:rPr>
-          <w:color w:val="000000"/>
-          <w:sz w:val="25"/>
-          <w:szCs w:val="25"/>
+        </w:rPr>
+        <w:t>Ông\Bà ${personal_name}</w:t>
+      </w:r>
+    </w:p>
+    <w:p>
+      <w:pPr>
+        <w:spacing w:before="60" w:after="60" w:line="312" w:lineRule="auto"/>
+        <w:jc w:val="both"/>
+        <w:rPr>
+          <w:color w:val="000000"/>
+        </w:rPr>
+      </w:pPr>
+      <w:r>
+        <w:rPr>
+          <w:color w:val="000000"/>
         </w:rPr>
         <w:t xml:space="preserve">Địa chỉ: </w:t>
       </w:r>
@@ -462,33 +392,20 @@
     </w:p>
     <w:p>
       <w:pPr>
-        <w:jc w:val="both"/>
-        <w:rPr>
-          <w:sz w:val="25"/>
-          <w:szCs w:val="25"/>
+        <w:spacing w:before="60" w:after="60" w:line="312" w:lineRule="auto"/>
+        <w:jc w:val="both"/>
+        <w:rPr>
           <w:lang w:val="en-US"/>
         </w:rPr>
       </w:pPr>
       <w:r>
         <w:rPr>
           <w:color w:val="000000"/>
-          <w:sz w:val="25"/>
-          <w:szCs w:val="25"/>
         </w:rPr>
         <w:t xml:space="preserve">Số CCCD: </w:t>
       </w:r>
       <w:r>
-        <w:t>${id_number}</w:t>
-      </w:r>
-      <w:r>
-        <w:rPr>
-          <w:sz w:val="25"/>
-          <w:szCs w:val="25"/>
-        </w:rPr>
-        <w:t xml:space="preserve"> do </w:t>
-      </w:r>
-      <w:r>
-        <w:t>${issue_place}</w:t>
+        <w:t>${id_number} do ${issue_place}</w:t>
       </w:r>
       <w:r>
         <w:rPr>
@@ -505,39 +422,32 @@
     </w:p>
     <w:p>
       <w:pPr>
-        <w:jc w:val="both"/>
-        <w:rPr>
-          <w:b/>
-          <w:color w:val="000000"/>
-          <w:sz w:val="25"/>
-          <w:szCs w:val="25"/>
-        </w:rPr>
-      </w:pPr>
-      <w:r>
-        <w:rPr>
-          <w:b/>
-          <w:color w:val="000000"/>
-          <w:sz w:val="25"/>
-          <w:szCs w:val="25"/>
+        <w:spacing w:before="60" w:after="60" w:line="312" w:lineRule="auto"/>
+        <w:jc w:val="both"/>
+        <w:rPr>
+          <w:b/>
+          <w:color w:val="000000"/>
+        </w:rPr>
+      </w:pPr>
+      <w:r>
+        <w:rPr>
+          <w:b/>
+          <w:color w:val="000000"/>
         </w:rPr>
         <w:t>BÊN B (Bên nhận dịch vụ): CÔNG TY CỔ PHẦN TƯ VẤN QUY HOẠCH VÀ THẨM ĐỊNH GIÁ SBA</w:t>
       </w:r>
     </w:p>
     <w:p>
       <w:pPr>
-        <w:spacing w:line="276" w:lineRule="auto"/>
-        <w:jc w:val="both"/>
-        <w:rPr>
-          <w:color w:val="000000"/>
-          <w:sz w:val="25"/>
-          <w:szCs w:val="25"/>
-        </w:rPr>
-      </w:pPr>
-      <w:r>
-        <w:rPr>
-          <w:color w:val="000000"/>
-          <w:sz w:val="25"/>
-          <w:szCs w:val="25"/>
+        <w:spacing w:before="60" w:after="60" w:line="312" w:lineRule="auto"/>
+        <w:jc w:val="both"/>
+        <w:rPr>
+          <w:color w:val="000000"/>
+        </w:rPr>
+      </w:pPr>
+      <w:r>
+        <w:rPr>
+          <w:color w:val="000000"/>
         </w:rPr>
         <w:t>Địa chỉ: Tầng 3, Tòa nhà Golden Palm, số 21, đường Lê Văn Lương, phường Nhân Chính, quận Thanh Xuân, Thành phố Hà Nội.</w:t>
       </w:r>
@@ -547,20 +457,16 @@
         <w:tabs>
           <w:tab w:val="left" w:pos="1530"/>
         </w:tabs>
-        <w:spacing w:line="276" w:lineRule="auto"/>
-        <w:jc w:val="both"/>
-        <w:rPr>
-          <w:b/>
-          <w:color w:val="000000"/>
-          <w:sz w:val="25"/>
-          <w:szCs w:val="25"/>
-        </w:rPr>
-      </w:pPr>
-      <w:r>
-        <w:rPr>
-          <w:color w:val="000000"/>
-          <w:sz w:val="25"/>
-          <w:szCs w:val="25"/>
+        <w:spacing w:before="60" w:after="60" w:line="312" w:lineRule="auto"/>
+        <w:jc w:val="both"/>
+        <w:rPr>
+          <w:b/>
+          <w:color w:val="000000"/>
+        </w:rPr>
+      </w:pPr>
+      <w:r>
+        <w:rPr>
+          <w:color w:val="000000"/>
         </w:rPr>
         <w:t>Đại diện:</w:t>
       </w:r>
@@ -568,8 +474,6 @@
         <w:rPr>
           <w:b/>
           <w:color w:val="000000"/>
-          <w:sz w:val="25"/>
-          <w:szCs w:val="25"/>
         </w:rPr>
         <w:t xml:space="preserve"> ${dai_dien}</w:t>
       </w:r>
@@ -577,16 +481,12 @@
         <w:rPr>
           <w:b/>
           <w:color w:val="000000"/>
-          <w:sz w:val="25"/>
-          <w:szCs w:val="25"/>
         </w:rPr>
         <w:tab/>
       </w:r>
       <w:r>
         <w:rPr>
           <w:color w:val="000000"/>
-          <w:sz w:val="25"/>
-          <w:szCs w:val="25"/>
         </w:rPr>
         <w:t xml:space="preserve">Chức vụ: </w:t>
       </w:r>
@@ -594,35 +494,27 @@
         <w:rPr>
           <w:b/>
           <w:color w:val="000000"/>
-          <w:sz w:val="25"/>
-          <w:szCs w:val="25"/>
         </w:rPr>
         <w:t>${chuc_vu}</w:t>
       </w:r>
     </w:p>
     <w:p>
       <w:pPr>
-        <w:spacing w:line="276" w:lineRule="auto"/>
-        <w:jc w:val="both"/>
-        <w:rPr>
-          <w:color w:val="000000"/>
-          <w:sz w:val="25"/>
-          <w:szCs w:val="25"/>
-        </w:rPr>
-      </w:pPr>
-      <w:r>
-        <w:rPr>
-          <w:color w:val="000000"/>
-          <w:sz w:val="25"/>
-          <w:szCs w:val="25"/>
+        <w:spacing w:before="60" w:after="60" w:line="312" w:lineRule="auto"/>
+        <w:jc w:val="both"/>
+        <w:rPr>
+          <w:color w:val="000000"/>
+        </w:rPr>
+      </w:pPr>
+      <w:r>
+        <w:rPr>
+          <w:color w:val="000000"/>
         </w:rPr>
         <w:t xml:space="preserve">Mã số thuế: </w:t>
       </w:r>
       <w:r>
         <w:rPr>
           <w:color w:val="000000"/>
-          <w:sz w:val="25"/>
-          <w:szCs w:val="25"/>
           <w:highlight w:val="white"/>
         </w:rPr>
         <w:t>0107455338</w:t>
@@ -633,15 +525,13 @@
         <w:tabs>
           <w:tab w:val="left" w:pos="1530"/>
         </w:tabs>
-        <w:spacing w:line="276" w:lineRule="auto"/>
+        <w:spacing w:before="60" w:after="60" w:line="312" w:lineRule="auto"/>
         <w:jc w:val="both"/>
         <w:rPr>
           <w:bCs/>
           <w:i/>
           <w:iCs/>
           <w:color w:val="000000"/>
-          <w:sz w:val="25"/>
-          <w:szCs w:val="25"/>
           <w:lang w:val="vi-VN"/>
         </w:rPr>
       </w:pPr>
@@ -651,8 +541,6 @@
           <w:i/>
           <w:iCs/>
           <w:color w:val="000000"/>
-          <w:sz w:val="25"/>
-          <w:szCs w:val="25"/>
           <w:lang w:val="vi-VN"/>
         </w:rPr>
         <w:t>${uy_quyen}</w:t>
@@ -660,40 +548,32 @@
     </w:p>
     <w:p>
       <w:pPr>
-        <w:spacing w:line="276" w:lineRule="auto"/>
-        <w:jc w:val="both"/>
-        <w:rPr>
-          <w:color w:val="000000"/>
-          <w:sz w:val="25"/>
-          <w:szCs w:val="25"/>
-        </w:rPr>
-      </w:pPr>
-      <w:r>
-        <w:rPr>
-          <w:color w:val="000000"/>
-          <w:sz w:val="25"/>
-          <w:szCs w:val="25"/>
+        <w:spacing w:before="60" w:after="60" w:line="312" w:lineRule="auto"/>
+        <w:jc w:val="both"/>
+        <w:rPr>
+          <w:color w:val="000000"/>
+        </w:rPr>
+      </w:pPr>
+      <w:r>
+        <w:rPr>
+          <w:color w:val="000000"/>
         </w:rPr>
         <w:t>Sau khi trao đổi và thỏa thuận, hai bên thống nhất ký Hợp đồng thẩm định giá tài sản với những nội dung sau:</w:t>
       </w:r>
     </w:p>
     <w:p>
       <w:pPr>
-        <w:spacing w:line="276" w:lineRule="auto"/>
-        <w:jc w:val="both"/>
-        <w:rPr>
-          <w:b/>
-          <w:color w:val="000000"/>
-          <w:sz w:val="25"/>
-          <w:szCs w:val="25"/>
-        </w:rPr>
-      </w:pPr>
-      <w:r>
-        <w:rPr>
-          <w:b/>
-          <w:color w:val="000000"/>
-          <w:sz w:val="25"/>
-          <w:szCs w:val="25"/>
+        <w:spacing w:before="60" w:after="60" w:line="312" w:lineRule="auto"/>
+        <w:jc w:val="both"/>
+        <w:rPr>
+          <w:b/>
+          <w:color w:val="000000"/>
+        </w:rPr>
+      </w:pPr>
+      <w:r>
+        <w:rPr>
+          <w:b/>
+          <w:color w:val="000000"/>
           <w:u w:val="single"/>
         </w:rPr>
         <w:t>ĐIỀU 1</w:t>
@@ -702,8 +582,6 @@
         <w:rPr>
           <w:b/>
           <w:color w:val="000000"/>
-          <w:sz w:val="25"/>
-          <w:szCs w:val="25"/>
         </w:rPr>
         <w:t>: ĐỐI TƯỢNG CỦA HỢP ĐỒNG</w:t>
       </w:r>
@@ -720,32 +598,16 @@
         <w:tabs>
           <w:tab w:val="left" w:pos="360"/>
         </w:tabs>
-        <w:spacing w:after="120" w:line="276" w:lineRule="auto"/>
-        <w:jc w:val="both"/>
-        <w:rPr>
-          <w:sz w:val="25"/>
-          <w:szCs w:val="25"/>
-        </w:rPr>
-      </w:pPr>
-      <w:r>
-        <w:rPr>
-          <w:color w:val="000000"/>
-          <w:sz w:val="25"/>
-          <w:szCs w:val="25"/>
-        </w:rPr>
-        <w:t>1.1. Tài sản thẩm định:</w:t>
-      </w:r>
-      <w:r>
-        <w:rPr>
-          <w:color w:val="000000"/>
-        </w:rPr>
-        <w:t xml:space="preserve"> </w:t>
-      </w:r>
-      <w:r>
-        <w:rPr>
-          <w:sz w:val="25"/>
-          <w:szCs w:val="25"/>
-        </w:rPr>
+        <w:spacing w:before="60" w:after="60" w:line="312" w:lineRule="auto"/>
+        <w:jc w:val="both"/>
+      </w:pPr>
+      <w:r>
+        <w:rPr>
+          <w:color w:val="000000"/>
+        </w:rPr>
+        <w:t xml:space="preserve">1.1. Tài sản thẩm định: </w:t>
+      </w:r>
+      <w:r>
         <w:t>${property}</w:t>
       </w:r>
     </w:p>
@@ -761,38 +623,30 @@
         <w:tabs>
           <w:tab w:val="left" w:pos="360"/>
         </w:tabs>
-        <w:spacing w:after="120" w:line="276" w:lineRule="auto"/>
-        <w:jc w:val="both"/>
-        <w:rPr>
-          <w:color w:val="000000"/>
-          <w:sz w:val="25"/>
-          <w:szCs w:val="25"/>
-        </w:rPr>
-      </w:pPr>
-      <w:r>
-        <w:rPr>
-          <w:color w:val="000000"/>
-          <w:sz w:val="25"/>
-          <w:szCs w:val="25"/>
+        <w:spacing w:before="60" w:after="60" w:line="312" w:lineRule="auto"/>
+        <w:jc w:val="both"/>
+        <w:rPr>
+          <w:color w:val="000000"/>
+        </w:rPr>
+      </w:pPr>
+      <w:r>
+        <w:rPr>
+          <w:color w:val="000000"/>
         </w:rPr>
         <w:t>1.2. Nội dung công việc yêu cầu: Bên B nghiên cứu những tài liệu do Bên A cung cấp đồng thời kiểm tra hiện trạng thực tế, kết hợp phân tích thị trường để tiến hành thẩm định giá tài sản của Bên A.</w:t>
       </w:r>
     </w:p>
     <w:p>
       <w:pPr>
-        <w:spacing w:line="276" w:lineRule="auto"/>
-        <w:jc w:val="both"/>
-        <w:rPr>
-          <w:color w:val="000000"/>
-          <w:sz w:val="25"/>
-          <w:szCs w:val="25"/>
-        </w:rPr>
-      </w:pPr>
-      <w:r>
-        <w:rPr>
-          <w:color w:val="000000"/>
-          <w:sz w:val="25"/>
-          <w:szCs w:val="25"/>
+        <w:spacing w:before="60" w:after="60" w:line="312" w:lineRule="auto"/>
+        <w:jc w:val="both"/>
+        <w:rPr>
+          <w:color w:val="000000"/>
+        </w:rPr>
+      </w:pPr>
+      <w:r>
+        <w:rPr>
+          <w:color w:val="000000"/>
         </w:rPr>
         <w:t>Việc định giá của Bên B phải được tiến hành độc lập, khách quan, trung thực và tuân thủ quy trình đúng pháp luật dựa trên các tiêu chuẩn kỹ thuật, tính chất, vị trí, quy mô, thực trạng của tài sản, giá thị trường tại thời điểm thẩm định giá.</w:t>
       </w:r>
@@ -802,20 +656,16 @@
         <w:tabs>
           <w:tab w:val="left" w:pos="9720"/>
         </w:tabs>
-        <w:spacing w:line="276" w:lineRule="auto"/>
-        <w:jc w:val="both"/>
-        <w:rPr>
-          <w:color w:val="000000"/>
-          <w:sz w:val="25"/>
-          <w:szCs w:val="25"/>
-        </w:rPr>
-      </w:pPr>
-      <w:r>
-        <w:rPr>
-          <w:b/>
-          <w:color w:val="000000"/>
-          <w:sz w:val="25"/>
-          <w:szCs w:val="25"/>
+        <w:spacing w:before="60" w:after="60" w:line="312" w:lineRule="auto"/>
+        <w:jc w:val="both"/>
+        <w:rPr>
+          <w:color w:val="000000"/>
+        </w:rPr>
+      </w:pPr>
+      <w:r>
+        <w:rPr>
+          <w:b/>
+          <w:color w:val="000000"/>
           <w:u w:val="single"/>
         </w:rPr>
         <w:t>ĐIỀU 2:</w:t>
@@ -823,8 +673,6 @@
       <w:r>
         <w:rPr>
           <w:color w:val="000000"/>
-          <w:sz w:val="25"/>
-          <w:szCs w:val="25"/>
         </w:rPr>
         <w:t xml:space="preserve"> </w:t>
       </w:r>
@@ -832,16 +680,12 @@
         <w:rPr>
           <w:b/>
           <w:color w:val="000000"/>
-          <w:sz w:val="25"/>
-          <w:szCs w:val="25"/>
         </w:rPr>
         <w:t>MỤC ĐÍCH THẨM ĐỊNH GIÁ</w:t>
       </w:r>
       <w:r>
         <w:rPr>
           <w:color w:val="000000"/>
-          <w:sz w:val="25"/>
-          <w:szCs w:val="25"/>
         </w:rPr>
         <w:t xml:space="preserve">: </w:t>
       </w:r>
@@ -851,30 +695,25 @@
     </w:p>
     <w:p>
       <w:pPr>
-        <w:spacing w:line="276" w:lineRule="auto"/>
-        <w:jc w:val="both"/>
-        <w:rPr>
-          <w:color w:val="000000"/>
-          <w:sz w:val="25"/>
-          <w:szCs w:val="25"/>
-        </w:rPr>
-      </w:pPr>
-      <w:r>
-        <w:rPr>
-          <w:b/>
-          <w:color w:val="000000"/>
-          <w:sz w:val="25"/>
-          <w:szCs w:val="25"/>
+        <w:spacing w:before="60" w:after="60" w:line="312" w:lineRule="auto"/>
+        <w:jc w:val="both"/>
+        <w:rPr>
+          <w:color w:val="000000"/>
+        </w:rPr>
+      </w:pPr>
+      <w:r>
+        <w:rPr>
+          <w:b/>
+          <w:color w:val="000000"/>
           <w:u w:val="single"/>
         </w:rPr>
+        <w:lastRenderedPageBreak/>
         <w:t>ĐIỀU 3</w:t>
       </w:r>
       <w:r>
         <w:rPr>
           <w:b/>
           <w:color w:val="000000"/>
-          <w:sz w:val="25"/>
-          <w:szCs w:val="25"/>
         </w:rPr>
         <w:t xml:space="preserve">: THỜI ĐIỂM THẨM ĐỊNH GIÁ: </w:t>
       </w:r>
@@ -884,29 +723,23 @@
       <w:r>
         <w:rPr>
           <w:color w:val="000000"/>
-          <w:sz w:val="25"/>
-          <w:szCs w:val="25"/>
         </w:rPr>
         <w:t>.</w:t>
       </w:r>
     </w:p>
     <w:p>
       <w:pPr>
-        <w:spacing w:line="276" w:lineRule="auto"/>
-        <w:jc w:val="both"/>
-        <w:rPr>
-          <w:b/>
-          <w:color w:val="000000"/>
-          <w:sz w:val="25"/>
-          <w:szCs w:val="25"/>
-        </w:rPr>
-      </w:pPr>
-      <w:r>
-        <w:rPr>
-          <w:b/>
-          <w:color w:val="000000"/>
-          <w:sz w:val="25"/>
-          <w:szCs w:val="25"/>
+        <w:spacing w:before="60" w:after="60" w:line="312" w:lineRule="auto"/>
+        <w:jc w:val="both"/>
+        <w:rPr>
+          <w:b/>
+          <w:color w:val="000000"/>
+        </w:rPr>
+      </w:pPr>
+      <w:r>
+        <w:rPr>
+          <w:b/>
+          <w:color w:val="000000"/>
           <w:u w:val="single"/>
         </w:rPr>
         <w:t>ĐIỀU 4</w:t>
@@ -915,73 +748,58 @@
         <w:rPr>
           <w:b/>
           <w:color w:val="000000"/>
-          <w:sz w:val="25"/>
-          <w:szCs w:val="25"/>
         </w:rPr>
         <w:t xml:space="preserve">: THỜI HẠN THỰC HIỆN: </w:t>
       </w:r>
     </w:p>
     <w:p>
       <w:pPr>
-        <w:spacing w:line="276" w:lineRule="auto"/>
-        <w:jc w:val="both"/>
-        <w:rPr>
-          <w:color w:val="000000"/>
-          <w:sz w:val="25"/>
-          <w:szCs w:val="25"/>
-        </w:rPr>
-      </w:pPr>
-      <w:r>
-        <w:rPr>
-          <w:color w:val="000000"/>
-          <w:sz w:val="25"/>
-          <w:szCs w:val="25"/>
+        <w:spacing w:before="60" w:after="60" w:line="312" w:lineRule="auto"/>
+        <w:jc w:val="both"/>
+        <w:rPr>
+          <w:color w:val="000000"/>
+        </w:rPr>
+      </w:pPr>
+      <w:r>
+        <w:rPr>
+          <w:color w:val="000000"/>
         </w:rPr>
         <w:t>Thời hạn thực hiện công việc nêu trên là: 03 (ba) ngày làm việc kể từ ngày Bên A cung cấp đầy đủ thông tin, hồ sơ, tài liệu liên quan đến tài sản được thẩm định giá cho Bên B và Bên A hướng dẫn Bên B tiến hành xong việc khảo sát hiện trạng thực tế tài sản thẩm định giá.</w:t>
       </w:r>
     </w:p>
     <w:p>
       <w:pPr>
-        <w:spacing w:line="276" w:lineRule="auto"/>
-        <w:jc w:val="both"/>
-        <w:rPr>
-          <w:b/>
-          <w:color w:val="000000"/>
-          <w:sz w:val="25"/>
-          <w:szCs w:val="25"/>
-        </w:rPr>
-      </w:pPr>
-      <w:r>
-        <w:rPr>
-          <w:b/>
-          <w:color w:val="000000"/>
-          <w:sz w:val="25"/>
-          <w:szCs w:val="25"/>
+        <w:spacing w:before="60" w:after="60" w:line="312" w:lineRule="auto"/>
+        <w:jc w:val="both"/>
+        <w:rPr>
+          <w:b/>
+          <w:color w:val="000000"/>
+        </w:rPr>
+      </w:pPr>
+      <w:r>
+        <w:rPr>
+          <w:b/>
+          <w:color w:val="000000"/>
           <w:u w:val="single"/>
         </w:rPr>
-        <w:lastRenderedPageBreak/>
         <w:t xml:space="preserve">ĐIỀU 5: </w:t>
       </w:r>
       <w:r>
         <w:rPr>
           <w:b/>
           <w:color w:val="000000"/>
-          <w:sz w:val="25"/>
-          <w:szCs w:val="25"/>
         </w:rPr>
         <w:t>GIÁ DỊCH VỤ, HÌNH THỨC VÀ PHƯƠNG THỨC THANH TOÁN</w:t>
       </w:r>
     </w:p>
     <w:p>
       <w:pPr>
-        <w:spacing w:line="276" w:lineRule="auto"/>
+        <w:spacing w:before="60" w:after="60" w:line="312" w:lineRule="auto"/>
         <w:jc w:val="both"/>
         <w:rPr>
           <w:b/>
           <w:i/>
           <w:color w:val="000000"/>
-          <w:sz w:val="25"/>
-          <w:szCs w:val="25"/>
         </w:rPr>
       </w:pPr>
       <w:r>
@@ -989,29 +807,23 @@
           <w:b/>
           <w:i/>
           <w:color w:val="000000"/>
-          <w:sz w:val="25"/>
-          <w:szCs w:val="25"/>
         </w:rPr>
         <w:t>5.1- Giá dịch vụ thẩm định giá:</w:t>
       </w:r>
     </w:p>
     <w:p>
       <w:pPr>
-        <w:spacing w:line="276" w:lineRule="auto"/>
+        <w:spacing w:before="60" w:after="60" w:line="312" w:lineRule="auto"/>
         <w:jc w:val="both"/>
         <w:rPr>
           <w:b/>
           <w:i/>
           <w:color w:val="000000"/>
-          <w:sz w:val="25"/>
-          <w:szCs w:val="25"/>
-        </w:rPr>
-      </w:pPr>
-      <w:r>
-        <w:rPr>
-          <w:color w:val="000000"/>
-          <w:sz w:val="25"/>
-          <w:szCs w:val="25"/>
+        </w:rPr>
+      </w:pPr>
+      <w:r>
+        <w:rPr>
+          <w:color w:val="000000"/>
         </w:rPr>
         <w:t xml:space="preserve">Tổng giá dịch vụ thẩm định giá : </w:t>
       </w:r>
@@ -1022,8 +834,6 @@
         <w:rPr>
           <w:b/>
           <w:color w:val="000000"/>
-          <w:sz w:val="25"/>
-          <w:szCs w:val="25"/>
         </w:rPr>
         <w:t xml:space="preserve">VNĐ </w:t>
       </w:r>
@@ -1032,8 +842,6 @@
           <w:b/>
           <w:i/>
           <w:color w:val="000000"/>
-          <w:sz w:val="25"/>
-          <w:szCs w:val="25"/>
         </w:rPr>
         <w:t>(Bằng chữ:</w:t>
       </w:r>
@@ -1049,41 +857,33 @@
           <w:b/>
           <w:i/>
           <w:color w:val="000000"/>
-          <w:sz w:val="25"/>
-          <w:szCs w:val="25"/>
         </w:rPr>
         <w:t>)</w:t>
       </w:r>
     </w:p>
     <w:p>
       <w:pPr>
-        <w:spacing w:line="276" w:lineRule="auto"/>
+        <w:spacing w:before="60" w:after="60" w:line="312" w:lineRule="auto"/>
         <w:jc w:val="both"/>
         <w:rPr>
           <w:i/>
           <w:color w:val="000000"/>
-          <w:sz w:val="25"/>
-          <w:szCs w:val="25"/>
         </w:rPr>
       </w:pPr>
       <w:r>
         <w:rPr>
           <w:i/>
           <w:color w:val="000000"/>
-          <w:sz w:val="25"/>
-          <w:szCs w:val="25"/>
         </w:rPr>
         <w:t>(Giá phí dịch vụ trên là giá trọn gói đã bao gồm thuế VAT và chi phí đi lại khảo sát hiện trạng tài sản thẩm định giá).</w:t>
       </w:r>
     </w:p>
     <w:p>
       <w:pPr>
-        <w:spacing w:line="276" w:lineRule="auto"/>
-        <w:jc w:val="both"/>
-        <w:rPr>
-          <w:color w:val="000000"/>
-          <w:sz w:val="25"/>
-          <w:szCs w:val="25"/>
+        <w:spacing w:before="60" w:after="60" w:line="312" w:lineRule="auto"/>
+        <w:jc w:val="both"/>
+        <w:rPr>
+          <w:color w:val="000000"/>
         </w:rPr>
       </w:pPr>
       <w:r>
@@ -1091,16 +891,12 @@
           <w:b/>
           <w:i/>
           <w:color w:val="000000"/>
-          <w:sz w:val="25"/>
-          <w:szCs w:val="25"/>
         </w:rPr>
         <w:t>5.2-</w:t>
       </w:r>
       <w:r>
         <w:rPr>
           <w:color w:val="000000"/>
-          <w:sz w:val="25"/>
-          <w:szCs w:val="25"/>
         </w:rPr>
         <w:t xml:space="preserve"> </w:t>
       </w:r>
@@ -1109,35 +905,27 @@
           <w:b/>
           <w:i/>
           <w:color w:val="000000"/>
-          <w:sz w:val="25"/>
-          <w:szCs w:val="25"/>
         </w:rPr>
         <w:t>Hình thức thanh toán:</w:t>
       </w:r>
       <w:r>
         <w:rPr>
           <w:color w:val="000000"/>
-          <w:sz w:val="25"/>
-          <w:szCs w:val="25"/>
         </w:rPr>
         <w:t xml:space="preserve"> Thanh toán bằng tiền mặt hoặc chuyển khoản.</w:t>
       </w:r>
     </w:p>
     <w:p>
       <w:pPr>
-        <w:spacing w:line="276" w:lineRule="auto"/>
-        <w:jc w:val="both"/>
-        <w:rPr>
-          <w:color w:val="000000"/>
-          <w:sz w:val="25"/>
-          <w:szCs w:val="25"/>
-        </w:rPr>
-      </w:pPr>
-      <w:r>
-        <w:rPr>
-          <w:color w:val="000000"/>
-          <w:sz w:val="25"/>
-          <w:szCs w:val="25"/>
+        <w:spacing w:before="60" w:after="60" w:line="312" w:lineRule="auto"/>
+        <w:jc w:val="both"/>
+        <w:rPr>
+          <w:color w:val="000000"/>
+        </w:rPr>
+      </w:pPr>
+      <w:r>
+        <w:rPr>
+          <w:color w:val="000000"/>
         </w:rPr>
         <w:t>Trong trường hợp chuyển khoản, Bên A đồng ý thanh toán Phí dịch vụ và các chi phí phát sinh vào tài khoản ngân hàng dưới đây hoặc bất kỳ tài khoản ngân hàng nào khác do bên B chỉ định (Trừ việc thanh toán bằng tiền mặt):</w:t>
       </w:r>
@@ -1148,18 +936,14 @@
           <w:ilvl w:val="0"/>
           <w:numId w:val="3"/>
         </w:numPr>
-        <w:spacing w:line="276" w:lineRule="auto"/>
-        <w:rPr>
-          <w:color w:val="000000"/>
-          <w:sz w:val="25"/>
-          <w:szCs w:val="25"/>
-        </w:rPr>
-      </w:pPr>
-      <w:r>
-        <w:rPr>
-          <w:color w:val="000000"/>
-          <w:sz w:val="25"/>
-          <w:szCs w:val="25"/>
+        <w:spacing w:before="60" w:after="60" w:line="312" w:lineRule="auto"/>
+        <w:rPr>
+          <w:color w:val="000000"/>
+        </w:rPr>
+      </w:pPr>
+      <w:r>
+        <w:rPr>
+          <w:color w:val="000000"/>
         </w:rPr>
         <w:t xml:space="preserve">Tên tài khoản: </w:t>
       </w:r>
@@ -1167,8 +951,6 @@
         <w:rPr>
           <w:b/>
           <w:color w:val="000000"/>
-          <w:sz w:val="25"/>
-          <w:szCs w:val="25"/>
         </w:rPr>
         <w:t>CÔNG TY CỔ PHẦN TƯ VẤN QUY HOẠCH VÀ THẨM ĐỊNH GIÁ SBA</w:t>
       </w:r>
@@ -1179,34 +961,26 @@
           <w:ilvl w:val="0"/>
           <w:numId w:val="2"/>
         </w:numPr>
-        <w:spacing w:line="276" w:lineRule="auto"/>
-        <w:rPr>
-          <w:color w:val="000000"/>
-          <w:sz w:val="25"/>
-          <w:szCs w:val="25"/>
-        </w:rPr>
-      </w:pPr>
-      <w:r>
-        <w:rPr>
-          <w:color w:val="000000"/>
-          <w:sz w:val="25"/>
-          <w:szCs w:val="25"/>
+        <w:spacing w:before="60" w:after="60" w:line="312" w:lineRule="auto"/>
+        <w:rPr>
+          <w:color w:val="000000"/>
+        </w:rPr>
+      </w:pPr>
+      <w:r>
+        <w:rPr>
+          <w:color w:val="000000"/>
         </w:rPr>
         <w:t xml:space="preserve">Số tài khoản: </w:t>
       </w:r>
       <w:r>
         <w:rPr>
           <w:color w:val="000000"/>
-          <w:sz w:val="25"/>
-          <w:szCs w:val="25"/>
         </w:rPr>
         <w:tab/>
       </w:r>
       <w:r>
         <w:rPr>
           <w:color w:val="000000"/>
-          <w:sz w:val="25"/>
-          <w:szCs w:val="25"/>
           <w:lang w:val="vi-VN"/>
         </w:rPr>
         <w:t>${stk}</w:t>
@@ -1218,26 +992,20 @@
           <w:ilvl w:val="0"/>
           <w:numId w:val="2"/>
         </w:numPr>
-        <w:spacing w:line="276" w:lineRule="auto"/>
-        <w:rPr>
-          <w:color w:val="000000"/>
-          <w:sz w:val="25"/>
-          <w:szCs w:val="25"/>
-        </w:rPr>
-      </w:pPr>
-      <w:r>
-        <w:rPr>
-          <w:color w:val="000000"/>
-          <w:sz w:val="25"/>
-          <w:szCs w:val="25"/>
+        <w:spacing w:before="60" w:after="60" w:line="312" w:lineRule="auto"/>
+        <w:rPr>
+          <w:color w:val="000000"/>
+        </w:rPr>
+      </w:pPr>
+      <w:r>
+        <w:rPr>
+          <w:color w:val="000000"/>
         </w:rPr>
         <w:t xml:space="preserve">Tại Ngân hàng: </w:t>
       </w:r>
       <w:r>
         <w:rPr>
           <w:color w:val="000000"/>
-          <w:sz w:val="25"/>
-          <w:szCs w:val="25"/>
           <w:lang w:val="vi-VN"/>
         </w:rPr>
         <w:t>${ten_stk}</w:t>
@@ -1248,12 +1016,10 @@
         <w:tabs>
           <w:tab w:val="left" w:pos="180"/>
         </w:tabs>
-        <w:spacing w:line="276" w:lineRule="auto"/>
-        <w:jc w:val="both"/>
-        <w:rPr>
-          <w:color w:val="000000"/>
-          <w:sz w:val="25"/>
-          <w:szCs w:val="25"/>
+        <w:spacing w:before="60" w:after="60" w:line="312" w:lineRule="auto"/>
+        <w:jc w:val="both"/>
+        <w:rPr>
+          <w:color w:val="000000"/>
         </w:rPr>
       </w:pPr>
       <w:r>
@@ -1261,52 +1027,34 @@
           <w:b/>
           <w:i/>
           <w:color w:val="000000"/>
-          <w:sz w:val="25"/>
-          <w:szCs w:val="25"/>
         </w:rPr>
         <w:t>5.3- Phương thức thanh toán:</w:t>
       </w:r>
       <w:r>
         <w:rPr>
           <w:color w:val="000000"/>
-          <w:sz w:val="25"/>
-          <w:szCs w:val="25"/>
         </w:rPr>
         <w:t xml:space="preserve"> </w:t>
       </w:r>
     </w:p>
     <w:p>
       <w:pPr>
-        <w:spacing w:line="300" w:lineRule="auto"/>
+        <w:spacing w:before="60" w:after="60" w:line="312" w:lineRule="auto"/>
         <w:contextualSpacing/>
         <w:jc w:val="both"/>
         <w:rPr>
           <w:color w:val="000000"/>
-          <w:sz w:val="25"/>
-          <w:szCs w:val="25"/>
-        </w:rPr>
-      </w:pPr>
-      <w:r>
-        <w:rPr>
-          <w:color w:val="000000"/>
-          <w:sz w:val="25"/>
-          <w:szCs w:val="25"/>
-        </w:rPr>
-        <w:t>- Đợt 1: Bên A thanh toán cho bên B</w:t>
-      </w:r>
-      <w:r>
-        <w:rPr>
-          <w:color w:val="000000"/>
-          <w:sz w:val="25"/>
-          <w:szCs w:val="25"/>
-        </w:rPr>
-        <w:t xml:space="preserve">: </w:t>
-      </w:r>
-      <w:r>
-        <w:rPr>
-          <w:color w:val="000000"/>
-          <w:sz w:val="25"/>
-          <w:szCs w:val="25"/>
+        </w:rPr>
+      </w:pPr>
+      <w:r>
+        <w:rPr>
+          <w:color w:val="000000"/>
+        </w:rPr>
+        <w:t xml:space="preserve">- Đợt 1: Bên A thanh toán cho bên B: </w:t>
+      </w:r>
+      <w:r>
+        <w:rPr>
+          <w:color w:val="000000"/>
           <w:lang w:val="vi-VN"/>
         </w:rPr>
         <w:t>${</w:t>
@@ -1314,8 +1062,6 @@
       <w:r>
         <w:rPr>
           <w:color w:val="000000"/>
-          <w:sz w:val="25"/>
-          <w:szCs w:val="25"/>
           <w:lang w:val="en-US"/>
         </w:rPr>
         <w:t>advance_fee</w:t>
@@ -1323,8 +1069,6 @@
       <w:r>
         <w:rPr>
           <w:color w:val="000000"/>
-          <w:sz w:val="25"/>
-          <w:szCs w:val="25"/>
           <w:lang w:val="vi-VN"/>
         </w:rPr>
         <w:t>}</w:t>
@@ -1332,24 +1076,12 @@
       <w:r>
         <w:rPr>
           <w:color w:val="000000"/>
-          <w:sz w:val="25"/>
-          <w:szCs w:val="25"/>
-        </w:rPr>
-        <w:t xml:space="preserve"> đồng</w:t>
-      </w:r>
-      <w:r>
-        <w:rPr>
-          <w:color w:val="000000"/>
-          <w:sz w:val="25"/>
-          <w:szCs w:val="25"/>
-        </w:rPr>
-        <w:t xml:space="preserve"> (Bằng chữ:</w:t>
-      </w:r>
-      <w:r>
-        <w:rPr>
-          <w:color w:val="000000"/>
-          <w:sz w:val="25"/>
-          <w:szCs w:val="25"/>
+        </w:rPr>
+        <w:t xml:space="preserve"> đồng (Bằng chữ:</w:t>
+      </w:r>
+      <w:r>
+        <w:rPr>
+          <w:color w:val="000000"/>
           <w:lang w:val="vi-VN"/>
         </w:rPr>
         <w:t xml:space="preserve"> </w:t>
@@ -1357,8 +1089,6 @@
       <w:r>
         <w:rPr>
           <w:color w:val="000000"/>
-          <w:sz w:val="25"/>
-          <w:szCs w:val="25"/>
           <w:lang w:val="vi-VN"/>
         </w:rPr>
         <w:t>${</w:t>
@@ -1366,8 +1096,6 @@
       <w:r>
         <w:rPr>
           <w:color w:val="000000"/>
-          <w:sz w:val="25"/>
-          <w:szCs w:val="25"/>
           <w:lang w:val="vi-VN"/>
         </w:rPr>
         <w:t>advance_fee</w:t>
@@ -1375,8 +1103,6 @@
       <w:r>
         <w:rPr>
           <w:color w:val="000000"/>
-          <w:sz w:val="25"/>
-          <w:szCs w:val="25"/>
           <w:lang w:val="vi-VN"/>
         </w:rPr>
         <w:t>_words}</w:t>
@@ -1384,77 +1110,29 @@
       <w:r>
         <w:rPr>
           <w:color w:val="000000"/>
-          <w:sz w:val="25"/>
-          <w:szCs w:val="25"/>
-        </w:rPr>
-        <w:t>) sau khi</w:t>
-      </w:r>
-      <w:r>
-        <w:rPr>
-          <w:color w:val="000000"/>
-          <w:sz w:val="25"/>
-          <w:szCs w:val="25"/>
-        </w:rPr>
-        <w:t xml:space="preserve"> 2 bên ký kết hợp đồng</w:t>
-      </w:r>
-      <w:r>
-        <w:rPr>
-          <w:color w:val="000000"/>
-          <w:sz w:val="25"/>
-          <w:szCs w:val="25"/>
-        </w:rPr>
-        <w:t xml:space="preserve"> và trước khi bên A tiến hành khảo sát</w:t>
-      </w:r>
-      <w:r>
-        <w:rPr>
-          <w:color w:val="000000"/>
-          <w:sz w:val="25"/>
-          <w:szCs w:val="25"/>
-        </w:rPr>
-        <w:t>.</w:t>
-      </w:r>
-    </w:p>
-    <w:p>
-      <w:pPr>
-        <w:spacing w:line="300" w:lineRule="auto"/>
+        </w:rPr>
+        <w:t>) sau khi 2 bên ký kết hợp đồng và trước khi bên A tiến hành khảo sát.</w:t>
+      </w:r>
+    </w:p>
+    <w:p>
+      <w:pPr>
+        <w:spacing w:before="60" w:after="60" w:line="312" w:lineRule="auto"/>
         <w:contextualSpacing/>
         <w:jc w:val="both"/>
         <w:rPr>
           <w:color w:val="000000"/>
-          <w:sz w:val="25"/>
-          <w:szCs w:val="25"/>
           <w:highlight w:val="yellow"/>
         </w:rPr>
       </w:pPr>
       <w:r>
         <w:rPr>
           <w:color w:val="000000"/>
-          <w:sz w:val="25"/>
-          <w:szCs w:val="25"/>
-        </w:rPr>
-        <w:t xml:space="preserve">- Đợt 2: Bên A thanh toán </w:t>
-      </w:r>
-      <w:r>
-        <w:rPr>
-          <w:color w:val="000000"/>
-          <w:sz w:val="25"/>
-          <w:szCs w:val="25"/>
-        </w:rPr>
-        <w:t>phần còn lại</w:t>
-      </w:r>
-      <w:r>
-        <w:rPr>
-          <w:color w:val="000000"/>
-          <w:sz w:val="25"/>
-          <w:szCs w:val="25"/>
-        </w:rPr>
-        <w:t>:</w:t>
-      </w:r>
-      <w:r>
-        <w:rPr>
-          <w:color w:val="000000"/>
-          <w:sz w:val="25"/>
-          <w:szCs w:val="25"/>
+        </w:rPr>
+        <w:t>- Đợt 2: Bên A thanh toán phần còn lại:</w:t>
+      </w:r>
+      <w:r>
+        <w:rPr>
+          <w:color w:val="000000"/>
           <w:lang w:val="vi-VN"/>
         </w:rPr>
         <w:t xml:space="preserve"> ${</w:t>
@@ -1462,8 +1140,6 @@
       <w:r>
         <w:rPr>
           <w:color w:val="000000"/>
-          <w:sz w:val="25"/>
-          <w:szCs w:val="25"/>
           <w:lang w:val="en-US"/>
         </w:rPr>
         <w:t>payment</w:t>
@@ -1471,8 +1147,6 @@
       <w:r>
         <w:rPr>
           <w:color w:val="000000"/>
-          <w:sz w:val="25"/>
-          <w:szCs w:val="25"/>
           <w:lang w:val="vi-VN"/>
         </w:rPr>
         <w:t>_</w:t>
@@ -1480,8 +1154,6 @@
       <w:r>
         <w:rPr>
           <w:color w:val="000000"/>
-          <w:sz w:val="25"/>
-          <w:szCs w:val="25"/>
           <w:lang w:val="en-US"/>
         </w:rPr>
         <w:t>left</w:t>
@@ -1489,8 +1161,6 @@
       <w:r>
         <w:rPr>
           <w:color w:val="000000"/>
-          <w:sz w:val="25"/>
-          <w:szCs w:val="25"/>
           <w:lang w:val="vi-VN"/>
         </w:rPr>
         <w:t>}</w:t>
@@ -1498,16 +1168,12 @@
       <w:r>
         <w:rPr>
           <w:color w:val="000000"/>
-          <w:sz w:val="25"/>
-          <w:szCs w:val="25"/>
         </w:rPr>
         <w:t xml:space="preserve"> đồng (Bằng chữ:</w:t>
       </w:r>
       <w:r>
         <w:rPr>
           <w:color w:val="000000"/>
-          <w:sz w:val="25"/>
-          <w:szCs w:val="25"/>
           <w:lang w:val="vi-VN"/>
         </w:rPr>
         <w:t xml:space="preserve"> ${</w:t>
@@ -1515,8 +1181,6 @@
       <w:r>
         <w:rPr>
           <w:color w:val="000000"/>
-          <w:sz w:val="25"/>
-          <w:szCs w:val="25"/>
           <w:lang w:val="vi-VN"/>
         </w:rPr>
         <w:t>payment_left</w:t>
@@ -1524,8 +1188,6 @@
       <w:r>
         <w:rPr>
           <w:color w:val="000000"/>
-          <w:sz w:val="25"/>
-          <w:szCs w:val="25"/>
           <w:lang w:val="vi-VN"/>
         </w:rPr>
         <w:t>_words</w:t>
@@ -1533,8 +1195,6 @@
       <w:r>
         <w:rPr>
           <w:color w:val="000000"/>
-          <w:sz w:val="25"/>
-          <w:szCs w:val="25"/>
           <w:lang w:val="vi-VN"/>
         </w:rPr>
         <w:t xml:space="preserve">}) </w:t>
@@ -1542,69 +1202,23 @@
       <w:r>
         <w:rPr>
           <w:color w:val="000000"/>
-          <w:sz w:val="25"/>
-          <w:szCs w:val="25"/>
-        </w:rPr>
-        <w:t xml:space="preserve">cho Bên B </w:t>
-      </w:r>
-      <w:r>
-        <w:rPr>
-          <w:color w:val="000000"/>
-          <w:sz w:val="25"/>
-          <w:szCs w:val="25"/>
-        </w:rPr>
-        <w:t xml:space="preserve">trước khi </w:t>
-      </w:r>
-      <w:r>
-        <w:rPr>
-          <w:color w:val="000000"/>
-          <w:sz w:val="25"/>
-          <w:szCs w:val="25"/>
-        </w:rPr>
-        <w:t xml:space="preserve">khi nhận </w:t>
-      </w:r>
-      <w:r>
-        <w:rPr>
-          <w:color w:val="000000"/>
-          <w:sz w:val="25"/>
-          <w:szCs w:val="25"/>
-        </w:rPr>
-        <w:t xml:space="preserve">bản gốc </w:t>
-      </w:r>
-      <w:r>
-        <w:rPr>
-          <w:color w:val="000000"/>
-          <w:sz w:val="25"/>
-          <w:szCs w:val="25"/>
-        </w:rPr>
-        <w:t>chứng thư thẩm định</w:t>
-      </w:r>
-      <w:r>
-        <w:rPr>
-          <w:color w:val="000000"/>
-          <w:sz w:val="25"/>
-          <w:szCs w:val="25"/>
-        </w:rPr>
-        <w:t xml:space="preserve"> giá.</w:t>
-      </w:r>
-    </w:p>
-    <w:p>
-      <w:pPr>
-        <w:spacing w:line="276" w:lineRule="auto"/>
-        <w:jc w:val="both"/>
-        <w:rPr>
-          <w:b/>
-          <w:color w:val="000000"/>
-          <w:sz w:val="25"/>
-          <w:szCs w:val="25"/>
-        </w:rPr>
-      </w:pPr>
-      <w:r>
-        <w:rPr>
-          <w:b/>
-          <w:color w:val="000000"/>
-          <w:sz w:val="25"/>
-          <w:szCs w:val="25"/>
+        </w:rPr>
+        <w:t>cho Bên B trước khi khi nhận bản gốc chứng thư thẩm định giá.</w:t>
+      </w:r>
+    </w:p>
+    <w:p>
+      <w:pPr>
+        <w:spacing w:before="60" w:after="60" w:line="312" w:lineRule="auto"/>
+        <w:jc w:val="both"/>
+        <w:rPr>
+          <w:b/>
+          <w:color w:val="000000"/>
+        </w:rPr>
+      </w:pPr>
+      <w:r>
+        <w:rPr>
+          <w:b/>
+          <w:color w:val="000000"/>
           <w:u w:val="single"/>
         </w:rPr>
         <w:t>ĐIỀU 6:</w:t>
@@ -1613,8 +1227,6 @@
         <w:rPr>
           <w:b/>
           <w:color w:val="000000"/>
-          <w:sz w:val="25"/>
-          <w:szCs w:val="25"/>
         </w:rPr>
         <w:t xml:space="preserve"> QUYỀN VÀ NGHĨA VỤ HAI BÊN</w:t>
       </w:r>
@@ -1624,15 +1236,13 @@
         <w:tabs>
           <w:tab w:val="left" w:pos="90"/>
         </w:tabs>
-        <w:spacing w:line="276" w:lineRule="auto"/>
+        <w:spacing w:before="60" w:after="60" w:line="312" w:lineRule="auto"/>
         <w:ind w:left="270" w:hanging="270"/>
         <w:jc w:val="both"/>
         <w:rPr>
           <w:b/>
           <w:i/>
           <w:color w:val="000000"/>
-          <w:sz w:val="25"/>
-          <w:szCs w:val="25"/>
         </w:rPr>
       </w:pPr>
       <w:r>
@@ -1640,8 +1250,6 @@
           <w:b/>
           <w:i/>
           <w:color w:val="000000"/>
-          <w:sz w:val="25"/>
-          <w:szCs w:val="25"/>
         </w:rPr>
         <w:t>6.1- Quyền và nghĩa vụ của Bên A:</w:t>
       </w:r>
@@ -1655,20 +1263,16 @@
         <w:tabs>
           <w:tab w:val="left" w:pos="180"/>
         </w:tabs>
-        <w:spacing w:line="276" w:lineRule="auto"/>
+        <w:spacing w:before="60" w:after="60" w:line="312" w:lineRule="auto"/>
         <w:ind w:left="270" w:hanging="270"/>
         <w:jc w:val="both"/>
         <w:rPr>
           <w:color w:val="000000"/>
-          <w:sz w:val="25"/>
-          <w:szCs w:val="25"/>
-        </w:rPr>
-      </w:pPr>
-      <w:r>
-        <w:rPr>
-          <w:color w:val="000000"/>
-          <w:sz w:val="25"/>
-          <w:szCs w:val="25"/>
+        </w:rPr>
+      </w:pPr>
+      <w:r>
+        <w:rPr>
+          <w:color w:val="000000"/>
         </w:rPr>
         <w:t>Nhận 02 bản chính Chứng thư thẩm định tài sản và 02 Báo cáo thẩm định giá tài sản.</w:t>
       </w:r>
@@ -1682,20 +1286,16 @@
         <w:tabs>
           <w:tab w:val="left" w:pos="142"/>
         </w:tabs>
-        <w:spacing w:line="276" w:lineRule="auto"/>
+        <w:spacing w:before="60" w:after="60" w:line="312" w:lineRule="auto"/>
         <w:ind w:left="0" w:firstLine="0"/>
         <w:jc w:val="both"/>
         <w:rPr>
           <w:color w:val="000000"/>
-          <w:sz w:val="25"/>
-          <w:szCs w:val="25"/>
-        </w:rPr>
-      </w:pPr>
-      <w:r>
-        <w:rPr>
-          <w:color w:val="000000"/>
-          <w:sz w:val="25"/>
-          <w:szCs w:val="25"/>
+        </w:rPr>
+      </w:pPr>
+      <w:r>
+        <w:rPr>
+          <w:color w:val="000000"/>
         </w:rPr>
         <w:t>Cung cấp cho Bên B đầy đủ những thông tin, hồ sơ, tài liệu cần thiết liên quan đến tài sản cần thẩm định giá.</w:t>
       </w:r>
@@ -1709,20 +1309,16 @@
         <w:tabs>
           <w:tab w:val="left" w:pos="180"/>
         </w:tabs>
-        <w:spacing w:line="276" w:lineRule="auto"/>
+        <w:spacing w:before="60" w:after="60" w:line="312" w:lineRule="auto"/>
         <w:ind w:left="0" w:firstLine="0"/>
         <w:jc w:val="both"/>
         <w:rPr>
           <w:color w:val="000000"/>
-          <w:sz w:val="25"/>
-          <w:szCs w:val="25"/>
-        </w:rPr>
-      </w:pPr>
-      <w:r>
-        <w:rPr>
-          <w:color w:val="000000"/>
-          <w:sz w:val="25"/>
-          <w:szCs w:val="25"/>
+        </w:rPr>
+      </w:pPr>
+      <w:r>
+        <w:rPr>
+          <w:color w:val="000000"/>
         </w:rPr>
         <w:t>Đảm bảo tính chính xác của những thông tin, hồ sơ, tài liệu, đã cung cấp cho Bên B và tự chịu trách nhiệm pháp lý về tính hợp pháp của những thông tin đó.</w:t>
       </w:r>
@@ -1736,20 +1332,16 @@
         <w:tabs>
           <w:tab w:val="left" w:pos="142"/>
         </w:tabs>
-        <w:spacing w:line="276" w:lineRule="auto"/>
+        <w:spacing w:before="60" w:after="60" w:line="312" w:lineRule="auto"/>
         <w:ind w:left="142" w:hanging="142"/>
         <w:jc w:val="both"/>
         <w:rPr>
           <w:color w:val="000000"/>
-          <w:sz w:val="25"/>
-          <w:szCs w:val="25"/>
-        </w:rPr>
-      </w:pPr>
-      <w:r>
-        <w:rPr>
-          <w:color w:val="000000"/>
-          <w:sz w:val="25"/>
-          <w:szCs w:val="25"/>
+        </w:rPr>
+      </w:pPr>
+      <w:r>
+        <w:rPr>
+          <w:color w:val="000000"/>
         </w:rPr>
         <w:t>Tạo mọi điều kiện thuận lợi cho Bên B khi tiến hành kiểm tra, khảo sát thực tế tài sản thẩm định giá và chịu trách nhiệm về tính chính xác, trung thực, các nội dung, thông tin đã cung cấp cho bên B trong quá trình khảo sát.</w:t>
       </w:r>
@@ -1763,20 +1355,16 @@
         <w:tabs>
           <w:tab w:val="left" w:pos="180"/>
         </w:tabs>
-        <w:spacing w:line="276" w:lineRule="auto"/>
+        <w:spacing w:before="60" w:after="60" w:line="312" w:lineRule="auto"/>
         <w:ind w:left="270" w:hanging="270"/>
         <w:jc w:val="both"/>
         <w:rPr>
           <w:color w:val="000000"/>
-          <w:sz w:val="25"/>
-          <w:szCs w:val="25"/>
-        </w:rPr>
-      </w:pPr>
-      <w:r>
-        <w:rPr>
-          <w:color w:val="000000"/>
-          <w:sz w:val="25"/>
-          <w:szCs w:val="25"/>
+        </w:rPr>
+      </w:pPr>
+      <w:r>
+        <w:rPr>
+          <w:color w:val="000000"/>
         </w:rPr>
         <w:t>Thanh toán phí thẩm định cho Bên B đúng như Điều 4.</w:t>
       </w:r>
@@ -1790,20 +1378,16 @@
         <w:tabs>
           <w:tab w:val="left" w:pos="180"/>
         </w:tabs>
-        <w:spacing w:line="276" w:lineRule="auto"/>
+        <w:spacing w:before="60" w:after="60" w:line="312" w:lineRule="auto"/>
         <w:ind w:left="270" w:hanging="270"/>
         <w:jc w:val="both"/>
         <w:rPr>
           <w:color w:val="000000"/>
-          <w:sz w:val="25"/>
-          <w:szCs w:val="25"/>
-        </w:rPr>
-      </w:pPr>
-      <w:r>
-        <w:rPr>
-          <w:color w:val="000000"/>
-          <w:sz w:val="25"/>
-          <w:szCs w:val="25"/>
+        </w:rPr>
+      </w:pPr>
+      <w:r>
+        <w:rPr>
+          <w:color w:val="000000"/>
         </w:rPr>
         <w:t>Sử dụng kết quả thẩm định giá đúng mục đích ghi trong Hợp đồng và Chứng thư thẩm định giá.</w:t>
       </w:r>
@@ -1813,15 +1397,13 @@
         <w:tabs>
           <w:tab w:val="left" w:pos="90"/>
         </w:tabs>
-        <w:spacing w:line="276" w:lineRule="auto"/>
+        <w:spacing w:before="60" w:after="60" w:line="312" w:lineRule="auto"/>
         <w:ind w:left="270" w:hanging="270"/>
         <w:jc w:val="both"/>
         <w:rPr>
           <w:b/>
           <w:i/>
           <w:color w:val="000000"/>
-          <w:sz w:val="25"/>
-          <w:szCs w:val="25"/>
         </w:rPr>
       </w:pPr>
       <w:r>
@@ -1829,8 +1411,6 @@
           <w:b/>
           <w:i/>
           <w:color w:val="000000"/>
-          <w:sz w:val="25"/>
-          <w:szCs w:val="25"/>
         </w:rPr>
         <w:t>6.2- Quyền và nghĩa vụ của Bên B:</w:t>
       </w:r>
@@ -1844,21 +1424,18 @@
         <w:tabs>
           <w:tab w:val="left" w:pos="180"/>
         </w:tabs>
-        <w:spacing w:line="276" w:lineRule="auto"/>
+        <w:spacing w:before="60" w:after="60" w:line="312" w:lineRule="auto"/>
         <w:ind w:left="0" w:firstLine="0"/>
         <w:jc w:val="both"/>
         <w:rPr>
           <w:color w:val="000000"/>
-          <w:sz w:val="25"/>
-          <w:szCs w:val="25"/>
-        </w:rPr>
-      </w:pPr>
-      <w:r>
-        <w:rPr>
-          <w:color w:val="000000"/>
-          <w:sz w:val="25"/>
-          <w:szCs w:val="25"/>
-        </w:rPr>
+        </w:rPr>
+      </w:pPr>
+      <w:r>
+        <w:rPr>
+          <w:color w:val="000000"/>
+        </w:rPr>
+        <w:lastRenderedPageBreak/>
         <w:t>Hoàn thành công việc theo quy định tại Điều 1 và Điều 4.</w:t>
       </w:r>
     </w:p>
@@ -1871,20 +1448,16 @@
         <w:tabs>
           <w:tab w:val="left" w:pos="180"/>
         </w:tabs>
-        <w:spacing w:line="276" w:lineRule="auto"/>
+        <w:spacing w:before="60" w:after="60" w:line="312" w:lineRule="auto"/>
         <w:ind w:left="0" w:firstLine="0"/>
         <w:jc w:val="both"/>
         <w:rPr>
           <w:color w:val="000000"/>
-          <w:sz w:val="25"/>
-          <w:szCs w:val="25"/>
-        </w:rPr>
-      </w:pPr>
-      <w:r>
-        <w:rPr>
-          <w:color w:val="000000"/>
-          <w:sz w:val="25"/>
-          <w:szCs w:val="25"/>
+        </w:rPr>
+      </w:pPr>
+      <w:r>
+        <w:rPr>
+          <w:color w:val="000000"/>
         </w:rPr>
         <w:t>Cung cấp 02 bản chính Chứng thư thẩm định giá và 02 Báo cáo thẩm định giá tài sản cho Bên A.</w:t>
       </w:r>
@@ -1898,20 +1471,16 @@
         <w:tabs>
           <w:tab w:val="left" w:pos="180"/>
         </w:tabs>
-        <w:spacing w:line="276" w:lineRule="auto"/>
+        <w:spacing w:before="60" w:after="60" w:line="312" w:lineRule="auto"/>
         <w:ind w:left="270" w:hanging="270"/>
         <w:jc w:val="both"/>
         <w:rPr>
           <w:color w:val="000000"/>
-          <w:sz w:val="25"/>
-          <w:szCs w:val="25"/>
-        </w:rPr>
-      </w:pPr>
-      <w:r>
-        <w:rPr>
-          <w:color w:val="000000"/>
-          <w:sz w:val="25"/>
-          <w:szCs w:val="25"/>
+        </w:rPr>
+      </w:pPr>
+      <w:r>
+        <w:rPr>
+          <w:color w:val="000000"/>
         </w:rPr>
         <w:t>Được thanh toán phí theo quy định tại Điều 5.</w:t>
       </w:r>
@@ -1925,20 +1494,16 @@
         <w:tabs>
           <w:tab w:val="left" w:pos="180"/>
         </w:tabs>
-        <w:spacing w:line="276" w:lineRule="auto"/>
+        <w:spacing w:before="60" w:after="60" w:line="312" w:lineRule="auto"/>
         <w:ind w:left="0" w:firstLine="0"/>
         <w:jc w:val="both"/>
         <w:rPr>
           <w:color w:val="000000"/>
-          <w:sz w:val="25"/>
-          <w:szCs w:val="25"/>
-        </w:rPr>
-      </w:pPr>
-      <w:r>
-        <w:rPr>
-          <w:color w:val="000000"/>
-          <w:sz w:val="25"/>
-          <w:szCs w:val="25"/>
+        </w:rPr>
+      </w:pPr>
+      <w:r>
+        <w:rPr>
+          <w:color w:val="000000"/>
         </w:rPr>
         <w:t>Có quyền đơn phương chấm dứt hợp đồng (Hợp đồng thẩm định giá vô hiệu) và hủy kết quả thẩm định giá (Chứng thư thẩm định giá vô hiệu) sau 15 (mười lăm) ngày kể từ ngày Chứng thư thẩm định giá có hiệu lực mà Bên A không đến nhận hoặc bên A chưa hoàn thành nghĩa vụ thanh toán các khoản phí theo quy định tại Điều 5.</w:t>
       </w:r>
@@ -1952,22 +1517,18 @@
         <w:tabs>
           <w:tab w:val="left" w:pos="180"/>
         </w:tabs>
-        <w:spacing w:line="276" w:lineRule="auto"/>
+        <w:spacing w:before="60" w:after="60" w:line="312" w:lineRule="auto"/>
         <w:ind w:left="0" w:firstLine="0"/>
         <w:jc w:val="both"/>
         <w:rPr>
           <w:b/>
           <w:color w:val="000000"/>
-          <w:sz w:val="25"/>
-          <w:szCs w:val="25"/>
           <w:u w:val="single"/>
         </w:rPr>
       </w:pPr>
       <w:r>
         <w:rPr>
           <w:color w:val="000000"/>
-          <w:sz w:val="25"/>
-          <w:szCs w:val="25"/>
         </w:rPr>
         <w:t>Trong trường hợp bên A đơn phương hủy hợp đồng vì bất cứ lý do gì, bên B sẽ không có trách nhiệm hoàn trả các khoản tạm ứng để bù đắp các chi phí thẩm định đã phát sinh.</w:t>
       </w:r>
@@ -1978,20 +1539,16 @@
           <w:tab w:val="left" w:pos="851"/>
           <w:tab w:val="left" w:pos="9788"/>
         </w:tabs>
-        <w:spacing w:line="276" w:lineRule="auto"/>
-        <w:jc w:val="both"/>
-        <w:rPr>
-          <w:color w:val="000000"/>
-          <w:sz w:val="25"/>
-          <w:szCs w:val="25"/>
-        </w:rPr>
-      </w:pPr>
-      <w:r>
-        <w:rPr>
-          <w:b/>
-          <w:color w:val="000000"/>
-          <w:sz w:val="25"/>
-          <w:szCs w:val="25"/>
+        <w:spacing w:before="60" w:after="60" w:line="312" w:lineRule="auto"/>
+        <w:jc w:val="both"/>
+        <w:rPr>
+          <w:color w:val="000000"/>
+        </w:rPr>
+      </w:pPr>
+      <w:r>
+        <w:rPr>
+          <w:b/>
+          <w:color w:val="000000"/>
           <w:u w:val="single"/>
         </w:rPr>
         <w:t>ĐIỀU 7</w:t>
@@ -2000,8 +1557,6 @@
         <w:rPr>
           <w:b/>
           <w:color w:val="000000"/>
-          <w:sz w:val="25"/>
-          <w:szCs w:val="25"/>
         </w:rPr>
         <w:t xml:space="preserve">: ĐIỀU KHOẢN BẢO MẬT </w:t>
       </w:r>
@@ -2015,22 +1570,17 @@
         <w:tabs>
           <w:tab w:val="left" w:pos="180"/>
         </w:tabs>
-        <w:spacing w:line="276" w:lineRule="auto"/>
+        <w:spacing w:before="60" w:after="60" w:line="312" w:lineRule="auto"/>
         <w:ind w:left="0" w:firstLine="0"/>
         <w:jc w:val="both"/>
         <w:rPr>
           <w:color w:val="000000"/>
-          <w:sz w:val="25"/>
-          <w:szCs w:val="25"/>
-        </w:rPr>
-      </w:pPr>
-      <w:r>
-        <w:rPr>
-          <w:color w:val="000000"/>
-          <w:sz w:val="25"/>
-          <w:szCs w:val="25"/>
-        </w:rPr>
-        <w:lastRenderedPageBreak/>
+        </w:rPr>
+      </w:pPr>
+      <w:r>
+        <w:rPr>
+          <w:color w:val="000000"/>
+        </w:rPr>
         <w:t xml:space="preserve">Bên B có trách nhiệm bảo vệ, không được sử dụng các thông tin, tài liệu được bên A cung cấp/xuất trình ngoài mục đích để cung cấp dịch vụ cho Bên A. </w:t>
       </w:r>
     </w:p>
@@ -2043,20 +1593,16 @@
         <w:tabs>
           <w:tab w:val="left" w:pos="180"/>
         </w:tabs>
-        <w:spacing w:line="276" w:lineRule="auto"/>
+        <w:spacing w:before="60" w:after="60" w:line="312" w:lineRule="auto"/>
         <w:ind w:left="0" w:firstLine="0"/>
         <w:jc w:val="both"/>
         <w:rPr>
           <w:color w:val="000000"/>
-          <w:sz w:val="25"/>
-          <w:szCs w:val="25"/>
-        </w:rPr>
-      </w:pPr>
-      <w:r>
-        <w:rPr>
-          <w:color w:val="000000"/>
-          <w:sz w:val="25"/>
-          <w:szCs w:val="25"/>
+        </w:rPr>
+      </w:pPr>
+      <w:r>
+        <w:rPr>
+          <w:color w:val="000000"/>
         </w:rPr>
         <w:t>Bên B có trách nhiệm bảo mật tất cả các thông tin về Bên A mà Bên B có được trong quá trình thực hiện Hợp đồng này trừ trường hợp được sự đồng ý bằng văn bản của Bên A hoặc có sự chỉ đạo bằng văn bản của các tổ chức, cơ quan đại diện nhà nước có thẩm quyền theo quy định pháp luật.</w:t>
       </w:r>
@@ -2070,41 +1616,33 @@
         <w:tabs>
           <w:tab w:val="left" w:pos="180"/>
         </w:tabs>
-        <w:spacing w:line="276" w:lineRule="auto"/>
+        <w:spacing w:before="60" w:after="60" w:line="312" w:lineRule="auto"/>
         <w:ind w:left="0" w:firstLine="0"/>
         <w:jc w:val="both"/>
         <w:rPr>
           <w:color w:val="000000"/>
-          <w:sz w:val="25"/>
-          <w:szCs w:val="25"/>
-        </w:rPr>
-      </w:pPr>
-      <w:r>
-        <w:rPr>
-          <w:color w:val="000000"/>
-          <w:sz w:val="25"/>
-          <w:szCs w:val="25"/>
+        </w:rPr>
+      </w:pPr>
+      <w:r>
+        <w:rPr>
+          <w:color w:val="000000"/>
         </w:rPr>
         <w:t>Bên B không được sử dụng bất kỳ thông tin nào để xâm phạm quyền, lợi ích hợp pháp của bên A và ngược lại;</w:t>
       </w:r>
     </w:p>
     <w:p>
       <w:pPr>
-        <w:spacing w:line="276" w:lineRule="auto"/>
-        <w:jc w:val="both"/>
-        <w:rPr>
-          <w:b/>
-          <w:color w:val="000000"/>
-          <w:sz w:val="25"/>
-          <w:szCs w:val="25"/>
-        </w:rPr>
-      </w:pPr>
-      <w:r>
-        <w:rPr>
-          <w:b/>
-          <w:color w:val="000000"/>
-          <w:sz w:val="25"/>
-          <w:szCs w:val="25"/>
+        <w:spacing w:before="60" w:after="60" w:line="312" w:lineRule="auto"/>
+        <w:jc w:val="both"/>
+        <w:rPr>
+          <w:b/>
+          <w:color w:val="000000"/>
+        </w:rPr>
+      </w:pPr>
+      <w:r>
+        <w:rPr>
+          <w:b/>
+          <w:color w:val="000000"/>
           <w:u w:val="single"/>
         </w:rPr>
         <w:t>ĐIỀU 8:</w:t>
@@ -2113,8 +1651,6 @@
         <w:rPr>
           <w:b/>
           <w:color w:val="000000"/>
-          <w:sz w:val="25"/>
-          <w:szCs w:val="25"/>
         </w:rPr>
         <w:t xml:space="preserve"> ĐIỀU KHOẢN CHUNG</w:t>
       </w:r>
@@ -2128,20 +1664,16 @@
         <w:tabs>
           <w:tab w:val="left" w:pos="180"/>
         </w:tabs>
-        <w:spacing w:line="276" w:lineRule="auto"/>
+        <w:spacing w:before="60" w:after="60" w:line="312" w:lineRule="auto"/>
         <w:ind w:left="0" w:firstLine="0"/>
         <w:jc w:val="both"/>
         <w:rPr>
           <w:color w:val="000000"/>
-          <w:sz w:val="25"/>
-          <w:szCs w:val="25"/>
-        </w:rPr>
-      </w:pPr>
-      <w:r>
-        <w:rPr>
-          <w:color w:val="000000"/>
-          <w:sz w:val="25"/>
-          <w:szCs w:val="25"/>
+        </w:rPr>
+      </w:pPr>
+      <w:r>
+        <w:rPr>
+          <w:color w:val="000000"/>
         </w:rPr>
         <w:t>Hai bên cam kết thực hiện đầy đủ các điều khoản đã ghi trong hợp đồng. Trong quá trình thực hiện nếu có khó khăn vướng mắc phát sinh hai bên cùng nhau thương lượng giải quyết trên tinh thần hợp tác cùng có lợi. Trường hợp hai bên không tự giải quyết được thì thống nhất chuyển vụ việc đến Tòa án có thẩm quyền để giải quyết.</w:t>
       </w:r>
@@ -2155,20 +1687,16 @@
         <w:tabs>
           <w:tab w:val="left" w:pos="180"/>
         </w:tabs>
-        <w:spacing w:line="276" w:lineRule="auto"/>
+        <w:spacing w:before="60" w:after="60" w:line="312" w:lineRule="auto"/>
         <w:ind w:left="0" w:firstLine="0"/>
         <w:jc w:val="both"/>
         <w:rPr>
           <w:color w:val="000000"/>
-          <w:sz w:val="25"/>
-          <w:szCs w:val="25"/>
-        </w:rPr>
-      </w:pPr>
-      <w:r>
-        <w:rPr>
-          <w:color w:val="000000"/>
-          <w:sz w:val="25"/>
-          <w:szCs w:val="25"/>
+        </w:rPr>
+      </w:pPr>
+      <w:r>
+        <w:rPr>
+          <w:color w:val="000000"/>
         </w:rPr>
         <w:t>Trong quá trình thực hiện, tất cả các Phụ lục, sửa đổi nào liên quan đến Hợp đồng này đều phải được lập thành văn bản, và các nội dung liên quan đến việc thay thế, sửa đổi, bổ sung chỉ có hiệu lực khi được đại diện có thẩm quyền của mỗi bên ký.</w:t>
       </w:r>
@@ -2182,20 +1710,16 @@
         <w:tabs>
           <w:tab w:val="left" w:pos="180"/>
         </w:tabs>
-        <w:spacing w:line="276" w:lineRule="auto"/>
+        <w:spacing w:before="60" w:after="60" w:line="312" w:lineRule="auto"/>
         <w:ind w:left="0" w:firstLine="0"/>
         <w:jc w:val="both"/>
         <w:rPr>
           <w:color w:val="000000"/>
-          <w:sz w:val="25"/>
-          <w:szCs w:val="25"/>
-        </w:rPr>
-      </w:pPr>
-      <w:r>
-        <w:rPr>
-          <w:color w:val="000000"/>
-          <w:sz w:val="25"/>
-          <w:szCs w:val="25"/>
+        </w:rPr>
+      </w:pPr>
+      <w:r>
+        <w:rPr>
+          <w:color w:val="000000"/>
         </w:rPr>
         <w:t>Hợp đồng này có hiệu lực kể từ ngày hai bên cùng ký.</w:t>
       </w:r>
@@ -2209,20 +1733,16 @@
         <w:tabs>
           <w:tab w:val="left" w:pos="180"/>
         </w:tabs>
-        <w:spacing w:line="276" w:lineRule="auto"/>
+        <w:spacing w:before="60" w:after="60" w:line="312" w:lineRule="auto"/>
         <w:ind w:left="0" w:firstLine="0"/>
         <w:jc w:val="both"/>
         <w:rPr>
           <w:color w:val="000000"/>
-          <w:sz w:val="25"/>
-          <w:szCs w:val="25"/>
-        </w:rPr>
-      </w:pPr>
-      <w:r>
-        <w:rPr>
-          <w:color w:val="000000"/>
-          <w:sz w:val="25"/>
-          <w:szCs w:val="25"/>
+        </w:rPr>
+      </w:pPr>
+      <w:r>
+        <w:rPr>
+          <w:color w:val="000000"/>
         </w:rPr>
         <w:t>Hợp đồng này được soạn thảo bằng tiếng Việt. Trong trường hợp Hợp đồng này được dịch sang một ngôn ngữ khác, bản tiếng Việt sẽ có giá trị áp dụng.</w:t>
       </w:r>
@@ -2236,20 +1756,16 @@
         <w:tabs>
           <w:tab w:val="left" w:pos="180"/>
         </w:tabs>
-        <w:spacing w:line="276" w:lineRule="auto"/>
+        <w:spacing w:before="60" w:after="60" w:line="312" w:lineRule="auto"/>
         <w:ind w:left="0" w:firstLine="0"/>
         <w:jc w:val="both"/>
         <w:rPr>
           <w:color w:val="000000"/>
-          <w:sz w:val="25"/>
-          <w:szCs w:val="25"/>
-        </w:rPr>
-      </w:pPr>
-      <w:r>
-        <w:rPr>
-          <w:color w:val="000000"/>
-          <w:sz w:val="25"/>
-          <w:szCs w:val="25"/>
+        </w:rPr>
+      </w:pPr>
+      <w:r>
+        <w:rPr>
+          <w:color w:val="000000"/>
         </w:rPr>
         <w:t>Hợp đồng này sẽ tự thanh lý hợp đồng ngay sau khi hai bên đã hoàn thành các nghĩa vụ ký kết và Bên A thanh toán đầy đủ phí dịch vụ cho bên B.</w:t>
       </w:r>
@@ -2263,20 +1779,16 @@
         <w:tabs>
           <w:tab w:val="left" w:pos="180"/>
         </w:tabs>
-        <w:spacing w:line="276" w:lineRule="auto"/>
+        <w:spacing w:before="60" w:after="60" w:line="312" w:lineRule="auto"/>
         <w:ind w:left="0" w:firstLine="0"/>
         <w:jc w:val="both"/>
         <w:rPr>
           <w:color w:val="000000"/>
-          <w:sz w:val="25"/>
-          <w:szCs w:val="25"/>
-        </w:rPr>
-      </w:pPr>
-      <w:r>
-        <w:rPr>
-          <w:color w:val="000000"/>
-          <w:sz w:val="25"/>
-          <w:szCs w:val="25"/>
+        </w:rPr>
+      </w:pPr>
+      <w:r>
+        <w:rPr>
+          <w:color w:val="000000"/>
         </w:rPr>
         <w:t>Hợp đồng này được lập thành 03 (ba) bản có giá trị pháp lý như nhau. Bên A giữ 01 (một) bản, bên B giữ 02 (hai) bản để thực hiện.</w:t>
       </w:r>
@@ -2306,21 +1818,17 @@
                 <w:tab w:val="center" w:pos="1800"/>
                 <w:tab w:val="center" w:pos="7920"/>
               </w:tabs>
-              <w:spacing w:line="276" w:lineRule="auto"/>
+              <w:spacing w:before="60" w:after="60" w:line="312" w:lineRule="auto"/>
               <w:jc w:val="center"/>
               <w:rPr>
                 <w:b/>
                 <w:color w:val="000000"/>
-                <w:sz w:val="26"/>
-                <w:szCs w:val="26"/>
               </w:rPr>
             </w:pPr>
             <w:r>
               <w:rPr>
                 <w:b/>
                 <w:color w:val="000000"/>
-                <w:sz w:val="26"/>
-                <w:szCs w:val="26"/>
               </w:rPr>
               <w:t>ĐẠI DIỆN BÊN A</w:t>
             </w:r>
@@ -2331,12 +1839,10 @@
                 <w:tab w:val="center" w:pos="1800"/>
                 <w:tab w:val="center" w:pos="7920"/>
               </w:tabs>
-              <w:spacing w:line="276" w:lineRule="auto"/>
+              <w:spacing w:before="60" w:after="60" w:line="312" w:lineRule="auto"/>
               <w:rPr>
                 <w:b/>
                 <w:color w:val="000000"/>
-                <w:sz w:val="26"/>
-                <w:szCs w:val="26"/>
               </w:rPr>
             </w:pPr>
           </w:p>
@@ -2351,21 +1857,17 @@
                 <w:tab w:val="center" w:pos="1800"/>
                 <w:tab w:val="center" w:pos="7920"/>
               </w:tabs>
-              <w:spacing w:line="276" w:lineRule="auto"/>
+              <w:spacing w:before="60" w:after="60" w:line="312" w:lineRule="auto"/>
               <w:jc w:val="center"/>
               <w:rPr>
                 <w:b/>
                 <w:color w:val="000000"/>
-                <w:sz w:val="26"/>
-                <w:szCs w:val="26"/>
               </w:rPr>
             </w:pPr>
             <w:r>
               <w:rPr>
                 <w:b/>
                 <w:color w:val="000000"/>
-                <w:sz w:val="26"/>
-                <w:szCs w:val="26"/>
               </w:rPr>
               <w:t>ĐẠI DIỆN BÊN B</w:t>
             </w:r>
@@ -2376,21 +1878,20 @@
                 <w:tab w:val="center" w:pos="1800"/>
                 <w:tab w:val="center" w:pos="7920"/>
               </w:tabs>
-              <w:spacing w:line="276" w:lineRule="auto"/>
+              <w:spacing w:before="60" w:after="60" w:line="312" w:lineRule="auto"/>
               <w:jc w:val="center"/>
               <w:rPr>
                 <w:color w:val="000000"/>
-                <w:sz w:val="26"/>
-                <w:szCs w:val="26"/>
               </w:rPr>
             </w:pPr>
           </w:p>
         </w:tc>
       </w:tr>
+      <w:bookmarkEnd w:id="0"/>
     </w:tbl>
     <w:p>
       <w:pPr>
-        <w:spacing w:line="312" w:lineRule="auto"/>
+        <w:spacing w:before="60" w:after="60" w:line="312" w:lineRule="auto"/>
         <w:rPr>
           <w:color w:val="000000"/>
         </w:rPr>
@@ -2411,7 +1912,7 @@
 </file>
 
 <file path=word/endnotes.xml><?xml version="1.0" encoding="utf-8"?>
-<w:endnotes xmlns:wpc="http://schemas.microsoft.com/office/word/2010/wordprocessingCanvas" xmlns:cx="http://schemas.microsoft.com/office/drawing/2014/chartex" xmlns:cx1="http://schemas.microsoft.com/office/drawing/2015/9/8/chartex" xmlns:cx2="http://schemas.microsoft.com/office/drawing/2015/10/21/chartex" xmlns:cx3="http://schemas.microsoft.com/office/drawing/2016/5/9/chartex" xmlns:cx4="http://schemas.microsoft.com/office/drawing/2016/5/10/chartex" xmlns:cx5="http://schemas.microsoft.com/office/drawing/2016/5/11/chartex" xmlns:cx6="http://schemas.microsoft.com/office/drawing/2016/5/12/chartex" xmlns:cx7="http://schemas.microsoft.com/office/drawing/2016/5/13/chartex" xmlns:cx8="http://schemas.microsoft.com/office/drawing/2016/5/14/chartex" xmlns:mc="http://schemas.openxmlformats.org/markup-compatibility/2006" xmlns:aink="http://schemas.microsoft.com/office/drawing/2016/ink" xmlns:am3d="http://schemas.microsoft.com/office/drawing/2017/model3d" xmlns:o="urn:schemas-microsoft-com:office:office" xmlns:oel="http://schemas.microsoft.com/office/2019/extlst" xmlns:r="http://schemas.openxmlformats.org/officeDocument/2006/relationships" xmlns:m="http://schemas.openxmlformats.org/officeDocument/2006/math" xmlns:v="urn:schemas-microsoft-com:vml" xmlns:wp14="http://schemas.microsoft.com/office/word/2010/wordprocessingDrawing" xmlns:wp="http://schemas.openxmlformats.org/drawingml/2006/wordprocessingDrawing" xmlns:w10="urn:schemas-microsoft-com:office:word" xmlns:w="http://schemas.openxmlformats.org/wordprocessingml/2006/main" xmlns:w14="http://schemas.microsoft.com/office/word/2010/wordml" xmlns:w15="http://schemas.microsoft.com/office/word/2012/wordml" xmlns:w16cex="http://schemas.microsoft.com/office/word/2018/wordml/cex" xmlns:w16cid="http://schemas.microsoft.com/office/word/2016/wordml/cid" xmlns:w16="http://schemas.microsoft.com/office/word/2018/wordml" xmlns:w16sdtdh="http://schemas.microsoft.com/office/word/2020/wordml/sdtdatahash" xmlns:w16se="http://schemas.microsoft.com/office/word/2015/wordml/symex" xmlns:wpg="http://schemas.microsoft.com/office/word/2010/wordprocessingGroup" xmlns:wpi="http://schemas.microsoft.com/office/word/2010/wordprocessingInk" xmlns:wne="http://schemas.microsoft.com/office/word/2006/wordml" xmlns:wps="http://schemas.microsoft.com/office/word/2010/wordprocessingShape" mc:Ignorable="w14 w15 w16se w16cid w16 w16cex w16sdtdh wp14">
+<w:endnotes xmlns:wpc="http://schemas.microsoft.com/office/word/2010/wordprocessingCanvas" xmlns:cx="http://schemas.microsoft.com/office/drawing/2014/chartex" xmlns:mc="http://schemas.openxmlformats.org/markup-compatibility/2006" xmlns:o="urn:schemas-microsoft-com:office:office" xmlns:r="http://schemas.openxmlformats.org/officeDocument/2006/relationships" xmlns:m="http://schemas.openxmlformats.org/officeDocument/2006/math" xmlns:v="urn:schemas-microsoft-com:vml" xmlns:wp14="http://schemas.microsoft.com/office/word/2010/wordprocessingDrawing" xmlns:wp="http://schemas.openxmlformats.org/drawingml/2006/wordprocessingDrawing" xmlns:w10="urn:schemas-microsoft-com:office:word" xmlns:w="http://schemas.openxmlformats.org/wordprocessingml/2006/main" xmlns:w14="http://schemas.microsoft.com/office/word/2010/wordml" xmlns:w15="http://schemas.microsoft.com/office/word/2012/wordml" xmlns:w16se="http://schemas.microsoft.com/office/word/2015/wordml/symex" xmlns:wpg="http://schemas.microsoft.com/office/word/2010/wordprocessingGroup" xmlns:wpi="http://schemas.microsoft.com/office/word/2010/wordprocessingInk" xmlns:wne="http://schemas.microsoft.com/office/word/2006/wordml" xmlns:wps="http://schemas.microsoft.com/office/word/2010/wordprocessingShape" mc:Ignorable="w14 w15 w16se wp14">
   <w:endnote w:type="separator" w:id="-1">
     <w:p>
       <w:r>
@@ -2430,7 +1931,7 @@
 </file>
 
 <file path=word/footer1.xml><?xml version="1.0" encoding="utf-8"?>
-<w:ftr xmlns:wpc="http://schemas.microsoft.com/office/word/2010/wordprocessingCanvas" xmlns:cx="http://schemas.microsoft.com/office/drawing/2014/chartex" xmlns:cx1="http://schemas.microsoft.com/office/drawing/2015/9/8/chartex" xmlns:cx2="http://schemas.microsoft.com/office/drawing/2015/10/21/chartex" xmlns:cx3="http://schemas.microsoft.com/office/drawing/2016/5/9/chartex" xmlns:cx4="http://schemas.microsoft.com/office/drawing/2016/5/10/chartex" xmlns:cx5="http://schemas.microsoft.com/office/drawing/2016/5/11/chartex" xmlns:cx6="http://schemas.microsoft.com/office/drawing/2016/5/12/chartex" xmlns:cx7="http://schemas.microsoft.com/office/drawing/2016/5/13/chartex" xmlns:cx8="http://schemas.microsoft.com/office/drawing/2016/5/14/chartex" xmlns:mc="http://schemas.openxmlformats.org/markup-compatibility/2006" xmlns:aink="http://schemas.microsoft.com/office/drawing/2016/ink" xmlns:am3d="http://schemas.microsoft.com/office/drawing/2017/model3d" xmlns:o="urn:schemas-microsoft-com:office:office" xmlns:oel="http://schemas.microsoft.com/office/2019/extlst" xmlns:r="http://schemas.openxmlformats.org/officeDocument/2006/relationships" xmlns:m="http://schemas.openxmlformats.org/officeDocument/2006/math" xmlns:v="urn:schemas-microsoft-com:vml" xmlns:wp14="http://schemas.microsoft.com/office/word/2010/wordprocessingDrawing" xmlns:wp="http://schemas.openxmlformats.org/drawingml/2006/wordprocessingDrawing" xmlns:w10="urn:schemas-microsoft-com:office:word" xmlns:w="http://schemas.openxmlformats.org/wordprocessingml/2006/main" xmlns:w14="http://schemas.microsoft.com/office/word/2010/wordml" xmlns:w15="http://schemas.microsoft.com/office/word/2012/wordml" xmlns:w16cex="http://schemas.microsoft.com/office/word/2018/wordml/cex" xmlns:w16cid="http://schemas.microsoft.com/office/word/2016/wordml/cid" xmlns:w16="http://schemas.microsoft.com/office/word/2018/wordml" xmlns:w16sdtdh="http://schemas.microsoft.com/office/word/2020/wordml/sdtdatahash" xmlns:w16se="http://schemas.microsoft.com/office/word/2015/wordml/symex" xmlns:wpg="http://schemas.microsoft.com/office/word/2010/wordprocessingGroup" xmlns:wpi="http://schemas.microsoft.com/office/word/2010/wordprocessingInk" xmlns:wne="http://schemas.microsoft.com/office/word/2006/wordml" xmlns:wps="http://schemas.microsoft.com/office/word/2010/wordprocessingShape" mc:Ignorable="w14 w15 w16se w16cid w16 w16cex w16sdtdh wp14">
+<w:ftr xmlns:wpc="http://schemas.microsoft.com/office/word/2010/wordprocessingCanvas" xmlns:cx="http://schemas.microsoft.com/office/drawing/2014/chartex" xmlns:mc="http://schemas.openxmlformats.org/markup-compatibility/2006" xmlns:o="urn:schemas-microsoft-com:office:office" xmlns:r="http://schemas.openxmlformats.org/officeDocument/2006/relationships" xmlns:m="http://schemas.openxmlformats.org/officeDocument/2006/math" xmlns:v="urn:schemas-microsoft-com:vml" xmlns:wp14="http://schemas.microsoft.com/office/word/2010/wordprocessingDrawing" xmlns:wp="http://schemas.openxmlformats.org/drawingml/2006/wordprocessingDrawing" xmlns:w10="urn:schemas-microsoft-com:office:word" xmlns:w="http://schemas.openxmlformats.org/wordprocessingml/2006/main" xmlns:w14="http://schemas.microsoft.com/office/word/2010/wordml" xmlns:w15="http://schemas.microsoft.com/office/word/2012/wordml" xmlns:w16se="http://schemas.microsoft.com/office/word/2015/wordml/symex" xmlns:wpg="http://schemas.microsoft.com/office/word/2010/wordprocessingGroup" xmlns:wpi="http://schemas.microsoft.com/office/word/2010/wordprocessingInk" xmlns:wne="http://schemas.microsoft.com/office/word/2006/wordml" xmlns:wps="http://schemas.microsoft.com/office/word/2010/wordprocessingShape" mc:Ignorable="w14 w15 w16se wp14">
   <w:p>
     <w:pPr>
       <w:pBdr>
@@ -2505,7 +2006,7 @@
 </file>
 
 <file path=word/footer2.xml><?xml version="1.0" encoding="utf-8"?>
-<w:ftr xmlns:wpc="http://schemas.microsoft.com/office/word/2010/wordprocessingCanvas" xmlns:cx="http://schemas.microsoft.com/office/drawing/2014/chartex" xmlns:cx1="http://schemas.microsoft.com/office/drawing/2015/9/8/chartex" xmlns:cx2="http://schemas.microsoft.com/office/drawing/2015/10/21/chartex" xmlns:cx3="http://schemas.microsoft.com/office/drawing/2016/5/9/chartex" xmlns:cx4="http://schemas.microsoft.com/office/drawing/2016/5/10/chartex" xmlns:cx5="http://schemas.microsoft.com/office/drawing/2016/5/11/chartex" xmlns:cx6="http://schemas.microsoft.com/office/drawing/2016/5/12/chartex" xmlns:cx7="http://schemas.microsoft.com/office/drawing/2016/5/13/chartex" xmlns:cx8="http://schemas.microsoft.com/office/drawing/2016/5/14/chartex" xmlns:mc="http://schemas.openxmlformats.org/markup-compatibility/2006" xmlns:aink="http://schemas.microsoft.com/office/drawing/2016/ink" xmlns:am3d="http://schemas.microsoft.com/office/drawing/2017/model3d" xmlns:o="urn:schemas-microsoft-com:office:office" xmlns:oel="http://schemas.microsoft.com/office/2019/extlst" xmlns:r="http://schemas.openxmlformats.org/officeDocument/2006/relationships" xmlns:m="http://schemas.openxmlformats.org/officeDocument/2006/math" xmlns:v="urn:schemas-microsoft-com:vml" xmlns:wp14="http://schemas.microsoft.com/office/word/2010/wordprocessingDrawing" xmlns:wp="http://schemas.openxmlformats.org/drawingml/2006/wordprocessingDrawing" xmlns:w10="urn:schemas-microsoft-com:office:word" xmlns:w="http://schemas.openxmlformats.org/wordprocessingml/2006/main" xmlns:w14="http://schemas.microsoft.com/office/word/2010/wordml" xmlns:w15="http://schemas.microsoft.com/office/word/2012/wordml" xmlns:w16cex="http://schemas.microsoft.com/office/word/2018/wordml/cex" xmlns:w16cid="http://schemas.microsoft.com/office/word/2016/wordml/cid" xmlns:w16="http://schemas.microsoft.com/office/word/2018/wordml" xmlns:w16sdtdh="http://schemas.microsoft.com/office/word/2020/wordml/sdtdatahash" xmlns:w16se="http://schemas.microsoft.com/office/word/2015/wordml/symex" xmlns:wpg="http://schemas.microsoft.com/office/word/2010/wordprocessingGroup" xmlns:wpi="http://schemas.microsoft.com/office/word/2010/wordprocessingInk" xmlns:wne="http://schemas.microsoft.com/office/word/2006/wordml" xmlns:wps="http://schemas.microsoft.com/office/word/2010/wordprocessingShape" mc:Ignorable="w14 w15 w16se w16cid w16 w16cex w16sdtdh wp14">
+<w:ftr xmlns:wpc="http://schemas.microsoft.com/office/word/2010/wordprocessingCanvas" xmlns:cx="http://schemas.microsoft.com/office/drawing/2014/chartex" xmlns:mc="http://schemas.openxmlformats.org/markup-compatibility/2006" xmlns:o="urn:schemas-microsoft-com:office:office" xmlns:r="http://schemas.openxmlformats.org/officeDocument/2006/relationships" xmlns:m="http://schemas.openxmlformats.org/officeDocument/2006/math" xmlns:v="urn:schemas-microsoft-com:vml" xmlns:wp14="http://schemas.microsoft.com/office/word/2010/wordprocessingDrawing" xmlns:wp="http://schemas.openxmlformats.org/drawingml/2006/wordprocessingDrawing" xmlns:w10="urn:schemas-microsoft-com:office:word" xmlns:w="http://schemas.openxmlformats.org/wordprocessingml/2006/main" xmlns:w14="http://schemas.microsoft.com/office/word/2010/wordml" xmlns:w15="http://schemas.microsoft.com/office/word/2012/wordml" xmlns:w16se="http://schemas.microsoft.com/office/word/2015/wordml/symex" xmlns:wpg="http://schemas.microsoft.com/office/word/2010/wordprocessingGroup" xmlns:wpi="http://schemas.microsoft.com/office/word/2010/wordprocessingInk" xmlns:wne="http://schemas.microsoft.com/office/word/2006/wordml" xmlns:wps="http://schemas.microsoft.com/office/word/2010/wordprocessingShape" mc:Ignorable="w14 w15 w16se wp14">
   <w:p>
     <w:pPr>
       <w:pBdr>
@@ -2560,7 +2061,7 @@
 </file>
 
 <file path=word/footer3.xml><?xml version="1.0" encoding="utf-8"?>
-<w:ftr xmlns:wpc="http://schemas.microsoft.com/office/word/2010/wordprocessingCanvas" xmlns:cx="http://schemas.microsoft.com/office/drawing/2014/chartex" xmlns:cx1="http://schemas.microsoft.com/office/drawing/2015/9/8/chartex" xmlns:cx2="http://schemas.microsoft.com/office/drawing/2015/10/21/chartex" xmlns:cx3="http://schemas.microsoft.com/office/drawing/2016/5/9/chartex" xmlns:cx4="http://schemas.microsoft.com/office/drawing/2016/5/10/chartex" xmlns:cx5="http://schemas.microsoft.com/office/drawing/2016/5/11/chartex" xmlns:cx6="http://schemas.microsoft.com/office/drawing/2016/5/12/chartex" xmlns:cx7="http://schemas.microsoft.com/office/drawing/2016/5/13/chartex" xmlns:cx8="http://schemas.microsoft.com/office/drawing/2016/5/14/chartex" xmlns:mc="http://schemas.openxmlformats.org/markup-compatibility/2006" xmlns:aink="http://schemas.microsoft.com/office/drawing/2016/ink" xmlns:am3d="http://schemas.microsoft.com/office/drawing/2017/model3d" xmlns:o="urn:schemas-microsoft-com:office:office" xmlns:oel="http://schemas.microsoft.com/office/2019/extlst" xmlns:r="http://schemas.openxmlformats.org/officeDocument/2006/relationships" xmlns:m="http://schemas.openxmlformats.org/officeDocument/2006/math" xmlns:v="urn:schemas-microsoft-com:vml" xmlns:wp14="http://schemas.microsoft.com/office/word/2010/wordprocessingDrawing" xmlns:wp="http://schemas.openxmlformats.org/drawingml/2006/wordprocessingDrawing" xmlns:w10="urn:schemas-microsoft-com:office:word" xmlns:w="http://schemas.openxmlformats.org/wordprocessingml/2006/main" xmlns:w14="http://schemas.microsoft.com/office/word/2010/wordml" xmlns:w15="http://schemas.microsoft.com/office/word/2012/wordml" xmlns:w16cex="http://schemas.microsoft.com/office/word/2018/wordml/cex" xmlns:w16cid="http://schemas.microsoft.com/office/word/2016/wordml/cid" xmlns:w16="http://schemas.microsoft.com/office/word/2018/wordml" xmlns:w16sdtdh="http://schemas.microsoft.com/office/word/2020/wordml/sdtdatahash" xmlns:w16se="http://schemas.microsoft.com/office/word/2015/wordml/symex" xmlns:wpg="http://schemas.microsoft.com/office/word/2010/wordprocessingGroup" xmlns:wpi="http://schemas.microsoft.com/office/word/2010/wordprocessingInk" xmlns:wne="http://schemas.microsoft.com/office/word/2006/wordml" xmlns:wps="http://schemas.microsoft.com/office/word/2010/wordprocessingShape" mc:Ignorable="w14 w15 w16se w16cid w16 w16cex w16sdtdh wp14">
+<w:ftr xmlns:wpc="http://schemas.microsoft.com/office/word/2010/wordprocessingCanvas" xmlns:cx="http://schemas.microsoft.com/office/drawing/2014/chartex" xmlns:mc="http://schemas.openxmlformats.org/markup-compatibility/2006" xmlns:o="urn:schemas-microsoft-com:office:office" xmlns:r="http://schemas.openxmlformats.org/officeDocument/2006/relationships" xmlns:m="http://schemas.openxmlformats.org/officeDocument/2006/math" xmlns:v="urn:schemas-microsoft-com:vml" xmlns:wp14="http://schemas.microsoft.com/office/word/2010/wordprocessingDrawing" xmlns:wp="http://schemas.openxmlformats.org/drawingml/2006/wordprocessingDrawing" xmlns:w10="urn:schemas-microsoft-com:office:word" xmlns:w="http://schemas.openxmlformats.org/wordprocessingml/2006/main" xmlns:w14="http://schemas.microsoft.com/office/word/2010/wordml" xmlns:w15="http://schemas.microsoft.com/office/word/2012/wordml" xmlns:w16se="http://schemas.microsoft.com/office/word/2015/wordml/symex" xmlns:wpg="http://schemas.microsoft.com/office/word/2010/wordprocessingGroup" xmlns:wpi="http://schemas.microsoft.com/office/word/2010/wordprocessingInk" xmlns:wne="http://schemas.microsoft.com/office/word/2006/wordml" xmlns:wps="http://schemas.microsoft.com/office/word/2010/wordprocessingShape" mc:Ignorable="w14 w15 w16se wp14">
   <w:p>
     <w:pPr>
       <w:pBdr>
@@ -2633,7 +2134,7 @@
 </file>
 
 <file path=word/footnotes.xml><?xml version="1.0" encoding="utf-8"?>
-<w:footnotes xmlns:wpc="http://schemas.microsoft.com/office/word/2010/wordprocessingCanvas" xmlns:cx="http://schemas.microsoft.com/office/drawing/2014/chartex" xmlns:cx1="http://schemas.microsoft.com/office/drawing/2015/9/8/chartex" xmlns:cx2="http://schemas.microsoft.com/office/drawing/2015/10/21/chartex" xmlns:cx3="http://schemas.microsoft.com/office/drawing/2016/5/9/chartex" xmlns:cx4="http://schemas.microsoft.com/office/drawing/2016/5/10/chartex" xmlns:cx5="http://schemas.microsoft.com/office/drawing/2016/5/11/chartex" xmlns:cx6="http://schemas.microsoft.com/office/drawing/2016/5/12/chartex" xmlns:cx7="http://schemas.microsoft.com/office/drawing/2016/5/13/chartex" xmlns:cx8="http://schemas.microsoft.com/office/drawing/2016/5/14/chartex" xmlns:mc="http://schemas.openxmlformats.org/markup-compatibility/2006" xmlns:aink="http://schemas.microsoft.com/office/drawing/2016/ink" xmlns:am3d="http://schemas.microsoft.com/office/drawing/2017/model3d" xmlns:o="urn:schemas-microsoft-com:office:office" xmlns:oel="http://schemas.microsoft.com/office/2019/extlst" xmlns:r="http://schemas.openxmlformats.org/officeDocument/2006/relationships" xmlns:m="http://schemas.openxmlformats.org/officeDocument/2006/math" xmlns:v="urn:schemas-microsoft-com:vml" xmlns:wp14="http://schemas.microsoft.com/office/word/2010/wordprocessingDrawing" xmlns:wp="http://schemas.openxmlformats.org/drawingml/2006/wordprocessingDrawing" xmlns:w10="urn:schemas-microsoft-com:office:word" xmlns:w="http://schemas.openxmlformats.org/wordprocessingml/2006/main" xmlns:w14="http://schemas.microsoft.com/office/word/2010/wordml" xmlns:w15="http://schemas.microsoft.com/office/word/2012/wordml" xmlns:w16cex="http://schemas.microsoft.com/office/word/2018/wordml/cex" xmlns:w16cid="http://schemas.microsoft.com/office/word/2016/wordml/cid" xmlns:w16="http://schemas.microsoft.com/office/word/2018/wordml" xmlns:w16sdtdh="http://schemas.microsoft.com/office/word/2020/wordml/sdtdatahash" xmlns:w16se="http://schemas.microsoft.com/office/word/2015/wordml/symex" xmlns:wpg="http://schemas.microsoft.com/office/word/2010/wordprocessingGroup" xmlns:wpi="http://schemas.microsoft.com/office/word/2010/wordprocessingInk" xmlns:wne="http://schemas.microsoft.com/office/word/2006/wordml" xmlns:wps="http://schemas.microsoft.com/office/word/2010/wordprocessingShape" mc:Ignorable="w14 w15 w16se w16cid w16 w16cex w16sdtdh wp14">
+<w:footnotes xmlns:wpc="http://schemas.microsoft.com/office/word/2010/wordprocessingCanvas" xmlns:cx="http://schemas.microsoft.com/office/drawing/2014/chartex" xmlns:mc="http://schemas.openxmlformats.org/markup-compatibility/2006" xmlns:o="urn:schemas-microsoft-com:office:office" xmlns:r="http://schemas.openxmlformats.org/officeDocument/2006/relationships" xmlns:m="http://schemas.openxmlformats.org/officeDocument/2006/math" xmlns:v="urn:schemas-microsoft-com:vml" xmlns:wp14="http://schemas.microsoft.com/office/word/2010/wordprocessingDrawing" xmlns:wp="http://schemas.openxmlformats.org/drawingml/2006/wordprocessingDrawing" xmlns:w10="urn:schemas-microsoft-com:office:word" xmlns:w="http://schemas.openxmlformats.org/wordprocessingml/2006/main" xmlns:w14="http://schemas.microsoft.com/office/word/2010/wordml" xmlns:w15="http://schemas.microsoft.com/office/word/2012/wordml" xmlns:w16se="http://schemas.microsoft.com/office/word/2015/wordml/symex" xmlns:wpg="http://schemas.microsoft.com/office/word/2010/wordprocessingGroup" xmlns:wpi="http://schemas.microsoft.com/office/word/2010/wordprocessingInk" xmlns:wne="http://schemas.microsoft.com/office/word/2006/wordml" xmlns:wps="http://schemas.microsoft.com/office/word/2010/wordprocessingShape" mc:Ignorable="w14 w15 w16se wp14">
   <w:footnote w:type="separator" w:id="-1">
     <w:p>
       <w:r>
@@ -2652,7 +2153,7 @@
 </file>
 
 <file path=word/numbering.xml><?xml version="1.0" encoding="utf-8"?>
-<w:numbering xmlns:wpc="http://schemas.microsoft.com/office/word/2010/wordprocessingCanvas" xmlns:cx="http://schemas.microsoft.com/office/drawing/2014/chartex" xmlns:cx1="http://schemas.microsoft.com/office/drawing/2015/9/8/chartex" xmlns:cx2="http://schemas.microsoft.com/office/drawing/2015/10/21/chartex" xmlns:cx3="http://schemas.microsoft.com/office/drawing/2016/5/9/chartex" xmlns:cx4="http://schemas.microsoft.com/office/drawing/2016/5/10/chartex" xmlns:cx5="http://schemas.microsoft.com/office/drawing/2016/5/11/chartex" xmlns:cx6="http://schemas.microsoft.com/office/drawing/2016/5/12/chartex" xmlns:cx7="http://schemas.microsoft.com/office/drawing/2016/5/13/chartex" xmlns:cx8="http://schemas.microsoft.com/office/drawing/2016/5/14/chartex" xmlns:mc="http://schemas.openxmlformats.org/markup-compatibility/2006" xmlns:aink="http://schemas.microsoft.com/office/drawing/2016/ink" xmlns:am3d="http://schemas.microsoft.com/office/drawing/2017/model3d" xmlns:o="urn:schemas-microsoft-com:office:office" xmlns:oel="http://schemas.microsoft.com/office/2019/extlst" xmlns:r="http://schemas.openxmlformats.org/officeDocument/2006/relationships" xmlns:m="http://schemas.openxmlformats.org/officeDocument/2006/math" xmlns:v="urn:schemas-microsoft-com:vml" xmlns:wp14="http://schemas.microsoft.com/office/word/2010/wordprocessingDrawing" xmlns:wp="http://schemas.openxmlformats.org/drawingml/2006/wordprocessingDrawing" xmlns:w10="urn:schemas-microsoft-com:office:word" xmlns:w="http://schemas.openxmlformats.org/wordprocessingml/2006/main" xmlns:w14="http://schemas.microsoft.com/office/word/2010/wordml" xmlns:w15="http://schemas.microsoft.com/office/word/2012/wordml" xmlns:w16cex="http://schemas.microsoft.com/office/word/2018/wordml/cex" xmlns:w16cid="http://schemas.microsoft.com/office/word/2016/wordml/cid" xmlns:w16="http://schemas.microsoft.com/office/word/2018/wordml" xmlns:w16sdtdh="http://schemas.microsoft.com/office/word/2020/wordml/sdtdatahash" xmlns:w16se="http://schemas.microsoft.com/office/word/2015/wordml/symex" xmlns:wpg="http://schemas.microsoft.com/office/word/2010/wordprocessingGroup" xmlns:wpi="http://schemas.microsoft.com/office/word/2010/wordprocessingInk" xmlns:wne="http://schemas.microsoft.com/office/word/2006/wordml" xmlns:wps="http://schemas.microsoft.com/office/word/2010/wordprocessingShape" mc:Ignorable="w14 w15 w16se w16cid w16 w16cex w16sdtdh wp14">
+<w:numbering xmlns:wpc="http://schemas.microsoft.com/office/word/2010/wordprocessingCanvas" xmlns:cx="http://schemas.microsoft.com/office/drawing/2014/chartex" xmlns:mc="http://schemas.openxmlformats.org/markup-compatibility/2006" xmlns:o="urn:schemas-microsoft-com:office:office" xmlns:r="http://schemas.openxmlformats.org/officeDocument/2006/relationships" xmlns:m="http://schemas.openxmlformats.org/officeDocument/2006/math" xmlns:v="urn:schemas-microsoft-com:vml" xmlns:wp14="http://schemas.microsoft.com/office/word/2010/wordprocessingDrawing" xmlns:wp="http://schemas.openxmlformats.org/drawingml/2006/wordprocessingDrawing" xmlns:w10="urn:schemas-microsoft-com:office:word" xmlns:w="http://schemas.openxmlformats.org/wordprocessingml/2006/main" xmlns:w14="http://schemas.microsoft.com/office/word/2010/wordml" xmlns:w15="http://schemas.microsoft.com/office/word/2012/wordml" xmlns:w16se="http://schemas.microsoft.com/office/word/2015/wordml/symex" xmlns:wpg="http://schemas.microsoft.com/office/word/2010/wordprocessingGroup" xmlns:wpi="http://schemas.microsoft.com/office/word/2010/wordprocessingInk" xmlns:wne="http://schemas.microsoft.com/office/word/2006/wordml" xmlns:wps="http://schemas.microsoft.com/office/word/2010/wordprocessingShape" mc:Ignorable="w14 w15 w16se wp14">
   <w:abstractNum w:abstractNumId="0" w15:restartNumberingAfterBreak="0">
     <w:nsid w:val="09F65886"/>
     <w:multiLevelType w:val="multilevel"/>
@@ -3103,23 +2604,23 @@
       </w:rPr>
     </w:lvl>
   </w:abstractNum>
-  <w:num w:numId="1" w16cid:durableId="692532206">
+  <w:num w:numId="1">
     <w:abstractNumId w:val="0"/>
   </w:num>
-  <w:num w:numId="2" w16cid:durableId="891771371">
+  <w:num w:numId="2">
     <w:abstractNumId w:val="1"/>
   </w:num>
-  <w:num w:numId="3" w16cid:durableId="477302389">
+  <w:num w:numId="3">
     <w:abstractNumId w:val="3"/>
   </w:num>
-  <w:num w:numId="4" w16cid:durableId="1461069276">
+  <w:num w:numId="4">
     <w:abstractNumId w:val="2"/>
   </w:num>
 </w:numbering>
 </file>
 
 <file path=word/styles.xml><?xml version="1.0" encoding="utf-8"?>
-<w:styles xmlns:mc="http://schemas.openxmlformats.org/markup-compatibility/2006" xmlns:r="http://schemas.openxmlformats.org/officeDocument/2006/relationships" xmlns:w="http://schemas.openxmlformats.org/wordprocessingml/2006/main" xmlns:w14="http://schemas.microsoft.com/office/word/2010/wordml" xmlns:w15="http://schemas.microsoft.com/office/word/2012/wordml" xmlns:w16cex="http://schemas.microsoft.com/office/word/2018/wordml/cex" xmlns:w16cid="http://schemas.microsoft.com/office/word/2016/wordml/cid" xmlns:w16="http://schemas.microsoft.com/office/word/2018/wordml" xmlns:w16sdtdh="http://schemas.microsoft.com/office/word/2020/wordml/sdtdatahash" xmlns:w16se="http://schemas.microsoft.com/office/word/2015/wordml/symex" mc:Ignorable="w14 w15 w16se w16cid w16 w16cex w16sdtdh">
+<w:styles xmlns:mc="http://schemas.openxmlformats.org/markup-compatibility/2006" xmlns:r="http://schemas.openxmlformats.org/officeDocument/2006/relationships" xmlns:w="http://schemas.openxmlformats.org/wordprocessingml/2006/main" xmlns:w14="http://schemas.microsoft.com/office/word/2010/wordml" xmlns:w15="http://schemas.microsoft.com/office/word/2012/wordml" xmlns:w16se="http://schemas.microsoft.com/office/word/2015/wordml/symex" mc:Ignorable="w14 w15 w16se">
   <w:docDefaults>
     <w:rPrDefault>
       <w:rPr>
@@ -3131,7 +2632,7 @@
     </w:rPrDefault>
     <w:pPrDefault/>
   </w:docDefaults>
-  <w:latentStyles w:defLockedState="0" w:defUIPriority="99" w:defSemiHidden="0" w:defUnhideWhenUsed="0" w:defQFormat="0" w:count="376">
+  <w:latentStyles w:defLockedState="0" w:defUIPriority="99" w:defSemiHidden="0" w:defUnhideWhenUsed="0" w:defQFormat="0" w:count="371">
     <w:lsdException w:name="Normal" w:uiPriority="0" w:qFormat="1"/>
     <w:lsdException w:name="heading 1" w:uiPriority="9" w:qFormat="1"/>
     <w:lsdException w:name="heading 2" w:semiHidden="1" w:uiPriority="9" w:unhideWhenUsed="1" w:qFormat="1"/>
@@ -3503,11 +3004,6 @@
     <w:lsdException w:name="List Table 5 Dark Accent 6" w:uiPriority="50"/>
     <w:lsdException w:name="List Table 6 Colorful Accent 6" w:uiPriority="51"/>
     <w:lsdException w:name="List Table 7 Colorful Accent 6" w:uiPriority="52"/>
-    <w:lsdException w:name="Mention" w:semiHidden="1" w:unhideWhenUsed="1"/>
-    <w:lsdException w:name="Smart Hyperlink" w:semiHidden="1" w:unhideWhenUsed="1"/>
-    <w:lsdException w:name="Hashtag" w:semiHidden="1" w:unhideWhenUsed="1"/>
-    <w:lsdException w:name="Unresolved Mention" w:semiHidden="1" w:unhideWhenUsed="1"/>
-    <w:lsdException w:name="Smart Link" w:semiHidden="1" w:unhideWhenUsed="1"/>
   </w:latentStyles>
   <w:style w:type="paragraph" w:default="1" w:styleId="Normal">
     <w:name w:val="Normal"/>

--- a/public/template/SBA-HDCN.docx
+++ b/public/template/SBA-HDCN.docx
@@ -1,6 +1,6 @@
 
 <file path=word/document.xml><?xml version="1.0" encoding="utf-8"?>
-<w:document xmlns:wpc="http://schemas.microsoft.com/office/word/2010/wordprocessingCanvas" xmlns:cx="http://schemas.microsoft.com/office/drawing/2014/chartex" xmlns:mc="http://schemas.openxmlformats.org/markup-compatibility/2006" xmlns:o="urn:schemas-microsoft-com:office:office" xmlns:r="http://schemas.openxmlformats.org/officeDocument/2006/relationships" xmlns:m="http://schemas.openxmlformats.org/officeDocument/2006/math" xmlns:v="urn:schemas-microsoft-com:vml" xmlns:wp14="http://schemas.microsoft.com/office/word/2010/wordprocessingDrawing" xmlns:wp="http://schemas.openxmlformats.org/drawingml/2006/wordprocessingDrawing" xmlns:w10="urn:schemas-microsoft-com:office:word" xmlns:w="http://schemas.openxmlformats.org/wordprocessingml/2006/main" xmlns:w14="http://schemas.microsoft.com/office/word/2010/wordml" xmlns:w15="http://schemas.microsoft.com/office/word/2012/wordml" xmlns:w16se="http://schemas.microsoft.com/office/word/2015/wordml/symex" xmlns:wpg="http://schemas.microsoft.com/office/word/2010/wordprocessingGroup" xmlns:wpi="http://schemas.microsoft.com/office/word/2010/wordprocessingInk" xmlns:wne="http://schemas.microsoft.com/office/word/2006/wordml" xmlns:wps="http://schemas.microsoft.com/office/word/2010/wordprocessingShape" mc:Ignorable="w14 w15 w16se wp14">
+<w:document xmlns:wpc="http://schemas.microsoft.com/office/word/2010/wordprocessingCanvas" xmlns:cx="http://schemas.microsoft.com/office/drawing/2014/chartex" xmlns:cx1="http://schemas.microsoft.com/office/drawing/2015/9/8/chartex" xmlns:cx2="http://schemas.microsoft.com/office/drawing/2015/10/21/chartex" xmlns:cx3="http://schemas.microsoft.com/office/drawing/2016/5/9/chartex" xmlns:cx4="http://schemas.microsoft.com/office/drawing/2016/5/10/chartex" xmlns:cx5="http://schemas.microsoft.com/office/drawing/2016/5/11/chartex" xmlns:cx6="http://schemas.microsoft.com/office/drawing/2016/5/12/chartex" xmlns:cx7="http://schemas.microsoft.com/office/drawing/2016/5/13/chartex" xmlns:cx8="http://schemas.microsoft.com/office/drawing/2016/5/14/chartex" xmlns:mc="http://schemas.openxmlformats.org/markup-compatibility/2006" xmlns:aink="http://schemas.microsoft.com/office/drawing/2016/ink" xmlns:am3d="http://schemas.microsoft.com/office/drawing/2017/model3d" xmlns:o="urn:schemas-microsoft-com:office:office" xmlns:oel="http://schemas.microsoft.com/office/2019/extlst" xmlns:r="http://schemas.openxmlformats.org/officeDocument/2006/relationships" xmlns:m="http://schemas.openxmlformats.org/officeDocument/2006/math" xmlns:v="urn:schemas-microsoft-com:vml" xmlns:wp14="http://schemas.microsoft.com/office/word/2010/wordprocessingDrawing" xmlns:wp="http://schemas.openxmlformats.org/drawingml/2006/wordprocessingDrawing" xmlns:w10="urn:schemas-microsoft-com:office:word" xmlns:w="http://schemas.openxmlformats.org/wordprocessingml/2006/main" xmlns:w14="http://schemas.microsoft.com/office/word/2010/wordml" xmlns:w15="http://schemas.microsoft.com/office/word/2012/wordml" xmlns:w16cex="http://schemas.microsoft.com/office/word/2018/wordml/cex" xmlns:w16cid="http://schemas.microsoft.com/office/word/2016/wordml/cid" xmlns:w16="http://schemas.microsoft.com/office/word/2018/wordml" xmlns:w16sdtdh="http://schemas.microsoft.com/office/word/2020/wordml/sdtdatahash" xmlns:w16se="http://schemas.microsoft.com/office/word/2015/wordml/symex" xmlns:wpg="http://schemas.microsoft.com/office/word/2010/wordprocessingGroup" xmlns:wpi="http://schemas.microsoft.com/office/word/2010/wordprocessingInk" xmlns:wne="http://schemas.microsoft.com/office/word/2006/wordml" xmlns:wps="http://schemas.microsoft.com/office/word/2010/wordprocessingShape" mc:Ignorable="w14 w15 w16se w16cid w16 w16cex w16sdtdh wp14">
   <w:body>
     <w:p>
       <w:pPr>
@@ -10,7 +10,6 @@
           <w:b/>
         </w:rPr>
       </w:pPr>
-      <w:bookmarkStart w:id="0" w:name="_GoBack"/>
       <w:r>
         <w:rPr>
           <w:b/>
@@ -267,8 +266,8 @@
         </w:rPr>
         <w:t xml:space="preserve">Căn cứ Nghị định số: 89/2013/NĐ-CP của Chính phủ ngày 06/08/2013 </w:t>
       </w:r>
-      <w:bookmarkStart w:id="1" w:name="gjdgxs" w:colFirst="0" w:colLast="0"/>
-      <w:bookmarkEnd w:id="1"/>
+      <w:bookmarkStart w:id="0" w:name="gjdgxs" w:colFirst="0" w:colLast="0"/>
+      <w:bookmarkEnd w:id="0"/>
       <w:r>
         <w:rPr>
           <w:i/>
@@ -884,6 +883,7 @@
         <w:jc w:val="both"/>
         <w:rPr>
           <w:color w:val="000000"/>
+          <w:lang w:val="vi-VN"/>
         </w:rPr>
       </w:pPr>
       <w:r>
@@ -912,7 +912,14 @@
         <w:rPr>
           <w:color w:val="000000"/>
         </w:rPr>
-        <w:t xml:space="preserve"> Thanh toán bằng tiền mặt hoặc chuyển khoản.</w:t>
+        <w:t xml:space="preserve"> Thanh toán bằng </w:t>
+      </w:r>
+      <w:r>
+        <w:rPr>
+          <w:color w:val="000000"/>
+          <w:lang w:val="vi-VN"/>
+        </w:rPr>
+        <w:t>${payment_type}</w:t>
       </w:r>
     </w:p>
     <w:p>
@@ -1887,7 +1894,6 @@
           </w:p>
         </w:tc>
       </w:tr>
-      <w:bookmarkEnd w:id="0"/>
     </w:tbl>
     <w:p>
       <w:pPr>
@@ -1912,7 +1918,7 @@
 </file>
 
 <file path=word/endnotes.xml><?xml version="1.0" encoding="utf-8"?>
-<w:endnotes xmlns:wpc="http://schemas.microsoft.com/office/word/2010/wordprocessingCanvas" xmlns:cx="http://schemas.microsoft.com/office/drawing/2014/chartex" xmlns:mc="http://schemas.openxmlformats.org/markup-compatibility/2006" xmlns:o="urn:schemas-microsoft-com:office:office" xmlns:r="http://schemas.openxmlformats.org/officeDocument/2006/relationships" xmlns:m="http://schemas.openxmlformats.org/officeDocument/2006/math" xmlns:v="urn:schemas-microsoft-com:vml" xmlns:wp14="http://schemas.microsoft.com/office/word/2010/wordprocessingDrawing" xmlns:wp="http://schemas.openxmlformats.org/drawingml/2006/wordprocessingDrawing" xmlns:w10="urn:schemas-microsoft-com:office:word" xmlns:w="http://schemas.openxmlformats.org/wordprocessingml/2006/main" xmlns:w14="http://schemas.microsoft.com/office/word/2010/wordml" xmlns:w15="http://schemas.microsoft.com/office/word/2012/wordml" xmlns:w16se="http://schemas.microsoft.com/office/word/2015/wordml/symex" xmlns:wpg="http://schemas.microsoft.com/office/word/2010/wordprocessingGroup" xmlns:wpi="http://schemas.microsoft.com/office/word/2010/wordprocessingInk" xmlns:wne="http://schemas.microsoft.com/office/word/2006/wordml" xmlns:wps="http://schemas.microsoft.com/office/word/2010/wordprocessingShape" mc:Ignorable="w14 w15 w16se wp14">
+<w:endnotes xmlns:wpc="http://schemas.microsoft.com/office/word/2010/wordprocessingCanvas" xmlns:cx="http://schemas.microsoft.com/office/drawing/2014/chartex" xmlns:cx1="http://schemas.microsoft.com/office/drawing/2015/9/8/chartex" xmlns:cx2="http://schemas.microsoft.com/office/drawing/2015/10/21/chartex" xmlns:cx3="http://schemas.microsoft.com/office/drawing/2016/5/9/chartex" xmlns:cx4="http://schemas.microsoft.com/office/drawing/2016/5/10/chartex" xmlns:cx5="http://schemas.microsoft.com/office/drawing/2016/5/11/chartex" xmlns:cx6="http://schemas.microsoft.com/office/drawing/2016/5/12/chartex" xmlns:cx7="http://schemas.microsoft.com/office/drawing/2016/5/13/chartex" xmlns:cx8="http://schemas.microsoft.com/office/drawing/2016/5/14/chartex" xmlns:mc="http://schemas.openxmlformats.org/markup-compatibility/2006" xmlns:aink="http://schemas.microsoft.com/office/drawing/2016/ink" xmlns:am3d="http://schemas.microsoft.com/office/drawing/2017/model3d" xmlns:o="urn:schemas-microsoft-com:office:office" xmlns:oel="http://schemas.microsoft.com/office/2019/extlst" xmlns:r="http://schemas.openxmlformats.org/officeDocument/2006/relationships" xmlns:m="http://schemas.openxmlformats.org/officeDocument/2006/math" xmlns:v="urn:schemas-microsoft-com:vml" xmlns:wp14="http://schemas.microsoft.com/office/word/2010/wordprocessingDrawing" xmlns:wp="http://schemas.openxmlformats.org/drawingml/2006/wordprocessingDrawing" xmlns:w10="urn:schemas-microsoft-com:office:word" xmlns:w="http://schemas.openxmlformats.org/wordprocessingml/2006/main" xmlns:w14="http://schemas.microsoft.com/office/word/2010/wordml" xmlns:w15="http://schemas.microsoft.com/office/word/2012/wordml" xmlns:w16cex="http://schemas.microsoft.com/office/word/2018/wordml/cex" xmlns:w16cid="http://schemas.microsoft.com/office/word/2016/wordml/cid" xmlns:w16="http://schemas.microsoft.com/office/word/2018/wordml" xmlns:w16sdtdh="http://schemas.microsoft.com/office/word/2020/wordml/sdtdatahash" xmlns:w16se="http://schemas.microsoft.com/office/word/2015/wordml/symex" xmlns:wpg="http://schemas.microsoft.com/office/word/2010/wordprocessingGroup" xmlns:wpi="http://schemas.microsoft.com/office/word/2010/wordprocessingInk" xmlns:wne="http://schemas.microsoft.com/office/word/2006/wordml" xmlns:wps="http://schemas.microsoft.com/office/word/2010/wordprocessingShape" mc:Ignorable="w14 w15 w16se w16cid w16 w16cex w16sdtdh wp14">
   <w:endnote w:type="separator" w:id="-1">
     <w:p>
       <w:r>
@@ -1931,7 +1937,7 @@
 </file>
 
 <file path=word/footer1.xml><?xml version="1.0" encoding="utf-8"?>
-<w:ftr xmlns:wpc="http://schemas.microsoft.com/office/word/2010/wordprocessingCanvas" xmlns:cx="http://schemas.microsoft.com/office/drawing/2014/chartex" xmlns:mc="http://schemas.openxmlformats.org/markup-compatibility/2006" xmlns:o="urn:schemas-microsoft-com:office:office" xmlns:r="http://schemas.openxmlformats.org/officeDocument/2006/relationships" xmlns:m="http://schemas.openxmlformats.org/officeDocument/2006/math" xmlns:v="urn:schemas-microsoft-com:vml" xmlns:wp14="http://schemas.microsoft.com/office/word/2010/wordprocessingDrawing" xmlns:wp="http://schemas.openxmlformats.org/drawingml/2006/wordprocessingDrawing" xmlns:w10="urn:schemas-microsoft-com:office:word" xmlns:w="http://schemas.openxmlformats.org/wordprocessingml/2006/main" xmlns:w14="http://schemas.microsoft.com/office/word/2010/wordml" xmlns:w15="http://schemas.microsoft.com/office/word/2012/wordml" xmlns:w16se="http://schemas.microsoft.com/office/word/2015/wordml/symex" xmlns:wpg="http://schemas.microsoft.com/office/word/2010/wordprocessingGroup" xmlns:wpi="http://schemas.microsoft.com/office/word/2010/wordprocessingInk" xmlns:wne="http://schemas.microsoft.com/office/word/2006/wordml" xmlns:wps="http://schemas.microsoft.com/office/word/2010/wordprocessingShape" mc:Ignorable="w14 w15 w16se wp14">
+<w:ftr xmlns:wpc="http://schemas.microsoft.com/office/word/2010/wordprocessingCanvas" xmlns:cx="http://schemas.microsoft.com/office/drawing/2014/chartex" xmlns:cx1="http://schemas.microsoft.com/office/drawing/2015/9/8/chartex" xmlns:cx2="http://schemas.microsoft.com/office/drawing/2015/10/21/chartex" xmlns:cx3="http://schemas.microsoft.com/office/drawing/2016/5/9/chartex" xmlns:cx4="http://schemas.microsoft.com/office/drawing/2016/5/10/chartex" xmlns:cx5="http://schemas.microsoft.com/office/drawing/2016/5/11/chartex" xmlns:cx6="http://schemas.microsoft.com/office/drawing/2016/5/12/chartex" xmlns:cx7="http://schemas.microsoft.com/office/drawing/2016/5/13/chartex" xmlns:cx8="http://schemas.microsoft.com/office/drawing/2016/5/14/chartex" xmlns:mc="http://schemas.openxmlformats.org/markup-compatibility/2006" xmlns:aink="http://schemas.microsoft.com/office/drawing/2016/ink" xmlns:am3d="http://schemas.microsoft.com/office/drawing/2017/model3d" xmlns:o="urn:schemas-microsoft-com:office:office" xmlns:oel="http://schemas.microsoft.com/office/2019/extlst" xmlns:r="http://schemas.openxmlformats.org/officeDocument/2006/relationships" xmlns:m="http://schemas.openxmlformats.org/officeDocument/2006/math" xmlns:v="urn:schemas-microsoft-com:vml" xmlns:wp14="http://schemas.microsoft.com/office/word/2010/wordprocessingDrawing" xmlns:wp="http://schemas.openxmlformats.org/drawingml/2006/wordprocessingDrawing" xmlns:w10="urn:schemas-microsoft-com:office:word" xmlns:w="http://schemas.openxmlformats.org/wordprocessingml/2006/main" xmlns:w14="http://schemas.microsoft.com/office/word/2010/wordml" xmlns:w15="http://schemas.microsoft.com/office/word/2012/wordml" xmlns:w16cex="http://schemas.microsoft.com/office/word/2018/wordml/cex" xmlns:w16cid="http://schemas.microsoft.com/office/word/2016/wordml/cid" xmlns:w16="http://schemas.microsoft.com/office/word/2018/wordml" xmlns:w16sdtdh="http://schemas.microsoft.com/office/word/2020/wordml/sdtdatahash" xmlns:w16se="http://schemas.microsoft.com/office/word/2015/wordml/symex" xmlns:wpg="http://schemas.microsoft.com/office/word/2010/wordprocessingGroup" xmlns:wpi="http://schemas.microsoft.com/office/word/2010/wordprocessingInk" xmlns:wne="http://schemas.microsoft.com/office/word/2006/wordml" xmlns:wps="http://schemas.microsoft.com/office/word/2010/wordprocessingShape" mc:Ignorable="w14 w15 w16se w16cid w16 w16cex w16sdtdh wp14">
   <w:p>
     <w:pPr>
       <w:pBdr>
@@ -2006,7 +2012,7 @@
 </file>
 
 <file path=word/footer2.xml><?xml version="1.0" encoding="utf-8"?>
-<w:ftr xmlns:wpc="http://schemas.microsoft.com/office/word/2010/wordprocessingCanvas" xmlns:cx="http://schemas.microsoft.com/office/drawing/2014/chartex" xmlns:mc="http://schemas.openxmlformats.org/markup-compatibility/2006" xmlns:o="urn:schemas-microsoft-com:office:office" xmlns:r="http://schemas.openxmlformats.org/officeDocument/2006/relationships" xmlns:m="http://schemas.openxmlformats.org/officeDocument/2006/math" xmlns:v="urn:schemas-microsoft-com:vml" xmlns:wp14="http://schemas.microsoft.com/office/word/2010/wordprocessingDrawing" xmlns:wp="http://schemas.openxmlformats.org/drawingml/2006/wordprocessingDrawing" xmlns:w10="urn:schemas-microsoft-com:office:word" xmlns:w="http://schemas.openxmlformats.org/wordprocessingml/2006/main" xmlns:w14="http://schemas.microsoft.com/office/word/2010/wordml" xmlns:w15="http://schemas.microsoft.com/office/word/2012/wordml" xmlns:w16se="http://schemas.microsoft.com/office/word/2015/wordml/symex" xmlns:wpg="http://schemas.microsoft.com/office/word/2010/wordprocessingGroup" xmlns:wpi="http://schemas.microsoft.com/office/word/2010/wordprocessingInk" xmlns:wne="http://schemas.microsoft.com/office/word/2006/wordml" xmlns:wps="http://schemas.microsoft.com/office/word/2010/wordprocessingShape" mc:Ignorable="w14 w15 w16se wp14">
+<w:ftr xmlns:wpc="http://schemas.microsoft.com/office/word/2010/wordprocessingCanvas" xmlns:cx="http://schemas.microsoft.com/office/drawing/2014/chartex" xmlns:cx1="http://schemas.microsoft.com/office/drawing/2015/9/8/chartex" xmlns:cx2="http://schemas.microsoft.com/office/drawing/2015/10/21/chartex" xmlns:cx3="http://schemas.microsoft.com/office/drawing/2016/5/9/chartex" xmlns:cx4="http://schemas.microsoft.com/office/drawing/2016/5/10/chartex" xmlns:cx5="http://schemas.microsoft.com/office/drawing/2016/5/11/chartex" xmlns:cx6="http://schemas.microsoft.com/office/drawing/2016/5/12/chartex" xmlns:cx7="http://schemas.microsoft.com/office/drawing/2016/5/13/chartex" xmlns:cx8="http://schemas.microsoft.com/office/drawing/2016/5/14/chartex" xmlns:mc="http://schemas.openxmlformats.org/markup-compatibility/2006" xmlns:aink="http://schemas.microsoft.com/office/drawing/2016/ink" xmlns:am3d="http://schemas.microsoft.com/office/drawing/2017/model3d" xmlns:o="urn:schemas-microsoft-com:office:office" xmlns:oel="http://schemas.microsoft.com/office/2019/extlst" xmlns:r="http://schemas.openxmlformats.org/officeDocument/2006/relationships" xmlns:m="http://schemas.openxmlformats.org/officeDocument/2006/math" xmlns:v="urn:schemas-microsoft-com:vml" xmlns:wp14="http://schemas.microsoft.com/office/word/2010/wordprocessingDrawing" xmlns:wp="http://schemas.openxmlformats.org/drawingml/2006/wordprocessingDrawing" xmlns:w10="urn:schemas-microsoft-com:office:word" xmlns:w="http://schemas.openxmlformats.org/wordprocessingml/2006/main" xmlns:w14="http://schemas.microsoft.com/office/word/2010/wordml" xmlns:w15="http://schemas.microsoft.com/office/word/2012/wordml" xmlns:w16cex="http://schemas.microsoft.com/office/word/2018/wordml/cex" xmlns:w16cid="http://schemas.microsoft.com/office/word/2016/wordml/cid" xmlns:w16="http://schemas.microsoft.com/office/word/2018/wordml" xmlns:w16sdtdh="http://schemas.microsoft.com/office/word/2020/wordml/sdtdatahash" xmlns:w16se="http://schemas.microsoft.com/office/word/2015/wordml/symex" xmlns:wpg="http://schemas.microsoft.com/office/word/2010/wordprocessingGroup" xmlns:wpi="http://schemas.microsoft.com/office/word/2010/wordprocessingInk" xmlns:wne="http://schemas.microsoft.com/office/word/2006/wordml" xmlns:wps="http://schemas.microsoft.com/office/word/2010/wordprocessingShape" mc:Ignorable="w14 w15 w16se w16cid w16 w16cex w16sdtdh wp14">
   <w:p>
     <w:pPr>
       <w:pBdr>
@@ -2061,7 +2067,7 @@
 </file>
 
 <file path=word/footer3.xml><?xml version="1.0" encoding="utf-8"?>
-<w:ftr xmlns:wpc="http://schemas.microsoft.com/office/word/2010/wordprocessingCanvas" xmlns:cx="http://schemas.microsoft.com/office/drawing/2014/chartex" xmlns:mc="http://schemas.openxmlformats.org/markup-compatibility/2006" xmlns:o="urn:schemas-microsoft-com:office:office" xmlns:r="http://schemas.openxmlformats.org/officeDocument/2006/relationships" xmlns:m="http://schemas.openxmlformats.org/officeDocument/2006/math" xmlns:v="urn:schemas-microsoft-com:vml" xmlns:wp14="http://schemas.microsoft.com/office/word/2010/wordprocessingDrawing" xmlns:wp="http://schemas.openxmlformats.org/drawingml/2006/wordprocessingDrawing" xmlns:w10="urn:schemas-microsoft-com:office:word" xmlns:w="http://schemas.openxmlformats.org/wordprocessingml/2006/main" xmlns:w14="http://schemas.microsoft.com/office/word/2010/wordml" xmlns:w15="http://schemas.microsoft.com/office/word/2012/wordml" xmlns:w16se="http://schemas.microsoft.com/office/word/2015/wordml/symex" xmlns:wpg="http://schemas.microsoft.com/office/word/2010/wordprocessingGroup" xmlns:wpi="http://schemas.microsoft.com/office/word/2010/wordprocessingInk" xmlns:wne="http://schemas.microsoft.com/office/word/2006/wordml" xmlns:wps="http://schemas.microsoft.com/office/word/2010/wordprocessingShape" mc:Ignorable="w14 w15 w16se wp14">
+<w:ftr xmlns:wpc="http://schemas.microsoft.com/office/word/2010/wordprocessingCanvas" xmlns:cx="http://schemas.microsoft.com/office/drawing/2014/chartex" xmlns:cx1="http://schemas.microsoft.com/office/drawing/2015/9/8/chartex" xmlns:cx2="http://schemas.microsoft.com/office/drawing/2015/10/21/chartex" xmlns:cx3="http://schemas.microsoft.com/office/drawing/2016/5/9/chartex" xmlns:cx4="http://schemas.microsoft.com/office/drawing/2016/5/10/chartex" xmlns:cx5="http://schemas.microsoft.com/office/drawing/2016/5/11/chartex" xmlns:cx6="http://schemas.microsoft.com/office/drawing/2016/5/12/chartex" xmlns:cx7="http://schemas.microsoft.com/office/drawing/2016/5/13/chartex" xmlns:cx8="http://schemas.microsoft.com/office/drawing/2016/5/14/chartex" xmlns:mc="http://schemas.openxmlformats.org/markup-compatibility/2006" xmlns:aink="http://schemas.microsoft.com/office/drawing/2016/ink" xmlns:am3d="http://schemas.microsoft.com/office/drawing/2017/model3d" xmlns:o="urn:schemas-microsoft-com:office:office" xmlns:oel="http://schemas.microsoft.com/office/2019/extlst" xmlns:r="http://schemas.openxmlformats.org/officeDocument/2006/relationships" xmlns:m="http://schemas.openxmlformats.org/officeDocument/2006/math" xmlns:v="urn:schemas-microsoft-com:vml" xmlns:wp14="http://schemas.microsoft.com/office/word/2010/wordprocessingDrawing" xmlns:wp="http://schemas.openxmlformats.org/drawingml/2006/wordprocessingDrawing" xmlns:w10="urn:schemas-microsoft-com:office:word" xmlns:w="http://schemas.openxmlformats.org/wordprocessingml/2006/main" xmlns:w14="http://schemas.microsoft.com/office/word/2010/wordml" xmlns:w15="http://schemas.microsoft.com/office/word/2012/wordml" xmlns:w16cex="http://schemas.microsoft.com/office/word/2018/wordml/cex" xmlns:w16cid="http://schemas.microsoft.com/office/word/2016/wordml/cid" xmlns:w16="http://schemas.microsoft.com/office/word/2018/wordml" xmlns:w16sdtdh="http://schemas.microsoft.com/office/word/2020/wordml/sdtdatahash" xmlns:w16se="http://schemas.microsoft.com/office/word/2015/wordml/symex" xmlns:wpg="http://schemas.microsoft.com/office/word/2010/wordprocessingGroup" xmlns:wpi="http://schemas.microsoft.com/office/word/2010/wordprocessingInk" xmlns:wne="http://schemas.microsoft.com/office/word/2006/wordml" xmlns:wps="http://schemas.microsoft.com/office/word/2010/wordprocessingShape" mc:Ignorable="w14 w15 w16se w16cid w16 w16cex w16sdtdh wp14">
   <w:p>
     <w:pPr>
       <w:pBdr>
@@ -2134,7 +2140,7 @@
 </file>
 
 <file path=word/footnotes.xml><?xml version="1.0" encoding="utf-8"?>
-<w:footnotes xmlns:wpc="http://schemas.microsoft.com/office/word/2010/wordprocessingCanvas" xmlns:cx="http://schemas.microsoft.com/office/drawing/2014/chartex" xmlns:mc="http://schemas.openxmlformats.org/markup-compatibility/2006" xmlns:o="urn:schemas-microsoft-com:office:office" xmlns:r="http://schemas.openxmlformats.org/officeDocument/2006/relationships" xmlns:m="http://schemas.openxmlformats.org/officeDocument/2006/math" xmlns:v="urn:schemas-microsoft-com:vml" xmlns:wp14="http://schemas.microsoft.com/office/word/2010/wordprocessingDrawing" xmlns:wp="http://schemas.openxmlformats.org/drawingml/2006/wordprocessingDrawing" xmlns:w10="urn:schemas-microsoft-com:office:word" xmlns:w="http://schemas.openxmlformats.org/wordprocessingml/2006/main" xmlns:w14="http://schemas.microsoft.com/office/word/2010/wordml" xmlns:w15="http://schemas.microsoft.com/office/word/2012/wordml" xmlns:w16se="http://schemas.microsoft.com/office/word/2015/wordml/symex" xmlns:wpg="http://schemas.microsoft.com/office/word/2010/wordprocessingGroup" xmlns:wpi="http://schemas.microsoft.com/office/word/2010/wordprocessingInk" xmlns:wne="http://schemas.microsoft.com/office/word/2006/wordml" xmlns:wps="http://schemas.microsoft.com/office/word/2010/wordprocessingShape" mc:Ignorable="w14 w15 w16se wp14">
+<w:footnotes xmlns:wpc="http://schemas.microsoft.com/office/word/2010/wordprocessingCanvas" xmlns:cx="http://schemas.microsoft.com/office/drawing/2014/chartex" xmlns:cx1="http://schemas.microsoft.com/office/drawing/2015/9/8/chartex" xmlns:cx2="http://schemas.microsoft.com/office/drawing/2015/10/21/chartex" xmlns:cx3="http://schemas.microsoft.com/office/drawing/2016/5/9/chartex" xmlns:cx4="http://schemas.microsoft.com/office/drawing/2016/5/10/chartex" xmlns:cx5="http://schemas.microsoft.com/office/drawing/2016/5/11/chartex" xmlns:cx6="http://schemas.microsoft.com/office/drawing/2016/5/12/chartex" xmlns:cx7="http://schemas.microsoft.com/office/drawing/2016/5/13/chartex" xmlns:cx8="http://schemas.microsoft.com/office/drawing/2016/5/14/chartex" xmlns:mc="http://schemas.openxmlformats.org/markup-compatibility/2006" xmlns:aink="http://schemas.microsoft.com/office/drawing/2016/ink" xmlns:am3d="http://schemas.microsoft.com/office/drawing/2017/model3d" xmlns:o="urn:schemas-microsoft-com:office:office" xmlns:oel="http://schemas.microsoft.com/office/2019/extlst" xmlns:r="http://schemas.openxmlformats.org/officeDocument/2006/relationships" xmlns:m="http://schemas.openxmlformats.org/officeDocument/2006/math" xmlns:v="urn:schemas-microsoft-com:vml" xmlns:wp14="http://schemas.microsoft.com/office/word/2010/wordprocessingDrawing" xmlns:wp="http://schemas.openxmlformats.org/drawingml/2006/wordprocessingDrawing" xmlns:w10="urn:schemas-microsoft-com:office:word" xmlns:w="http://schemas.openxmlformats.org/wordprocessingml/2006/main" xmlns:w14="http://schemas.microsoft.com/office/word/2010/wordml" xmlns:w15="http://schemas.microsoft.com/office/word/2012/wordml" xmlns:w16cex="http://schemas.microsoft.com/office/word/2018/wordml/cex" xmlns:w16cid="http://schemas.microsoft.com/office/word/2016/wordml/cid" xmlns:w16="http://schemas.microsoft.com/office/word/2018/wordml" xmlns:w16sdtdh="http://schemas.microsoft.com/office/word/2020/wordml/sdtdatahash" xmlns:w16se="http://schemas.microsoft.com/office/word/2015/wordml/symex" xmlns:wpg="http://schemas.microsoft.com/office/word/2010/wordprocessingGroup" xmlns:wpi="http://schemas.microsoft.com/office/word/2010/wordprocessingInk" xmlns:wne="http://schemas.microsoft.com/office/word/2006/wordml" xmlns:wps="http://schemas.microsoft.com/office/word/2010/wordprocessingShape" mc:Ignorable="w14 w15 w16se w16cid w16 w16cex w16sdtdh wp14">
   <w:footnote w:type="separator" w:id="-1">
     <w:p>
       <w:r>
@@ -2153,7 +2159,7 @@
 </file>
 
 <file path=word/numbering.xml><?xml version="1.0" encoding="utf-8"?>
-<w:numbering xmlns:wpc="http://schemas.microsoft.com/office/word/2010/wordprocessingCanvas" xmlns:cx="http://schemas.microsoft.com/office/drawing/2014/chartex" xmlns:mc="http://schemas.openxmlformats.org/markup-compatibility/2006" xmlns:o="urn:schemas-microsoft-com:office:office" xmlns:r="http://schemas.openxmlformats.org/officeDocument/2006/relationships" xmlns:m="http://schemas.openxmlformats.org/officeDocument/2006/math" xmlns:v="urn:schemas-microsoft-com:vml" xmlns:wp14="http://schemas.microsoft.com/office/word/2010/wordprocessingDrawing" xmlns:wp="http://schemas.openxmlformats.org/drawingml/2006/wordprocessingDrawing" xmlns:w10="urn:schemas-microsoft-com:office:word" xmlns:w="http://schemas.openxmlformats.org/wordprocessingml/2006/main" xmlns:w14="http://schemas.microsoft.com/office/word/2010/wordml" xmlns:w15="http://schemas.microsoft.com/office/word/2012/wordml" xmlns:w16se="http://schemas.microsoft.com/office/word/2015/wordml/symex" xmlns:wpg="http://schemas.microsoft.com/office/word/2010/wordprocessingGroup" xmlns:wpi="http://schemas.microsoft.com/office/word/2010/wordprocessingInk" xmlns:wne="http://schemas.microsoft.com/office/word/2006/wordml" xmlns:wps="http://schemas.microsoft.com/office/word/2010/wordprocessingShape" mc:Ignorable="w14 w15 w16se wp14">
+<w:numbering xmlns:wpc="http://schemas.microsoft.com/office/word/2010/wordprocessingCanvas" xmlns:cx="http://schemas.microsoft.com/office/drawing/2014/chartex" xmlns:cx1="http://schemas.microsoft.com/office/drawing/2015/9/8/chartex" xmlns:cx2="http://schemas.microsoft.com/office/drawing/2015/10/21/chartex" xmlns:cx3="http://schemas.microsoft.com/office/drawing/2016/5/9/chartex" xmlns:cx4="http://schemas.microsoft.com/office/drawing/2016/5/10/chartex" xmlns:cx5="http://schemas.microsoft.com/office/drawing/2016/5/11/chartex" xmlns:cx6="http://schemas.microsoft.com/office/drawing/2016/5/12/chartex" xmlns:cx7="http://schemas.microsoft.com/office/drawing/2016/5/13/chartex" xmlns:cx8="http://schemas.microsoft.com/office/drawing/2016/5/14/chartex" xmlns:mc="http://schemas.openxmlformats.org/markup-compatibility/2006" xmlns:aink="http://schemas.microsoft.com/office/drawing/2016/ink" xmlns:am3d="http://schemas.microsoft.com/office/drawing/2017/model3d" xmlns:o="urn:schemas-microsoft-com:office:office" xmlns:oel="http://schemas.microsoft.com/office/2019/extlst" xmlns:r="http://schemas.openxmlformats.org/officeDocument/2006/relationships" xmlns:m="http://schemas.openxmlformats.org/officeDocument/2006/math" xmlns:v="urn:schemas-microsoft-com:vml" xmlns:wp14="http://schemas.microsoft.com/office/word/2010/wordprocessingDrawing" xmlns:wp="http://schemas.openxmlformats.org/drawingml/2006/wordprocessingDrawing" xmlns:w10="urn:schemas-microsoft-com:office:word" xmlns:w="http://schemas.openxmlformats.org/wordprocessingml/2006/main" xmlns:w14="http://schemas.microsoft.com/office/word/2010/wordml" xmlns:w15="http://schemas.microsoft.com/office/word/2012/wordml" xmlns:w16cex="http://schemas.microsoft.com/office/word/2018/wordml/cex" xmlns:w16cid="http://schemas.microsoft.com/office/word/2016/wordml/cid" xmlns:w16="http://schemas.microsoft.com/office/word/2018/wordml" xmlns:w16sdtdh="http://schemas.microsoft.com/office/word/2020/wordml/sdtdatahash" xmlns:w16se="http://schemas.microsoft.com/office/word/2015/wordml/symex" xmlns:wpg="http://schemas.microsoft.com/office/word/2010/wordprocessingGroup" xmlns:wpi="http://schemas.microsoft.com/office/word/2010/wordprocessingInk" xmlns:wne="http://schemas.microsoft.com/office/word/2006/wordml" xmlns:wps="http://schemas.microsoft.com/office/word/2010/wordprocessingShape" mc:Ignorable="w14 w15 w16se w16cid w16 w16cex w16sdtdh wp14">
   <w:abstractNum w:abstractNumId="0" w15:restartNumberingAfterBreak="0">
     <w:nsid w:val="09F65886"/>
     <w:multiLevelType w:val="multilevel"/>
@@ -2604,23 +2610,23 @@
       </w:rPr>
     </w:lvl>
   </w:abstractNum>
-  <w:num w:numId="1">
+  <w:num w:numId="1" w16cid:durableId="684676051">
     <w:abstractNumId w:val="0"/>
   </w:num>
-  <w:num w:numId="2">
+  <w:num w:numId="2" w16cid:durableId="412121921">
     <w:abstractNumId w:val="1"/>
   </w:num>
-  <w:num w:numId="3">
+  <w:num w:numId="3" w16cid:durableId="711151931">
     <w:abstractNumId w:val="3"/>
   </w:num>
-  <w:num w:numId="4">
+  <w:num w:numId="4" w16cid:durableId="1324891291">
     <w:abstractNumId w:val="2"/>
   </w:num>
 </w:numbering>
 </file>
 
 <file path=word/styles.xml><?xml version="1.0" encoding="utf-8"?>
-<w:styles xmlns:mc="http://schemas.openxmlformats.org/markup-compatibility/2006" xmlns:r="http://schemas.openxmlformats.org/officeDocument/2006/relationships" xmlns:w="http://schemas.openxmlformats.org/wordprocessingml/2006/main" xmlns:w14="http://schemas.microsoft.com/office/word/2010/wordml" xmlns:w15="http://schemas.microsoft.com/office/word/2012/wordml" xmlns:w16se="http://schemas.microsoft.com/office/word/2015/wordml/symex" mc:Ignorable="w14 w15 w16se">
+<w:styles xmlns:mc="http://schemas.openxmlformats.org/markup-compatibility/2006" xmlns:r="http://schemas.openxmlformats.org/officeDocument/2006/relationships" xmlns:w="http://schemas.openxmlformats.org/wordprocessingml/2006/main" xmlns:w14="http://schemas.microsoft.com/office/word/2010/wordml" xmlns:w15="http://schemas.microsoft.com/office/word/2012/wordml" xmlns:w16cex="http://schemas.microsoft.com/office/word/2018/wordml/cex" xmlns:w16cid="http://schemas.microsoft.com/office/word/2016/wordml/cid" xmlns:w16="http://schemas.microsoft.com/office/word/2018/wordml" xmlns:w16sdtdh="http://schemas.microsoft.com/office/word/2020/wordml/sdtdatahash" xmlns:w16se="http://schemas.microsoft.com/office/word/2015/wordml/symex" mc:Ignorable="w14 w15 w16se w16cid w16 w16cex w16sdtdh">
   <w:docDefaults>
     <w:rPrDefault>
       <w:rPr>
@@ -2632,7 +2638,7 @@
     </w:rPrDefault>
     <w:pPrDefault/>
   </w:docDefaults>
-  <w:latentStyles w:defLockedState="0" w:defUIPriority="99" w:defSemiHidden="0" w:defUnhideWhenUsed="0" w:defQFormat="0" w:count="371">
+  <w:latentStyles w:defLockedState="0" w:defUIPriority="99" w:defSemiHidden="0" w:defUnhideWhenUsed="0" w:defQFormat="0" w:count="376">
     <w:lsdException w:name="Normal" w:uiPriority="0" w:qFormat="1"/>
     <w:lsdException w:name="heading 1" w:uiPriority="9" w:qFormat="1"/>
     <w:lsdException w:name="heading 2" w:semiHidden="1" w:uiPriority="9" w:unhideWhenUsed="1" w:qFormat="1"/>
@@ -3004,6 +3010,11 @@
     <w:lsdException w:name="List Table 5 Dark Accent 6" w:uiPriority="50"/>
     <w:lsdException w:name="List Table 6 Colorful Accent 6" w:uiPriority="51"/>
     <w:lsdException w:name="List Table 7 Colorful Accent 6" w:uiPriority="52"/>
+    <w:lsdException w:name="Mention" w:semiHidden="1" w:unhideWhenUsed="1"/>
+    <w:lsdException w:name="Smart Hyperlink" w:semiHidden="1" w:unhideWhenUsed="1"/>
+    <w:lsdException w:name="Hashtag" w:semiHidden="1" w:unhideWhenUsed="1"/>
+    <w:lsdException w:name="Unresolved Mention" w:semiHidden="1" w:unhideWhenUsed="1"/>
+    <w:lsdException w:name="Smart Link" w:semiHidden="1" w:unhideWhenUsed="1"/>
   </w:latentStyles>
   <w:style w:type="paragraph" w:default="1" w:styleId="Normal">
     <w:name w:val="Normal"/>

--- a/public/template/SBA-HDCN.docx
+++ b/public/template/SBA-HDCN.docx
@@ -912,14 +912,14 @@
         <w:rPr>
           <w:color w:val="000000"/>
         </w:rPr>
-        <w:t xml:space="preserve"> Thanh toán bằng </w:t>
+        <w:t xml:space="preserve"> Thanh toán bằng</w:t>
       </w:r>
       <w:r>
         <w:rPr>
           <w:color w:val="000000"/>
           <w:lang w:val="vi-VN"/>
         </w:rPr>
-        <w:t>${payment_type}</w:t>
+        <w:t xml:space="preserve"> tiền mặt hoặc chuyển khoản</w:t>
       </w:r>
     </w:p>
     <w:p>
